--- a/SAWZE_Documentation/S.A.W.Z.E._GDD_02_TOMA.docx
+++ b/SAWZE_Documentation/S.A.W.Z.E._GDD_02_TOMA.docx
@@ -67,9 +67,20 @@
         <w:rPr>
           <w:bCs/>
           <w:szCs w:val="28"/>
-        </w:rPr>
-        <w:t>Project Arbeit</w:t>
-      </w:r>
+          <w:lang w:val="en-US"/>
+        </w:rPr>
+        <w:t xml:space="preserve">Project </w:t>
+      </w:r>
+      <w:proofErr w:type="spellStart"/>
+      <w:r>
+        <w:rPr>
+          <w:bCs/>
+          <w:szCs w:val="28"/>
+          <w:lang w:val="en-US"/>
+        </w:rPr>
+        <w:t>Arbeit</w:t>
+      </w:r>
+      <w:proofErr w:type="spellEnd"/>
       <w:r>
         <w:rPr>
           <w:lang w:val="en-US"/>
@@ -286,21 +297,21 @@
     <w:p/>
     <w:sdt>
       <w:sdtPr>
+        <w:rPr>
+          <w:rFonts w:asciiTheme="minorHAnsi" w:eastAsiaTheme="minorHAnsi" w:hAnsiTheme="minorHAnsi" w:cstheme="minorBidi"/>
+          <w:b w:val="0"/>
+          <w:bCs w:val="0"/>
+          <w:color w:val="auto"/>
+          <w:sz w:val="22"/>
+          <w:szCs w:val="22"/>
+          <w:lang w:eastAsia="en-US"/>
+        </w:rPr>
         <w:id w:val="775756897"/>
         <w:docPartObj>
           <w:docPartGallery w:val="Table of Contents"/>
           <w:docPartUnique/>
         </w:docPartObj>
       </w:sdtPr>
-      <w:sdtEndPr>
-        <w:rPr>
-          <w:rFonts w:asciiTheme="minorHAnsi" w:eastAsiaTheme="minorHAnsi" w:hAnsiTheme="minorHAnsi" w:cstheme="minorBidi"/>
-          <w:color w:val="auto"/>
-          <w:sz w:val="22"/>
-          <w:szCs w:val="22"/>
-          <w:lang w:eastAsia="en-US"/>
-        </w:rPr>
-      </w:sdtEndPr>
       <w:sdtContent>
         <w:p>
           <w:pPr>
@@ -318,7 +329,9 @@
               <w:tab w:val="right" w:leader="dot" w:pos="9062"/>
             </w:tabs>
             <w:rPr>
+              <w:rFonts w:eastAsiaTheme="minorEastAsia"/>
               <w:noProof/>
+              <w:lang w:eastAsia="de-DE"/>
             </w:rPr>
           </w:pPr>
           <w:r>
@@ -330,7 +343,7 @@
           <w:r>
             <w:fldChar w:fldCharType="separate"/>
           </w:r>
-          <w:hyperlink w:anchor="_Toc410476772" w:history="1">
+          <w:hyperlink w:anchor="_Toc410637867" w:history="1">
             <w:r>
               <w:rPr>
                 <w:rStyle w:val="Hyperlink"/>
@@ -340,7 +353,9 @@
             </w:r>
             <w:r>
               <w:rPr>
-                <w:noProof/>
+                <w:rFonts w:eastAsiaTheme="minorEastAsia"/>
+                <w:noProof/>
+                <w:lang w:eastAsia="de-DE"/>
               </w:rPr>
               <w:tab/>
             </w:r>
@@ -370,7 +385,7 @@
                 <w:noProof/>
                 <w:webHidden/>
               </w:rPr>
-              <w:instrText xml:space="preserve"> PAGEREF _Toc410476772 \h </w:instrText>
+              <w:instrText xml:space="preserve"> PAGEREF _Toc410637867 \h </w:instrText>
             </w:r>
             <w:r>
               <w:rPr>
@@ -390,7 +405,7 @@
                 <w:noProof/>
                 <w:webHidden/>
               </w:rPr>
-              <w:t>1</w:t>
+              <w:t>2</w:t>
             </w:r>
             <w:r>
               <w:rPr>
@@ -409,10 +424,12 @@
               <w:tab w:val="right" w:leader="dot" w:pos="9062"/>
             </w:tabs>
             <w:rPr>
+              <w:rFonts w:eastAsiaTheme="minorEastAsia"/>
               <w:noProof/>
+              <w:lang w:eastAsia="de-DE"/>
             </w:rPr>
           </w:pPr>
-          <w:hyperlink w:anchor="_Toc410476773" w:history="1">
+          <w:hyperlink w:anchor="_Toc410637868" w:history="1">
             <w:r>
               <w:rPr>
                 <w:rStyle w:val="Hyperlink"/>
@@ -423,7 +440,9 @@
             </w:r>
             <w:r>
               <w:rPr>
-                <w:noProof/>
+                <w:rFonts w:eastAsiaTheme="minorEastAsia"/>
+                <w:noProof/>
+                <w:lang w:eastAsia="de-DE"/>
               </w:rPr>
               <w:tab/>
             </w:r>
@@ -454,7 +473,7 @@
                 <w:noProof/>
                 <w:webHidden/>
               </w:rPr>
-              <w:instrText xml:space="preserve"> PAGEREF _Toc410476773 \h </w:instrText>
+              <w:instrText xml:space="preserve"> PAGEREF _Toc410637868 \h </w:instrText>
             </w:r>
             <w:r>
               <w:rPr>
@@ -493,10 +512,12 @@
               <w:tab w:val="right" w:leader="dot" w:pos="9062"/>
             </w:tabs>
             <w:rPr>
+              <w:rFonts w:eastAsiaTheme="minorEastAsia"/>
               <w:noProof/>
+              <w:lang w:eastAsia="de-DE"/>
             </w:rPr>
           </w:pPr>
-          <w:hyperlink w:anchor="_Toc410476774" w:history="1">
+          <w:hyperlink w:anchor="_Toc410637869" w:history="1">
             <w:r>
               <w:rPr>
                 <w:rStyle w:val="Hyperlink"/>
@@ -507,7 +528,9 @@
             </w:r>
             <w:r>
               <w:rPr>
-                <w:noProof/>
+                <w:rFonts w:eastAsiaTheme="minorEastAsia"/>
+                <w:noProof/>
+                <w:lang w:eastAsia="de-DE"/>
               </w:rPr>
               <w:tab/>
             </w:r>
@@ -538,7 +561,7 @@
                 <w:noProof/>
                 <w:webHidden/>
               </w:rPr>
-              <w:instrText xml:space="preserve"> PAGEREF _Toc410476774 \h </w:instrText>
+              <w:instrText xml:space="preserve"> PAGEREF _Toc410637869 \h </w:instrText>
             </w:r>
             <w:r>
               <w:rPr>
@@ -558,7 +581,7 @@
                 <w:noProof/>
                 <w:webHidden/>
               </w:rPr>
-              <w:t>2</w:t>
+              <w:t>3</w:t>
             </w:r>
             <w:r>
               <w:rPr>
@@ -577,10 +600,12 @@
               <w:tab w:val="right" w:leader="dot" w:pos="9062"/>
             </w:tabs>
             <w:rPr>
+              <w:rFonts w:eastAsiaTheme="minorEastAsia"/>
               <w:noProof/>
+              <w:lang w:eastAsia="de-DE"/>
             </w:rPr>
           </w:pPr>
-          <w:hyperlink w:anchor="_Toc410476775" w:history="1">
+          <w:hyperlink w:anchor="_Toc410637870" w:history="1">
             <w:r>
               <w:rPr>
                 <w:rStyle w:val="Hyperlink"/>
@@ -591,7 +616,9 @@
             </w:r>
             <w:r>
               <w:rPr>
-                <w:noProof/>
+                <w:rFonts w:eastAsiaTheme="minorEastAsia"/>
+                <w:noProof/>
+                <w:lang w:eastAsia="de-DE"/>
               </w:rPr>
               <w:tab/>
             </w:r>
@@ -622,7 +649,7 @@
                 <w:noProof/>
                 <w:webHidden/>
               </w:rPr>
-              <w:instrText xml:space="preserve"> PAGEREF _Toc410476775 \h </w:instrText>
+              <w:instrText xml:space="preserve"> PAGEREF _Toc410637870 \h </w:instrText>
             </w:r>
             <w:r>
               <w:rPr>
@@ -661,10 +688,12 @@
               <w:tab w:val="right" w:leader="dot" w:pos="9062"/>
             </w:tabs>
             <w:rPr>
+              <w:rFonts w:eastAsiaTheme="minorEastAsia"/>
               <w:noProof/>
+              <w:lang w:eastAsia="de-DE"/>
             </w:rPr>
           </w:pPr>
-          <w:hyperlink w:anchor="_Toc410476776" w:history="1">
+          <w:hyperlink w:anchor="_Toc410637871" w:history="1">
             <w:r>
               <w:rPr>
                 <w:rStyle w:val="Hyperlink"/>
@@ -675,7 +704,9 @@
             </w:r>
             <w:r>
               <w:rPr>
-                <w:noProof/>
+                <w:rFonts w:eastAsiaTheme="minorEastAsia"/>
+                <w:noProof/>
+                <w:lang w:eastAsia="de-DE"/>
               </w:rPr>
               <w:tab/>
             </w:r>
@@ -706,7 +737,7 @@
                 <w:noProof/>
                 <w:webHidden/>
               </w:rPr>
-              <w:instrText xml:space="preserve"> PAGEREF _Toc410476776 \h </w:instrText>
+              <w:instrText xml:space="preserve"> PAGEREF _Toc410637871 \h </w:instrText>
             </w:r>
             <w:r>
               <w:rPr>
@@ -726,7 +757,7 @@
                 <w:noProof/>
                 <w:webHidden/>
               </w:rPr>
-              <w:t>3</w:t>
+              <w:t>4</w:t>
             </w:r>
             <w:r>
               <w:rPr>
@@ -745,10 +776,12 @@
               <w:tab w:val="right" w:leader="dot" w:pos="9062"/>
             </w:tabs>
             <w:rPr>
+              <w:rFonts w:eastAsiaTheme="minorEastAsia"/>
               <w:noProof/>
+              <w:lang w:eastAsia="de-DE"/>
             </w:rPr>
           </w:pPr>
-          <w:hyperlink w:anchor="_Toc410476777" w:history="1">
+          <w:hyperlink w:anchor="_Toc410637872" w:history="1">
             <w:r>
               <w:rPr>
                 <w:rStyle w:val="Hyperlink"/>
@@ -759,7 +792,9 @@
             </w:r>
             <w:r>
               <w:rPr>
-                <w:noProof/>
+                <w:rFonts w:eastAsiaTheme="minorEastAsia"/>
+                <w:noProof/>
+                <w:lang w:eastAsia="de-DE"/>
               </w:rPr>
               <w:tab/>
             </w:r>
@@ -790,7 +825,7 @@
                 <w:noProof/>
                 <w:webHidden/>
               </w:rPr>
-              <w:instrText xml:space="preserve"> PAGEREF _Toc410476777 \h </w:instrText>
+              <w:instrText xml:space="preserve"> PAGEREF _Toc410637872 \h </w:instrText>
             </w:r>
             <w:r>
               <w:rPr>
@@ -810,7 +845,7 @@
                 <w:noProof/>
                 <w:webHidden/>
               </w:rPr>
-              <w:t>4</w:t>
+              <w:t>5</w:t>
             </w:r>
             <w:r>
               <w:rPr>
@@ -829,10 +864,12 @@
               <w:tab w:val="right" w:leader="dot" w:pos="9062"/>
             </w:tabs>
             <w:rPr>
+              <w:rFonts w:eastAsiaTheme="minorEastAsia"/>
               <w:noProof/>
+              <w:lang w:eastAsia="de-DE"/>
             </w:rPr>
           </w:pPr>
-          <w:hyperlink w:anchor="_Toc410476778" w:history="1">
+          <w:hyperlink w:anchor="_Toc410637873" w:history="1">
             <w:r>
               <w:rPr>
                 <w:rStyle w:val="Hyperlink"/>
@@ -843,7 +880,9 @@
             </w:r>
             <w:r>
               <w:rPr>
-                <w:noProof/>
+                <w:rFonts w:eastAsiaTheme="minorEastAsia"/>
+                <w:noProof/>
+                <w:lang w:eastAsia="de-DE"/>
               </w:rPr>
               <w:tab/>
             </w:r>
@@ -874,7 +913,7 @@
                 <w:noProof/>
                 <w:webHidden/>
               </w:rPr>
-              <w:instrText xml:space="preserve"> PAGEREF _Toc410476778 \h </w:instrText>
+              <w:instrText xml:space="preserve"> PAGEREF _Toc410637873 \h </w:instrText>
             </w:r>
             <w:r>
               <w:rPr>
@@ -894,7 +933,362 @@
                 <w:noProof/>
                 <w:webHidden/>
               </w:rPr>
-              <w:t>4</w:t>
+              <w:t>6</w:t>
+            </w:r>
+            <w:r>
+              <w:rPr>
+                <w:noProof/>
+                <w:webHidden/>
+              </w:rPr>
+              <w:fldChar w:fldCharType="end"/>
+            </w:r>
+          </w:hyperlink>
+        </w:p>
+        <w:p>
+          <w:pPr>
+            <w:pStyle w:val="Verzeichnis1"/>
+            <w:tabs>
+              <w:tab w:val="right" w:leader="dot" w:pos="9062"/>
+            </w:tabs>
+            <w:rPr>
+              <w:rFonts w:eastAsiaTheme="minorEastAsia"/>
+              <w:noProof/>
+              <w:lang w:eastAsia="de-DE"/>
+            </w:rPr>
+          </w:pPr>
+          <w:hyperlink w:anchor="_Toc410637874" w:history="1">
+            <w:r>
+              <w:rPr>
+                <w:rStyle w:val="Hyperlink"/>
+                <w:noProof/>
+                <w:lang w:val="en-US"/>
+              </w:rPr>
+              <w:t>7.1 Controls and basic obstacles</w:t>
+            </w:r>
+            <w:r>
+              <w:rPr>
+                <w:noProof/>
+                <w:webHidden/>
+              </w:rPr>
+              <w:tab/>
+            </w:r>
+            <w:r>
+              <w:rPr>
+                <w:noProof/>
+                <w:webHidden/>
+              </w:rPr>
+              <w:fldChar w:fldCharType="begin"/>
+            </w:r>
+            <w:r>
+              <w:rPr>
+                <w:noProof/>
+                <w:webHidden/>
+              </w:rPr>
+              <w:instrText xml:space="preserve"> PAGEREF _Toc410637874 \h </w:instrText>
+            </w:r>
+            <w:r>
+              <w:rPr>
+                <w:noProof/>
+                <w:webHidden/>
+              </w:rPr>
+            </w:r>
+            <w:r>
+              <w:rPr>
+                <w:noProof/>
+                <w:webHidden/>
+              </w:rPr>
+              <w:fldChar w:fldCharType="separate"/>
+            </w:r>
+            <w:r>
+              <w:rPr>
+                <w:noProof/>
+                <w:webHidden/>
+              </w:rPr>
+              <w:t>6</w:t>
+            </w:r>
+            <w:r>
+              <w:rPr>
+                <w:noProof/>
+                <w:webHidden/>
+              </w:rPr>
+              <w:fldChar w:fldCharType="end"/>
+            </w:r>
+          </w:hyperlink>
+        </w:p>
+        <w:p>
+          <w:pPr>
+            <w:pStyle w:val="Verzeichnis1"/>
+            <w:tabs>
+              <w:tab w:val="right" w:leader="dot" w:pos="9062"/>
+            </w:tabs>
+            <w:rPr>
+              <w:rFonts w:eastAsiaTheme="minorEastAsia"/>
+              <w:noProof/>
+              <w:lang w:eastAsia="de-DE"/>
+            </w:rPr>
+          </w:pPr>
+          <w:hyperlink w:anchor="_Toc410637875" w:history="1">
+            <w:r>
+              <w:rPr>
+                <w:rStyle w:val="Hyperlink"/>
+                <w:noProof/>
+                <w:lang w:val="en-US"/>
+              </w:rPr>
+              <w:t>7.2 Health bar, Contamination and Antidotes</w:t>
+            </w:r>
+            <w:r>
+              <w:rPr>
+                <w:noProof/>
+                <w:webHidden/>
+              </w:rPr>
+              <w:tab/>
+            </w:r>
+            <w:r>
+              <w:rPr>
+                <w:noProof/>
+                <w:webHidden/>
+              </w:rPr>
+              <w:fldChar w:fldCharType="begin"/>
+            </w:r>
+            <w:r>
+              <w:rPr>
+                <w:noProof/>
+                <w:webHidden/>
+              </w:rPr>
+              <w:instrText xml:space="preserve"> PAGEREF _Toc410637875 \h </w:instrText>
+            </w:r>
+            <w:r>
+              <w:rPr>
+                <w:noProof/>
+                <w:webHidden/>
+              </w:rPr>
+            </w:r>
+            <w:r>
+              <w:rPr>
+                <w:noProof/>
+                <w:webHidden/>
+              </w:rPr>
+              <w:fldChar w:fldCharType="separate"/>
+            </w:r>
+            <w:r>
+              <w:rPr>
+                <w:noProof/>
+                <w:webHidden/>
+              </w:rPr>
+              <w:t>6</w:t>
+            </w:r>
+            <w:r>
+              <w:rPr>
+                <w:noProof/>
+                <w:webHidden/>
+              </w:rPr>
+              <w:fldChar w:fldCharType="end"/>
+            </w:r>
+          </w:hyperlink>
+        </w:p>
+        <w:p>
+          <w:pPr>
+            <w:pStyle w:val="Verzeichnis1"/>
+            <w:tabs>
+              <w:tab w:val="right" w:leader="dot" w:pos="9062"/>
+            </w:tabs>
+            <w:rPr>
+              <w:rFonts w:eastAsiaTheme="minorEastAsia"/>
+              <w:noProof/>
+              <w:lang w:eastAsia="de-DE"/>
+            </w:rPr>
+          </w:pPr>
+          <w:hyperlink w:anchor="_Toc410637876" w:history="1">
+            <w:r>
+              <w:rPr>
+                <w:rStyle w:val="Hyperlink"/>
+                <w:noProof/>
+                <w:lang w:val="en-US"/>
+              </w:rPr>
+              <w:t>7.3 Game Objectives</w:t>
+            </w:r>
+            <w:r>
+              <w:rPr>
+                <w:noProof/>
+                <w:webHidden/>
+              </w:rPr>
+              <w:tab/>
+            </w:r>
+            <w:r>
+              <w:rPr>
+                <w:noProof/>
+                <w:webHidden/>
+              </w:rPr>
+              <w:fldChar w:fldCharType="begin"/>
+            </w:r>
+            <w:r>
+              <w:rPr>
+                <w:noProof/>
+                <w:webHidden/>
+              </w:rPr>
+              <w:instrText xml:space="preserve"> PAGEREF _Toc410637876 \h </w:instrText>
+            </w:r>
+            <w:r>
+              <w:rPr>
+                <w:noProof/>
+                <w:webHidden/>
+              </w:rPr>
+            </w:r>
+            <w:r>
+              <w:rPr>
+                <w:noProof/>
+                <w:webHidden/>
+              </w:rPr>
+              <w:fldChar w:fldCharType="separate"/>
+            </w:r>
+            <w:r>
+              <w:rPr>
+                <w:noProof/>
+                <w:webHidden/>
+              </w:rPr>
+              <w:t>6</w:t>
+            </w:r>
+            <w:r>
+              <w:rPr>
+                <w:noProof/>
+                <w:webHidden/>
+              </w:rPr>
+              <w:fldChar w:fldCharType="end"/>
+            </w:r>
+          </w:hyperlink>
+        </w:p>
+        <w:p>
+          <w:pPr>
+            <w:pStyle w:val="Verzeichnis1"/>
+            <w:tabs>
+              <w:tab w:val="right" w:leader="dot" w:pos="9062"/>
+            </w:tabs>
+            <w:rPr>
+              <w:rFonts w:eastAsiaTheme="minorEastAsia"/>
+              <w:noProof/>
+              <w:lang w:eastAsia="de-DE"/>
+            </w:rPr>
+          </w:pPr>
+          <w:hyperlink w:anchor="_Toc410637877" w:history="1">
+            <w:r>
+              <w:rPr>
+                <w:rStyle w:val="Hyperlink"/>
+                <w:noProof/>
+                <w:lang w:val="en-US"/>
+              </w:rPr>
+              <w:t>7.4 Opponent Types</w:t>
+            </w:r>
+            <w:r>
+              <w:rPr>
+                <w:noProof/>
+                <w:webHidden/>
+              </w:rPr>
+              <w:tab/>
+            </w:r>
+            <w:r>
+              <w:rPr>
+                <w:noProof/>
+                <w:webHidden/>
+              </w:rPr>
+              <w:fldChar w:fldCharType="begin"/>
+            </w:r>
+            <w:r>
+              <w:rPr>
+                <w:noProof/>
+                <w:webHidden/>
+              </w:rPr>
+              <w:instrText xml:space="preserve"> PAGEREF _Toc410637877 \h </w:instrText>
+            </w:r>
+            <w:r>
+              <w:rPr>
+                <w:noProof/>
+                <w:webHidden/>
+              </w:rPr>
+            </w:r>
+            <w:r>
+              <w:rPr>
+                <w:noProof/>
+                <w:webHidden/>
+              </w:rPr>
+              <w:fldChar w:fldCharType="separate"/>
+            </w:r>
+            <w:r>
+              <w:rPr>
+                <w:noProof/>
+                <w:webHidden/>
+              </w:rPr>
+              <w:t>6</w:t>
+            </w:r>
+            <w:r>
+              <w:rPr>
+                <w:noProof/>
+                <w:webHidden/>
+              </w:rPr>
+              <w:fldChar w:fldCharType="end"/>
+            </w:r>
+          </w:hyperlink>
+        </w:p>
+        <w:p>
+          <w:pPr>
+            <w:pStyle w:val="Verzeichnis1"/>
+            <w:tabs>
+              <w:tab w:val="right" w:leader="dot" w:pos="9062"/>
+            </w:tabs>
+            <w:rPr>
+              <w:rFonts w:eastAsiaTheme="minorEastAsia"/>
+              <w:noProof/>
+              <w:lang w:eastAsia="de-DE"/>
+            </w:rPr>
+          </w:pPr>
+          <w:hyperlink w:anchor="_Toc410637878" w:history="1">
+            <w:r>
+              <w:rPr>
+                <w:rStyle w:val="Hyperlink"/>
+                <w:noProof/>
+                <w:lang w:val="en-US"/>
+              </w:rPr>
+              <w:t>7.5 Power Ups</w:t>
+            </w:r>
+            <w:r>
+              <w:rPr>
+                <w:noProof/>
+                <w:webHidden/>
+              </w:rPr>
+              <w:tab/>
+            </w:r>
+            <w:r>
+              <w:rPr>
+                <w:noProof/>
+                <w:webHidden/>
+              </w:rPr>
+              <w:fldChar w:fldCharType="begin"/>
+            </w:r>
+            <w:r>
+              <w:rPr>
+                <w:noProof/>
+                <w:webHidden/>
+              </w:rPr>
+              <w:instrText xml:space="preserve"> PAGEREF _Toc410637878 \h </w:instrText>
+            </w:r>
+            <w:r>
+              <w:rPr>
+                <w:noProof/>
+                <w:webHidden/>
+              </w:rPr>
+            </w:r>
+            <w:r>
+              <w:rPr>
+                <w:noProof/>
+                <w:webHidden/>
+              </w:rPr>
+              <w:fldChar w:fldCharType="separate"/>
+            </w:r>
+            <w:r>
+              <w:rPr>
+                <w:noProof/>
+                <w:webHidden/>
+              </w:rPr>
+              <w:t>6</w:t>
             </w:r>
             <w:r>
               <w:rPr>
@@ -913,10 +1307,12 @@
               <w:tab w:val="right" w:leader="dot" w:pos="9062"/>
             </w:tabs>
             <w:rPr>
+              <w:rFonts w:eastAsiaTheme="minorEastAsia"/>
               <w:noProof/>
+              <w:lang w:eastAsia="de-DE"/>
             </w:rPr>
           </w:pPr>
-          <w:hyperlink w:anchor="_Toc410476779" w:history="1">
+          <w:hyperlink w:anchor="_Toc410637879" w:history="1">
             <w:r>
               <w:rPr>
                 <w:rStyle w:val="Hyperlink"/>
@@ -927,7 +1323,9 @@
             </w:r>
             <w:r>
               <w:rPr>
-                <w:noProof/>
+                <w:rFonts w:eastAsiaTheme="minorEastAsia"/>
+                <w:noProof/>
+                <w:lang w:eastAsia="de-DE"/>
               </w:rPr>
               <w:tab/>
             </w:r>
@@ -958,7 +1356,7 @@
                 <w:noProof/>
                 <w:webHidden/>
               </w:rPr>
-              <w:instrText xml:space="preserve"> PAGEREF _Toc410476779 \h </w:instrText>
+              <w:instrText xml:space="preserve"> PAGEREF _Toc410637879 \h </w:instrText>
             </w:r>
             <w:r>
               <w:rPr>
@@ -978,7 +1376,7 @@
                 <w:noProof/>
                 <w:webHidden/>
               </w:rPr>
-              <w:t>5</w:t>
+              <w:t>6</w:t>
             </w:r>
             <w:r>
               <w:rPr>
@@ -997,10 +1395,12 @@
               <w:tab w:val="right" w:leader="dot" w:pos="9062"/>
             </w:tabs>
             <w:rPr>
+              <w:rFonts w:eastAsiaTheme="minorEastAsia"/>
               <w:noProof/>
+              <w:lang w:eastAsia="de-DE"/>
             </w:rPr>
           </w:pPr>
-          <w:hyperlink w:anchor="_Toc410476780" w:history="1">
+          <w:hyperlink w:anchor="_Toc410637880" w:history="1">
             <w:r>
               <w:rPr>
                 <w:rStyle w:val="Hyperlink"/>
@@ -1011,7 +1411,9 @@
             </w:r>
             <w:r>
               <w:rPr>
-                <w:noProof/>
+                <w:rFonts w:eastAsiaTheme="minorEastAsia"/>
+                <w:noProof/>
+                <w:lang w:eastAsia="de-DE"/>
               </w:rPr>
               <w:tab/>
             </w:r>
@@ -1042,7 +1444,7 @@
                 <w:noProof/>
                 <w:webHidden/>
               </w:rPr>
-              <w:instrText xml:space="preserve"> PAGEREF _Toc410476780 \h </w:instrText>
+              <w:instrText xml:space="preserve"> PAGEREF _Toc410637880 \h </w:instrText>
             </w:r>
             <w:r>
               <w:rPr>
@@ -1062,7 +1464,7 @@
                 <w:noProof/>
                 <w:webHidden/>
               </w:rPr>
-              <w:t>5</w:t>
+              <w:t>6</w:t>
             </w:r>
             <w:r>
               <w:rPr>
@@ -1080,10 +1482,12 @@
               <w:tab w:val="right" w:leader="dot" w:pos="9062"/>
             </w:tabs>
             <w:rPr>
+              <w:rFonts w:eastAsiaTheme="minorEastAsia"/>
               <w:noProof/>
+              <w:lang w:eastAsia="de-DE"/>
             </w:rPr>
           </w:pPr>
-          <w:hyperlink w:anchor="_Toc410476781" w:history="1">
+          <w:hyperlink w:anchor="_Toc410637881" w:history="1">
             <w:r>
               <w:rPr>
                 <w:rStyle w:val="Hyperlink"/>
@@ -1111,7 +1515,7 @@
                 <w:noProof/>
                 <w:webHidden/>
               </w:rPr>
-              <w:instrText xml:space="preserve"> PAGEREF _Toc410476781 \h </w:instrText>
+              <w:instrText xml:space="preserve"> PAGEREF _Toc410637881 \h </w:instrText>
             </w:r>
             <w:r>
               <w:rPr>
@@ -1131,7 +1535,7 @@
                 <w:noProof/>
                 <w:webHidden/>
               </w:rPr>
-              <w:t>6</w:t>
+              <w:t>7</w:t>
             </w:r>
             <w:r>
               <w:rPr>
@@ -1149,10 +1553,12 @@
               <w:tab w:val="right" w:leader="dot" w:pos="9062"/>
             </w:tabs>
             <w:rPr>
+              <w:rFonts w:eastAsiaTheme="minorEastAsia"/>
               <w:noProof/>
+              <w:lang w:eastAsia="de-DE"/>
             </w:rPr>
           </w:pPr>
-          <w:hyperlink w:anchor="_Toc410476782" w:history="1">
+          <w:hyperlink w:anchor="_Toc410637882" w:history="1">
             <w:r>
               <w:rPr>
                 <w:rStyle w:val="Hyperlink"/>
@@ -1180,7 +1586,7 @@
                 <w:noProof/>
                 <w:webHidden/>
               </w:rPr>
-              <w:instrText xml:space="preserve"> PAGEREF _Toc410476782 \h </w:instrText>
+              <w:instrText xml:space="preserve"> PAGEREF _Toc410637882 \h </w:instrText>
             </w:r>
             <w:r>
               <w:rPr>
@@ -1200,7 +1606,7 @@
                 <w:noProof/>
                 <w:webHidden/>
               </w:rPr>
-              <w:t>6</w:t>
+              <w:t>8</w:t>
             </w:r>
             <w:r>
               <w:rPr>
@@ -1218,10 +1624,12 @@
               <w:tab w:val="right" w:leader="dot" w:pos="9062"/>
             </w:tabs>
             <w:rPr>
+              <w:rFonts w:eastAsiaTheme="minorEastAsia"/>
               <w:noProof/>
+              <w:lang w:eastAsia="de-DE"/>
             </w:rPr>
           </w:pPr>
-          <w:hyperlink w:anchor="_Toc410476783" w:history="1">
+          <w:hyperlink w:anchor="_Toc410637883" w:history="1">
             <w:r>
               <w:rPr>
                 <w:rStyle w:val="Hyperlink"/>
@@ -1249,7 +1657,7 @@
                 <w:noProof/>
                 <w:webHidden/>
               </w:rPr>
-              <w:instrText xml:space="preserve"> PAGEREF _Toc410476783 \h </w:instrText>
+              <w:instrText xml:space="preserve"> PAGEREF _Toc410637883 \h </w:instrText>
             </w:r>
             <w:r>
               <w:rPr>
@@ -1269,7 +1677,7 @@
                 <w:noProof/>
                 <w:webHidden/>
               </w:rPr>
-              <w:t>7</w:t>
+              <w:t>8</w:t>
             </w:r>
             <w:r>
               <w:rPr>
@@ -1287,10 +1695,12 @@
               <w:tab w:val="right" w:leader="dot" w:pos="9062"/>
             </w:tabs>
             <w:rPr>
+              <w:rFonts w:eastAsiaTheme="minorEastAsia"/>
               <w:noProof/>
+              <w:lang w:eastAsia="de-DE"/>
             </w:rPr>
           </w:pPr>
-          <w:hyperlink w:anchor="_Toc410476784" w:history="1">
+          <w:hyperlink w:anchor="_Toc410637884" w:history="1">
             <w:r>
               <w:rPr>
                 <w:rStyle w:val="Hyperlink"/>
@@ -1318,7 +1728,7 @@
                 <w:noProof/>
                 <w:webHidden/>
               </w:rPr>
-              <w:instrText xml:space="preserve"> PAGEREF _Toc410476784 \h </w:instrText>
+              <w:instrText xml:space="preserve"> PAGEREF _Toc410637884 \h </w:instrText>
             </w:r>
             <w:r>
               <w:rPr>
@@ -1338,7 +1748,7 @@
                 <w:noProof/>
                 <w:webHidden/>
               </w:rPr>
-              <w:t>7</w:t>
+              <w:t>8</w:t>
             </w:r>
             <w:r>
               <w:rPr>
@@ -1355,16 +1765,12 @@
               <w:b/>
               <w:bCs/>
             </w:rPr>
-            <w:lastRenderedPageBreak/>
             <w:fldChar w:fldCharType="end"/>
           </w:r>
         </w:p>
       </w:sdtContent>
     </w:sdt>
-    <w:p>
-      <w:bookmarkStart w:id="0" w:name="_GoBack"/>
-      <w:bookmarkEnd w:id="0"/>
-    </w:p>
+    <w:p/>
     <w:p/>
     <w:p>
       <w:pPr>
@@ -1374,7 +1780,7 @@
           <w:numId w:val="24"/>
         </w:numPr>
       </w:pPr>
-      <w:bookmarkStart w:id="1" w:name="_Toc410476772"/>
+      <w:bookmarkStart w:id="0" w:name="_Toc410637867"/>
       <w:r>
         <w:t xml:space="preserve">Vision </w:t>
       </w:r>
@@ -1382,7 +1788,7 @@
       <w:r>
         <w:t>statement</w:t>
       </w:r>
-      <w:bookmarkEnd w:id="1"/>
+      <w:bookmarkEnd w:id="0"/>
       <w:proofErr w:type="spellEnd"/>
     </w:p>
     <w:p/>
@@ -1520,14 +1926,14 @@
           <w:lang w:val="en-US"/>
         </w:rPr>
       </w:pPr>
-      <w:bookmarkStart w:id="2" w:name="_Toc410476773"/>
+      <w:bookmarkStart w:id="1" w:name="_Toc410637868"/>
       <w:r>
         <w:rPr>
           <w:lang w:val="en-US"/>
         </w:rPr>
         <w:t>USPs</w:t>
       </w:r>
-      <w:bookmarkEnd w:id="2"/>
+      <w:bookmarkEnd w:id="1"/>
     </w:p>
     <w:p>
       <w:pPr>
@@ -1555,11 +1961,17 @@
         </w:rPr>
         <w:t>Level Objectives</w:t>
       </w:r>
+      <w:r>
+        <w:rPr>
+          <w:b/>
+          <w:lang w:val="en-US"/>
+        </w:rPr>
+        <w:br/>
+      </w:r>
     </w:p>
     <w:p>
       <w:pPr>
         <w:pStyle w:val="KeinLeerraum"/>
-        <w:ind w:left="720"/>
         <w:rPr>
           <w:lang w:val="en-US"/>
         </w:rPr>
@@ -1569,6 +1981,12 @@
           <w:lang w:val="en-US"/>
         </w:rPr>
         <w:t xml:space="preserve">It is not enough just to escape from the level in order to be successful in SAWZE. Before the escape, the player needs to accomplish a task and by doing so the level exit is activated. These tasks will be always shortly communicated in the form of a level briefing and will be orientated in the context of supporting and protecting a group of survivors. This way the player will have a feeling of purpose when navigating through the levels, but will not be distracted by cut scenes or story telling elements. </w:t>
+      </w:r>
+      <w:r>
+        <w:rPr>
+          <w:lang w:val="en-US"/>
+        </w:rPr>
+        <w:br/>
       </w:r>
     </w:p>
     <w:p>
@@ -1589,12 +2007,32 @@
         </w:rPr>
         <w:t>Dynamic Gameplay</w:t>
       </w:r>
+    </w:p>
+    <w:p>
+      <w:pPr>
+        <w:pStyle w:val="KeinLeerraum"/>
+        <w:rPr>
+          <w:lang w:val="en-US"/>
+        </w:rPr>
+      </w:pPr>
+      <w:r>
+        <w:rPr>
+          <w:lang w:val="en-US"/>
+        </w:rPr>
+        <w:t xml:space="preserve">The fact that the player cannot stop, but only determine the direction of movement, the Virus clouds draining the health bar, the limited antidotes placed on the level, which recover the health of the player and the constant danger of the zombies lurking around, combined with the limited possibility </w:t>
+      </w:r>
+      <w:r>
+        <w:rPr>
+          <w:lang w:val="en-US"/>
+        </w:rPr>
+        <w:lastRenderedPageBreak/>
+        <w:t>of eliminating these dangers, provided only by occasional and limited power ups, will provide the payer with a dynamic and hectic game experience and give him/her the sensation of constant necessity to move and escape.</w:t>
+      </w:r>
       <w:r>
         <w:rPr>
           <w:lang w:val="en-US"/>
         </w:rPr>
         <w:br/>
-        <w:t>The fact that the player cannot stop, but only determine the direction of movement, the Virus clouds draining the health bar, the limited antidotes placed on the level, which recover the health of the player and the constant danger of the zombies lurking around, combined with the limited possibility of eliminating these dangers, provided only by occasional and limited power ups, will provide the payer with a dynamic and hectic game experience and give him/her the sensation of constant necessity to move and escape.</w:t>
       </w:r>
     </w:p>
     <w:p>
@@ -1621,25 +2059,33 @@
         </w:rPr>
         <w:t xml:space="preserve"> </w:t>
       </w:r>
+    </w:p>
+    <w:p>
+      <w:pPr>
+        <w:pStyle w:val="KeinLeerraum"/>
+        <w:rPr>
+          <w:lang w:val="en-US"/>
+        </w:rPr>
+      </w:pPr>
+    </w:p>
+    <w:p>
+      <w:pPr>
+        <w:pStyle w:val="KeinLeerraum"/>
+        <w:rPr>
+          <w:lang w:val="en-US"/>
+        </w:rPr>
+      </w:pPr>
+      <w:r>
+        <w:rPr>
+          <w:lang w:val="en-US"/>
+        </w:rPr>
+        <w:t xml:space="preserve">Throughout the levels the player will have the chance to collect and use diverse but limited power up items, which will be of significant aid to him in accomplishing his tasks and escaping each level. </w:t>
+      </w:r>
       <w:r>
         <w:rPr>
           <w:lang w:val="en-US"/>
         </w:rPr>
         <w:br/>
-      </w:r>
-      <w:proofErr w:type="gramStart"/>
-      <w:r>
-        <w:rPr>
-          <w:lang w:val="en-US"/>
-        </w:rPr>
-        <w:t>Throughout</w:t>
-      </w:r>
-      <w:proofErr w:type="gramEnd"/>
-      <w:r>
-        <w:rPr>
-          <w:lang w:val="en-US"/>
-        </w:rPr>
-        <w:t xml:space="preserve"> the levels the player will have the chance to collect and use diverse but limited power up items, which will be of significant aid to him in accomplishing his tasks and escaping each level. </w:t>
       </w:r>
     </w:p>
     <w:p>
@@ -1660,25 +2106,72 @@
         </w:rPr>
         <w:t>Art Stile</w:t>
       </w:r>
+    </w:p>
+    <w:p>
+      <w:pPr>
+        <w:pStyle w:val="KeinLeerraum"/>
+        <w:rPr>
+          <w:lang w:val="en-US"/>
+        </w:rPr>
+      </w:pPr>
+      <w:r>
+        <w:rPr>
+          <w:lang w:val="en-US"/>
+        </w:rPr>
+        <w:t xml:space="preserve">SAWZE will bring the player in a well-rounded and smooth cartoony environment, defined by bright and strong colors and simple, clear but organic shapes of assets and characters. Goal is to create a game world with abstract designs, which give the player a feeling of being in a comic book or a cartoon, but remain close to realistic objects and items that are easy to recognize and identify with. Such effect is to be achieved by the choice, balance and contrast of colors, dark outlines and smooth, round, low detail in both environment objects and characters. </w:t>
+      </w:r>
+      <w:r>
+        <w:rPr>
+          <w:lang w:val="en-US"/>
+        </w:rPr>
+        <w:br/>
+      </w:r>
+    </w:p>
+    <w:p>
+      <w:pPr>
+        <w:pStyle w:val="KeinLeerraum"/>
+        <w:numPr>
+          <w:ilvl w:val="0"/>
+          <w:numId w:val="21"/>
+        </w:numPr>
+        <w:rPr>
+          <w:lang w:val="en-US"/>
+        </w:rPr>
+      </w:pPr>
       <w:r>
         <w:rPr>
           <w:b/>
           <w:lang w:val="en-US"/>
         </w:rPr>
+        <w:t xml:space="preserve">Fun Gameplay and </w:t>
+      </w:r>
+      <w:r>
+        <w:rPr>
+          <w:b/>
+          <w:lang w:val="en-US"/>
+        </w:rPr>
+        <w:t>visual presentation</w:t>
+      </w:r>
+      <w:r>
+        <w:rPr>
+          <w:b/>
+          <w:lang w:val="en-US"/>
+        </w:rPr>
         <w:br/>
       </w:r>
-      <w:r>
-        <w:rPr>
-          <w:lang w:val="en-US"/>
-        </w:rPr>
-        <w:t xml:space="preserve">SAWZE will bring the player in a well-rounded and smooth cartoony environment, defined by </w:t>
-      </w:r>
-      <w:r>
-        <w:rPr>
-          <w:lang w:val="en-US"/>
-        </w:rPr>
-        <w:lastRenderedPageBreak/>
-        <w:t xml:space="preserve">bright and strong colors and simple, clear but organic shapes of assets and characters. Goal is to create a game world with abstract designs, which give the player a feeling of being in a comic book or a cartoon, but remain close to realistic objects and items that are easy to recognize and identify with. Such effect is to be achieved by the choice, balance and contrast of colors, dark outlines and smooth, round, low detail in both environment objects and characters. </w:t>
+    </w:p>
+    <w:p>
+      <w:pPr>
+        <w:pStyle w:val="KeinLeerraum"/>
+        <w:rPr>
+          <w:lang w:val="en-US"/>
+        </w:rPr>
+      </w:pPr>
+      <w:r>
+        <w:rPr>
+          <w:lang w:val="en-US"/>
+        </w:rPr>
+        <w:t xml:space="preserve">The main USP of SAWZE is the combination of the dynamic but intuitive game play and the fun cartoon stile of the game. It is very easy for the player to interact with the game and achieve a feeling of flow already in the first minutes. The level design and art of the game are communicating a goofy fun experience for a wide potential target group of players and even losing the game is not provoking a negative frustration but rather a teaser for the player to give it just one more try. </w:t>
       </w:r>
     </w:p>
     <w:p>
@@ -1699,54 +2192,37 @@
           <w:lang w:val="en-US"/>
         </w:rPr>
       </w:pPr>
-      <w:bookmarkStart w:id="3" w:name="_Toc410476774"/>
+      <w:bookmarkStart w:id="2" w:name="_Toc410637869"/>
       <w:r>
         <w:rPr>
           <w:lang w:val="en-US"/>
         </w:rPr>
         <w:t>Story and setting</w:t>
       </w:r>
-      <w:bookmarkEnd w:id="3"/>
-    </w:p>
-    <w:p>
-      <w:pPr>
-        <w:rPr>
-          <w:lang w:val="en-US"/>
-        </w:rPr>
-      </w:pPr>
-    </w:p>
-    <w:p>
-      <w:pPr>
-        <w:pStyle w:val="Listenabsatz"/>
-        <w:ind w:left="1004"/>
-        <w:rPr>
-          <w:lang w:val="en-US"/>
-        </w:rPr>
-      </w:pPr>
-      <w:r>
-        <w:rPr>
-          <w:lang w:val="en-US"/>
-        </w:rPr>
-        <w:t xml:space="preserve">In the middle of a scary zombie virus outbreak a new hero rises. Not the classic fast, strong, charismatic, young action hero, who fights his way through Zombie hordes armed with nothing but his pocket knife and can run through walls, but a rather different hero: </w:t>
-      </w:r>
-      <w:r>
-        <w:rPr>
-          <w:highlight w:val="yellow"/>
-          <w:lang w:val="en-US"/>
-        </w:rPr>
-        <w:t>Major Tomahawk</w:t>
-      </w:r>
-      <w:r>
-        <w:rPr>
-          <w:lang w:val="en-US"/>
-        </w:rPr>
-        <w:t xml:space="preserve"> is a retired, grumpy, old war veteran in a wheelchair, due to an old injury. He lives alone and usually doesn’t favor the company of other people and neither do other people like being in his company. </w:t>
-      </w:r>
-    </w:p>
-    <w:p>
-      <w:pPr>
-        <w:pStyle w:val="Listenabsatz"/>
-        <w:ind w:left="1004"/>
+      <w:bookmarkEnd w:id="2"/>
+    </w:p>
+    <w:p>
+      <w:pPr>
+        <w:rPr>
+          <w:lang w:val="en-US"/>
+        </w:rPr>
+      </w:pPr>
+    </w:p>
+    <w:p>
+      <w:pPr>
+        <w:rPr>
+          <w:lang w:val="en-US"/>
+        </w:rPr>
+      </w:pPr>
+      <w:r>
+        <w:rPr>
+          <w:lang w:val="en-US"/>
+        </w:rPr>
+        <w:t xml:space="preserve">In the middle of a scary zombie virus outbreak a new hero rises. Not the classic fast, strong, charismatic, young action hero, who fights his way through Zombie hordes armed with nothing but his pocket knife and can run through walls, but a rather different hero: Major Tomahawk is a retired, old war veteran in a wheelchair, due to an old injury. He lives alone and usually doesn’t favor the company of other people and neither do other people like being in his company. </w:t>
+      </w:r>
+    </w:p>
+    <w:p>
+      <w:pPr>
         <w:rPr>
           <w:lang w:val="en-US"/>
         </w:rPr>
@@ -1760,8 +2236,6 @@
     </w:p>
     <w:p>
       <w:pPr>
-        <w:pStyle w:val="Listenabsatz"/>
-        <w:ind w:left="1004"/>
         <w:rPr>
           <w:lang w:val="en-US"/>
         </w:rPr>
@@ -1784,118 +2258,174 @@
           <w:lang w:val="en-US"/>
         </w:rPr>
       </w:pPr>
-      <w:bookmarkStart w:id="4" w:name="_Toc410476775"/>
+      <w:bookmarkStart w:id="3" w:name="_Toc410637870"/>
       <w:r>
         <w:rPr>
           <w:lang w:val="en-US"/>
         </w:rPr>
         <w:t>Game play and player tasks</w:t>
       </w:r>
-      <w:bookmarkEnd w:id="4"/>
-    </w:p>
-    <w:p>
-      <w:pPr>
-        <w:rPr>
-          <w:lang w:val="en-US"/>
-        </w:rPr>
-      </w:pPr>
-    </w:p>
-    <w:p>
-      <w:pPr>
-        <w:rPr>
-          <w:lang w:val="en-US"/>
-        </w:rPr>
-      </w:pPr>
-      <w:r>
-        <w:rPr>
-          <w:lang w:val="en-US"/>
-        </w:rPr>
-        <w:t>(&lt;</w:t>
-      </w:r>
-      <w:r>
-        <w:rPr>
+      <w:bookmarkEnd w:id="3"/>
+    </w:p>
+    <w:p>
+      <w:pPr>
+        <w:rPr>
+          <w:lang w:val="en-US"/>
+        </w:rPr>
+      </w:pPr>
+    </w:p>
+    <w:p>
+      <w:pPr>
+        <w:rPr>
+          <w:i/>
+          <w:lang w:val="en-US"/>
+        </w:rPr>
+      </w:pPr>
+      <w:r>
+        <w:rPr>
+          <w:i/>
           <w:lang w:val="en-US"/>
         </w:rPr>
         <w:t>What can the player do? Why and How?</w:t>
       </w:r>
-      <w:r>
-        <w:rPr>
-          <w:lang w:val="en-US"/>
-        </w:rPr>
-        <w:t>&gt;)</w:t>
-      </w:r>
-    </w:p>
-    <w:p>
-      <w:pPr>
-        <w:pStyle w:val="Listenabsatz"/>
-        <w:ind w:left="360"/>
-        <w:rPr>
-          <w:lang w:val="en-US"/>
-        </w:rPr>
-      </w:pPr>
-    </w:p>
-    <w:p>
-      <w:pPr>
-        <w:pStyle w:val="Listenabsatz"/>
-        <w:ind w:left="360"/>
-        <w:rPr>
-          <w:lang w:val="en-US"/>
-        </w:rPr>
-      </w:pPr>
-      <w:r>
-        <w:rPr>
-          <w:lang w:val="en-US"/>
-        </w:rPr>
-        <w:t xml:space="preserve">In </w:t>
-      </w:r>
-      <w:r>
-        <w:rPr>
-          <w:lang w:val="en-US"/>
-        </w:rPr>
-        <w:t>S.A.W.Z.E</w:t>
-      </w:r>
-      <w:r>
-        <w:rPr>
-          <w:lang w:val="en-US"/>
-        </w:rPr>
-        <w:t xml:space="preserve">. each level has objective that needs to be accomplished in order to pass the level. When the objective is achieved the exit of the level will be activated and the player needs to enter the exit area. The different level objectives are defined by the game modus used in the level. The goal is to have at least 3 different game modus in order to bring variety in the challenges between different </w:t>
-      </w:r>
-      <w:proofErr w:type="gramStart"/>
-      <w:r>
-        <w:rPr>
-          <w:lang w:val="en-US"/>
-        </w:rPr>
-        <w:t>levels,</w:t>
-      </w:r>
-      <w:proofErr w:type="gramEnd"/>
-      <w:r>
-        <w:rPr>
-          <w:lang w:val="en-US"/>
-        </w:rPr>
-        <w:t xml:space="preserve"> however for the basic version one game modus will be enough for the game to be playable. </w:t>
-      </w:r>
-      <w:r>
+    </w:p>
+    <w:p>
+      <w:pPr>
         <w:rPr>
           <w:i/>
           <w:sz w:val="20"/>
           <w:lang w:val="en-US"/>
         </w:rPr>
-        <w:t>(For more Details on Game Modus, please see chapter 6. Core Features and their mechanics)</w:t>
-      </w:r>
-    </w:p>
-    <w:p>
-      <w:pPr>
-        <w:pStyle w:val="Listenabsatz"/>
-        <w:ind w:left="360"/>
-        <w:rPr>
-          <w:lang w:val="en-US"/>
-        </w:rPr>
-      </w:pPr>
-      <w:r>
-        <w:rPr>
-          <w:lang w:val="en-US"/>
-        </w:rPr>
-        <w:t xml:space="preserve">The player can navigate the game hero in all 4 available directions in any level (up-down and left-right) by using the arrow controllers on the keyboard. The character is in constant motion so there is no way to stop. This makes the game play dynamic and the player needs to think quickly and on his feet regarding the directions he takes. This decision needs to take in account the following factors: </w:t>
+      </w:pPr>
+      <w:r>
+        <w:rPr>
+          <w:lang w:val="en-US"/>
+        </w:rPr>
+        <w:lastRenderedPageBreak/>
+        <w:t xml:space="preserve">In S.A.W.Z.E. each level has objective that needs to be accomplished in order to pass the level. When the objective is achieved the exit of the level will be activated and the player needs to enter the exit area. The different level objectives are defined by the game modus used in the level. The goal is to have at least </w:t>
+      </w:r>
+      <w:r>
+        <w:rPr>
+          <w:lang w:val="en-US"/>
+        </w:rPr>
+        <w:t>2</w:t>
+      </w:r>
+      <w:r>
+        <w:rPr>
+          <w:lang w:val="en-US"/>
+        </w:rPr>
+        <w:t xml:space="preserve"> different game modus in order to bring variety in the challenges between different </w:t>
+      </w:r>
+      <w:r>
+        <w:rPr>
+          <w:lang w:val="en-US"/>
+        </w:rPr>
+        <w:t>levels</w:t>
+      </w:r>
+      <w:r>
+        <w:rPr>
+          <w:lang w:val="en-US"/>
+        </w:rPr>
+        <w:t>.</w:t>
+      </w:r>
+      <w:r>
+        <w:rPr>
+          <w:lang w:val="en-US"/>
+        </w:rPr>
+        <w:br/>
+      </w:r>
+      <w:r>
+        <w:rPr>
+          <w:i/>
+          <w:sz w:val="20"/>
+          <w:lang w:val="en-US"/>
+        </w:rPr>
+        <w:t xml:space="preserve">(For more Details on </w:t>
+      </w:r>
+      <w:r>
+        <w:rPr>
+          <w:i/>
+          <w:sz w:val="20"/>
+          <w:lang w:val="en-US"/>
+        </w:rPr>
+        <w:t>power up items</w:t>
+      </w:r>
+      <w:r>
+        <w:rPr>
+          <w:i/>
+          <w:sz w:val="20"/>
+          <w:lang w:val="en-US"/>
+        </w:rPr>
+        <w:t xml:space="preserve">, please see chapter </w:t>
+      </w:r>
+      <w:r>
+        <w:rPr>
+          <w:i/>
+          <w:sz w:val="20"/>
+          <w:lang w:val="en-US"/>
+        </w:rPr>
+        <w:t>7</w:t>
+      </w:r>
+      <w:r>
+        <w:rPr>
+          <w:i/>
+          <w:sz w:val="20"/>
+          <w:lang w:val="en-US"/>
+        </w:rPr>
+        <w:t>. Features</w:t>
+      </w:r>
+      <w:r>
+        <w:rPr>
+          <w:i/>
+          <w:sz w:val="20"/>
+          <w:lang w:val="en-US"/>
+        </w:rPr>
+        <w:t>, Game Objectives</w:t>
+      </w:r>
+      <w:r>
+        <w:rPr>
+          <w:i/>
+          <w:sz w:val="20"/>
+          <w:lang w:val="en-US"/>
+        </w:rPr>
+        <w:t>)</w:t>
+      </w:r>
+    </w:p>
+    <w:p>
+      <w:pPr>
+        <w:rPr>
+          <w:lang w:val="en-US"/>
+        </w:rPr>
+      </w:pPr>
+      <w:r>
+        <w:rPr>
+          <w:lang w:val="en-US"/>
+        </w:rPr>
+        <w:t>The player can navigate the game hero in all 4 available directions in any level (up-down and left-right)</w:t>
+      </w:r>
+      <w:r>
+        <w:rPr>
+          <w:lang w:val="en-US"/>
+        </w:rPr>
+        <w:t xml:space="preserve"> by using the arrow controllers or WASD </w:t>
+      </w:r>
+      <w:r>
+        <w:rPr>
+          <w:lang w:val="en-US"/>
+        </w:rPr>
+        <w:t>on the keyboard</w:t>
+      </w:r>
+      <w:r>
+        <w:rPr>
+          <w:lang w:val="en-US"/>
+        </w:rPr>
+        <w:t>, or play with controller</w:t>
+      </w:r>
+      <w:r>
+        <w:rPr>
+          <w:lang w:val="en-US"/>
+        </w:rPr>
+        <w:t xml:space="preserve">. The character is in constant motion so there is no way to stop. This makes the game play dynamic and the player needs to think quickly and on his feet regarding the directions he takes. This decision needs to take in account the following factors: </w:t>
       </w:r>
     </w:p>
     <w:p>
@@ -1931,8 +2461,19 @@
         <w:rPr>
           <w:lang w:val="en-US"/>
         </w:rPr>
-        <w:lastRenderedPageBreak/>
-        <w:t>After achieving the level objective: where is the level Exit?</w:t>
+        <w:t>After achieving the level objective: where is the level Exit</w:t>
+      </w:r>
+      <w:r>
+        <w:rPr>
+          <w:lang w:val="en-US"/>
+        </w:rPr>
+        <w:t xml:space="preserve"> and how to get there</w:t>
+      </w:r>
+      <w:r>
+        <w:rPr>
+          <w:lang w:val="en-US"/>
+        </w:rPr>
+        <w:t>?</w:t>
       </w:r>
     </w:p>
     <w:p>
@@ -1968,7 +2509,19 @@
         <w:rPr>
           <w:lang w:val="en-US"/>
         </w:rPr>
-        <w:t>Will there be enough Oxygen to pass through “The Zombie-Virus Clouds”?</w:t>
+        <w:t xml:space="preserve">Will </w:t>
+      </w:r>
+      <w:r>
+        <w:rPr>
+          <w:lang w:val="en-US"/>
+        </w:rPr>
+        <w:t>the player have enough health</w:t>
+      </w:r>
+      <w:r>
+        <w:rPr>
+          <w:lang w:val="en-US"/>
+        </w:rPr>
+        <w:t xml:space="preserve"> to pass through “The Zombie-Virus Clouds”?</w:t>
       </w:r>
     </w:p>
     <w:p>
@@ -1986,12 +2539,53 @@
         <w:rPr>
           <w:lang w:val="en-US"/>
         </w:rPr>
-        <w:t>Do I want to attempt to collect and use a “Power up Item”?</w:t>
-      </w:r>
-    </w:p>
-    <w:p>
-      <w:pPr>
-        <w:ind w:left="360"/>
+        <w:t>Will the player have enough health to pass through an area that has no antidotes left?</w:t>
+      </w:r>
+    </w:p>
+    <w:p>
+      <w:pPr>
+        <w:pStyle w:val="Listenabsatz"/>
+        <w:numPr>
+          <w:ilvl w:val="0"/>
+          <w:numId w:val="11"/>
+        </w:numPr>
+        <w:rPr>
+          <w:lang w:val="en-US"/>
+        </w:rPr>
+      </w:pPr>
+      <w:r>
+        <w:rPr>
+          <w:lang w:val="en-US"/>
+        </w:rPr>
+        <w:t>Does the player</w:t>
+      </w:r>
+      <w:r>
+        <w:rPr>
+          <w:lang w:val="en-US"/>
+        </w:rPr>
+        <w:t xml:space="preserve"> </w:t>
+      </w:r>
+      <w:r>
+        <w:rPr>
+          <w:lang w:val="en-US"/>
+        </w:rPr>
+        <w:t>want</w:t>
+      </w:r>
+      <w:r>
+        <w:rPr>
+          <w:lang w:val="en-US"/>
+        </w:rPr>
+        <w:t xml:space="preserve"> to attempt to collect and use a “Power up Item”?</w:t>
+      </w:r>
+      <w:r>
+        <w:rPr>
+          <w:lang w:val="en-US"/>
+        </w:rPr>
+        <w:t xml:space="preserve"> Or is it too risky? </w:t>
+      </w:r>
+    </w:p>
+    <w:p>
+      <w:pPr>
         <w:rPr>
           <w:lang w:val="en-US"/>
         </w:rPr>
@@ -2014,7 +2608,13 @@
         <w:rPr>
           <w:lang w:val="en-US"/>
         </w:rPr>
-        <w:t xml:space="preserve"> activated passively – the player needs only to drive through them and they are automatically activated. They can be of great help for the player but collecting them might put the player in great risk by exposing him to the Zombie opponents and draining the Health bar. This is why collecting these items will be among the critical decisions the player needs to make while playing the game. </w:t>
+        <w:t xml:space="preserve"> activated passively – the player needs only to drive through them and they are automatically activated. They can be of great help for the player but collecting them might put the player in great risk by exposing him to the Zombie opponents and draining the Health bar. This is why collecting these items will be among the critical decisions the player needs to </w:t>
+      </w:r>
+      <w:r>
+        <w:rPr>
+          <w:lang w:val="en-US"/>
+        </w:rPr>
+        <w:t xml:space="preserve">make while playing the game. </w:t>
       </w:r>
       <w:r>
         <w:rPr>
@@ -2027,7 +2627,6 @@
           <w:lang w:val="en-US"/>
         </w:rPr>
         <w:br/>
-        <w:t xml:space="preserve">. </w:t>
       </w:r>
       <w:r>
         <w:rPr>
@@ -2051,7 +2650,47 @@
           <w:sz w:val="20"/>
           <w:lang w:val="en-US"/>
         </w:rPr>
-        <w:t>, please see chapter 6. Core Features and their mechanics)</w:t>
+        <w:t xml:space="preserve">, please see chapter </w:t>
+      </w:r>
+      <w:r>
+        <w:rPr>
+          <w:i/>
+          <w:sz w:val="20"/>
+          <w:lang w:val="en-US"/>
+        </w:rPr>
+        <w:t>7</w:t>
+      </w:r>
+      <w:r>
+        <w:rPr>
+          <w:i/>
+          <w:sz w:val="20"/>
+          <w:lang w:val="en-US"/>
+        </w:rPr>
+        <w:t>. Features</w:t>
+      </w:r>
+      <w:r>
+        <w:rPr>
+          <w:i/>
+          <w:sz w:val="20"/>
+          <w:lang w:val="en-US"/>
+        </w:rPr>
+        <w:t xml:space="preserve">, </w:t>
+      </w:r>
+      <w:r>
+        <w:rPr>
+          <w:i/>
+          <w:sz w:val="20"/>
+          <w:lang w:val="en-US"/>
+        </w:rPr>
+        <w:t>Power Ups</w:t>
+      </w:r>
+      <w:r>
+        <w:rPr>
+          <w:i/>
+          <w:sz w:val="20"/>
+          <w:lang w:val="en-US"/>
+        </w:rPr>
+        <w:t>)</w:t>
       </w:r>
     </w:p>
     <w:p>
@@ -2074,41 +2713,17 @@
           <w:lang w:val="en-US"/>
         </w:rPr>
       </w:pPr>
-      <w:bookmarkStart w:id="5" w:name="_Toc410476776"/>
+      <w:bookmarkStart w:id="4" w:name="_Toc410637871"/>
       <w:r>
         <w:rPr>
           <w:lang w:val="en-US"/>
         </w:rPr>
         <w:t>Game play summary and overview</w:t>
       </w:r>
-      <w:bookmarkEnd w:id="5"/>
-    </w:p>
-    <w:p>
-      <w:pPr>
-        <w:rPr>
-          <w:lang w:val="en-US"/>
-        </w:rPr>
-      </w:pPr>
-    </w:p>
-    <w:p>
-      <w:pPr>
-        <w:pStyle w:val="Listenabsatz"/>
-        <w:ind w:left="360"/>
-        <w:rPr>
-          <w:lang w:val="en-US"/>
-        </w:rPr>
-      </w:pPr>
-      <w:r>
-        <w:rPr>
-          <w:lang w:val="en-US"/>
-        </w:rPr>
-        <w:t>(Game play summary and overview)</w:t>
-      </w:r>
-    </w:p>
-    <w:p>
-      <w:pPr>
-        <w:pStyle w:val="Listenabsatz"/>
-        <w:ind w:left="360"/>
+      <w:bookmarkEnd w:id="4"/>
+    </w:p>
+    <w:p>
+      <w:pPr>
         <w:rPr>
           <w:lang w:val="en-US"/>
         </w:rPr>
@@ -2118,201 +2733,179 @@
       <w:pPr>
         <w:pStyle w:val="StandardWeb"/>
         <w:rPr>
-          <w:rFonts w:asciiTheme="minorHAnsi" w:hAnsiTheme="minorHAnsi"/>
-          <w:color w:val="548DD4" w:themeColor="text2" w:themeTint="99"/>
+          <w:rFonts w:asciiTheme="minorHAnsi" w:hAnsiTheme="minorHAnsi" w:cstheme="minorBidi"/>
+          <w:i/>
           <w:sz w:val="22"/>
           <w:szCs w:val="22"/>
         </w:rPr>
       </w:pPr>
       <w:r>
         <w:rPr>
-          <w:rFonts w:asciiTheme="minorHAnsi" w:hAnsiTheme="minorHAnsi"/>
-          <w:color w:val="548DD4" w:themeColor="text2" w:themeTint="99"/>
+          <w:rFonts w:asciiTheme="minorHAnsi" w:hAnsiTheme="minorHAnsi" w:cstheme="minorBidi"/>
+          <w:i/>
           <w:sz w:val="22"/>
           <w:szCs w:val="22"/>
-          <w:lang w:val="en-US"/>
-        </w:rPr>
-        <w:t> </w:t>
-      </w:r>
-      <w:r>
-        <w:rPr>
-          <w:rFonts w:asciiTheme="minorHAnsi" w:hAnsiTheme="minorHAnsi"/>
-          <w:color w:val="548DD4" w:themeColor="text2" w:themeTint="99"/>
+        </w:rPr>
+        <w:t xml:space="preserve">Game loop overview: </w:t>
+      </w:r>
+    </w:p>
+    <w:p>
+      <w:pPr>
+        <w:pStyle w:val="StandardWeb"/>
+        <w:rPr>
+          <w:rFonts w:asciiTheme="minorHAnsi" w:hAnsiTheme="minorHAnsi" w:cstheme="minorBidi"/>
           <w:sz w:val="22"/>
           <w:szCs w:val="22"/>
-        </w:rPr>
-        <w:t>In S.A.W.Z.E. (The Super Awesome Wheelchair Zombie) the player steers a wheelchair bound hero, whose wheelchair has broken brakes, through a zombie-infested labyrinth in a hectic chase, with the aim of protecting and caring for a group of survivors.</w:t>
-      </w:r>
-    </w:p>
-    <w:p>
-      <w:pPr>
-        <w:pStyle w:val="StandardWeb"/>
+          <w:lang w:val="en-US"/>
+        </w:rPr>
+      </w:pPr>
+      <w:r>
         <w:rPr>
           <w:rFonts w:asciiTheme="minorHAnsi" w:hAnsiTheme="minorHAnsi" w:cstheme="minorBidi"/>
-          <w:color w:val="548DD4" w:themeColor="text2" w:themeTint="99"/>
           <w:sz w:val="22"/>
           <w:szCs w:val="22"/>
-          <w:lang w:val="en-US"/>
-        </w:rPr>
-      </w:pPr>
+        </w:rPr>
+        <w:t>Before the level starts, the player sees a b</w:t>
+      </w:r>
       <w:r>
         <w:rPr>
           <w:rFonts w:asciiTheme="minorHAnsi" w:hAnsiTheme="minorHAnsi" w:cstheme="minorBidi"/>
-          <w:color w:val="548DD4" w:themeColor="text2" w:themeTint="99"/>
           <w:sz w:val="22"/>
           <w:szCs w:val="22"/>
         </w:rPr>
-        <w:t>Before the level starts, the player sees a brief explanation of the setting, background as well as targets of the upcoming level on a mission briefing screen. After reading the briefing the player hits any button to start the level.</w:t>
-      </w:r>
-    </w:p>
-    <w:p>
-      <w:pPr>
-        <w:pStyle w:val="StandardWeb"/>
+        <w:t xml:space="preserve">rief explanation of the setting </w:t>
+      </w:r>
+      <w:r>
         <w:rPr>
           <w:rFonts w:asciiTheme="minorHAnsi" w:hAnsiTheme="minorHAnsi" w:cstheme="minorBidi"/>
-          <w:color w:val="548DD4" w:themeColor="text2" w:themeTint="99"/>
           <w:sz w:val="22"/>
           <w:szCs w:val="22"/>
-          <w:lang w:val="en-US"/>
-        </w:rPr>
-      </w:pPr>
+        </w:rPr>
+        <w:t xml:space="preserve">background as well as </w:t>
+      </w:r>
       <w:r>
         <w:rPr>
           <w:rFonts w:asciiTheme="minorHAnsi" w:hAnsiTheme="minorHAnsi" w:cstheme="minorBidi"/>
-          <w:color w:val="548DD4" w:themeColor="text2" w:themeTint="99"/>
           <w:sz w:val="22"/>
           <w:szCs w:val="22"/>
         </w:rPr>
-        <w:t xml:space="preserve">For example: "Jenny has gone off to search for food and hasn’t returned yet. You have to find her and bring her back to the group!” </w:t>
+        <w:t xml:space="preserve">the </w:t>
       </w:r>
       <w:r>
         <w:rPr>
           <w:rFonts w:asciiTheme="minorHAnsi" w:hAnsiTheme="minorHAnsi" w:cstheme="minorBidi"/>
-          <w:color w:val="548DD4" w:themeColor="text2" w:themeTint="99"/>
           <w:sz w:val="22"/>
           <w:szCs w:val="22"/>
-          <w:lang w:val="en-US"/>
-        </w:rPr>
-        <w:t>In addition</w:t>
-      </w:r>
-      <w:r>
+        </w:rPr>
+        <w:t>targets of the upcoming level on a mission briefing screen. After reading the briefing the player hits any button to start the level.</w:t>
+      </w:r>
+    </w:p>
+    <w:p>
+      <w:pPr>
+        <w:pStyle w:val="StandardWeb"/>
         <w:rPr>
           <w:rFonts w:asciiTheme="minorHAnsi" w:hAnsiTheme="minorHAnsi" w:cstheme="minorBidi"/>
-          <w:color w:val="548DD4" w:themeColor="text2" w:themeTint="99"/>
           <w:sz w:val="22"/>
           <w:szCs w:val="22"/>
           <w:lang w:val="en-US"/>
         </w:rPr>
-        <w:t xml:space="preserve"> </w:t>
-      </w:r>
+      </w:pPr>
       <w:r>
         <w:rPr>
           <w:rFonts w:asciiTheme="minorHAnsi" w:hAnsiTheme="minorHAnsi" w:cstheme="minorBidi"/>
-          <w:color w:val="548DD4" w:themeColor="text2" w:themeTint="99"/>
           <w:sz w:val="22"/>
           <w:szCs w:val="22"/>
-          <w:lang w:val="en-US"/>
-        </w:rPr>
-        <w:t xml:space="preserve">there </w:t>
+        </w:rPr>
+        <w:t>For example</w:t>
       </w:r>
       <w:r>
         <w:rPr>
           <w:rFonts w:asciiTheme="minorHAnsi" w:hAnsiTheme="minorHAnsi" w:cstheme="minorBidi"/>
-          <w:color w:val="548DD4" w:themeColor="text2" w:themeTint="99"/>
           <w:sz w:val="22"/>
           <w:szCs w:val="22"/>
-          <w:lang w:val="en-US"/>
-        </w:rPr>
-        <w:t>is</w:t>
+        </w:rPr>
+        <w:t xml:space="preserve"> the level briefing might be something like this</w:t>
       </w:r>
       <w:r>
         <w:rPr>
           <w:rFonts w:asciiTheme="minorHAnsi" w:hAnsiTheme="minorHAnsi" w:cstheme="minorBidi"/>
-          <w:color w:val="548DD4" w:themeColor="text2" w:themeTint="99"/>
           <w:sz w:val="22"/>
           <w:szCs w:val="22"/>
-          <w:lang w:val="en-US"/>
-        </w:rPr>
-        <w:t xml:space="preserve"> also</w:t>
+        </w:rPr>
+        <w:t xml:space="preserve">: "Jenny has gone off to search for food and hasn’t returned yet. You have to find her and bring her back to the group!” </w:t>
       </w:r>
       <w:r>
         <w:rPr>
           <w:rFonts w:asciiTheme="minorHAnsi" w:hAnsiTheme="minorHAnsi" w:cstheme="minorBidi"/>
-          <w:color w:val="548DD4" w:themeColor="text2" w:themeTint="99"/>
           <w:sz w:val="22"/>
           <w:szCs w:val="22"/>
           <w:lang w:val="en-US"/>
         </w:rPr>
-        <w:t xml:space="preserve"> </w:t>
+        <w:t xml:space="preserve">In addition there is also a picture of the objective </w:t>
       </w:r>
       <w:r>
         <w:rPr>
           <w:rFonts w:asciiTheme="minorHAnsi" w:hAnsiTheme="minorHAnsi" w:cstheme="minorBidi"/>
-          <w:color w:val="548DD4" w:themeColor="text2" w:themeTint="99"/>
           <w:sz w:val="22"/>
           <w:szCs w:val="22"/>
           <w:lang w:val="en-US"/>
         </w:rPr>
-        <w:t>a picture</w:t>
+        <w:t xml:space="preserve">(in this case a picture of Jenny). Also there is </w:t>
       </w:r>
       <w:r>
         <w:rPr>
           <w:rFonts w:asciiTheme="minorHAnsi" w:hAnsiTheme="minorHAnsi" w:cstheme="minorBidi"/>
-          <w:color w:val="548DD4" w:themeColor="text2" w:themeTint="99"/>
           <w:sz w:val="22"/>
           <w:szCs w:val="22"/>
           <w:lang w:val="en-US"/>
         </w:rPr>
-        <w:t xml:space="preserve"> of the objective and an object navigator icon on the side of the screen guides the player to the location of the objective. After successfully accomplishing the level objective the object navigator icon shows to the player the direction of the level exit.</w:t>
-      </w:r>
-    </w:p>
-    <w:p>
-      <w:pPr>
-        <w:pStyle w:val="StandardWeb"/>
+        <w:t>an object navigator icon on the side of the screen</w:t>
+      </w:r>
+      <w:r>
         <w:rPr>
           <w:rFonts w:asciiTheme="minorHAnsi" w:hAnsiTheme="minorHAnsi" w:cstheme="minorBidi"/>
-          <w:color w:val="548DD4" w:themeColor="text2" w:themeTint="99"/>
           <w:sz w:val="22"/>
           <w:szCs w:val="22"/>
-        </w:rPr>
-      </w:pPr>
+          <w:lang w:val="en-US"/>
+        </w:rPr>
+        <w:t xml:space="preserve">, which </w:t>
+      </w:r>
       <w:r>
         <w:rPr>
           <w:rFonts w:asciiTheme="minorHAnsi" w:hAnsiTheme="minorHAnsi" w:cstheme="minorBidi"/>
-          <w:color w:val="548DD4" w:themeColor="text2" w:themeTint="99"/>
           <w:sz w:val="22"/>
           <w:szCs w:val="22"/>
-        </w:rPr>
-        <w:t xml:space="preserve">The player then presses "Start" and is immediately taken to the level screen. </w:t>
-      </w:r>
-      <w:r>
-        <w:rPr>
-          <w:rFonts w:asciiTheme="minorHAnsi" w:hAnsiTheme="minorHAnsi"/>
-          <w:color w:val="548DD4" w:themeColor="text2" w:themeTint="99"/>
+          <w:lang w:val="en-US"/>
+        </w:rPr>
+        <w:t>guides the player to the location of the objective</w:t>
+      </w:r>
+      <w:r>
+        <w:rPr>
+          <w:rFonts w:asciiTheme="minorHAnsi" w:hAnsiTheme="minorHAnsi" w:cstheme="minorBidi"/>
           <w:sz w:val="22"/>
           <w:szCs w:val="22"/>
-        </w:rPr>
-        <w:t xml:space="preserve"> The player figure is set in motion straight away (the wheelchair has broken brakes!) and the player navigates in the 4 directions.</w:t>
-      </w:r>
-    </w:p>
-    <w:p>
-      <w:pPr>
-        <w:pStyle w:val="StandardWeb"/>
+          <w:lang w:val="en-US"/>
+        </w:rPr>
+        <w:t xml:space="preserve"> by showing him the </w:t>
+      </w:r>
+      <w:r>
         <w:rPr>
           <w:rFonts w:asciiTheme="minorHAnsi" w:hAnsiTheme="minorHAnsi" w:cstheme="minorBidi"/>
-          <w:color w:val="548DD4" w:themeColor="text2" w:themeTint="99"/>
           <w:sz w:val="22"/>
           <w:szCs w:val="22"/>
-        </w:rPr>
-      </w:pPr>
+          <w:lang w:val="en-US"/>
+        </w:rPr>
+        <w:lastRenderedPageBreak/>
+        <w:t>direction he/she needs to take</w:t>
+      </w:r>
       <w:r>
         <w:rPr>
           <w:rFonts w:asciiTheme="minorHAnsi" w:hAnsiTheme="minorHAnsi" w:cstheme="minorBidi"/>
-          <w:color w:val="548DD4" w:themeColor="text2" w:themeTint="99"/>
           <w:sz w:val="22"/>
           <w:szCs w:val="22"/>
-        </w:rPr>
-        <w:t>Every step allows the player to collect distributed "Antidote Packs" which the hero needs to recover the health bar (located in the top-left hand corner of the screen), which constantly drops slowly as the air is contaminated throughout the whole level. Additional danger is presented by the clouds with concentrated zombie virus which drain the health bar significantly when the player drives straight through them. If the Health bar gets completely empty – the game is lost.</w:t>
+          <w:lang w:val="en-US"/>
+        </w:rPr>
+        <w:t>. After successfully accomplishing the level objective the object navigator icon shows to the player the direction of the level exit.</w:t>
       </w:r>
     </w:p>
     <w:p>
@@ -2320,7 +2913,6 @@
         <w:pStyle w:val="StandardWeb"/>
         <w:rPr>
           <w:rFonts w:asciiTheme="minorHAnsi" w:hAnsiTheme="minorHAnsi" w:cstheme="minorBidi"/>
-          <w:color w:val="548DD4" w:themeColor="text2" w:themeTint="99"/>
           <w:sz w:val="22"/>
           <w:szCs w:val="22"/>
         </w:rPr>
@@ -2328,118 +2920,180 @@
       <w:r>
         <w:rPr>
           <w:rFonts w:asciiTheme="minorHAnsi" w:hAnsiTheme="minorHAnsi" w:cstheme="minorBidi"/>
-          <w:color w:val="548DD4" w:themeColor="text2" w:themeTint="99"/>
           <w:sz w:val="22"/>
           <w:szCs w:val="22"/>
         </w:rPr>
-        <w:lastRenderedPageBreak/>
-        <w:t>There are zombies lurking in the levels and the player must skilfully avoid any collision with them as this will mean the game is lost.</w:t>
-      </w:r>
-    </w:p>
-    <w:p>
-      <w:pPr>
-        <w:pStyle w:val="StandardWeb"/>
+        <w:t xml:space="preserve">The player then presses </w:t>
+      </w:r>
+      <w:r>
         <w:rPr>
           <w:rFonts w:asciiTheme="minorHAnsi" w:hAnsiTheme="minorHAnsi" w:cstheme="minorBidi"/>
-          <w:color w:val="548DD4" w:themeColor="text2" w:themeTint="99"/>
           <w:sz w:val="22"/>
           <w:szCs w:val="22"/>
         </w:rPr>
-      </w:pPr>
+        <w:t xml:space="preserve">any </w:t>
+      </w:r>
+      <w:proofErr w:type="gramStart"/>
       <w:r>
         <w:rPr>
           <w:rFonts w:asciiTheme="minorHAnsi" w:hAnsiTheme="minorHAnsi" w:cstheme="minorBidi"/>
-          <w:color w:val="548DD4" w:themeColor="text2" w:themeTint="99"/>
           <w:sz w:val="22"/>
           <w:szCs w:val="22"/>
         </w:rPr>
-        <w:t>Due to the constantly dropping health bar, the lurking zombies and the fact that the hero can’t stop his wheelchair, a hectic and fast-paced game ensues.</w:t>
-      </w:r>
-    </w:p>
-    <w:p>
-      <w:pPr>
-        <w:pStyle w:val="StandardWeb"/>
+        <w:t>button</w:t>
+      </w:r>
+      <w:r>
         <w:rPr>
           <w:rFonts w:asciiTheme="minorHAnsi" w:hAnsiTheme="minorHAnsi" w:cstheme="minorBidi"/>
-          <w:color w:val="548DD4" w:themeColor="text2" w:themeTint="99"/>
           <w:sz w:val="22"/>
           <w:szCs w:val="22"/>
         </w:rPr>
-      </w:pPr>
+        <w:t>,</w:t>
+      </w:r>
+      <w:proofErr w:type="gramEnd"/>
       <w:r>
         <w:rPr>
           <w:rFonts w:asciiTheme="minorHAnsi" w:hAnsiTheme="minorHAnsi" w:cstheme="minorBidi"/>
-          <w:color w:val="548DD4" w:themeColor="text2" w:themeTint="99"/>
           <w:sz w:val="22"/>
           <w:szCs w:val="22"/>
         </w:rPr>
-        <w:t>There are a few "power up items” available to help the player</w:t>
+        <w:t xml:space="preserve"> he/she </w:t>
       </w:r>
       <w:r>
         <w:rPr>
           <w:rFonts w:asciiTheme="minorHAnsi" w:hAnsiTheme="minorHAnsi" w:cstheme="minorBidi"/>
-          <w:color w:val="548DD4" w:themeColor="text2" w:themeTint="99"/>
           <w:sz w:val="22"/>
           <w:szCs w:val="22"/>
-          <w:highlight w:val="yellow"/>
-        </w:rPr>
-        <w:t>. For details check Power ups</w:t>
-      </w:r>
-    </w:p>
-    <w:p>
-      <w:pPr>
-        <w:pStyle w:val="StandardWeb"/>
-        <w:rPr>
-          <w:rFonts w:asciiTheme="minorHAnsi" w:hAnsiTheme="minorHAnsi" w:cstheme="minorBidi"/>
-          <w:color w:val="548DD4" w:themeColor="text2" w:themeTint="99"/>
+        </w:rPr>
+        <w:t xml:space="preserve">is immediately taken to the level screen. </w:t>
+      </w:r>
+      <w:r>
+        <w:rPr>
+          <w:rFonts w:asciiTheme="minorHAnsi" w:hAnsiTheme="minorHAnsi"/>
           <w:sz w:val="22"/>
           <w:szCs w:val="22"/>
         </w:rPr>
-      </w:pPr>
-      <w:r>
+        <w:t xml:space="preserve"> The player figure is set in motion straight away (the wheelchair has broken brakes!) and the player navigates in the 4 directions.</w:t>
+      </w:r>
+    </w:p>
+    <w:p>
+      <w:pPr>
+        <w:pStyle w:val="StandardWeb"/>
         <w:rPr>
           <w:rFonts w:asciiTheme="minorHAnsi" w:hAnsiTheme="minorHAnsi" w:cstheme="minorBidi"/>
-          <w:color w:val="548DD4" w:themeColor="text2" w:themeTint="99"/>
           <w:sz w:val="22"/>
           <w:szCs w:val="22"/>
         </w:rPr>
-        <w:t xml:space="preserve">The player has to quickly decide, does he/she want to get a power up and risk low health bar and confronting  zombies, or does he/she want to head straight to the level objective. </w:t>
-      </w:r>
-    </w:p>
-    <w:p>
-      <w:pPr>
-        <w:pStyle w:val="StandardWeb"/>
+      </w:pPr>
+      <w:r>
         <w:rPr>
           <w:rFonts w:asciiTheme="minorHAnsi" w:hAnsiTheme="minorHAnsi" w:cstheme="minorBidi"/>
-          <w:color w:val="548DD4" w:themeColor="text2" w:themeTint="99"/>
           <w:sz w:val="22"/>
           <w:szCs w:val="22"/>
         </w:rPr>
-      </w:pPr>
-      <w:r>
+        <w:t>Every step allows the player to collect distributed "Antidote Packs" which the hero needs to recover the health bar (located in the top-left hand corner of the screen), which constantly drops slowly as the air is contaminated throughout the whole level. Additional danger is presented by the clouds with concentrated zombie virus which drain the health bar significantly when the player drives straight through them. If the Health bar gets completely empty – the game is lost.</w:t>
+      </w:r>
+    </w:p>
+    <w:p>
+      <w:pPr>
+        <w:pStyle w:val="StandardWeb"/>
         <w:rPr>
           <w:rFonts w:asciiTheme="minorHAnsi" w:hAnsiTheme="minorHAnsi" w:cstheme="minorBidi"/>
-          <w:color w:val="548DD4" w:themeColor="text2" w:themeTint="99"/>
           <w:sz w:val="22"/>
           <w:szCs w:val="22"/>
         </w:rPr>
-        <w:t>When the player accomplishes the level objective, the level exit is activated. The player now needs to manoeuvre the hero to reach the level exit quickly. When the hero reaches the level exit with the level has been successfully completed;</w:t>
-      </w:r>
-    </w:p>
-    <w:p>
-      <w:pPr>
-        <w:pStyle w:val="StandardWeb"/>
+      </w:pPr>
+      <w:r>
         <w:rPr>
           <w:rFonts w:asciiTheme="minorHAnsi" w:hAnsiTheme="minorHAnsi" w:cstheme="minorBidi"/>
-          <w:color w:val="548DD4" w:themeColor="text2" w:themeTint="99"/>
           <w:sz w:val="22"/>
           <w:szCs w:val="22"/>
         </w:rPr>
-      </w:pPr>
-      <w:r>
+        <w:t>There are zombies lurking in the levels and the player must skilfully avoid any collision with them as this will mean the game is lost.</w:t>
+      </w:r>
+    </w:p>
+    <w:p>
+      <w:pPr>
+        <w:pStyle w:val="StandardWeb"/>
         <w:rPr>
           <w:rFonts w:asciiTheme="minorHAnsi" w:hAnsiTheme="minorHAnsi" w:cstheme="minorBidi"/>
-          <w:color w:val="548DD4" w:themeColor="text2" w:themeTint="99"/>
+          <w:sz w:val="22"/>
+          <w:szCs w:val="22"/>
+        </w:rPr>
+      </w:pPr>
+      <w:r>
+        <w:rPr>
+          <w:rFonts w:asciiTheme="minorHAnsi" w:hAnsiTheme="minorHAnsi" w:cstheme="minorBidi"/>
+          <w:sz w:val="22"/>
+          <w:szCs w:val="22"/>
+        </w:rPr>
+        <w:t>Due to the constantly dropping health bar, the lurking zombies and the fact that the hero can’t stop his wheelchair, a hectic and fast-paced game ensues.</w:t>
+      </w:r>
+    </w:p>
+    <w:p>
+      <w:pPr>
+        <w:pStyle w:val="StandardWeb"/>
+        <w:rPr>
+          <w:rFonts w:asciiTheme="minorHAnsi" w:hAnsiTheme="minorHAnsi" w:cstheme="minorBidi"/>
+          <w:sz w:val="22"/>
+          <w:szCs w:val="22"/>
+        </w:rPr>
+      </w:pPr>
+      <w:r>
+        <w:rPr>
+          <w:rFonts w:asciiTheme="minorHAnsi" w:hAnsiTheme="minorHAnsi" w:cstheme="minorBidi"/>
+          <w:sz w:val="22"/>
+          <w:szCs w:val="22"/>
+        </w:rPr>
+        <w:t>There are a few "power up items” available to help the player</w:t>
+      </w:r>
+      <w:r>
+        <w:rPr>
+          <w:rFonts w:asciiTheme="minorHAnsi" w:hAnsiTheme="minorHAnsi" w:cstheme="minorBidi"/>
+          <w:sz w:val="22"/>
+          <w:szCs w:val="22"/>
+        </w:rPr>
+        <w:t xml:space="preserve">. </w:t>
+      </w:r>
+      <w:r>
+        <w:rPr>
+          <w:rFonts w:asciiTheme="minorHAnsi" w:hAnsiTheme="minorHAnsi" w:cstheme="minorBidi"/>
+          <w:sz w:val="22"/>
+          <w:szCs w:val="22"/>
+        </w:rPr>
+        <w:t xml:space="preserve">The player has to quickly decide, does he/she want to get a power up and risk low health bar and confronting  zombies, or does he/she want to head straight to the level objective. </w:t>
+      </w:r>
+    </w:p>
+    <w:p>
+      <w:pPr>
+        <w:pStyle w:val="StandardWeb"/>
+        <w:rPr>
+          <w:rFonts w:asciiTheme="minorHAnsi" w:hAnsiTheme="minorHAnsi" w:cstheme="minorBidi"/>
+          <w:sz w:val="22"/>
+          <w:szCs w:val="22"/>
+        </w:rPr>
+      </w:pPr>
+      <w:r>
+        <w:rPr>
+          <w:rFonts w:asciiTheme="minorHAnsi" w:hAnsiTheme="minorHAnsi" w:cstheme="minorBidi"/>
+          <w:sz w:val="22"/>
+          <w:szCs w:val="22"/>
+        </w:rPr>
+        <w:t>When the player accomplishes the level objective, the level exit is activated. The player now needs to manoeuvre the hero to reach the level exit quickly. When the hero reaches the level exit with the level has been successfully completed;</w:t>
+      </w:r>
+    </w:p>
+    <w:p>
+      <w:pPr>
+        <w:pStyle w:val="StandardWeb"/>
+        <w:rPr>
+          <w:rFonts w:asciiTheme="minorHAnsi" w:hAnsiTheme="minorHAnsi" w:cstheme="minorBidi"/>
+          <w:sz w:val="22"/>
+          <w:szCs w:val="22"/>
+        </w:rPr>
+      </w:pPr>
+      <w:r>
+        <w:rPr>
+          <w:rFonts w:asciiTheme="minorHAnsi" w:hAnsiTheme="minorHAnsi" w:cstheme="minorBidi"/>
           <w:sz w:val="22"/>
           <w:szCs w:val="22"/>
         </w:rPr>
@@ -2467,14 +3121,34 @@
           <w:lang w:val="en-US"/>
         </w:rPr>
       </w:pPr>
-      <w:bookmarkStart w:id="6" w:name="_Toc410476777"/>
+      <w:bookmarkStart w:id="5" w:name="_Toc410637872"/>
       <w:r>
         <w:rPr>
           <w:lang w:val="en-US"/>
         </w:rPr>
         <w:t>Visual presentation</w:t>
       </w:r>
-      <w:bookmarkEnd w:id="6"/>
+      <w:bookmarkEnd w:id="5"/>
+    </w:p>
+    <w:p>
+      <w:pPr>
+        <w:rPr>
+          <w:lang w:val="en-US"/>
+        </w:rPr>
+      </w:pPr>
+    </w:p>
+    <w:p>
+      <w:pPr>
+        <w:rPr>
+          <w:lang w:val="en-US"/>
+        </w:rPr>
+      </w:pPr>
+      <w:r>
+        <w:rPr>
+          <w:lang w:val="en-US"/>
+        </w:rPr>
+        <w:t xml:space="preserve">All information on Graphic Stile as well as Art and Game references are to be found in the “Art bible” document. </w:t>
+      </w:r>
     </w:p>
     <w:p>
       <w:pPr>
@@ -2488,57 +3162,692 @@
           <w:lang w:val="en-US"/>
         </w:rPr>
       </w:pPr>
-      <w:bookmarkStart w:id="7" w:name="_Toc410476778"/>
+      <w:bookmarkStart w:id="6" w:name="_Toc410637873"/>
       <w:r>
         <w:rPr>
           <w:lang w:val="en-US"/>
         </w:rPr>
         <w:t>Features</w:t>
       </w:r>
+      <w:bookmarkEnd w:id="6"/>
+    </w:p>
+    <w:p>
+      <w:pPr>
+        <w:pStyle w:val="berschrift1"/>
+        <w:ind w:left="360"/>
+        <w:rPr>
+          <w:lang w:val="en-US"/>
+        </w:rPr>
+      </w:pPr>
+      <w:bookmarkStart w:id="7" w:name="_Toc410637874"/>
+      <w:r>
+        <w:rPr>
+          <w:lang w:val="en-US"/>
+        </w:rPr>
+        <w:t>7.1 Controls and basic obstacles</w:t>
+      </w:r>
       <w:bookmarkEnd w:id="7"/>
+    </w:p>
+    <w:p>
+      <w:pPr>
+        <w:rPr>
+          <w:lang w:val="en-US"/>
+        </w:rPr>
+      </w:pPr>
+    </w:p>
+    <w:p>
+      <w:pPr>
+        <w:rPr>
+          <w:lang w:val="en-US"/>
+        </w:rPr>
+      </w:pPr>
+      <w:r>
+        <w:rPr>
+          <w:lang w:val="en-US"/>
+        </w:rPr>
+        <w:lastRenderedPageBreak/>
+        <w:t xml:space="preserve">SAWZE offers to the player simple and intuitive control mechanics. Playing the game requires only 4 buttons/commands as input for the directions available to the player. All power ups are activated passively without any input required from the player and the hero figure never stops so all the player needs to do is give in the direction. Though simple this input is enough to create the hectic and dynamic game play which characterizes SAWZE and the level design and variety delivers a challenge to the player both on both motoric as well as tactical level. </w:t>
+      </w:r>
+    </w:p>
+    <w:p>
+      <w:pPr>
+        <w:rPr>
+          <w:lang w:val="en-US"/>
+        </w:rPr>
+      </w:pPr>
       <w:r>
         <w:rPr>
           <w:lang w:val="en-US"/>
         </w:rPr>
         <w:br/>
+        <w:t>The player moves with constant speed</w:t>
+      </w:r>
+      <w:r>
+        <w:rPr>
+          <w:lang w:val="en-US"/>
+        </w:rPr>
+        <w:t>,</w:t>
+      </w:r>
+      <w:r>
+        <w:rPr>
+          <w:lang w:val="en-US"/>
+        </w:rPr>
+        <w:t xml:space="preserve"> except in the case of the Nitro Pack </w:t>
+      </w:r>
+      <w:r>
+        <w:rPr>
+          <w:lang w:val="en-US"/>
+        </w:rPr>
+        <w:t>and</w:t>
+      </w:r>
+      <w:r>
+        <w:rPr>
+          <w:b/>
+          <w:lang w:val="en-US"/>
+        </w:rPr>
+        <w:t xml:space="preserve"> Super Awesome Antidote </w:t>
+      </w:r>
+      <w:r>
+        <w:rPr>
+          <w:lang w:val="en-US"/>
+        </w:rPr>
+        <w:t xml:space="preserve">power ups (which increases the speed) and the </w:t>
+      </w:r>
+      <w:r>
+        <w:rPr>
+          <w:b/>
+          <w:lang w:val="en-US"/>
+        </w:rPr>
+        <w:t xml:space="preserve">broken glass </w:t>
+      </w:r>
+      <w:r>
+        <w:rPr>
+          <w:lang w:val="en-US"/>
+        </w:rPr>
+        <w:t>on the floor (which decreases the speed).</w:t>
+      </w:r>
+      <w:r>
+        <w:rPr>
+          <w:lang w:val="en-US"/>
+        </w:rPr>
+        <w:t xml:space="preserve"> The fun and cartoony stile of the game has impact even on the navigation: the hero will shove his head and shoulders left and right when taking turns, he will leap forwards when hitting a wall or other obstacle and he will leap backwards when speeding up with the nitro pack. </w:t>
+      </w:r>
+    </w:p>
+    <w:p>
+      <w:pPr>
+        <w:pStyle w:val="berschrift1"/>
+        <w:ind w:left="360"/>
+        <w:rPr>
+          <w:lang w:val="en-US"/>
+        </w:rPr>
+      </w:pPr>
+      <w:bookmarkStart w:id="8" w:name="_Toc410637875"/>
+      <w:r>
+        <w:rPr>
+          <w:lang w:val="en-US"/>
+        </w:rPr>
+        <w:t>7.2 Health bar, Contamination and Antidotes</w:t>
+      </w:r>
+      <w:bookmarkEnd w:id="8"/>
+    </w:p>
+    <w:p>
+      <w:pPr>
+        <w:rPr>
+          <w:lang w:val="en-US"/>
+        </w:rPr>
+      </w:pPr>
+    </w:p>
+    <w:p>
+      <w:pPr>
+        <w:rPr>
+          <w:lang w:val="en-US"/>
+        </w:rPr>
+      </w:pPr>
+      <w:r>
+        <w:rPr>
+          <w:lang w:val="en-US"/>
+        </w:rPr>
+        <w:t xml:space="preserve">To reinforce the hectic feeling of the game play on top of the constant motion of the payer, there is also an additional stress factor which pushes the player to fast decisions and constant hectic movement through the levels. This factor is the </w:t>
+      </w:r>
+      <w:r>
+        <w:rPr>
+          <w:b/>
+          <w:lang w:val="en-US"/>
+        </w:rPr>
+        <w:t>contamination</w:t>
+      </w:r>
+      <w:r>
+        <w:rPr>
+          <w:lang w:val="en-US"/>
+        </w:rPr>
+        <w:t xml:space="preserve">. Because of the zombie virus outbreak every level is contaminated and the plyer loses health even outside of the </w:t>
+      </w:r>
+      <w:r>
+        <w:rPr>
+          <w:b/>
+          <w:lang w:val="en-US"/>
+        </w:rPr>
+        <w:t>concentrated zombie virus cloud</w:t>
+      </w:r>
+      <w:r>
+        <w:rPr>
+          <w:lang w:val="en-US"/>
+        </w:rPr>
+        <w:t xml:space="preserve">. This contamination delivers however a significantly lower penalty to the health bar than driving through concentrated zombie virus cloud, which has a major health penalty. </w:t>
+      </w:r>
+    </w:p>
+    <w:p>
+      <w:pPr>
+        <w:rPr>
+          <w:lang w:val="en-US"/>
+        </w:rPr>
+      </w:pPr>
+      <w:r>
+        <w:rPr>
+          <w:lang w:val="en-US"/>
+        </w:rPr>
+        <w:t xml:space="preserve">The player can monitor how much health he/she has left on the </w:t>
+      </w:r>
+      <w:r>
+        <w:rPr>
+          <w:b/>
+          <w:lang w:val="en-US"/>
+        </w:rPr>
+        <w:t>health bar</w:t>
+      </w:r>
+      <w:r>
+        <w:rPr>
+          <w:lang w:val="en-US"/>
+        </w:rPr>
+        <w:t xml:space="preserve"> positioned on the top left corner of the screen. </w:t>
+      </w:r>
+    </w:p>
+    <w:p>
+      <w:pPr>
+        <w:rPr>
+          <w:lang w:val="en-US"/>
+        </w:rPr>
+      </w:pPr>
+      <w:r>
+        <w:rPr>
+          <w:lang w:val="en-US"/>
+        </w:rPr>
+        <w:t xml:space="preserve">Collecting </w:t>
+      </w:r>
+      <w:r>
+        <w:rPr>
+          <w:b/>
+          <w:lang w:val="en-US"/>
+        </w:rPr>
+        <w:t>Antidotes</w:t>
+      </w:r>
+      <w:r>
+        <w:rPr>
+          <w:lang w:val="en-US"/>
+        </w:rPr>
+        <w:t xml:space="preserve"> is the only tool the player has available to recover health. This makes collecting those a constant necessity and pushes the player to take alternative routes if possible in order to avoid passing through an area twice, because though the contamination is constant and the concentrated zombie virus clouds are permanent too, the antidotes disappear after being collected. Therefor it is usually not recommended to </w:t>
+      </w:r>
+      <w:r>
+        <w:rPr>
+          <w:lang w:val="en-US"/>
+        </w:rPr>
+        <w:t xml:space="preserve">go back the same way. </w:t>
+      </w:r>
+    </w:p>
+    <w:p>
+      <w:pPr>
+        <w:rPr>
+          <w:lang w:val="en-US"/>
+        </w:rPr>
+      </w:pPr>
+      <w:r>
+        <w:rPr>
+          <w:lang w:val="en-US"/>
+        </w:rPr>
+        <w:t>This constellation and game play balance between antidotes and strongly contaminated areas is a great tool for the level design, allowing wide variety of strategies and paths for each level, thus bringing a new challenge for the player for every level. It also gives the opportunity to create “dead ends” and “trap areas” on the levels. So the player not only has few possible paths to complete the level, but also few paths that will lead him to certain fail.</w:t>
+      </w:r>
+    </w:p>
+    <w:p>
+      <w:pPr>
+        <w:pStyle w:val="berschrift1"/>
+        <w:ind w:left="360"/>
+        <w:rPr>
+          <w:lang w:val="en-US"/>
+        </w:rPr>
+      </w:pPr>
+      <w:bookmarkStart w:id="9" w:name="_Toc410637876"/>
+      <w:r>
+        <w:rPr>
+          <w:lang w:val="en-US"/>
+        </w:rPr>
+        <w:t>7.3 Game Objectives</w:t>
+      </w:r>
+      <w:bookmarkEnd w:id="9"/>
+    </w:p>
+    <w:p>
+      <w:pPr>
+        <w:rPr>
+          <w:lang w:val="en-US"/>
+        </w:rPr>
+      </w:pPr>
+    </w:p>
+    <w:p>
+      <w:pPr>
+        <w:rPr>
+          <w:lang w:val="en-US"/>
+        </w:rPr>
+      </w:pPr>
+      <w:r>
+        <w:rPr>
+          <w:lang w:val="en-US"/>
+        </w:rPr>
+        <w:lastRenderedPageBreak/>
+        <w:t>One of the USPs of SAWZE is introducing to the player objectives to complete for every level before escaping. This gives more purpose to the gameplay and is essential to the hectic but fun game play.</w:t>
+      </w:r>
+    </w:p>
+    <w:p>
+      <w:pPr>
+        <w:rPr>
+          <w:lang w:val="en-US"/>
+        </w:rPr>
+      </w:pPr>
+    </w:p>
+    <w:p>
+      <w:pPr>
+        <w:rPr>
+          <w:lang w:val="en-US"/>
+        </w:rPr>
+      </w:pPr>
+      <w:r>
+        <w:rPr>
+          <w:lang w:val="en-US"/>
+        </w:rPr>
+        <w:t>In SAWZE there are 2 possible Game Options as features with multiple content variations of them in order to avoid repetitiveness:</w:t>
       </w:r>
     </w:p>
     <w:p>
       <w:pPr>
         <w:pStyle w:val="Listenabsatz"/>
+        <w:numPr>
+          <w:ilvl w:val="0"/>
+          <w:numId w:val="21"/>
+        </w:numPr>
+        <w:rPr>
+          <w:b/>
+          <w:lang w:val="en-US"/>
+        </w:rPr>
+      </w:pPr>
+      <w:r>
+        <w:rPr>
+          <w:b/>
+          <w:lang w:val="en-US"/>
+        </w:rPr>
+        <w:t>Collect Item</w:t>
+      </w:r>
+    </w:p>
+    <w:p>
+      <w:pPr>
+        <w:ind w:left="708"/>
+        <w:rPr>
+          <w:lang w:val="en-US"/>
+        </w:rPr>
+      </w:pPr>
+      <w:r>
+        <w:rPr>
+          <w:lang w:val="en-US"/>
+        </w:rPr>
+        <w:t xml:space="preserve">This Game Option challenges the player to find and collect a specific item of importance. There are two variations in content for this Game Objective Option: </w:t>
+      </w:r>
+      <w:proofErr w:type="spellStart"/>
+      <w:r>
+        <w:rPr>
+          <w:lang w:val="en-US"/>
+        </w:rPr>
+        <w:t>Medi</w:t>
+      </w:r>
+      <w:proofErr w:type="spellEnd"/>
+      <w:r>
+        <w:rPr>
+          <w:lang w:val="en-US"/>
+        </w:rPr>
+        <w:t xml:space="preserve"> pack and/or Food Supplies. </w:t>
+      </w:r>
+      <w:r>
+        <w:rPr>
+          <w:lang w:val="en-US"/>
+        </w:rPr>
+        <w:t>The different levels can have multiple collectable items – the more the player needs to collect, the higher the difficulty of the level. After collecting all the level exit is activated and the player can escape the level.</w:t>
+      </w:r>
+    </w:p>
+    <w:p>
+      <w:pPr>
+        <w:pStyle w:val="Listenabsatz"/>
+        <w:numPr>
+          <w:ilvl w:val="0"/>
+          <w:numId w:val="21"/>
+        </w:numPr>
+        <w:rPr>
+          <w:b/>
+          <w:lang w:val="en-US"/>
+        </w:rPr>
+      </w:pPr>
+      <w:r>
+        <w:rPr>
+          <w:b/>
+          <w:lang w:val="en-US"/>
+        </w:rPr>
+        <w:t xml:space="preserve">Save the trapped survivor  </w:t>
+      </w:r>
+    </w:p>
+    <w:p>
+      <w:pPr>
+        <w:pStyle w:val="Listenabsatz"/>
+        <w:rPr>
+          <w:lang w:val="en-US"/>
+        </w:rPr>
+      </w:pPr>
+    </w:p>
+    <w:p>
+      <w:pPr>
+        <w:pStyle w:val="Listenabsatz"/>
+        <w:rPr>
+          <w:lang w:val="en-US"/>
+        </w:rPr>
+      </w:pPr>
+      <w:r>
+        <w:rPr>
+          <w:lang w:val="en-US"/>
+        </w:rPr>
+        <w:t xml:space="preserve">In this Game Objective Option the collectable is not a thing but a person (or an animal). In content variation SAWZE has 6 different types of trapped survivors: older woman, older man, younger woman, younger man, a dog and a cat. </w:t>
+      </w:r>
+      <w:r>
+        <w:rPr>
+          <w:lang w:val="en-US"/>
+        </w:rPr>
+        <w:br/>
+        <w:t>In general they function similar to the collectable items with one significant difference: after “collecting” them, the trapped survivors follow the player until he reaches the level exit. If a trapped survivor collides with a zombie, the player fails the level as if he/she was caught by the zombie themselves. This makes the “save the trapped survivor” game objective significantly harder and more challenging than collecting items. A level can have more than one trapped survivor as objective, so by the end all survivors will follow the moving hero in a tail behind him – the more they are, the harder it gets to avoid zombies.</w:t>
+      </w:r>
+    </w:p>
+    <w:p>
+      <w:pPr>
+        <w:rPr>
+          <w:lang w:val="en-US"/>
+        </w:rPr>
+      </w:pPr>
+      <w:r>
+        <w:rPr>
+          <w:lang w:val="en-US"/>
+        </w:rPr>
+        <w:t xml:space="preserve">The two game objectives can be used together, for example: “save the trapped cat and get some food on the way out!” This on its own is in a way a third game objective from the perspective of the player. </w:t>
+      </w:r>
+    </w:p>
+    <w:p>
+      <w:pPr>
+        <w:pStyle w:val="berschrift1"/>
         <w:ind w:left="360"/>
         <w:rPr>
           <w:lang w:val="en-US"/>
         </w:rPr>
       </w:pPr>
+      <w:bookmarkStart w:id="10" w:name="_Toc410637877"/>
+      <w:r>
+        <w:rPr>
+          <w:lang w:val="en-US"/>
+        </w:rPr>
+        <w:t>7.4 Opponent Types</w:t>
+      </w:r>
+      <w:bookmarkEnd w:id="10"/>
+    </w:p>
+    <w:p>
+      <w:pPr>
+        <w:rPr>
+          <w:lang w:val="en-US"/>
+        </w:rPr>
+      </w:pPr>
+    </w:p>
+    <w:p>
+      <w:pPr>
+        <w:rPr>
+          <w:lang w:val="en-US"/>
+        </w:rPr>
+      </w:pPr>
+      <w:r>
+        <w:rPr>
+          <w:lang w:val="en-US"/>
+        </w:rPr>
+        <w:t>In SAWZE there are two zombie types that the player needs to avoid: Evil Scary Zombie and Hunter Zombie. If they catch the player or a following trapped survivor the level is failed.</w:t>
+      </w:r>
     </w:p>
     <w:p>
       <w:pPr>
         <w:pStyle w:val="Listenabsatz"/>
+        <w:numPr>
+          <w:ilvl w:val="0"/>
+          <w:numId w:val="21"/>
+        </w:numPr>
+        <w:rPr>
+          <w:b/>
+          <w:lang w:val="en-US"/>
+        </w:rPr>
+      </w:pPr>
+      <w:r>
+        <w:rPr>
+          <w:b/>
+          <w:lang w:val="en-US"/>
+        </w:rPr>
+        <w:t>Evil Scary Zombie</w:t>
+      </w:r>
+    </w:p>
+    <w:p>
+      <w:pPr>
+        <w:ind w:left="708"/>
+        <w:rPr>
+          <w:lang w:val="en-US"/>
+        </w:rPr>
+      </w:pPr>
+      <w:r>
+        <w:rPr>
+          <w:lang w:val="en-US"/>
+        </w:rPr>
+        <w:t xml:space="preserve">The Evil Scary Zombie is the simpler basic opponent type. It follows a pattern between multiple points on the level, given to it by the level designer and always keeps a constant speed which is slightly slower than this of the player. Alone in a big room this opponent isn’t </w:t>
+      </w:r>
+      <w:r>
+        <w:rPr>
+          <w:lang w:val="en-US"/>
+        </w:rPr>
+        <w:lastRenderedPageBreak/>
+        <w:t xml:space="preserve">much of a threat to the player, but in greater numbers or in tight corridors the </w:t>
+      </w:r>
+      <w:r>
+        <w:rPr>
+          <w:lang w:val="en-US"/>
+        </w:rPr>
+        <w:t>Evil Scary Zombie</w:t>
+      </w:r>
+      <w:r>
+        <w:rPr>
+          <w:lang w:val="en-US"/>
+        </w:rPr>
+        <w:t xml:space="preserve"> a foe to reckon with. </w:t>
+      </w:r>
+    </w:p>
+    <w:p>
+      <w:pPr>
+        <w:pStyle w:val="Listenabsatz"/>
+        <w:numPr>
+          <w:ilvl w:val="0"/>
+          <w:numId w:val="21"/>
+        </w:numPr>
+        <w:rPr>
+          <w:b/>
+        </w:rPr>
+      </w:pPr>
+      <w:r>
+        <w:rPr>
+          <w:b/>
+          <w:lang w:val="en-US"/>
+        </w:rPr>
+        <w:t>Hunter Zombie</w:t>
+      </w:r>
+    </w:p>
+    <w:p>
+      <w:pPr>
+        <w:pStyle w:val="Listenabsatz"/>
+        <w:rPr>
+          <w:lang w:val="en-US"/>
+        </w:rPr>
+      </w:pPr>
+    </w:p>
+    <w:p>
+      <w:pPr>
+        <w:pStyle w:val="Listenabsatz"/>
+        <w:rPr>
+          <w:lang w:val="en-US"/>
+        </w:rPr>
+      </w:pPr>
+      <w:r>
+        <w:rPr>
+          <w:lang w:val="en-US"/>
+        </w:rPr>
+        <w:t>The Hunter Zombie is the more advanced opponent in the game and significantly bigger threat to the player. Similar to the Evil Scary Zombie the Hunter patrols between predefined areas on the level and his speed is even slower than the speed of the normal zombie, however if the Hunter Zombie finds himself facing the player in a direct line with the player</w:t>
+      </w:r>
+      <w:r>
+        <w:rPr>
+          <w:lang w:val="en-US"/>
+        </w:rPr>
+        <w:t xml:space="preserve"> </w:t>
+      </w:r>
+      <w:r>
+        <w:rPr>
+          <w:lang w:val="en-US"/>
+        </w:rPr>
+        <w:t xml:space="preserve">(no obstacles in between) he will charge with increased speed </w:t>
+      </w:r>
+      <w:r>
+        <w:rPr>
+          <w:lang w:val="en-US"/>
+        </w:rPr>
+        <w:t xml:space="preserve">in the direction of the player and will even follow him behind one corner. If the player manages to secure distance from the Hunter Zombie behind minimum of two corners, the Hunter Zombie will leave the chase and will resume his predefined path. </w:t>
+      </w:r>
+    </w:p>
+    <w:p>
+      <w:pPr>
+        <w:pStyle w:val="berschrift1"/>
         <w:ind w:left="360"/>
         <w:rPr>
           <w:lang w:val="en-US"/>
         </w:rPr>
       </w:pPr>
-      <w:r>
-        <w:rPr>
-          <w:lang w:val="en-US"/>
-        </w:rPr>
-        <w:t>(Features)</w:t>
-      </w:r>
-    </w:p>
-    <w:p>
-      <w:pPr>
-        <w:rPr>
-          <w:lang w:val="en-US"/>
-        </w:rPr>
-      </w:pPr>
-      <w:r>
-        <w:rPr>
-          <w:lang w:val="en-US"/>
-        </w:rPr>
-        <w:tab/>
-        <w:t>() Controls and Basic obstacles</w:t>
+      <w:bookmarkStart w:id="11" w:name="_Toc410637878"/>
+      <w:r>
+        <w:rPr>
+          <w:lang w:val="en-US"/>
+        </w:rPr>
+        <w:t>7.5 Power Ups</w:t>
+      </w:r>
+      <w:bookmarkEnd w:id="11"/>
+    </w:p>
+    <w:p>
+      <w:pPr>
+        <w:rPr>
+          <w:lang w:val="en-US"/>
+        </w:rPr>
+      </w:pPr>
+    </w:p>
+    <w:p>
+      <w:pPr>
+        <w:rPr>
+          <w:lang w:val="en-US"/>
+        </w:rPr>
+      </w:pPr>
+      <w:r>
+        <w:rPr>
+          <w:lang w:val="en-US"/>
+        </w:rPr>
+        <w:t xml:space="preserve">There are 3 </w:t>
+      </w:r>
+      <w:proofErr w:type="gramStart"/>
+      <w:r>
+        <w:rPr>
+          <w:lang w:val="en-US"/>
+        </w:rPr>
+        <w:t>power</w:t>
+      </w:r>
+      <w:proofErr w:type="gramEnd"/>
+      <w:r>
+        <w:rPr>
+          <w:lang w:val="en-US"/>
+        </w:rPr>
+        <w:t xml:space="preserve"> up items available to the player in SAWZE: the </w:t>
+      </w:r>
+      <w:r>
+        <w:rPr>
+          <w:b/>
+          <w:lang w:val="en-US"/>
+        </w:rPr>
+        <w:t>Nitro Pack</w:t>
+      </w:r>
+      <w:r>
+        <w:rPr>
+          <w:lang w:val="en-US"/>
+        </w:rPr>
+        <w:t xml:space="preserve">, the </w:t>
+      </w:r>
+      <w:r>
+        <w:rPr>
+          <w:b/>
+          <w:lang w:val="en-US"/>
+        </w:rPr>
+        <w:t>Alarm</w:t>
+      </w:r>
+      <w:r>
+        <w:rPr>
+          <w:lang w:val="en-US"/>
+        </w:rPr>
+        <w:t xml:space="preserve"> and the </w:t>
+      </w:r>
+      <w:r>
+        <w:rPr>
+          <w:b/>
+          <w:lang w:val="en-US"/>
+        </w:rPr>
+        <w:t>Super Awesome Antidote</w:t>
+      </w:r>
+      <w:r>
+        <w:rPr>
+          <w:lang w:val="en-US"/>
+        </w:rPr>
+        <w:t xml:space="preserve">.  They are all activated </w:t>
+      </w:r>
+      <w:r>
+        <w:rPr>
+          <w:lang w:val="en-US"/>
+        </w:rPr>
+        <w:t>passively</w:t>
+      </w:r>
+      <w:r>
+        <w:rPr>
+          <w:lang w:val="en-US"/>
+        </w:rPr>
+        <w:t xml:space="preserve"> straight after being collected by the player and</w:t>
+      </w:r>
+      <w:r>
+        <w:rPr>
+          <w:lang w:val="en-US"/>
+        </w:rPr>
+        <w:t xml:space="preserve"> their effects are,</w:t>
+      </w:r>
+      <w:r>
+        <w:rPr>
+          <w:lang w:val="en-US"/>
+        </w:rPr>
+        <w:t xml:space="preserve"> in the spirit of the game</w:t>
+      </w:r>
+      <w:r>
+        <w:rPr>
+          <w:lang w:val="en-US"/>
+        </w:rPr>
+        <w:t xml:space="preserve">, all absolutely nonviolent and cartoony. </w:t>
       </w:r>
       <w:r>
         <w:rPr>
@@ -2546,52 +3855,113 @@
         </w:rPr>
         <w:br/>
       </w:r>
-      <w:r>
-        <w:rPr>
-          <w:lang w:val="en-US"/>
-        </w:rPr>
-        <w:tab/>
-        <w:t>() Health bar, Contamination and Antidote</w:t>
-      </w:r>
-      <w:r>
-        <w:rPr>
-          <w:lang w:val="en-US"/>
-        </w:rPr>
-        <w:br/>
-      </w:r>
-      <w:r>
-        <w:rPr>
-          <w:lang w:val="en-US"/>
-        </w:rPr>
-        <w:tab/>
-        <w:t>() Game Objectives</w:t>
-      </w:r>
-      <w:r>
-        <w:rPr>
-          <w:lang w:val="en-US"/>
-        </w:rPr>
-        <w:br/>
-      </w:r>
-      <w:r>
-        <w:rPr>
-          <w:lang w:val="en-US"/>
-        </w:rPr>
-        <w:tab/>
-        <w:t>() Opponent types</w:t>
-      </w:r>
-      <w:r>
-        <w:rPr>
-          <w:lang w:val="en-US"/>
-        </w:rPr>
-        <w:br/>
-      </w:r>
-      <w:r>
-        <w:rPr>
-          <w:lang w:val="en-US"/>
-        </w:rPr>
-        <w:tab/>
-        <w:t>() Power Ups</w:t>
-      </w:r>
+    </w:p>
+    <w:p>
+      <w:pPr>
+        <w:pStyle w:val="Listenabsatz"/>
+        <w:numPr>
+          <w:ilvl w:val="0"/>
+          <w:numId w:val="21"/>
+        </w:numPr>
+        <w:rPr>
+          <w:lang w:val="en-US"/>
+        </w:rPr>
+      </w:pPr>
+      <w:r>
+        <w:rPr>
+          <w:b/>
+          <w:lang w:val="en-US"/>
+        </w:rPr>
+        <w:t>Nitro Pack</w:t>
+      </w:r>
+    </w:p>
+    <w:p>
+      <w:pPr>
+        <w:pStyle w:val="Listenabsatz"/>
+        <w:rPr>
+          <w:b/>
+          <w:lang w:val="en-US"/>
+        </w:rPr>
+      </w:pPr>
+    </w:p>
+    <w:p>
+      <w:pPr>
+        <w:pStyle w:val="Listenabsatz"/>
+        <w:rPr>
+          <w:lang w:val="en-US"/>
+        </w:rPr>
+      </w:pPr>
+    </w:p>
+    <w:p>
+      <w:pPr>
+        <w:pStyle w:val="Listenabsatz"/>
+        <w:numPr>
+          <w:ilvl w:val="0"/>
+          <w:numId w:val="21"/>
+        </w:numPr>
+        <w:rPr>
+          <w:lang w:val="en-US"/>
+        </w:rPr>
+      </w:pPr>
+      <w:r>
+        <w:rPr>
+          <w:b/>
+          <w:lang w:val="en-US"/>
+        </w:rPr>
+        <w:t>Alarm</w:t>
+      </w:r>
+    </w:p>
+    <w:p>
+      <w:pPr>
+        <w:ind w:left="708"/>
+        <w:rPr>
+          <w:lang w:val="en-US"/>
+        </w:rPr>
+      </w:pPr>
+    </w:p>
+    <w:p>
+      <w:pPr>
+        <w:pStyle w:val="Listenabsatz"/>
+        <w:numPr>
+          <w:ilvl w:val="0"/>
+          <w:numId w:val="21"/>
+        </w:numPr>
+        <w:rPr>
+          <w:lang w:val="en-US"/>
+        </w:rPr>
+      </w:pPr>
+      <w:r>
+        <w:rPr>
+          <w:b/>
+          <w:lang w:val="en-US"/>
+        </w:rPr>
+        <w:t>Super Awesome Antidote</w:t>
+      </w:r>
+    </w:p>
+    <w:p>
+      <w:pPr>
+        <w:pStyle w:val="Listenabsatz"/>
+        <w:rPr>
+          <w:lang w:val="en-US"/>
+        </w:rPr>
+      </w:pPr>
+    </w:p>
+    <w:p>
+      <w:pPr>
+        <w:pStyle w:val="Listenabsatz"/>
+        <w:rPr>
+          <w:lang w:val="en-US"/>
+        </w:rPr>
+      </w:pPr>
+      <w:bookmarkStart w:id="12" w:name="_GoBack"/>
+      <w:bookmarkEnd w:id="12"/>
+    </w:p>
+    <w:p>
+      <w:pPr>
+        <w:rPr>
+          <w:lang w:val="en-US"/>
+        </w:rPr>
+      </w:pPr>
       <w:r>
         <w:rPr>
           <w:lang w:val="en-US"/>
@@ -2616,14 +3986,14 @@
           <w:lang w:val="en-US"/>
         </w:rPr>
       </w:pPr>
-      <w:bookmarkStart w:id="8" w:name="_Toc410476779"/>
+      <w:bookmarkStart w:id="13" w:name="_Toc410637879"/>
       <w:r>
         <w:rPr>
           <w:lang w:val="en-US"/>
         </w:rPr>
         <w:t>GUI</w:t>
       </w:r>
-      <w:bookmarkEnd w:id="8"/>
+      <w:bookmarkEnd w:id="13"/>
     </w:p>
     <w:p>
       <w:pPr>
@@ -2669,7 +4039,7 @@
           <w:lang w:val="en-US"/>
         </w:rPr>
       </w:pPr>
-      <w:bookmarkStart w:id="9" w:name="_Toc410476780"/>
+      <w:bookmarkStart w:id="14" w:name="_Toc410637880"/>
       <w:r>
         <w:rPr>
           <w:lang w:val="en-US"/>
@@ -2677,7 +4047,7 @@
         <w:lastRenderedPageBreak/>
         <w:t>Target group, genre and difficulty level</w:t>
       </w:r>
-      <w:bookmarkEnd w:id="9"/>
+      <w:bookmarkEnd w:id="14"/>
     </w:p>
     <w:p>
       <w:pPr>
@@ -2724,13 +4094,7 @@
         <w:rPr>
           <w:lang w:val="en-US"/>
         </w:rPr>
-        <w:t>(&lt;)</w:t>
-      </w:r>
-      <w:r>
-        <w:rPr>
-          <w:lang w:val="en-US"/>
-        </w:rPr>
-        <w:t xml:space="preserve">The content of the game allows a brought specter of players as it contains no violence or horror, thus allowing a 6+ age group. The minimum age is set at 6 years as suggested by the USK, </w:t>
+        <w:t xml:space="preserve">(&lt;)The content of the game allows a brought specter of players as it contains no violence or horror, thus allowing a 6+ age group. The minimum age is set at 6 years as suggested by the USK, </w:t>
       </w:r>
       <w:r>
         <w:rPr>
@@ -2815,13 +4179,7 @@
         <w:rPr>
           <w:lang w:val="en-US"/>
         </w:rPr>
-        <w:t>(&lt;)</w:t>
-      </w:r>
-      <w:r>
-        <w:rPr>
-          <w:lang w:val="en-US"/>
-        </w:rPr>
-        <w:t xml:space="preserve">The genre of the game also reinforces the placement of the player age restriction at 6+ as it is a combination of “arcade” and “jump and run”. The essential aspects of the classic arcade gameplay such as easy to access, </w:t>
+        <w:t xml:space="preserve">(&lt;)The genre of the game also reinforces the placement of the player age restriction at 6+ as it is a combination of “arcade” and “jump and run”. The essential aspects of the classic arcade gameplay such as easy to access, </w:t>
       </w:r>
       <w:r>
         <w:rPr>
@@ -2988,13 +4346,7 @@
         <w:rPr>
           <w:lang w:val="en-US"/>
         </w:rPr>
-        <w:t>(&lt;)</w:t>
-      </w:r>
-      <w:r>
-        <w:rPr>
-          <w:lang w:val="en-US"/>
-        </w:rPr>
-        <w:t>The level of difficulty of the game play allows a brought specter of players. The controls are fairly simple and intuitive and the difficulty of the levels increases in small steps adjusted to a general learning curve regarding the game mechanics. The idea behind the level progression is “</w:t>
+        <w:t>(&lt;)The level of difficulty of the game play allows a brought specter of players. The controls are fairly simple and intuitive and the difficulty of the levels increases in small steps adjusted to a general learning curve regarding the game mechanics. The idea behind the level progression is “</w:t>
       </w:r>
       <w:r>
         <w:rPr>
@@ -3147,7 +4499,7 @@
           <w:lang w:val="en-US"/>
         </w:rPr>
       </w:pPr>
-      <w:bookmarkStart w:id="10" w:name="_Toc410476781"/>
+      <w:bookmarkStart w:id="15" w:name="_Toc410637881"/>
       <w:r>
         <w:rPr>
           <w:bCs w:val="0"/>
@@ -3167,7 +4519,7 @@
         </w:rPr>
         <w:t>Critical success factors</w:t>
       </w:r>
-      <w:bookmarkEnd w:id="10"/>
+      <w:bookmarkEnd w:id="15"/>
     </w:p>
     <w:p>
       <w:pPr>
@@ -3291,6 +4643,40 @@
       <w:pPr>
         <w:ind w:left="360"/>
         <w:rPr>
+          <w:lang w:val="en-US"/>
+        </w:rPr>
+      </w:pPr>
+      <w:proofErr w:type="gramStart"/>
+      <w:r>
+        <w:rPr>
+          <w:lang w:val="en-US"/>
+        </w:rPr>
+        <w:t>()</w:t>
+      </w:r>
+      <w:r>
+        <w:rPr>
+          <w:lang w:val="en-US"/>
+        </w:rPr>
+        <w:t>Visual</w:t>
+      </w:r>
+      <w:proofErr w:type="gramEnd"/>
+      <w:r>
+        <w:rPr>
+          <w:lang w:val="en-US"/>
+        </w:rPr>
+        <w:t xml:space="preserve"> </w:t>
+      </w:r>
+      <w:r>
+        <w:rPr>
+          <w:lang w:val="en-US"/>
+        </w:rPr>
+        <w:t>Presentation</w:t>
+      </w:r>
+    </w:p>
+    <w:p>
+      <w:pPr>
+        <w:ind w:left="360"/>
+        <w:rPr>
           <w:i/>
           <w:lang w:val="en-US"/>
         </w:rPr>
@@ -3300,26 +4686,14 @@
         <w:rPr>
           <w:lang w:val="en-US"/>
         </w:rPr>
-        <w:t>()</w:t>
-      </w:r>
-      <w:r>
-        <w:rPr>
-          <w:lang w:val="en-US"/>
-        </w:rPr>
-        <w:t>Visual</w:t>
+        <w:t>()Fun</w:t>
       </w:r>
       <w:proofErr w:type="gramEnd"/>
       <w:r>
         <w:rPr>
           <w:lang w:val="en-US"/>
         </w:rPr>
-        <w:t xml:space="preserve"> </w:t>
-      </w:r>
-      <w:r>
-        <w:rPr>
-          <w:lang w:val="en-US"/>
-        </w:rPr>
-        <w:t>Presentation</w:t>
+        <w:t xml:space="preserve"> Game play</w:t>
       </w:r>
     </w:p>
     <w:p>
@@ -3397,14 +4771,14 @@
           <w:lang w:val="en-US"/>
         </w:rPr>
       </w:pPr>
-      <w:bookmarkStart w:id="11" w:name="_Toc410476782"/>
+      <w:bookmarkStart w:id="16" w:name="_Toc410637882"/>
       <w:r>
         <w:rPr>
           <w:lang w:val="en-US"/>
         </w:rPr>
         <w:t>11. Team Structure and Tasks</w:t>
       </w:r>
-      <w:bookmarkEnd w:id="11"/>
+      <w:bookmarkEnd w:id="16"/>
       <w:r>
         <w:rPr>
           <w:lang w:val="en-US"/>
@@ -3445,14 +4819,14 @@
           <w:lang w:val="en-US"/>
         </w:rPr>
       </w:pPr>
-      <w:bookmarkStart w:id="12" w:name="_Toc410476783"/>
+      <w:bookmarkStart w:id="17" w:name="_Toc410637883"/>
       <w:r>
         <w:rPr>
           <w:lang w:val="en-US"/>
         </w:rPr>
         <w:t>12. Tools and Platform</w:t>
       </w:r>
-      <w:bookmarkEnd w:id="12"/>
+      <w:bookmarkEnd w:id="17"/>
     </w:p>
     <w:p>
       <w:pPr>
@@ -3623,33 +4997,33 @@
           <w:lang w:val="en-US"/>
         </w:rPr>
       </w:pPr>
-      <w:bookmarkStart w:id="13" w:name="_Toc410476784"/>
-      <w:r>
-        <w:rPr>
-          <w:lang w:val="en-US"/>
-        </w:rPr>
+      <w:bookmarkStart w:id="18" w:name="_Toc410637884"/>
+      <w:r>
+        <w:rPr>
+          <w:lang w:val="en-US"/>
+        </w:rPr>
+        <w:lastRenderedPageBreak/>
         <w:t>13. Development Stages</w:t>
       </w:r>
-      <w:bookmarkEnd w:id="13"/>
-    </w:p>
-    <w:p>
-      <w:pPr>
-        <w:rPr>
-          <w:lang w:val="en-US"/>
-        </w:rPr>
-      </w:pPr>
-    </w:p>
-    <w:p>
-      <w:pPr>
-        <w:rPr>
-          <w:lang w:val="en-US"/>
-        </w:rPr>
-      </w:pPr>
-      <w:r>
-        <w:rPr>
-          <w:lang w:val="en-US"/>
-        </w:rPr>
-        <w:lastRenderedPageBreak/>
+      <w:bookmarkEnd w:id="18"/>
+    </w:p>
+    <w:p>
+      <w:pPr>
+        <w:rPr>
+          <w:lang w:val="en-US"/>
+        </w:rPr>
+      </w:pPr>
+    </w:p>
+    <w:p>
+      <w:pPr>
+        <w:rPr>
+          <w:lang w:val="en-US"/>
+        </w:rPr>
+      </w:pPr>
+      <w:r>
+        <w:rPr>
+          <w:lang w:val="en-US"/>
+        </w:rPr>
         <w:t>(Development Stage Overview)</w:t>
       </w:r>
     </w:p>
@@ -3720,7 +5094,6 @@
         <w:docPartUnique/>
       </w:docPartObj>
     </w:sdtPr>
-    <w:sdtEndPr/>
     <w:sdtContent>
       <w:p>
         <w:pPr>
@@ -3819,7 +5192,7 @@
           <w:rPr>
             <w:noProof/>
           </w:rPr>
-          <w:t>3</w:t>
+          <w:t>8</w:t>
         </w:r>
         <w:r>
           <w:fldChar w:fldCharType="end"/>
@@ -3879,7 +5252,6 @@
       <w:dataBinding w:prefixMappings="xmlns:ns0='http://schemas.openxmlformats.org/package/2006/metadata/core-properties' xmlns:ns1='http://purl.org/dc/elements/1.1/'" w:xpath="/ns0:coreProperties[1]/ns1:title[1]" w:storeItemID="{6C3C8BC8-F283-45AE-878A-BAB7291924A1}"/>
       <w:text/>
     </w:sdtPr>
-    <w:sdtEndPr/>
     <w:sdtContent>
       <w:p>
         <w:pPr>
@@ -3928,16 +5300,13 @@
         <w:bCs/>
         <w:color w:val="808080" w:themeColor="background1" w:themeShade="80"/>
         <w:szCs w:val="28"/>
+        <w:lang w:val="en-US"/>
       </w:rPr>
       <w:alias w:val="Untertitel"/>
       <w:id w:val="77807653"/>
-      <w:placeholder>
-        <w:docPart w:val="9F6F6F0D1B484CE1AD8FBBB05D254736"/>
-      </w:placeholder>
       <w:dataBinding w:prefixMappings="xmlns:ns0='http://schemas.openxmlformats.org/package/2006/metadata/core-properties' xmlns:ns1='http://purl.org/dc/elements/1.1/'" w:xpath="/ns0:coreProperties[1]/ns1:subject[1]" w:storeItemID="{6C3C8BC8-F283-45AE-878A-BAB7291924A1}"/>
       <w:text/>
     </w:sdtPr>
-    <w:sdtEndPr/>
     <w:sdtContent>
       <w:p>
         <w:pPr>
@@ -3958,14 +5327,27 @@
             <w:bCs/>
             <w:color w:val="808080" w:themeColor="background1" w:themeShade="80"/>
             <w:szCs w:val="28"/>
+            <w:lang w:val="en-US"/>
           </w:rPr>
-          <w:t>Project Arbeit</w:t>
+          <w:t xml:space="preserve">Project </w:t>
         </w:r>
+        <w:proofErr w:type="spellStart"/>
         <w:r>
           <w:rPr>
             <w:bCs/>
             <w:color w:val="808080" w:themeColor="background1" w:themeShade="80"/>
             <w:szCs w:val="28"/>
+            <w:lang w:val="en-US"/>
+          </w:rPr>
+          <w:t>Arbeit</w:t>
+        </w:r>
+        <w:proofErr w:type="spellEnd"/>
+        <w:r>
+          <w:rPr>
+            <w:bCs/>
+            <w:color w:val="808080" w:themeColor="background1" w:themeShade="80"/>
+            <w:szCs w:val="28"/>
+            <w:lang w:val="en-US"/>
           </w:rPr>
           <w:t xml:space="preserve"> 1.Semester, Games Academy Berlin</w:t>
         </w:r>
@@ -5276,7 +6658,7 @@
   <w:abstractNum w:abstractNumId="12">
     <w:nsid w:val="2B336E71"/>
     <w:multiLevelType w:val="hybridMultilevel"/>
-    <w:tmpl w:val="05FE4DB6"/>
+    <w:tmpl w:val="7FBAAAAA"/>
     <w:lvl w:ilvl="0" w:tplc="04070001">
       <w:start w:val="1"/>
       <w:numFmt w:val="bullet"/>
@@ -6862,6 +8244,7 @@
   <w:style w:type="character" w:default="1" w:styleId="Absatz-Standardschriftart">
     <w:name w:val="Default Paragraph Font"/>
     <w:uiPriority w:val="1"/>
+    <w:semiHidden/>
     <w:unhideWhenUsed/>
   </w:style>
   <w:style w:type="table" w:default="1" w:styleId="NormaleTabelle">
@@ -7244,6 +8627,7 @@
   <w:style w:type="character" w:default="1" w:styleId="Absatz-Standardschriftart">
     <w:name w:val="Default Paragraph Font"/>
     <w:uiPriority w:val="1"/>
+    <w:semiHidden/>
     <w:unhideWhenUsed/>
   </w:style>
   <w:style w:type="table" w:default="1" w:styleId="NormaleTabelle">
@@ -7441,43 +8825,7 @@
 </file>
 
 <file path=word/glossary/document.xml><?xml version="1.0" encoding="utf-8"?>
-<w:glossaryDocument xmlns:wpc="http://schemas.microsoft.com/office/word/2010/wordprocessingCanvas" xmlns:mc="http://schemas.openxmlformats.org/markup-compatibility/2006" xmlns:o="urn:schemas-microsoft-com:office:office" xmlns:r="http://schemas.openxmlformats.org/officeDocument/2006/relationships" xmlns:m="http://schemas.openxmlformats.org/officeDocument/2006/math" xmlns:v="urn:schemas-microsoft-com:vml" xmlns:wp14="http://schemas.microsoft.com/office/word/2010/wordprocessingDrawing" xmlns:wp="http://schemas.openxmlformats.org/drawingml/2006/wordprocessingDrawing" xmlns:w10="urn:schemas-microsoft-com:office:word" xmlns:w="http://schemas.openxmlformats.org/wordprocessingml/2006/main" xmlns:w14="http://schemas.microsoft.com/office/word/2010/wordml" xmlns:wpg="http://schemas.microsoft.com/office/word/2010/wordprocessingGroup" xmlns:wpi="http://schemas.microsoft.com/office/word/2010/wordprocessingInk" xmlns:wne="http://schemas.microsoft.com/office/word/2006/wordml" xmlns:wps="http://schemas.microsoft.com/office/word/2010/wordprocessingShape" mc:Ignorable="w14 wp14">
-  <w:docParts>
-    <w:docPart>
-      <w:docPartPr>
-        <w:name w:val="429AE32B864D46FE867EF8DFC67CBDD6"/>
-        <w:category>
-          <w:name w:val="Allgemein"/>
-          <w:gallery w:val="placeholder"/>
-        </w:category>
-        <w:types>
-          <w:type w:val="bbPlcHdr"/>
-        </w:types>
-        <w:behaviors>
-          <w:behavior w:val="content"/>
-        </w:behaviors>
-        <w:guid w:val="{3906EA20-FF0E-4C4F-9265-390E3E82D71F}"/>
-      </w:docPartPr>
-      <w:docPartBody>
-        <w:p>
-          <w:pPr>
-            <w:pStyle w:val="429AE32B864D46FE867EF8DFC67CBDD6"/>
-          </w:pPr>
-          <w:r>
-            <w:rPr>
-              <w:b/>
-              <w:bCs/>
-              <w:color w:val="1F497D" w:themeColor="text2"/>
-              <w:sz w:val="28"/>
-              <w:szCs w:val="28"/>
-            </w:rPr>
-            <w:t>[Geben Sie den Titel des Dokuments ein]</w:t>
-          </w:r>
-        </w:p>
-      </w:docPartBody>
-    </w:docPart>
-  </w:docParts>
-</w:glossaryDocument>
+<w:glossaryDocument xmlns:wpc="http://schemas.microsoft.com/office/word/2010/wordprocessingCanvas" xmlns:mc="http://schemas.openxmlformats.org/markup-compatibility/2006" xmlns:o="urn:schemas-microsoft-com:office:office" xmlns:r="http://schemas.openxmlformats.org/officeDocument/2006/relationships" xmlns:m="http://schemas.openxmlformats.org/officeDocument/2006/math" xmlns:v="urn:schemas-microsoft-com:vml" xmlns:wp14="http://schemas.microsoft.com/office/word/2010/wordprocessingDrawing" xmlns:wp="http://schemas.openxmlformats.org/drawingml/2006/wordprocessingDrawing" xmlns:w10="urn:schemas-microsoft-com:office:word" xmlns:w="http://schemas.openxmlformats.org/wordprocessingml/2006/main" xmlns:w14="http://schemas.microsoft.com/office/word/2010/wordml" xmlns:wpg="http://schemas.microsoft.com/office/word/2010/wordprocessingGroup" xmlns:wpi="http://schemas.microsoft.com/office/word/2010/wordprocessingInk" xmlns:wne="http://schemas.microsoft.com/office/word/2006/wordml" xmlns:wps="http://schemas.microsoft.com/office/word/2010/wordprocessingShape" mc:Ignorable="w14 wp14"/>
 </file>
 
 <file path=word/glossary/fontTable.xml><?xml version="1.0" encoding="utf-8"?>
@@ -7528,9 +8876,8 @@
     <w:panose1 w:val="020B0604030504040204"/>
     <w:charset w:val="00"/>
     <w:family w:val="swiss"/>
-    <w:notTrueType/>
     <w:pitch w:val="variable"/>
-    <w:sig w:usb0="00000003" w:usb1="00000000" w:usb2="00000000" w:usb3="00000000" w:csb0="00000001" w:csb1="00000000"/>
+    <w:sig w:usb0="E1002EFF" w:usb1="C000605B" w:usb2="00000029" w:usb3="00000000" w:csb0="000101FF" w:csb1="00000000"/>
   </w:font>
 </w:fonts>
 </file>
@@ -7550,6 +8897,7 @@
   </w:compat>
   <w:rsids>
     <w:rsidRoot w:val="009808C0"/>
+    <w:rsid w:val="007E5A99"/>
     <w:rsid w:val="009808C0"/>
     <w:rsid w:val="00AF1252"/>
     <w:rsid w:val="00B06E90"/>
@@ -8327,7 +9675,7 @@
 </file>
 
 <file path=customXml/itemProps2.xml><?xml version="1.0" encoding="utf-8"?>
-<ds:datastoreItem xmlns:ds="http://schemas.openxmlformats.org/officeDocument/2006/customXml" ds:itemID="{37BAB03B-26D5-4C39-9607-B51480E0450E}">
+<ds:datastoreItem xmlns:ds="http://schemas.openxmlformats.org/officeDocument/2006/customXml" ds:itemID="{0A8C513C-9A18-4BB0-88D2-ABBA2F4BD91D}">
   <ds:schemaRefs>
     <ds:schemaRef ds:uri="http://schemas.openxmlformats.org/officeDocument/2006/bibliography"/>
   </ds:schemaRefs>

--- a/SAWZE_Documentation/S.A.W.Z.E._GDD_02_TOMA.docx
+++ b/SAWZE_Documentation/S.A.W.Z.E._GDD_02_TOMA.docx
@@ -15,7 +15,6 @@
         </w:rPr>
         <w:t>„ S.A.W.Z.E</w:t>
       </w:r>
-      <w:proofErr w:type="gramStart"/>
       <w:r>
         <w:rPr>
           <w:lang w:val="en-US"/>
@@ -28,7 +27,6 @@
         </w:rPr>
         <w:t>“</w:t>
       </w:r>
-      <w:proofErr w:type="gramEnd"/>
     </w:p>
     <w:p>
       <w:pPr>
@@ -69,18 +67,8 @@
           <w:szCs w:val="28"/>
           <w:lang w:val="en-US"/>
         </w:rPr>
-        <w:t xml:space="preserve">Project </w:t>
-      </w:r>
-      <w:proofErr w:type="spellStart"/>
-      <w:r>
-        <w:rPr>
-          <w:bCs/>
-          <w:szCs w:val="28"/>
-          <w:lang w:val="en-US"/>
-        </w:rPr>
-        <w:t>Arbeit</w:t>
-      </w:r>
-      <w:proofErr w:type="spellEnd"/>
+        <w:t>Project Arbeit</w:t>
+      </w:r>
       <w:r>
         <w:rPr>
           <w:lang w:val="en-US"/>
@@ -267,17 +255,8 @@
             <w:rStyle w:val="Hyperlink"/>
             <w:color w:val="auto"/>
           </w:rPr>
-          <w:t xml:space="preserve">Markus </w:t>
+          <w:t>Markus Zierhofer</w:t>
         </w:r>
-        <w:proofErr w:type="spellStart"/>
-        <w:r>
-          <w:rPr>
-            <w:rStyle w:val="Hyperlink"/>
-            <w:color w:val="auto"/>
-          </w:rPr>
-          <w:t>Zierhofer</w:t>
-        </w:r>
-        <w:proofErr w:type="spellEnd"/>
       </w:hyperlink>
       <w:r>
         <w:rPr>
@@ -343,7 +322,7 @@
           <w:r>
             <w:fldChar w:fldCharType="separate"/>
           </w:r>
-          <w:hyperlink w:anchor="_Toc410637867" w:history="1">
+          <w:hyperlink w:anchor="_Toc410656226" w:history="1">
             <w:r>
               <w:rPr>
                 <w:rStyle w:val="Hyperlink"/>
@@ -364,7 +343,15 @@
                 <w:rStyle w:val="Hyperlink"/>
                 <w:noProof/>
               </w:rPr>
-              <w:t>Vision statement</w:t>
+              <w:t xml:space="preserve">Vision </w:t>
+            </w:r>
+            <w:r>
+              <w:rPr>
+                <w:rStyle w:val="Hyperlink"/>
+                <w:noProof/>
+                <w:lang w:val="en-US"/>
+              </w:rPr>
+              <w:t>statement</w:t>
             </w:r>
             <w:r>
               <w:rPr>
@@ -385,7 +372,7 @@
                 <w:noProof/>
                 <w:webHidden/>
               </w:rPr>
-              <w:instrText xml:space="preserve"> PAGEREF _Toc410637867 \h </w:instrText>
+              <w:instrText xml:space="preserve"> PAGEREF _Toc410656226 \h </w:instrText>
             </w:r>
             <w:r>
               <w:rPr>
@@ -429,7 +416,7 @@
               <w:lang w:eastAsia="de-DE"/>
             </w:rPr>
           </w:pPr>
-          <w:hyperlink w:anchor="_Toc410637868" w:history="1">
+          <w:hyperlink w:anchor="_Toc410656227" w:history="1">
             <w:r>
               <w:rPr>
                 <w:rStyle w:val="Hyperlink"/>
@@ -473,7 +460,7 @@
                 <w:noProof/>
                 <w:webHidden/>
               </w:rPr>
-              <w:instrText xml:space="preserve"> PAGEREF _Toc410637868 \h </w:instrText>
+              <w:instrText xml:space="preserve"> PAGEREF _Toc410656227 \h </w:instrText>
             </w:r>
             <w:r>
               <w:rPr>
@@ -517,7 +504,7 @@
               <w:lang w:eastAsia="de-DE"/>
             </w:rPr>
           </w:pPr>
-          <w:hyperlink w:anchor="_Toc410637869" w:history="1">
+          <w:hyperlink w:anchor="_Toc410656228" w:history="1">
             <w:r>
               <w:rPr>
                 <w:rStyle w:val="Hyperlink"/>
@@ -561,7 +548,7 @@
                 <w:noProof/>
                 <w:webHidden/>
               </w:rPr>
-              <w:instrText xml:space="preserve"> PAGEREF _Toc410637869 \h </w:instrText>
+              <w:instrText xml:space="preserve"> PAGEREF _Toc410656228 \h </w:instrText>
             </w:r>
             <w:r>
               <w:rPr>
@@ -605,7 +592,7 @@
               <w:lang w:eastAsia="de-DE"/>
             </w:rPr>
           </w:pPr>
-          <w:hyperlink w:anchor="_Toc410637870" w:history="1">
+          <w:hyperlink w:anchor="_Toc410656229" w:history="1">
             <w:r>
               <w:rPr>
                 <w:rStyle w:val="Hyperlink"/>
@@ -649,7 +636,7 @@
                 <w:noProof/>
                 <w:webHidden/>
               </w:rPr>
-              <w:instrText xml:space="preserve"> PAGEREF _Toc410637870 \h </w:instrText>
+              <w:instrText xml:space="preserve"> PAGEREF _Toc410656229 \h </w:instrText>
             </w:r>
             <w:r>
               <w:rPr>
@@ -669,7 +656,7 @@
                 <w:noProof/>
                 <w:webHidden/>
               </w:rPr>
-              <w:t>3</w:t>
+              <w:t>4</w:t>
             </w:r>
             <w:r>
               <w:rPr>
@@ -693,7 +680,7 @@
               <w:lang w:eastAsia="de-DE"/>
             </w:rPr>
           </w:pPr>
-          <w:hyperlink w:anchor="_Toc410637871" w:history="1">
+          <w:hyperlink w:anchor="_Toc410656230" w:history="1">
             <w:r>
               <w:rPr>
                 <w:rStyle w:val="Hyperlink"/>
@@ -737,7 +724,7 @@
                 <w:noProof/>
                 <w:webHidden/>
               </w:rPr>
-              <w:instrText xml:space="preserve"> PAGEREF _Toc410637871 \h </w:instrText>
+              <w:instrText xml:space="preserve"> PAGEREF _Toc410656230 \h </w:instrText>
             </w:r>
             <w:r>
               <w:rPr>
@@ -781,7 +768,7 @@
               <w:lang w:eastAsia="de-DE"/>
             </w:rPr>
           </w:pPr>
-          <w:hyperlink w:anchor="_Toc410637872" w:history="1">
+          <w:hyperlink w:anchor="_Toc410656231" w:history="1">
             <w:r>
               <w:rPr>
                 <w:rStyle w:val="Hyperlink"/>
@@ -825,7 +812,7 @@
                 <w:noProof/>
                 <w:webHidden/>
               </w:rPr>
-              <w:instrText xml:space="preserve"> PAGEREF _Toc410637872 \h </w:instrText>
+              <w:instrText xml:space="preserve"> PAGEREF _Toc410656231 \h </w:instrText>
             </w:r>
             <w:r>
               <w:rPr>
@@ -869,7 +856,7 @@
               <w:lang w:eastAsia="de-DE"/>
             </w:rPr>
           </w:pPr>
-          <w:hyperlink w:anchor="_Toc410637873" w:history="1">
+          <w:hyperlink w:anchor="_Toc410656232" w:history="1">
             <w:r>
               <w:rPr>
                 <w:rStyle w:val="Hyperlink"/>
@@ -913,7 +900,7 @@
                 <w:noProof/>
                 <w:webHidden/>
               </w:rPr>
-              <w:instrText xml:space="preserve"> PAGEREF _Toc410637873 \h </w:instrText>
+              <w:instrText xml:space="preserve"> PAGEREF _Toc410656232 \h </w:instrText>
             </w:r>
             <w:r>
               <w:rPr>
@@ -956,7 +943,7 @@
               <w:lang w:eastAsia="de-DE"/>
             </w:rPr>
           </w:pPr>
-          <w:hyperlink w:anchor="_Toc410637874" w:history="1">
+          <w:hyperlink w:anchor="_Toc410656233" w:history="1">
             <w:r>
               <w:rPr>
                 <w:rStyle w:val="Hyperlink"/>
@@ -984,7 +971,7 @@
                 <w:noProof/>
                 <w:webHidden/>
               </w:rPr>
-              <w:instrText xml:space="preserve"> PAGEREF _Toc410637874 \h </w:instrText>
+              <w:instrText xml:space="preserve"> PAGEREF _Toc410656233 \h </w:instrText>
             </w:r>
             <w:r>
               <w:rPr>
@@ -1027,7 +1014,7 @@
               <w:lang w:eastAsia="de-DE"/>
             </w:rPr>
           </w:pPr>
-          <w:hyperlink w:anchor="_Toc410637875" w:history="1">
+          <w:hyperlink w:anchor="_Toc410656234" w:history="1">
             <w:r>
               <w:rPr>
                 <w:rStyle w:val="Hyperlink"/>
@@ -1055,7 +1042,7 @@
                 <w:noProof/>
                 <w:webHidden/>
               </w:rPr>
-              <w:instrText xml:space="preserve"> PAGEREF _Toc410637875 \h </w:instrText>
+              <w:instrText xml:space="preserve"> PAGEREF _Toc410656234 \h </w:instrText>
             </w:r>
             <w:r>
               <w:rPr>
@@ -1098,7 +1085,7 @@
               <w:lang w:eastAsia="de-DE"/>
             </w:rPr>
           </w:pPr>
-          <w:hyperlink w:anchor="_Toc410637876" w:history="1">
+          <w:hyperlink w:anchor="_Toc410656235" w:history="1">
             <w:r>
               <w:rPr>
                 <w:rStyle w:val="Hyperlink"/>
@@ -1126,7 +1113,7 @@
                 <w:noProof/>
                 <w:webHidden/>
               </w:rPr>
-              <w:instrText xml:space="preserve"> PAGEREF _Toc410637876 \h </w:instrText>
+              <w:instrText xml:space="preserve"> PAGEREF _Toc410656235 \h </w:instrText>
             </w:r>
             <w:r>
               <w:rPr>
@@ -1146,7 +1133,7 @@
                 <w:noProof/>
                 <w:webHidden/>
               </w:rPr>
-              <w:t>6</w:t>
+              <w:t>7</w:t>
             </w:r>
             <w:r>
               <w:rPr>
@@ -1169,7 +1156,7 @@
               <w:lang w:eastAsia="de-DE"/>
             </w:rPr>
           </w:pPr>
-          <w:hyperlink w:anchor="_Toc410637877" w:history="1">
+          <w:hyperlink w:anchor="_Toc410656236" w:history="1">
             <w:r>
               <w:rPr>
                 <w:rStyle w:val="Hyperlink"/>
@@ -1197,7 +1184,7 @@
                 <w:noProof/>
                 <w:webHidden/>
               </w:rPr>
-              <w:instrText xml:space="preserve"> PAGEREF _Toc410637877 \h </w:instrText>
+              <w:instrText xml:space="preserve"> PAGEREF _Toc410656236 \h </w:instrText>
             </w:r>
             <w:r>
               <w:rPr>
@@ -1217,7 +1204,7 @@
                 <w:noProof/>
                 <w:webHidden/>
               </w:rPr>
-              <w:t>6</w:t>
+              <w:t>8</w:t>
             </w:r>
             <w:r>
               <w:rPr>
@@ -1240,7 +1227,7 @@
               <w:lang w:eastAsia="de-DE"/>
             </w:rPr>
           </w:pPr>
-          <w:hyperlink w:anchor="_Toc410637878" w:history="1">
+          <w:hyperlink w:anchor="_Toc410656237" w:history="1">
             <w:r>
               <w:rPr>
                 <w:rStyle w:val="Hyperlink"/>
@@ -1268,7 +1255,7 @@
                 <w:noProof/>
                 <w:webHidden/>
               </w:rPr>
-              <w:instrText xml:space="preserve"> PAGEREF _Toc410637878 \h </w:instrText>
+              <w:instrText xml:space="preserve"> PAGEREF _Toc410656237 \h </w:instrText>
             </w:r>
             <w:r>
               <w:rPr>
@@ -1288,7 +1275,7 @@
                 <w:noProof/>
                 <w:webHidden/>
               </w:rPr>
-              <w:t>6</w:t>
+              <w:t>9</w:t>
             </w:r>
             <w:r>
               <w:rPr>
@@ -1312,7 +1299,7 @@
               <w:lang w:eastAsia="de-DE"/>
             </w:rPr>
           </w:pPr>
-          <w:hyperlink w:anchor="_Toc410637879" w:history="1">
+          <w:hyperlink w:anchor="_Toc410656238" w:history="1">
             <w:r>
               <w:rPr>
                 <w:rStyle w:val="Hyperlink"/>
@@ -1356,7 +1343,7 @@
                 <w:noProof/>
                 <w:webHidden/>
               </w:rPr>
-              <w:instrText xml:space="preserve"> PAGEREF _Toc410637879 \h </w:instrText>
+              <w:instrText xml:space="preserve"> PAGEREF _Toc410656238 \h </w:instrText>
             </w:r>
             <w:r>
               <w:rPr>
@@ -1376,7 +1363,149 @@
                 <w:noProof/>
                 <w:webHidden/>
               </w:rPr>
-              <w:t>6</w:t>
+              <w:t>11</w:t>
+            </w:r>
+            <w:r>
+              <w:rPr>
+                <w:noProof/>
+                <w:webHidden/>
+              </w:rPr>
+              <w:fldChar w:fldCharType="end"/>
+            </w:r>
+          </w:hyperlink>
+        </w:p>
+        <w:p>
+          <w:pPr>
+            <w:pStyle w:val="Verzeichnis1"/>
+            <w:tabs>
+              <w:tab w:val="right" w:leader="dot" w:pos="9062"/>
+            </w:tabs>
+            <w:rPr>
+              <w:rFonts w:eastAsiaTheme="minorEastAsia"/>
+              <w:noProof/>
+              <w:lang w:eastAsia="de-DE"/>
+            </w:rPr>
+          </w:pPr>
+          <w:hyperlink w:anchor="_Toc410656239" w:history="1">
+            <w:r>
+              <w:rPr>
+                <w:rStyle w:val="Hyperlink"/>
+                <w:noProof/>
+                <w:lang w:val="en-US"/>
+              </w:rPr>
+              <w:t>8.1 Briefing and tutorial boxes</w:t>
+            </w:r>
+            <w:r>
+              <w:rPr>
+                <w:noProof/>
+                <w:webHidden/>
+              </w:rPr>
+              <w:tab/>
+            </w:r>
+            <w:r>
+              <w:rPr>
+                <w:noProof/>
+                <w:webHidden/>
+              </w:rPr>
+              <w:fldChar w:fldCharType="begin"/>
+            </w:r>
+            <w:r>
+              <w:rPr>
+                <w:noProof/>
+                <w:webHidden/>
+              </w:rPr>
+              <w:instrText xml:space="preserve"> PAGEREF _Toc410656239 \h </w:instrText>
+            </w:r>
+            <w:r>
+              <w:rPr>
+                <w:noProof/>
+                <w:webHidden/>
+              </w:rPr>
+            </w:r>
+            <w:r>
+              <w:rPr>
+                <w:noProof/>
+                <w:webHidden/>
+              </w:rPr>
+              <w:fldChar w:fldCharType="separate"/>
+            </w:r>
+            <w:r>
+              <w:rPr>
+                <w:noProof/>
+                <w:webHidden/>
+              </w:rPr>
+              <w:t>12</w:t>
+            </w:r>
+            <w:r>
+              <w:rPr>
+                <w:noProof/>
+                <w:webHidden/>
+              </w:rPr>
+              <w:fldChar w:fldCharType="end"/>
+            </w:r>
+          </w:hyperlink>
+        </w:p>
+        <w:p>
+          <w:pPr>
+            <w:pStyle w:val="Verzeichnis1"/>
+            <w:tabs>
+              <w:tab w:val="right" w:leader="dot" w:pos="9062"/>
+            </w:tabs>
+            <w:rPr>
+              <w:rFonts w:eastAsiaTheme="minorEastAsia"/>
+              <w:noProof/>
+              <w:lang w:eastAsia="de-DE"/>
+            </w:rPr>
+          </w:pPr>
+          <w:hyperlink w:anchor="_Toc410656240" w:history="1">
+            <w:r>
+              <w:rPr>
+                <w:rStyle w:val="Hyperlink"/>
+                <w:noProof/>
+                <w:lang w:val="en-US"/>
+              </w:rPr>
+              <w:t>8.2 In-Game GUI</w:t>
+            </w:r>
+            <w:r>
+              <w:rPr>
+                <w:noProof/>
+                <w:webHidden/>
+              </w:rPr>
+              <w:tab/>
+            </w:r>
+            <w:r>
+              <w:rPr>
+                <w:noProof/>
+                <w:webHidden/>
+              </w:rPr>
+              <w:fldChar w:fldCharType="begin"/>
+            </w:r>
+            <w:r>
+              <w:rPr>
+                <w:noProof/>
+                <w:webHidden/>
+              </w:rPr>
+              <w:instrText xml:space="preserve"> PAGEREF _Toc410656240 \h </w:instrText>
+            </w:r>
+            <w:r>
+              <w:rPr>
+                <w:noProof/>
+                <w:webHidden/>
+              </w:rPr>
+            </w:r>
+            <w:r>
+              <w:rPr>
+                <w:noProof/>
+                <w:webHidden/>
+              </w:rPr>
+              <w:fldChar w:fldCharType="separate"/>
+            </w:r>
+            <w:r>
+              <w:rPr>
+                <w:noProof/>
+                <w:webHidden/>
+              </w:rPr>
+              <w:t>12</w:t>
             </w:r>
             <w:r>
               <w:rPr>
@@ -1400,7 +1529,7 @@
               <w:lang w:eastAsia="de-DE"/>
             </w:rPr>
           </w:pPr>
-          <w:hyperlink w:anchor="_Toc410637880" w:history="1">
+          <w:hyperlink w:anchor="_Toc410656241" w:history="1">
             <w:r>
               <w:rPr>
                 <w:rStyle w:val="Hyperlink"/>
@@ -1444,7 +1573,7 @@
                 <w:noProof/>
                 <w:webHidden/>
               </w:rPr>
-              <w:instrText xml:space="preserve"> PAGEREF _Toc410637880 \h </w:instrText>
+              <w:instrText xml:space="preserve"> PAGEREF _Toc410656241 \h </w:instrText>
             </w:r>
             <w:r>
               <w:rPr>
@@ -1464,7 +1593,7 @@
                 <w:noProof/>
                 <w:webHidden/>
               </w:rPr>
-              <w:t>6</w:t>
+              <w:t>12</w:t>
             </w:r>
             <w:r>
               <w:rPr>
@@ -1487,7 +1616,7 @@
               <w:lang w:eastAsia="de-DE"/>
             </w:rPr>
           </w:pPr>
-          <w:hyperlink w:anchor="_Toc410637881" w:history="1">
+          <w:hyperlink w:anchor="_Toc410656242" w:history="1">
             <w:r>
               <w:rPr>
                 <w:rStyle w:val="Hyperlink"/>
@@ -1515,7 +1644,7 @@
                 <w:noProof/>
                 <w:webHidden/>
               </w:rPr>
-              <w:instrText xml:space="preserve"> PAGEREF _Toc410637881 \h </w:instrText>
+              <w:instrText xml:space="preserve"> PAGEREF _Toc410656242 \h </w:instrText>
             </w:r>
             <w:r>
               <w:rPr>
@@ -1535,7 +1664,7 @@
                 <w:noProof/>
                 <w:webHidden/>
               </w:rPr>
-              <w:t>7</w:t>
+              <w:t>13</w:t>
             </w:r>
             <w:r>
               <w:rPr>
@@ -1558,7 +1687,7 @@
               <w:lang w:eastAsia="de-DE"/>
             </w:rPr>
           </w:pPr>
-          <w:hyperlink w:anchor="_Toc410637882" w:history="1">
+          <w:hyperlink w:anchor="_Toc410656243" w:history="1">
             <w:r>
               <w:rPr>
                 <w:rStyle w:val="Hyperlink"/>
@@ -1586,7 +1715,7 @@
                 <w:noProof/>
                 <w:webHidden/>
               </w:rPr>
-              <w:instrText xml:space="preserve"> PAGEREF _Toc410637882 \h </w:instrText>
+              <w:instrText xml:space="preserve"> PAGEREF _Toc410656243 \h </w:instrText>
             </w:r>
             <w:r>
               <w:rPr>
@@ -1606,7 +1735,7 @@
                 <w:noProof/>
                 <w:webHidden/>
               </w:rPr>
-              <w:t>8</w:t>
+              <w:t>13</w:t>
             </w:r>
             <w:r>
               <w:rPr>
@@ -1629,7 +1758,7 @@
               <w:lang w:eastAsia="de-DE"/>
             </w:rPr>
           </w:pPr>
-          <w:hyperlink w:anchor="_Toc410637883" w:history="1">
+          <w:hyperlink w:anchor="_Toc410656244" w:history="1">
             <w:r>
               <w:rPr>
                 <w:rStyle w:val="Hyperlink"/>
@@ -1657,7 +1786,7 @@
                 <w:noProof/>
                 <w:webHidden/>
               </w:rPr>
-              <w:instrText xml:space="preserve"> PAGEREF _Toc410637883 \h </w:instrText>
+              <w:instrText xml:space="preserve"> PAGEREF _Toc410656244 \h </w:instrText>
             </w:r>
             <w:r>
               <w:rPr>
@@ -1677,7 +1806,7 @@
                 <w:noProof/>
                 <w:webHidden/>
               </w:rPr>
-              <w:t>8</w:t>
+              <w:t>13</w:t>
             </w:r>
             <w:r>
               <w:rPr>
@@ -1700,7 +1829,7 @@
               <w:lang w:eastAsia="de-DE"/>
             </w:rPr>
           </w:pPr>
-          <w:hyperlink w:anchor="_Toc410637884" w:history="1">
+          <w:hyperlink w:anchor="_Toc410656245" w:history="1">
             <w:r>
               <w:rPr>
                 <w:rStyle w:val="Hyperlink"/>
@@ -1728,7 +1857,7 @@
                 <w:noProof/>
                 <w:webHidden/>
               </w:rPr>
-              <w:instrText xml:space="preserve"> PAGEREF _Toc410637884 \h </w:instrText>
+              <w:instrText xml:space="preserve"> PAGEREF _Toc410656245 \h </w:instrText>
             </w:r>
             <w:r>
               <w:rPr>
@@ -1748,7 +1877,7 @@
                 <w:noProof/>
                 <w:webHidden/>
               </w:rPr>
-              <w:t>8</w:t>
+              <w:t>14</w:t>
             </w:r>
             <w:r>
               <w:rPr>
@@ -1780,16 +1909,17 @@
           <w:numId w:val="24"/>
         </w:numPr>
       </w:pPr>
-      <w:bookmarkStart w:id="0" w:name="_Toc410637867"/>
+      <w:bookmarkStart w:id="0" w:name="_Toc410656226"/>
       <w:r>
         <w:t xml:space="preserve">Vision </w:t>
       </w:r>
-      <w:proofErr w:type="spellStart"/>
-      <w:r>
+      <w:r>
+        <w:rPr>
+          <w:lang w:val="en-US"/>
+        </w:rPr>
         <w:t>statement</w:t>
       </w:r>
       <w:bookmarkEnd w:id="0"/>
-      <w:proofErr w:type="spellEnd"/>
     </w:p>
     <w:p/>
     <w:p>
@@ -1857,14 +1987,12 @@
         </w:rPr>
         <w:t xml:space="preserve">Signature game mechanics of </w:t>
       </w:r>
-      <w:proofErr w:type="spellStart"/>
       <w:r>
         <w:rPr>
           <w:lang w:val="en-US"/>
         </w:rPr>
         <w:t>pac</w:t>
       </w:r>
-      <w:proofErr w:type="spellEnd"/>
       <w:r>
         <w:rPr>
           <w:lang w:val="en-US"/>
@@ -1926,7 +2054,7 @@
           <w:lang w:val="en-US"/>
         </w:rPr>
       </w:pPr>
-      <w:bookmarkStart w:id="1" w:name="_Toc410637868"/>
+      <w:bookmarkStart w:id="1" w:name="_Toc410656227"/>
       <w:r>
         <w:rPr>
           <w:lang w:val="en-US"/>
@@ -2019,14 +2147,8 @@
         <w:rPr>
           <w:lang w:val="en-US"/>
         </w:rPr>
-        <w:t xml:space="preserve">The fact that the player cannot stop, but only determine the direction of movement, the Virus clouds draining the health bar, the limited antidotes placed on the level, which recover the health of the player and the constant danger of the zombies lurking around, combined with the limited possibility </w:t>
-      </w:r>
-      <w:r>
-        <w:rPr>
-          <w:lang w:val="en-US"/>
-        </w:rPr>
         <w:lastRenderedPageBreak/>
-        <w:t>of eliminating these dangers, provided only by occasional and limited power ups, will provide the payer with a dynamic and hectic game experience and give him/her the sensation of constant necessity to move and escape.</w:t>
+        <w:t>The fact that the player cannot stop, but only determine the direction of movement, the Virus clouds draining the health bar, the limited antidotes placed on the level, which recover the health of the player and the constant danger of the zombies lurking around, combined with the limited possibility of eliminating these dangers, provided only by occasional and limited power ups, will provide the payer with a dynamic and hectic game experience and give him/her the sensation of constant necessity to move and escape.</w:t>
       </w:r>
       <w:r>
         <w:rPr>
@@ -2192,7 +2314,7 @@
           <w:lang w:val="en-US"/>
         </w:rPr>
       </w:pPr>
-      <w:bookmarkStart w:id="2" w:name="_Toc410637869"/>
+      <w:bookmarkStart w:id="2" w:name="_Toc410656228"/>
       <w:r>
         <w:rPr>
           <w:lang w:val="en-US"/>
@@ -2258,11 +2380,12 @@
           <w:lang w:val="en-US"/>
         </w:rPr>
       </w:pPr>
-      <w:bookmarkStart w:id="3" w:name="_Toc410637870"/>
-      <w:r>
-        <w:rPr>
-          <w:lang w:val="en-US"/>
-        </w:rPr>
+      <w:bookmarkStart w:id="3" w:name="_Toc410656229"/>
+      <w:r>
+        <w:rPr>
+          <w:lang w:val="en-US"/>
+        </w:rPr>
+        <w:lastRenderedPageBreak/>
         <w:t>Game play and player tasks</w:t>
       </w:r>
       <w:bookmarkEnd w:id="3"/>
@@ -2301,7 +2424,6 @@
         <w:rPr>
           <w:lang w:val="en-US"/>
         </w:rPr>
-        <w:lastRenderedPageBreak/>
         <w:t xml:space="preserve">In S.A.W.Z.E. each level has objective that needs to be accomplished in order to pass the level. When the objective is achieved the exit of the level will be activated and the player needs to enter the exit area. The different level objectives are defined by the game modus used in the level. The goal is to have at least </w:t>
       </w:r>
       <w:r>
@@ -2594,21 +2716,7 @@
         <w:rPr>
           <w:lang w:val="en-US"/>
         </w:rPr>
-        <w:t xml:space="preserve">All Power up items </w:t>
-      </w:r>
-      <w:proofErr w:type="gramStart"/>
-      <w:r>
-        <w:rPr>
-          <w:lang w:val="en-US"/>
-        </w:rPr>
-        <w:t>are</w:t>
-      </w:r>
-      <w:proofErr w:type="gramEnd"/>
-      <w:r>
-        <w:rPr>
-          <w:lang w:val="en-US"/>
-        </w:rPr>
-        <w:t xml:space="preserve"> activated passively – the player needs only to drive through them and they are automatically activated. They can be of great help for the player but collecting them might put the player in great risk by exposing him to the Zombie opponents and draining the Health bar. This is why collecting these items will be among the critical decisions the player needs to </w:t>
+        <w:t xml:space="preserve">All Power up items are activated passively – the player needs only to drive through them and they are automatically activated. They can be of great help for the player but collecting them might put the player in great risk by exposing him to the Zombie opponents and draining the Health bar. This is why collecting these items will be among the critical decisions the player needs to </w:t>
       </w:r>
       <w:r>
         <w:rPr>
@@ -2713,7 +2821,7 @@
           <w:lang w:val="en-US"/>
         </w:rPr>
       </w:pPr>
-      <w:bookmarkStart w:id="4" w:name="_Toc410637871"/>
+      <w:bookmarkStart w:id="4" w:name="_Toc410656230"/>
       <w:r>
         <w:rPr>
           <w:lang w:val="en-US"/>
@@ -2816,6 +2924,7 @@
           <w:sz w:val="22"/>
           <w:szCs w:val="22"/>
         </w:rPr>
+        <w:lastRenderedPageBreak/>
         <w:t>For example</w:t>
       </w:r>
       <w:r>
@@ -2886,7 +2995,7 @@
           <w:szCs w:val="22"/>
           <w:lang w:val="en-US"/>
         </w:rPr>
-        <w:t xml:space="preserve"> by showing him the </w:t>
+        <w:t xml:space="preserve"> by showing him the direction he/she needs to take</w:t>
       </w:r>
       <w:r>
         <w:rPr>
@@ -2895,35 +3004,33 @@
           <w:szCs w:val="22"/>
           <w:lang w:val="en-US"/>
         </w:rPr>
-        <w:lastRenderedPageBreak/>
-        <w:t>direction he/she needs to take</w:t>
-      </w:r>
-      <w:r>
+        <w:t>. After successfully accomplishing the level objective the object navigator icon shows to the player the direction of the level exit.</w:t>
+      </w:r>
+    </w:p>
+    <w:p>
+      <w:pPr>
+        <w:pStyle w:val="StandardWeb"/>
         <w:rPr>
           <w:rFonts w:asciiTheme="minorHAnsi" w:hAnsiTheme="minorHAnsi" w:cstheme="minorBidi"/>
           <w:sz w:val="22"/>
           <w:szCs w:val="22"/>
-          <w:lang w:val="en-US"/>
-        </w:rPr>
-        <w:t>. After successfully accomplishing the level objective the object navigator icon shows to the player the direction of the level exit.</w:t>
-      </w:r>
-    </w:p>
-    <w:p>
-      <w:pPr>
-        <w:pStyle w:val="StandardWeb"/>
+        </w:rPr>
+      </w:pPr>
+      <w:r>
         <w:rPr>
           <w:rFonts w:asciiTheme="minorHAnsi" w:hAnsiTheme="minorHAnsi" w:cstheme="minorBidi"/>
           <w:sz w:val="22"/>
           <w:szCs w:val="22"/>
         </w:rPr>
-      </w:pPr>
+        <w:t xml:space="preserve">The player then presses </w:t>
+      </w:r>
       <w:r>
         <w:rPr>
           <w:rFonts w:asciiTheme="minorHAnsi" w:hAnsiTheme="minorHAnsi" w:cstheme="minorBidi"/>
           <w:sz w:val="22"/>
           <w:szCs w:val="22"/>
         </w:rPr>
-        <w:t xml:space="preserve">The player then presses </w:t>
+        <w:t>any button</w:t>
       </w:r>
       <w:r>
         <w:rPr>
@@ -2931,33 +3038,7 @@
           <w:sz w:val="22"/>
           <w:szCs w:val="22"/>
         </w:rPr>
-        <w:t xml:space="preserve">any </w:t>
-      </w:r>
-      <w:proofErr w:type="gramStart"/>
-      <w:r>
-        <w:rPr>
-          <w:rFonts w:asciiTheme="minorHAnsi" w:hAnsiTheme="minorHAnsi" w:cstheme="minorBidi"/>
-          <w:sz w:val="22"/>
-          <w:szCs w:val="22"/>
-        </w:rPr>
-        <w:t>button</w:t>
-      </w:r>
-      <w:r>
-        <w:rPr>
-          <w:rFonts w:asciiTheme="minorHAnsi" w:hAnsiTheme="minorHAnsi" w:cstheme="minorBidi"/>
-          <w:sz w:val="22"/>
-          <w:szCs w:val="22"/>
-        </w:rPr>
-        <w:t>,</w:t>
-      </w:r>
-      <w:proofErr w:type="gramEnd"/>
-      <w:r>
-        <w:rPr>
-          <w:rFonts w:asciiTheme="minorHAnsi" w:hAnsiTheme="minorHAnsi" w:cstheme="minorBidi"/>
-          <w:sz w:val="22"/>
-          <w:szCs w:val="22"/>
-        </w:rPr>
-        <w:t xml:space="preserve"> he/she </w:t>
+        <w:t xml:space="preserve">, he/she </w:t>
       </w:r>
       <w:r>
         <w:rPr>
@@ -3121,7 +3202,7 @@
           <w:lang w:val="en-US"/>
         </w:rPr>
       </w:pPr>
-      <w:bookmarkStart w:id="5" w:name="_Toc410637872"/>
+      <w:bookmarkStart w:id="5" w:name="_Toc410656231"/>
       <w:r>
         <w:rPr>
           <w:lang w:val="en-US"/>
@@ -3162,11 +3243,12 @@
           <w:lang w:val="en-US"/>
         </w:rPr>
       </w:pPr>
-      <w:bookmarkStart w:id="6" w:name="_Toc410637873"/>
-      <w:r>
-        <w:rPr>
-          <w:lang w:val="en-US"/>
-        </w:rPr>
+      <w:bookmarkStart w:id="6" w:name="_Toc410656232"/>
+      <w:r>
+        <w:rPr>
+          <w:lang w:val="en-US"/>
+        </w:rPr>
+        <w:lastRenderedPageBreak/>
         <w:t>Features</w:t>
       </w:r>
       <w:bookmarkEnd w:id="6"/>
@@ -3179,7 +3261,7 @@
           <w:lang w:val="en-US"/>
         </w:rPr>
       </w:pPr>
-      <w:bookmarkStart w:id="7" w:name="_Toc410637874"/>
+      <w:bookmarkStart w:id="7" w:name="_Toc410656233"/>
       <w:r>
         <w:rPr>
           <w:lang w:val="en-US"/>
@@ -3205,7 +3287,6 @@
         <w:rPr>
           <w:lang w:val="en-US"/>
         </w:rPr>
-        <w:lastRenderedPageBreak/>
         <w:t xml:space="preserve">SAWZE offers to the player simple and intuitive control mechanics. Playing the game requires only 4 buttons/commands as input for the directions available to the player. All power ups are activated passively without any input required from the player and the hero figure never stops so all the player needs to do is give in the direction. Though simple this input is enough to create the hectic and dynamic game play which characterizes SAWZE and the level design and variety delivers a challenge to the player both on both motoric as well as tactical level. </w:t>
       </w:r>
     </w:p>
@@ -3281,7 +3362,7 @@
           <w:lang w:val="en-US"/>
         </w:rPr>
       </w:pPr>
-      <w:bookmarkStart w:id="8" w:name="_Toc410637875"/>
+      <w:bookmarkStart w:id="8" w:name="_Toc410656234"/>
       <w:r>
         <w:rPr>
           <w:lang w:val="en-US"/>
@@ -3392,6 +3473,89 @@
           <w:lang w:val="en-US"/>
         </w:rPr>
         <w:t xml:space="preserve">go back the same way. </w:t>
+      </w:r>
+    </w:p>
+    <w:p>
+      <w:pPr>
+        <w:rPr>
+          <w:lang w:val="en-US"/>
+        </w:rPr>
+      </w:pPr>
+      <w:r>
+        <w:rPr>
+          <w:lang w:val="en-US"/>
+        </w:rPr>
+        <w:t xml:space="preserve">                                                            </w:t>
+      </w:r>
+      <w:r>
+        <w:rPr>
+          <w:noProof/>
+          <w:lang w:eastAsia="de-DE"/>
+        </w:rPr>
+        <w:drawing>
+          <wp:inline distT="0" distB="0" distL="0" distR="0" wp14:anchorId="4563E30C" wp14:editId="240A2B83">
+            <wp:extent cx="2076450" cy="812165"/>
+            <wp:effectExtent l="0" t="0" r="0" b="6985"/>
+            <wp:docPr id="2" name="Grafik 2"/>
+            <wp:cNvGraphicFramePr>
+              <a:graphicFrameLocks xmlns:a="http://schemas.openxmlformats.org/drawingml/2006/main" noChangeAspect="1"/>
+            </wp:cNvGraphicFramePr>
+            <a:graphic xmlns:a="http://schemas.openxmlformats.org/drawingml/2006/main">
+              <a:graphicData uri="http://schemas.openxmlformats.org/drawingml/2006/picture">
+                <pic:pic xmlns:pic="http://schemas.openxmlformats.org/drawingml/2006/picture">
+                  <pic:nvPicPr>
+                    <pic:cNvPr id="0" name="new Antidote_bonbon.png"/>
+                    <pic:cNvPicPr/>
+                  </pic:nvPicPr>
+                  <pic:blipFill>
+                    <a:blip r:embed="rId11" cstate="print">
+                      <a:extLst>
+                        <a:ext uri="{28A0092B-C50C-407E-A947-70E740481C1C}">
+                          <a14:useLocalDpi xmlns:a14="http://schemas.microsoft.com/office/drawing/2010/main" val="0"/>
+                        </a:ext>
+                      </a:extLst>
+                    </a:blip>
+                    <a:stretch>
+                      <a:fillRect/>
+                    </a:stretch>
+                  </pic:blipFill>
+                  <pic:spPr>
+                    <a:xfrm>
+                      <a:off x="0" y="0"/>
+                      <a:ext cx="2076450" cy="812165"/>
+                    </a:xfrm>
+                    <a:prstGeom prst="rect">
+                      <a:avLst/>
+                    </a:prstGeom>
+                  </pic:spPr>
+                </pic:pic>
+              </a:graphicData>
+            </a:graphic>
+          </wp:inline>
+        </w:drawing>
+      </w:r>
+    </w:p>
+    <w:p>
+      <w:pPr>
+        <w:rPr>
+          <w:i/>
+          <w:lang w:val="en-US"/>
+        </w:rPr>
+      </w:pPr>
+      <w:r>
+        <w:rPr>
+          <w:i/>
+          <w:lang w:val="en-US"/>
+        </w:rPr>
+        <w:lastRenderedPageBreak/>
+        <w:t xml:space="preserve">                                                                        </w:t>
+      </w:r>
+      <w:r>
+        <w:rPr>
+          <w:i/>
+          <w:lang w:val="en-US"/>
+        </w:rPr>
+        <w:t>Picture N; Antidote</w:t>
       </w:r>
     </w:p>
     <w:p>
@@ -3415,7 +3579,7 @@
           <w:lang w:val="en-US"/>
         </w:rPr>
       </w:pPr>
-      <w:bookmarkStart w:id="9" w:name="_Toc410637876"/>
+      <w:bookmarkStart w:id="9" w:name="_Toc410656235"/>
       <w:r>
         <w:rPr>
           <w:lang w:val="en-US"/>
@@ -3441,16 +3605,8 @@
         <w:rPr>
           <w:lang w:val="en-US"/>
         </w:rPr>
-        <w:lastRenderedPageBreak/>
         <w:t>One of the USPs of SAWZE is introducing to the player objectives to complete for every level before escaping. This gives more purpose to the gameplay and is essential to the hectic but fun game play.</w:t>
       </w:r>
-    </w:p>
-    <w:p>
-      <w:pPr>
-        <w:rPr>
-          <w:lang w:val="en-US"/>
-        </w:rPr>
-      </w:pPr>
     </w:p>
     <w:p>
       <w:pPr>
@@ -3496,21 +3652,7 @@
         <w:rPr>
           <w:lang w:val="en-US"/>
         </w:rPr>
-        <w:t xml:space="preserve">This Game Option challenges the player to find and collect a specific item of importance. There are two variations in content for this Game Objective Option: </w:t>
-      </w:r>
-      <w:proofErr w:type="spellStart"/>
-      <w:r>
-        <w:rPr>
-          <w:lang w:val="en-US"/>
-        </w:rPr>
-        <w:t>Medi</w:t>
-      </w:r>
-      <w:proofErr w:type="spellEnd"/>
-      <w:r>
-        <w:rPr>
-          <w:lang w:val="en-US"/>
-        </w:rPr>
-        <w:t xml:space="preserve"> pack and/or Food Supplies. </w:t>
+        <w:t xml:space="preserve">This Game Option challenges the player to find and collect a specific item of importance. There are two variations in content for this Game Objective Option: Medi pack and/or Food Supplies. </w:t>
       </w:r>
       <w:r>
         <w:rPr>
@@ -3518,6 +3660,151 @@
         </w:rPr>
         <w:t>The different levels can have multiple collectable items – the more the player needs to collect, the higher the difficulty of the level. After collecting all the level exit is activated and the player can escape the level.</w:t>
       </w:r>
+    </w:p>
+    <w:p>
+      <w:pPr>
+        <w:ind w:left="708"/>
+        <w:rPr>
+          <w:lang w:val="en-US"/>
+        </w:rPr>
+      </w:pPr>
+      <w:r>
+        <w:rPr>
+          <w:noProof/>
+          <w:lang w:eastAsia="de-DE"/>
+        </w:rPr>
+        <w:drawing>
+          <wp:inline distT="0" distB="0" distL="0" distR="0" wp14:anchorId="393BFDBB" wp14:editId="4D81BB36">
+            <wp:extent cx="1704649" cy="1433506"/>
+            <wp:effectExtent l="0" t="0" r="0" b="0"/>
+            <wp:docPr id="3" name="Grafik 3"/>
+            <wp:cNvGraphicFramePr>
+              <a:graphicFrameLocks xmlns:a="http://schemas.openxmlformats.org/drawingml/2006/main" noChangeAspect="1"/>
+            </wp:cNvGraphicFramePr>
+            <a:graphic xmlns:a="http://schemas.openxmlformats.org/drawingml/2006/main">
+              <a:graphicData uri="http://schemas.openxmlformats.org/drawingml/2006/picture">
+                <pic:pic xmlns:pic="http://schemas.openxmlformats.org/drawingml/2006/picture">
+                  <pic:nvPicPr>
+                    <pic:cNvPr id="0" name="medipack.png"/>
+                    <pic:cNvPicPr/>
+                  </pic:nvPicPr>
+                  <pic:blipFill>
+                    <a:blip r:embed="rId12" cstate="print">
+                      <a:extLst>
+                        <a:ext uri="{28A0092B-C50C-407E-A947-70E740481C1C}">
+                          <a14:useLocalDpi xmlns:a14="http://schemas.microsoft.com/office/drawing/2010/main" val="0"/>
+                        </a:ext>
+                      </a:extLst>
+                    </a:blip>
+                    <a:stretch>
+                      <a:fillRect/>
+                    </a:stretch>
+                  </pic:blipFill>
+                  <pic:spPr>
+                    <a:xfrm>
+                      <a:off x="0" y="0"/>
+                      <a:ext cx="1704376" cy="1433276"/>
+                    </a:xfrm>
+                    <a:prstGeom prst="rect">
+                      <a:avLst/>
+                    </a:prstGeom>
+                  </pic:spPr>
+                </pic:pic>
+              </a:graphicData>
+            </a:graphic>
+          </wp:inline>
+        </w:drawing>
+      </w:r>
+      <w:r>
+        <w:rPr>
+          <w:lang w:val="en-US"/>
+        </w:rPr>
+        <w:t xml:space="preserve">                                         </w:t>
+      </w:r>
+      <w:r>
+        <w:rPr>
+          <w:noProof/>
+          <w:lang w:eastAsia="de-DE"/>
+        </w:rPr>
+        <w:drawing>
+          <wp:inline distT="0" distB="0" distL="0" distR="0" wp14:anchorId="33E68020" wp14:editId="2CCE22C5">
+            <wp:extent cx="1181100" cy="1522594"/>
+            <wp:effectExtent l="0" t="0" r="0" b="1905"/>
+            <wp:docPr id="4" name="Grafik 4"/>
+            <wp:cNvGraphicFramePr>
+              <a:graphicFrameLocks xmlns:a="http://schemas.openxmlformats.org/drawingml/2006/main" noChangeAspect="1"/>
+            </wp:cNvGraphicFramePr>
+            <a:graphic xmlns:a="http://schemas.openxmlformats.org/drawingml/2006/main">
+              <a:graphicData uri="http://schemas.openxmlformats.org/drawingml/2006/picture">
+                <pic:pic xmlns:pic="http://schemas.openxmlformats.org/drawingml/2006/picture">
+                  <pic:nvPicPr>
+                    <pic:cNvPr id="0" name="shopping stuff.png"/>
+                    <pic:cNvPicPr/>
+                  </pic:nvPicPr>
+                  <pic:blipFill>
+                    <a:blip r:embed="rId13" cstate="print">
+                      <a:extLst>
+                        <a:ext uri="{28A0092B-C50C-407E-A947-70E740481C1C}">
+                          <a14:useLocalDpi xmlns:a14="http://schemas.microsoft.com/office/drawing/2010/main" val="0"/>
+                        </a:ext>
+                      </a:extLst>
+                    </a:blip>
+                    <a:stretch>
+                      <a:fillRect/>
+                    </a:stretch>
+                  </pic:blipFill>
+                  <pic:spPr>
+                    <a:xfrm>
+                      <a:off x="0" y="0"/>
+                      <a:ext cx="1181670" cy="1523328"/>
+                    </a:xfrm>
+                    <a:prstGeom prst="rect">
+                      <a:avLst/>
+                    </a:prstGeom>
+                  </pic:spPr>
+                </pic:pic>
+              </a:graphicData>
+            </a:graphic>
+          </wp:inline>
+        </w:drawing>
+      </w:r>
+    </w:p>
+    <w:p>
+      <w:pPr>
+        <w:rPr>
+          <w:i/>
+          <w:lang w:val="en-US"/>
+        </w:rPr>
+      </w:pPr>
+      <w:r>
+        <w:rPr>
+          <w:i/>
+          <w:lang w:val="en-US"/>
+        </w:rPr>
+        <w:t xml:space="preserve">                    </w:t>
+      </w:r>
+      <w:r>
+        <w:rPr>
+          <w:i/>
+          <w:lang w:val="en-US"/>
+        </w:rPr>
+        <w:t xml:space="preserve">Picture N; </w:t>
+      </w:r>
+      <w:r>
+        <w:rPr>
+          <w:i/>
+          <w:lang w:val="en-US"/>
+        </w:rPr>
+        <w:t>Medi Pack                                                      Picture N; Shopping bag</w:t>
+      </w:r>
+    </w:p>
+    <w:p>
+      <w:pPr>
+        <w:ind w:left="708"/>
+        <w:rPr>
+          <w:lang w:val="en-US"/>
+        </w:rPr>
+      </w:pPr>
     </w:p>
     <w:p>
       <w:pPr>
@@ -3560,6 +3847,370 @@
         </w:rPr>
         <w:t xml:space="preserve">In this Game Objective Option the collectable is not a thing but a person (or an animal). In content variation SAWZE has 6 different types of trapped survivors: older woman, older man, younger woman, younger man, a dog and a cat. </w:t>
       </w:r>
+    </w:p>
+    <w:p>
+      <w:pPr>
+        <w:pStyle w:val="Listenabsatz"/>
+        <w:rPr>
+          <w:lang w:val="en-US"/>
+        </w:rPr>
+      </w:pPr>
+    </w:p>
+    <w:p>
+      <w:pPr>
+        <w:rPr>
+          <w:lang w:val="en-US"/>
+        </w:rPr>
+      </w:pPr>
+      <w:r>
+        <w:rPr>
+          <w:noProof/>
+          <w:lang w:eastAsia="de-DE"/>
+        </w:rPr>
+        <w:lastRenderedPageBreak/>
+        <w:t xml:space="preserve">        </w:t>
+      </w:r>
+      <w:r>
+        <w:rPr>
+          <w:noProof/>
+          <w:lang w:eastAsia="de-DE"/>
+        </w:rPr>
+        <w:drawing>
+          <wp:inline distT="0" distB="0" distL="0" distR="0" wp14:anchorId="1D0750C9" wp14:editId="3CB2FD2C">
+            <wp:extent cx="847725" cy="847725"/>
+            <wp:effectExtent l="0" t="0" r="9525" b="9525"/>
+            <wp:docPr id="6" name="Grafik 6"/>
+            <wp:cNvGraphicFramePr>
+              <a:graphicFrameLocks xmlns:a="http://schemas.openxmlformats.org/drawingml/2006/main" noChangeAspect="1"/>
+            </wp:cNvGraphicFramePr>
+            <a:graphic xmlns:a="http://schemas.openxmlformats.org/drawingml/2006/main">
+              <a:graphicData uri="http://schemas.openxmlformats.org/drawingml/2006/picture">
+                <pic:pic xmlns:pic="http://schemas.openxmlformats.org/drawingml/2006/picture">
+                  <pic:nvPicPr>
+                    <pic:cNvPr id="0" name="creepyguy_less_creepy.png"/>
+                    <pic:cNvPicPr/>
+                  </pic:nvPicPr>
+                  <pic:blipFill>
+                    <a:blip r:embed="rId14" cstate="print">
+                      <a:extLst>
+                        <a:ext uri="{28A0092B-C50C-407E-A947-70E740481C1C}">
+                          <a14:useLocalDpi xmlns:a14="http://schemas.microsoft.com/office/drawing/2010/main" val="0"/>
+                        </a:ext>
+                      </a:extLst>
+                    </a:blip>
+                    <a:stretch>
+                      <a:fillRect/>
+                    </a:stretch>
+                  </pic:blipFill>
+                  <pic:spPr>
+                    <a:xfrm>
+                      <a:off x="0" y="0"/>
+                      <a:ext cx="847619" cy="847619"/>
+                    </a:xfrm>
+                    <a:prstGeom prst="rect">
+                      <a:avLst/>
+                    </a:prstGeom>
+                  </pic:spPr>
+                </pic:pic>
+              </a:graphicData>
+            </a:graphic>
+          </wp:inline>
+        </w:drawing>
+      </w:r>
+      <w:r>
+        <w:rPr>
+          <w:noProof/>
+          <w:lang w:eastAsia="de-DE"/>
+        </w:rPr>
+        <w:t xml:space="preserve">       </w:t>
+      </w:r>
+      <w:r>
+        <w:rPr>
+          <w:noProof/>
+          <w:lang w:eastAsia="de-DE"/>
+        </w:rPr>
+        <w:drawing>
+          <wp:inline distT="0" distB="0" distL="0" distR="0" wp14:anchorId="39A745C5" wp14:editId="612C66AA">
+            <wp:extent cx="552450" cy="819311"/>
+            <wp:effectExtent l="0" t="0" r="0" b="0"/>
+            <wp:docPr id="9" name="Grafik 9"/>
+            <wp:cNvGraphicFramePr>
+              <a:graphicFrameLocks xmlns:a="http://schemas.openxmlformats.org/drawingml/2006/main" noChangeAspect="1"/>
+            </wp:cNvGraphicFramePr>
+            <a:graphic xmlns:a="http://schemas.openxmlformats.org/drawingml/2006/main">
+              <a:graphicData uri="http://schemas.openxmlformats.org/drawingml/2006/picture">
+                <pic:pic xmlns:pic="http://schemas.openxmlformats.org/drawingml/2006/picture">
+                  <pic:nvPicPr>
+                    <pic:cNvPr id="0" name="omma.png"/>
+                    <pic:cNvPicPr/>
+                  </pic:nvPicPr>
+                  <pic:blipFill>
+                    <a:blip r:embed="rId15">
+                      <a:extLst>
+                        <a:ext uri="{28A0092B-C50C-407E-A947-70E740481C1C}">
+                          <a14:useLocalDpi xmlns:a14="http://schemas.microsoft.com/office/drawing/2010/main" val="0"/>
+                        </a:ext>
+                      </a:extLst>
+                    </a:blip>
+                    <a:stretch>
+                      <a:fillRect/>
+                    </a:stretch>
+                  </pic:blipFill>
+                  <pic:spPr>
+                    <a:xfrm>
+                      <a:off x="0" y="0"/>
+                      <a:ext cx="553554" cy="820948"/>
+                    </a:xfrm>
+                    <a:prstGeom prst="rect">
+                      <a:avLst/>
+                    </a:prstGeom>
+                  </pic:spPr>
+                </pic:pic>
+              </a:graphicData>
+            </a:graphic>
+          </wp:inline>
+        </w:drawing>
+      </w:r>
+      <w:r>
+        <w:rPr>
+          <w:noProof/>
+          <w:lang w:eastAsia="de-DE"/>
+        </w:rPr>
+        <w:t xml:space="preserve">    </w:t>
+      </w:r>
+      <w:r>
+        <w:rPr>
+          <w:noProof/>
+          <w:lang w:eastAsia="de-DE"/>
+        </w:rPr>
+        <w:drawing>
+          <wp:inline distT="0" distB="0" distL="0" distR="0" wp14:anchorId="7F6B6843" wp14:editId="568BD0BE">
+            <wp:extent cx="981075" cy="859819"/>
+            <wp:effectExtent l="0" t="0" r="0" b="0"/>
+            <wp:docPr id="7" name="Grafik 7"/>
+            <wp:cNvGraphicFramePr>
+              <a:graphicFrameLocks xmlns:a="http://schemas.openxmlformats.org/drawingml/2006/main" noChangeAspect="1"/>
+            </wp:cNvGraphicFramePr>
+            <a:graphic xmlns:a="http://schemas.openxmlformats.org/drawingml/2006/main">
+              <a:graphicData uri="http://schemas.openxmlformats.org/drawingml/2006/picture">
+                <pic:pic xmlns:pic="http://schemas.openxmlformats.org/drawingml/2006/picture">
+                  <pic:nvPicPr>
+                    <pic:cNvPr id="0" name="guy.png"/>
+                    <pic:cNvPicPr/>
+                  </pic:nvPicPr>
+                  <pic:blipFill>
+                    <a:blip r:embed="rId16" cstate="print">
+                      <a:extLst>
+                        <a:ext uri="{28A0092B-C50C-407E-A947-70E740481C1C}">
+                          <a14:useLocalDpi xmlns:a14="http://schemas.microsoft.com/office/drawing/2010/main" val="0"/>
+                        </a:ext>
+                      </a:extLst>
+                    </a:blip>
+                    <a:stretch>
+                      <a:fillRect/>
+                    </a:stretch>
+                  </pic:blipFill>
+                  <pic:spPr>
+                    <a:xfrm>
+                      <a:off x="0" y="0"/>
+                      <a:ext cx="980953" cy="859712"/>
+                    </a:xfrm>
+                    <a:prstGeom prst="rect">
+                      <a:avLst/>
+                    </a:prstGeom>
+                  </pic:spPr>
+                </pic:pic>
+              </a:graphicData>
+            </a:graphic>
+          </wp:inline>
+        </w:drawing>
+      </w:r>
+      <w:r>
+        <w:rPr>
+          <w:noProof/>
+          <w:lang w:eastAsia="de-DE"/>
+        </w:rPr>
+        <w:drawing>
+          <wp:inline distT="0" distB="0" distL="0" distR="0" wp14:anchorId="4CD3F359" wp14:editId="7A2B6D81">
+            <wp:extent cx="929420" cy="814548"/>
+            <wp:effectExtent l="0" t="0" r="0" b="5080"/>
+            <wp:docPr id="10" name="Grafik 10"/>
+            <wp:cNvGraphicFramePr>
+              <a:graphicFrameLocks xmlns:a="http://schemas.openxmlformats.org/drawingml/2006/main" noChangeAspect="1"/>
+            </wp:cNvGraphicFramePr>
+            <a:graphic xmlns:a="http://schemas.openxmlformats.org/drawingml/2006/main">
+              <a:graphicData uri="http://schemas.openxmlformats.org/drawingml/2006/picture">
+                <pic:pic xmlns:pic="http://schemas.openxmlformats.org/drawingml/2006/picture">
+                  <pic:nvPicPr>
+                    <pic:cNvPr id="0" name="woman.png"/>
+                    <pic:cNvPicPr/>
+                  </pic:nvPicPr>
+                  <pic:blipFill>
+                    <a:blip r:embed="rId17" cstate="print">
+                      <a:extLst>
+                        <a:ext uri="{28A0092B-C50C-407E-A947-70E740481C1C}">
+                          <a14:useLocalDpi xmlns:a14="http://schemas.microsoft.com/office/drawing/2010/main" val="0"/>
+                        </a:ext>
+                      </a:extLst>
+                    </a:blip>
+                    <a:stretch>
+                      <a:fillRect/>
+                    </a:stretch>
+                  </pic:blipFill>
+                  <pic:spPr>
+                    <a:xfrm>
+                      <a:off x="0" y="0"/>
+                      <a:ext cx="934237" cy="818770"/>
+                    </a:xfrm>
+                    <a:prstGeom prst="rect">
+                      <a:avLst/>
+                    </a:prstGeom>
+                  </pic:spPr>
+                </pic:pic>
+              </a:graphicData>
+            </a:graphic>
+          </wp:inline>
+        </w:drawing>
+      </w:r>
+      <w:r>
+        <w:rPr>
+          <w:noProof/>
+          <w:lang w:eastAsia="de-DE"/>
+        </w:rPr>
+        <w:drawing>
+          <wp:inline distT="0" distB="0" distL="0" distR="0" wp14:anchorId="6F14D556" wp14:editId="0D493E9A">
+            <wp:extent cx="904875" cy="812284"/>
+            <wp:effectExtent l="0" t="0" r="0" b="6985"/>
+            <wp:docPr id="8" name="Grafik 8"/>
+            <wp:cNvGraphicFramePr>
+              <a:graphicFrameLocks xmlns:a="http://schemas.openxmlformats.org/drawingml/2006/main" noChangeAspect="1"/>
+            </wp:cNvGraphicFramePr>
+            <a:graphic xmlns:a="http://schemas.openxmlformats.org/drawingml/2006/main">
+              <a:graphicData uri="http://schemas.openxmlformats.org/drawingml/2006/picture">
+                <pic:pic xmlns:pic="http://schemas.openxmlformats.org/drawingml/2006/picture">
+                  <pic:nvPicPr>
+                    <pic:cNvPr id="0" name="katze.png"/>
+                    <pic:cNvPicPr/>
+                  </pic:nvPicPr>
+                  <pic:blipFill>
+                    <a:blip r:embed="rId18" cstate="print">
+                      <a:extLst>
+                        <a:ext uri="{28A0092B-C50C-407E-A947-70E740481C1C}">
+                          <a14:useLocalDpi xmlns:a14="http://schemas.microsoft.com/office/drawing/2010/main" val="0"/>
+                        </a:ext>
+                      </a:extLst>
+                    </a:blip>
+                    <a:stretch>
+                      <a:fillRect/>
+                    </a:stretch>
+                  </pic:blipFill>
+                  <pic:spPr>
+                    <a:xfrm>
+                      <a:off x="0" y="0"/>
+                      <a:ext cx="910324" cy="817175"/>
+                    </a:xfrm>
+                    <a:prstGeom prst="rect">
+                      <a:avLst/>
+                    </a:prstGeom>
+                  </pic:spPr>
+                </pic:pic>
+              </a:graphicData>
+            </a:graphic>
+          </wp:inline>
+        </w:drawing>
+      </w:r>
+      <w:r>
+        <w:rPr>
+          <w:noProof/>
+          <w:lang w:eastAsia="de-DE"/>
+        </w:rPr>
+        <w:drawing>
+          <wp:inline distT="0" distB="0" distL="0" distR="0" wp14:anchorId="4DF3653F" wp14:editId="0D8010C9">
+            <wp:extent cx="907886" cy="814986"/>
+            <wp:effectExtent l="0" t="0" r="0" b="4445"/>
+            <wp:docPr id="5" name="Grafik 5"/>
+            <wp:cNvGraphicFramePr>
+              <a:graphicFrameLocks xmlns:a="http://schemas.openxmlformats.org/drawingml/2006/main" noChangeAspect="1"/>
+            </wp:cNvGraphicFramePr>
+            <a:graphic xmlns:a="http://schemas.openxmlformats.org/drawingml/2006/main">
+              <a:graphicData uri="http://schemas.openxmlformats.org/drawingml/2006/picture">
+                <pic:pic xmlns:pic="http://schemas.openxmlformats.org/drawingml/2006/picture">
+                  <pic:nvPicPr>
+                    <pic:cNvPr id="0" name="chund.png"/>
+                    <pic:cNvPicPr/>
+                  </pic:nvPicPr>
+                  <pic:blipFill>
+                    <a:blip r:embed="rId19" cstate="print">
+                      <a:extLst>
+                        <a:ext uri="{28A0092B-C50C-407E-A947-70E740481C1C}">
+                          <a14:useLocalDpi xmlns:a14="http://schemas.microsoft.com/office/drawing/2010/main" val="0"/>
+                        </a:ext>
+                      </a:extLst>
+                    </a:blip>
+                    <a:stretch>
+                      <a:fillRect/>
+                    </a:stretch>
+                  </pic:blipFill>
+                  <pic:spPr>
+                    <a:xfrm flipH="1">
+                      <a:off x="0" y="0"/>
+                      <a:ext cx="915050" cy="821417"/>
+                    </a:xfrm>
+                    <a:prstGeom prst="rect">
+                      <a:avLst/>
+                    </a:prstGeom>
+                  </pic:spPr>
+                </pic:pic>
+              </a:graphicData>
+            </a:graphic>
+          </wp:inline>
+        </w:drawing>
+      </w:r>
+    </w:p>
+    <w:p>
+      <w:pPr>
+        <w:rPr>
+          <w:i/>
+          <w:lang w:val="en-US"/>
+        </w:rPr>
+      </w:pPr>
+      <w:r>
+        <w:rPr>
+          <w:i/>
+          <w:lang w:val="en-US"/>
+        </w:rPr>
+        <w:t xml:space="preserve">             </w:t>
+      </w:r>
+      <w:r>
+        <w:rPr>
+          <w:i/>
+          <w:lang w:val="en-US"/>
+        </w:rPr>
+        <w:t xml:space="preserve">Picture N; </w:t>
+      </w:r>
+      <w:r>
+        <w:rPr>
+          <w:i/>
+          <w:lang w:val="en-US"/>
+        </w:rPr>
+        <w:t>trapped Survivors (old man, old woman, young man, young woman, cat, dog)</w:t>
+      </w:r>
+    </w:p>
+    <w:p>
+      <w:pPr>
+        <w:pStyle w:val="Listenabsatz"/>
+        <w:rPr>
+          <w:lang w:val="en-US"/>
+        </w:rPr>
+      </w:pPr>
+    </w:p>
+    <w:p>
+      <w:pPr>
+        <w:pStyle w:val="Listenabsatz"/>
+        <w:rPr>
+          <w:lang w:val="en-US"/>
+        </w:rPr>
+      </w:pPr>
       <w:r>
         <w:rPr>
           <w:lang w:val="en-US"/>
@@ -3589,7 +4240,7 @@
           <w:lang w:val="en-US"/>
         </w:rPr>
       </w:pPr>
-      <w:bookmarkStart w:id="10" w:name="_Toc410637877"/>
+      <w:bookmarkStart w:id="10" w:name="_Toc410656236"/>
       <w:r>
         <w:rPr>
           <w:lang w:val="en-US"/>
@@ -3647,29 +4298,157 @@
       </w:pPr>
       <w:r>
         <w:rPr>
-          <w:lang w:val="en-US"/>
-        </w:rPr>
-        <w:t xml:space="preserve">The Evil Scary Zombie is the simpler basic opponent type. It follows a pattern between multiple points on the level, given to it by the level designer and always keeps a constant speed which is slightly slower than this of the player. Alone in a big room this opponent isn’t </w:t>
-      </w:r>
-      <w:r>
-        <w:rPr>
+          <w:noProof/>
+          <w:lang w:eastAsia="de-DE"/>
+        </w:rPr>
+        <w:drawing>
+          <wp:anchor distT="0" distB="0" distL="114300" distR="114300" simplePos="0" relativeHeight="251658240" behindDoc="0" locked="0" layoutInCell="1" allowOverlap="1" wp14:anchorId="385510FC" wp14:editId="327963B9">
+            <wp:simplePos x="0" y="0"/>
+            <wp:positionH relativeFrom="column">
+              <wp:posOffset>1500505</wp:posOffset>
+            </wp:positionH>
+            <wp:positionV relativeFrom="paragraph">
+              <wp:posOffset>1109345</wp:posOffset>
+            </wp:positionV>
+            <wp:extent cx="2667000" cy="1499870"/>
+            <wp:effectExtent l="0" t="0" r="0" b="0"/>
+            <wp:wrapSquare wrapText="bothSides"/>
+            <wp:docPr id="11" name="Grafik 11"/>
+            <wp:cNvGraphicFramePr>
+              <a:graphicFrameLocks xmlns:a="http://schemas.openxmlformats.org/drawingml/2006/main" noChangeAspect="1"/>
+            </wp:cNvGraphicFramePr>
+            <a:graphic xmlns:a="http://schemas.openxmlformats.org/drawingml/2006/main">
+              <a:graphicData uri="http://schemas.openxmlformats.org/drawingml/2006/picture">
+                <pic:pic xmlns:pic="http://schemas.openxmlformats.org/drawingml/2006/picture">
+                  <pic:nvPicPr>
+                    <pic:cNvPr id="0" name="zombie_2.png"/>
+                    <pic:cNvPicPr/>
+                  </pic:nvPicPr>
+                  <pic:blipFill>
+                    <a:blip r:embed="rId20" cstate="print">
+                      <a:extLst>
+                        <a:ext uri="{28A0092B-C50C-407E-A947-70E740481C1C}">
+                          <a14:useLocalDpi xmlns:a14="http://schemas.microsoft.com/office/drawing/2010/main" val="0"/>
+                        </a:ext>
+                      </a:extLst>
+                    </a:blip>
+                    <a:stretch>
+                      <a:fillRect/>
+                    </a:stretch>
+                  </pic:blipFill>
+                  <pic:spPr>
+                    <a:xfrm>
+                      <a:off x="0" y="0"/>
+                      <a:ext cx="2667000" cy="1499870"/>
+                    </a:xfrm>
+                    <a:prstGeom prst="rect">
+                      <a:avLst/>
+                    </a:prstGeom>
+                  </pic:spPr>
+                </pic:pic>
+              </a:graphicData>
+            </a:graphic>
+            <wp14:sizeRelH relativeFrom="page">
+              <wp14:pctWidth>0</wp14:pctWidth>
+            </wp14:sizeRelH>
+            <wp14:sizeRelV relativeFrom="page">
+              <wp14:pctHeight>0</wp14:pctHeight>
+            </wp14:sizeRelV>
+          </wp:anchor>
+        </w:drawing>
+      </w:r>
+      <w:r>
+        <w:rPr>
+          <w:lang w:val="en-US"/>
+        </w:rPr>
+        <w:t xml:space="preserve">The Evil Scary Zombie is the simpler basic opponent type. It follows a pattern between multiple points on the level, given to it by the level designer and always keeps a constant speed which is slightly slower than this of the player. Alone in a big room this opponent isn’t much of a threat to the player, but in greater numbers or in tight corridors the Evil Scary Zombie a foe to reckon with. </w:t>
+      </w:r>
+    </w:p>
+    <w:p>
+      <w:pPr>
+        <w:rPr>
+          <w:i/>
+          <w:lang w:val="en-US"/>
+        </w:rPr>
+      </w:pPr>
+      <w:r>
+        <w:rPr>
+          <w:i/>
+          <w:lang w:val="en-US"/>
+        </w:rPr>
+        <w:t xml:space="preserve"> </w:t>
+      </w:r>
+    </w:p>
+    <w:p>
+      <w:pPr>
+        <w:ind w:left="708"/>
+        <w:rPr>
+          <w:lang w:val="en-US"/>
+        </w:rPr>
+      </w:pPr>
+    </w:p>
+    <w:p>
+      <w:pPr>
+        <w:ind w:left="708"/>
+        <w:rPr>
+          <w:lang w:val="en-US"/>
+        </w:rPr>
+      </w:pPr>
+    </w:p>
+    <w:p>
+      <w:pPr>
+        <w:ind w:left="708"/>
+        <w:rPr>
+          <w:lang w:val="en-US"/>
+        </w:rPr>
+      </w:pPr>
+    </w:p>
+    <w:p>
+      <w:pPr>
+        <w:ind w:left="708"/>
+        <w:rPr>
+          <w:lang w:val="en-US"/>
+        </w:rPr>
+      </w:pPr>
+    </w:p>
+    <w:p>
+      <w:pPr>
+        <w:ind w:left="2832"/>
+        <w:rPr>
+          <w:i/>
+          <w:lang w:val="en-US"/>
+        </w:rPr>
+      </w:pPr>
+      <w:r>
+        <w:rPr>
+          <w:i/>
           <w:lang w:val="en-US"/>
         </w:rPr>
         <w:lastRenderedPageBreak/>
-        <w:t xml:space="preserve">much of a threat to the player, but in greater numbers or in tight corridors the </w:t>
-      </w:r>
-      <w:r>
-        <w:rPr>
+        <w:t xml:space="preserve">      </w:t>
+      </w:r>
+      <w:r>
+        <w:rPr>
+          <w:i/>
+          <w:lang w:val="en-US"/>
+        </w:rPr>
+        <w:t xml:space="preserve">Picture N; </w:t>
+      </w:r>
+      <w:r>
+        <w:rPr>
+          <w:i/>
           <w:lang w:val="en-US"/>
         </w:rPr>
         <w:t>Evil Scary Zombie</w:t>
       </w:r>
-      <w:r>
-        <w:rPr>
-          <w:lang w:val="en-US"/>
-        </w:rPr>
-        <w:t xml:space="preserve"> a foe to reckon with. </w:t>
-      </w:r>
+    </w:p>
+    <w:p>
+      <w:pPr>
+        <w:ind w:left="708"/>
+        <w:rPr>
+          <w:lang w:val="en-US"/>
+        </w:rPr>
+      </w:pPr>
     </w:p>
     <w:p>
       <w:pPr>
@@ -3732,13 +4511,112 @@
     </w:p>
     <w:p>
       <w:pPr>
+        <w:pStyle w:val="Listenabsatz"/>
+        <w:rPr>
+          <w:lang w:val="en-US"/>
+        </w:rPr>
+      </w:pPr>
+    </w:p>
+    <w:p>
+      <w:pPr>
+        <w:pStyle w:val="Listenabsatz"/>
+        <w:rPr>
+          <w:lang w:val="en-US"/>
+        </w:rPr>
+      </w:pPr>
+      <w:r>
+        <w:rPr>
+          <w:noProof/>
+          <w:lang w:val="en-US" w:eastAsia="de-DE"/>
+        </w:rPr>
+        <w:t xml:space="preserve">                                      </w:t>
+      </w:r>
+      <w:r>
+        <w:rPr>
+          <w:noProof/>
+          <w:lang w:eastAsia="de-DE"/>
+        </w:rPr>
+        <w:drawing>
+          <wp:inline distT="0" distB="0" distL="0" distR="0">
+            <wp:extent cx="2289789" cy="1501790"/>
+            <wp:effectExtent l="0" t="0" r="0" b="3175"/>
+            <wp:docPr id="12" name="Grafik 12"/>
+            <wp:cNvGraphicFramePr>
+              <a:graphicFrameLocks xmlns:a="http://schemas.openxmlformats.org/drawingml/2006/main" noChangeAspect="1"/>
+            </wp:cNvGraphicFramePr>
+            <a:graphic xmlns:a="http://schemas.openxmlformats.org/drawingml/2006/main">
+              <a:graphicData uri="http://schemas.openxmlformats.org/drawingml/2006/picture">
+                <pic:pic xmlns:pic="http://schemas.openxmlformats.org/drawingml/2006/picture">
+                  <pic:nvPicPr>
+                    <pic:cNvPr id="0" name="hunter.png"/>
+                    <pic:cNvPicPr/>
+                  </pic:nvPicPr>
+                  <pic:blipFill>
+                    <a:blip r:embed="rId21">
+                      <a:extLst>
+                        <a:ext uri="{28A0092B-C50C-407E-A947-70E740481C1C}">
+                          <a14:useLocalDpi xmlns:a14="http://schemas.microsoft.com/office/drawing/2010/main" val="0"/>
+                        </a:ext>
+                      </a:extLst>
+                    </a:blip>
+                    <a:stretch>
+                      <a:fillRect/>
+                    </a:stretch>
+                  </pic:blipFill>
+                  <pic:spPr>
+                    <a:xfrm>
+                      <a:off x="0" y="0"/>
+                      <a:ext cx="2293657" cy="1504327"/>
+                    </a:xfrm>
+                    <a:prstGeom prst="rect">
+                      <a:avLst/>
+                    </a:prstGeom>
+                  </pic:spPr>
+                </pic:pic>
+              </a:graphicData>
+            </a:graphic>
+          </wp:inline>
+        </w:drawing>
+      </w:r>
+    </w:p>
+    <w:p>
+      <w:pPr>
+        <w:rPr>
+          <w:i/>
+          <w:lang w:val="en-US"/>
+        </w:rPr>
+      </w:pPr>
+      <w:r>
+        <w:rPr>
+          <w:i/>
+          <w:lang w:val="en-US"/>
+        </w:rPr>
+        <w:t xml:space="preserve">                                                              </w:t>
+      </w:r>
+      <w:r>
+        <w:rPr>
+          <w:i/>
+          <w:lang w:val="en-US"/>
+        </w:rPr>
+        <w:t xml:space="preserve">Picture N; </w:t>
+      </w:r>
+      <w:r>
+        <w:rPr>
+          <w:i/>
+          <w:lang w:val="en-US"/>
+        </w:rPr>
+        <w:t>Hunter Zombie</w:t>
+      </w:r>
+    </w:p>
+    <w:p>
+      <w:pPr>
         <w:pStyle w:val="berschrift1"/>
         <w:ind w:left="360"/>
         <w:rPr>
           <w:lang w:val="en-US"/>
         </w:rPr>
       </w:pPr>
-      <w:bookmarkStart w:id="11" w:name="_Toc410637878"/>
+      <w:bookmarkStart w:id="11" w:name="_Toc410656237"/>
       <w:r>
         <w:rPr>
           <w:lang w:val="en-US"/>
@@ -3764,21 +4642,7 @@
         <w:rPr>
           <w:lang w:val="en-US"/>
         </w:rPr>
-        <w:t xml:space="preserve">There are 3 </w:t>
-      </w:r>
-      <w:proofErr w:type="gramStart"/>
-      <w:r>
-        <w:rPr>
-          <w:lang w:val="en-US"/>
-        </w:rPr>
-        <w:t>power</w:t>
-      </w:r>
-      <w:proofErr w:type="gramEnd"/>
-      <w:r>
-        <w:rPr>
-          <w:lang w:val="en-US"/>
-        </w:rPr>
-        <w:t xml:space="preserve"> up items available to the player in SAWZE: the </w:t>
+        <w:t xml:space="preserve">There are 3 power up items available to the player in SAWZE: the </w:t>
       </w:r>
       <w:r>
         <w:rPr>
@@ -3848,6 +4712,12 @@
           <w:lang w:val="en-US"/>
         </w:rPr>
         <w:t xml:space="preserve">, all absolutely nonviolent and cartoony. </w:t>
+      </w:r>
+      <w:r>
+        <w:rPr>
+          <w:lang w:val="en-US"/>
+        </w:rPr>
+        <w:t>Generally all 3 power ups have great positive effect for the player, however all of them can turn into a disadvantage based on their placement on the level or based on the decision from the player on when to collect them and where to go after collecting them.</w:t>
       </w:r>
       <w:r>
         <w:rPr>
@@ -3891,6 +4761,165 @@
           <w:lang w:val="en-US"/>
         </w:rPr>
       </w:pPr>
+      <w:r>
+        <w:rPr>
+          <w:lang w:val="en-US"/>
+        </w:rPr>
+        <w:t xml:space="preserve">The Nitro Pack increases </w:t>
+      </w:r>
+      <w:r>
+        <w:rPr>
+          <w:lang w:val="en-US"/>
+        </w:rPr>
+        <w:t xml:space="preserve">significantly the speed of the player when collected. This increased speed is limited to 6 seconds and is visualized with a flame coming behind the hero to give better feedback to the player. If the Nitro Pack is collected while trapped survivors are following the hero, the speed increase doesn’t apply to them. This leads to increased </w:t>
+      </w:r>
+      <w:r>
+        <w:rPr>
+          <w:lang w:val="en-US"/>
+        </w:rPr>
+        <w:lastRenderedPageBreak/>
+        <w:t>distance between player and his followers and might turn into a disadvantage if this distance grows too big and thus increases the danger of the survivors being caught by zombies.</w:t>
+      </w:r>
+    </w:p>
+    <w:p>
+      <w:pPr>
+        <w:pStyle w:val="Listenabsatz"/>
+        <w:rPr>
+          <w:lang w:val="en-US"/>
+        </w:rPr>
+      </w:pPr>
+    </w:p>
+    <w:p>
+      <w:pPr>
+        <w:pStyle w:val="Listenabsatz"/>
+        <w:rPr>
+          <w:lang w:val="en-US"/>
+        </w:rPr>
+      </w:pPr>
+      <w:r>
+        <w:rPr>
+          <w:lang w:val="en-US"/>
+        </w:rPr>
+        <w:t xml:space="preserve">                  </w:t>
+      </w:r>
+      <w:r>
+        <w:rPr>
+          <w:lang w:val="en-US"/>
+        </w:rPr>
+        <w:tab/>
+      </w:r>
+      <w:r>
+        <w:rPr>
+          <w:lang w:val="en-US"/>
+        </w:rPr>
+        <w:tab/>
+      </w:r>
+      <w:r>
+        <w:rPr>
+          <w:noProof/>
+          <w:lang w:eastAsia="de-DE"/>
+        </w:rPr>
+        <w:drawing>
+          <wp:inline distT="0" distB="0" distL="0" distR="0">
+            <wp:extent cx="1657350" cy="1657350"/>
+            <wp:effectExtent l="0" t="0" r="0" b="0"/>
+            <wp:docPr id="13" name="Grafik 13"/>
+            <wp:cNvGraphicFramePr>
+              <a:graphicFrameLocks xmlns:a="http://schemas.openxmlformats.org/drawingml/2006/main" noChangeAspect="1"/>
+            </wp:cNvGraphicFramePr>
+            <a:graphic xmlns:a="http://schemas.openxmlformats.org/drawingml/2006/main">
+              <a:graphicData uri="http://schemas.openxmlformats.org/drawingml/2006/picture">
+                <pic:pic xmlns:pic="http://schemas.openxmlformats.org/drawingml/2006/picture">
+                  <pic:nvPicPr>
+                    <pic:cNvPr id="0" name="nitro.png"/>
+                    <pic:cNvPicPr/>
+                  </pic:nvPicPr>
+                  <pic:blipFill>
+                    <a:blip r:embed="rId22" cstate="print">
+                      <a:extLst>
+                        <a:ext uri="{28A0092B-C50C-407E-A947-70E740481C1C}">
+                          <a14:useLocalDpi xmlns:a14="http://schemas.microsoft.com/office/drawing/2010/main" val="0"/>
+                        </a:ext>
+                      </a:extLst>
+                    </a:blip>
+                    <a:stretch>
+                      <a:fillRect/>
+                    </a:stretch>
+                  </pic:blipFill>
+                  <pic:spPr>
+                    <a:xfrm>
+                      <a:off x="0" y="0"/>
+                      <a:ext cx="1656802" cy="1656802"/>
+                    </a:xfrm>
+                    <a:prstGeom prst="rect">
+                      <a:avLst/>
+                    </a:prstGeom>
+                  </pic:spPr>
+                </pic:pic>
+              </a:graphicData>
+            </a:graphic>
+          </wp:inline>
+        </w:drawing>
+      </w:r>
+    </w:p>
+    <w:p>
+      <w:pPr>
+        <w:rPr>
+          <w:i/>
+          <w:lang w:val="en-US"/>
+        </w:rPr>
+      </w:pPr>
+      <w:r>
+        <w:rPr>
+          <w:i/>
+          <w:lang w:val="en-US"/>
+        </w:rPr>
+        <w:t xml:space="preserve">                          </w:t>
+      </w:r>
+      <w:r>
+        <w:rPr>
+          <w:i/>
+          <w:lang w:val="en-US"/>
+        </w:rPr>
+        <w:tab/>
+      </w:r>
+      <w:r>
+        <w:rPr>
+          <w:i/>
+          <w:lang w:val="en-US"/>
+        </w:rPr>
+        <w:tab/>
+      </w:r>
+      <w:r>
+        <w:rPr>
+          <w:i/>
+          <w:lang w:val="en-US"/>
+        </w:rPr>
+        <w:tab/>
+        <w:t xml:space="preserve">        </w:t>
+      </w:r>
+      <w:r>
+        <w:rPr>
+          <w:i/>
+          <w:lang w:val="en-US"/>
+        </w:rPr>
+        <w:t xml:space="preserve">Picture N; </w:t>
+      </w:r>
+      <w:r>
+        <w:rPr>
+          <w:i/>
+          <w:lang w:val="en-US"/>
+        </w:rPr>
+        <w:t>Nitro Pack</w:t>
+      </w:r>
+    </w:p>
+    <w:p>
+      <w:pPr>
+        <w:pStyle w:val="Listenabsatz"/>
+        <w:rPr>
+          <w:lang w:val="en-US"/>
+        </w:rPr>
+      </w:pPr>
     </w:p>
     <w:p>
       <w:pPr>
@@ -3918,6 +4947,236 @@
           <w:lang w:val="en-US"/>
         </w:rPr>
       </w:pPr>
+      <w:r>
+        <w:rPr>
+          <w:lang w:val="en-US"/>
+        </w:rPr>
+        <w:t xml:space="preserve">This power up has two parts positioned separately on the map and affects all Zombie opponents on the level. The first part is the trigger platform which is activated by the player by driving over it. When activated the second part, which is the actual alarm will sound a signal that will attract all zombies around it for a limited time. When the alarm switches itself off in couple of seconds, all zombies will resume their predefined patterns. This makes this power up extremely useful when the player wishes to clear a path from opponents in order to reach a target, however if the player moves towards the activated alarm instead, he/she is committing a great mistake as he/she will find themselves surrounded by zombies. For the level design this features also opens an interesting option of placing it in advantage or disadvantage for the player depending on where will the alarm summon the zombies – if used as a disadvantage, the alarm maybe placed on the way of the player to his go, thus making it very complicated for him/her to maneuver around the </w:t>
+      </w:r>
+      <w:r>
+        <w:rPr>
+          <w:lang w:val="en-US"/>
+        </w:rPr>
+        <w:t xml:space="preserve">there-gathered opponents. </w:t>
+      </w:r>
+    </w:p>
+    <w:p>
+      <w:pPr>
+        <w:ind w:left="708"/>
+        <w:rPr>
+          <w:lang w:val="en-US"/>
+        </w:rPr>
+      </w:pPr>
+      <w:r>
+        <w:rPr>
+          <w:noProof/>
+          <w:lang w:val="en-US" w:eastAsia="de-DE"/>
+        </w:rPr>
+        <w:t xml:space="preserve">         </w:t>
+      </w:r>
+      <w:r>
+        <w:rPr>
+          <w:noProof/>
+          <w:lang w:val="en-US" w:eastAsia="de-DE"/>
+        </w:rPr>
+        <w:t xml:space="preserve">   </w:t>
+      </w:r>
+      <w:r>
+        <w:rPr>
+          <w:noProof/>
+          <w:lang w:eastAsia="de-DE"/>
+        </w:rPr>
+        <w:drawing>
+          <wp:inline distT="0" distB="0" distL="0" distR="0">
+            <wp:extent cx="567328" cy="1176744"/>
+            <wp:effectExtent l="0" t="0" r="4445" b="4445"/>
+            <wp:docPr id="14" name="Grafik 14"/>
+            <wp:cNvGraphicFramePr>
+              <a:graphicFrameLocks xmlns:a="http://schemas.openxmlformats.org/drawingml/2006/main" noChangeAspect="1"/>
+            </wp:cNvGraphicFramePr>
+            <a:graphic xmlns:a="http://schemas.openxmlformats.org/drawingml/2006/main">
+              <a:graphicData uri="http://schemas.openxmlformats.org/drawingml/2006/picture">
+                <pic:pic xmlns:pic="http://schemas.openxmlformats.org/drawingml/2006/picture">
+                  <pic:nvPicPr>
+                    <pic:cNvPr id="0" name="alarm_main.png"/>
+                    <pic:cNvPicPr/>
+                  </pic:nvPicPr>
+                  <pic:blipFill>
+                    <a:blip r:embed="rId23" cstate="print">
+                      <a:extLst>
+                        <a:ext uri="{28A0092B-C50C-407E-A947-70E740481C1C}">
+                          <a14:useLocalDpi xmlns:a14="http://schemas.microsoft.com/office/drawing/2010/main" val="0"/>
+                        </a:ext>
+                      </a:extLst>
+                    </a:blip>
+                    <a:stretch>
+                      <a:fillRect/>
+                    </a:stretch>
+                  </pic:blipFill>
+                  <pic:spPr>
+                    <a:xfrm>
+                      <a:off x="0" y="0"/>
+                      <a:ext cx="567606" cy="1177321"/>
+                    </a:xfrm>
+                    <a:prstGeom prst="rect">
+                      <a:avLst/>
+                    </a:prstGeom>
+                  </pic:spPr>
+                </pic:pic>
+              </a:graphicData>
+            </a:graphic>
+          </wp:inline>
+        </w:drawing>
+      </w:r>
+      <w:r>
+        <w:rPr>
+          <w:noProof/>
+          <w:lang w:val="en-US" w:eastAsia="de-DE"/>
+        </w:rPr>
+        <w:t xml:space="preserve">                                   </w:t>
+      </w:r>
+      <w:r>
+        <w:rPr>
+          <w:noProof/>
+          <w:lang w:val="en-US" w:eastAsia="de-DE"/>
+        </w:rPr>
+        <w:t xml:space="preserve">             </w:t>
+      </w:r>
+      <w:r>
+        <w:rPr>
+          <w:noProof/>
+          <w:lang w:val="en-US" w:eastAsia="de-DE"/>
+        </w:rPr>
+        <w:t xml:space="preserve"> </w:t>
+      </w:r>
+      <w:r>
+        <w:rPr>
+          <w:noProof/>
+          <w:lang w:eastAsia="de-DE"/>
+        </w:rPr>
+        <w:drawing>
+          <wp:inline distT="0" distB="0" distL="0" distR="0">
+            <wp:extent cx="1730953" cy="915467"/>
+            <wp:effectExtent l="0" t="0" r="3175" b="0"/>
+            <wp:docPr id="15" name="Grafik 15"/>
+            <wp:cNvGraphicFramePr>
+              <a:graphicFrameLocks xmlns:a="http://schemas.openxmlformats.org/drawingml/2006/main" noChangeAspect="1"/>
+            </wp:cNvGraphicFramePr>
+            <a:graphic xmlns:a="http://schemas.openxmlformats.org/drawingml/2006/main">
+              <a:graphicData uri="http://schemas.openxmlformats.org/drawingml/2006/picture">
+                <pic:pic xmlns:pic="http://schemas.openxmlformats.org/drawingml/2006/picture">
+                  <pic:nvPicPr>
+                    <pic:cNvPr id="0" name="alarm_pressureplate_down.png"/>
+                    <pic:cNvPicPr/>
+                  </pic:nvPicPr>
+                  <pic:blipFill>
+                    <a:blip r:embed="rId24" cstate="print">
+                      <a:extLst>
+                        <a:ext uri="{28A0092B-C50C-407E-A947-70E740481C1C}">
+                          <a14:useLocalDpi xmlns:a14="http://schemas.microsoft.com/office/drawing/2010/main" val="0"/>
+                        </a:ext>
+                      </a:extLst>
+                    </a:blip>
+                    <a:stretch>
+                      <a:fillRect/>
+                    </a:stretch>
+                  </pic:blipFill>
+                  <pic:spPr>
+                    <a:xfrm>
+                      <a:off x="0" y="0"/>
+                      <a:ext cx="1732056" cy="916050"/>
+                    </a:xfrm>
+                    <a:prstGeom prst="rect">
+                      <a:avLst/>
+                    </a:prstGeom>
+                  </pic:spPr>
+                </pic:pic>
+              </a:graphicData>
+            </a:graphic>
+          </wp:inline>
+        </w:drawing>
+      </w:r>
+    </w:p>
+    <w:p>
+      <w:pPr>
+        <w:ind w:left="12" w:firstLine="708"/>
+        <w:rPr>
+          <w:i/>
+          <w:lang w:val="en-US"/>
+        </w:rPr>
+      </w:pPr>
+      <w:r>
+        <w:rPr>
+          <w:i/>
+          <w:lang w:val="en-US"/>
+        </w:rPr>
+        <w:t xml:space="preserve">       </w:t>
+      </w:r>
+      <w:r>
+        <w:rPr>
+          <w:i/>
+          <w:lang w:val="en-US"/>
+        </w:rPr>
+        <w:t xml:space="preserve">Picture N; </w:t>
+      </w:r>
+      <w:r>
+        <w:rPr>
+          <w:i/>
+          <w:lang w:val="en-US"/>
+        </w:rPr>
+        <w:t xml:space="preserve">Alarm </w:t>
+      </w:r>
+      <w:r>
+        <w:rPr>
+          <w:i/>
+          <w:lang w:val="en-US"/>
+        </w:rPr>
+        <w:tab/>
+      </w:r>
+      <w:r>
+        <w:rPr>
+          <w:i/>
+          <w:lang w:val="en-US"/>
+        </w:rPr>
+        <w:tab/>
+      </w:r>
+      <w:r>
+        <w:rPr>
+          <w:i/>
+          <w:lang w:val="en-US"/>
+        </w:rPr>
+        <w:tab/>
+      </w:r>
+      <w:r>
+        <w:rPr>
+          <w:i/>
+          <w:lang w:val="en-US"/>
+        </w:rPr>
+        <w:tab/>
+        <w:t xml:space="preserve">      </w:t>
+      </w:r>
+      <w:r>
+        <w:rPr>
+          <w:i/>
+          <w:lang w:val="en-US"/>
+        </w:rPr>
+        <w:t xml:space="preserve">Picture N; </w:t>
+      </w:r>
+      <w:r>
+        <w:rPr>
+          <w:i/>
+          <w:lang w:val="en-US"/>
+        </w:rPr>
+        <w:t>Alarm trigger platform</w:t>
+      </w:r>
+    </w:p>
+    <w:p>
+      <w:pPr>
+        <w:ind w:left="708"/>
+        <w:rPr>
+          <w:lang w:val="en-US"/>
+        </w:rPr>
+      </w:pPr>
     </w:p>
     <w:p>
       <w:pPr>
@@ -3953,15 +5212,163 @@
           <w:lang w:val="en-US"/>
         </w:rPr>
       </w:pPr>
-      <w:bookmarkStart w:id="12" w:name="_GoBack"/>
-      <w:bookmarkEnd w:id="12"/>
-    </w:p>
-    <w:p>
-      <w:pPr>
-        <w:rPr>
-          <w:lang w:val="en-US"/>
-        </w:rPr>
-      </w:pPr>
+      <w:r>
+        <w:rPr>
+          <w:lang w:val="en-US"/>
+        </w:rPr>
+        <w:lastRenderedPageBreak/>
+        <w:t xml:space="preserve">This is the ultimate power up in the game. For several seconds it slightly increases the speed of the hero, it makes him invulnerable and when colliding with zombie opponents it actually turns them back to normal humans permanently which then follow the hero like normal saved trapped survivors until the end of the game. A particle effect around the hero and sound during the duration of the positive effect of the super awesome antidote give feedback to the player how long is this positive effect lasting. Also if there are trapped survivors already following the player, the effect of this power up will apply to them as well. This means that zombies colliding with the tail of trapped survivors while the effects are lasting will also turn in normal humans and follow the hero. </w:t>
+      </w:r>
+    </w:p>
+    <w:p>
+      <w:pPr>
+        <w:pStyle w:val="Listenabsatz"/>
+        <w:rPr>
+          <w:lang w:val="en-US"/>
+        </w:rPr>
+      </w:pPr>
+    </w:p>
+    <w:p>
+      <w:pPr>
+        <w:pStyle w:val="Listenabsatz"/>
+        <w:rPr>
+          <w:lang w:val="en-US"/>
+        </w:rPr>
+      </w:pPr>
+      <w:r>
+        <w:rPr>
+          <w:noProof/>
+          <w:lang w:eastAsia="de-DE"/>
+        </w:rPr>
+        <w:t xml:space="preserve">                                                                  </w:t>
+      </w:r>
+      <w:r>
+        <w:rPr>
+          <w:noProof/>
+          <w:lang w:eastAsia="de-DE"/>
+        </w:rPr>
+        <w:drawing>
+          <wp:inline distT="0" distB="0" distL="0" distR="0">
+            <wp:extent cx="1109474" cy="1158242"/>
+            <wp:effectExtent l="0" t="0" r="0" b="3810"/>
+            <wp:docPr id="16" name="Grafik 16"/>
+            <wp:cNvGraphicFramePr>
+              <a:graphicFrameLocks xmlns:a="http://schemas.openxmlformats.org/drawingml/2006/main" noChangeAspect="1"/>
+            </wp:cNvGraphicFramePr>
+            <a:graphic xmlns:a="http://schemas.openxmlformats.org/drawingml/2006/main">
+              <a:graphicData uri="http://schemas.openxmlformats.org/drawingml/2006/picture">
+                <pic:pic xmlns:pic="http://schemas.openxmlformats.org/drawingml/2006/picture">
+                  <pic:nvPicPr>
+                    <pic:cNvPr id="0" name="s-a-antidote.png"/>
+                    <pic:cNvPicPr/>
+                  </pic:nvPicPr>
+                  <pic:blipFill>
+                    <a:blip r:embed="rId25" cstate="print">
+                      <a:extLst>
+                        <a:ext uri="{28A0092B-C50C-407E-A947-70E740481C1C}">
+                          <a14:useLocalDpi xmlns:a14="http://schemas.microsoft.com/office/drawing/2010/main" val="0"/>
+                        </a:ext>
+                      </a:extLst>
+                    </a:blip>
+                    <a:stretch>
+                      <a:fillRect/>
+                    </a:stretch>
+                  </pic:blipFill>
+                  <pic:spPr>
+                    <a:xfrm>
+                      <a:off x="0" y="0"/>
+                      <a:ext cx="1109474" cy="1158242"/>
+                    </a:xfrm>
+                    <a:prstGeom prst="rect">
+                      <a:avLst/>
+                    </a:prstGeom>
+                  </pic:spPr>
+                </pic:pic>
+              </a:graphicData>
+            </a:graphic>
+          </wp:inline>
+        </w:drawing>
+      </w:r>
+    </w:p>
+    <w:p>
+      <w:pPr>
+        <w:ind w:left="12" w:firstLine="708"/>
+        <w:rPr>
+          <w:i/>
+          <w:lang w:val="en-US"/>
+        </w:rPr>
+      </w:pPr>
+      <w:r>
+        <w:rPr>
+          <w:i/>
+          <w:lang w:val="en-US"/>
+        </w:rPr>
+        <w:t xml:space="preserve">                                                   </w:t>
+      </w:r>
+      <w:r>
+        <w:rPr>
+          <w:i/>
+          <w:lang w:val="en-US"/>
+        </w:rPr>
+        <w:t xml:space="preserve">Picture N; </w:t>
+      </w:r>
+      <w:r>
+        <w:rPr>
+          <w:i/>
+          <w:lang w:val="en-US"/>
+        </w:rPr>
+        <w:t>Super Awesome Antidote</w:t>
+      </w:r>
+    </w:p>
+    <w:p>
+      <w:pPr>
+        <w:pStyle w:val="Listenabsatz"/>
+        <w:rPr>
+          <w:lang w:val="en-US"/>
+        </w:rPr>
+      </w:pPr>
+    </w:p>
+    <w:p>
+      <w:pPr>
+        <w:pStyle w:val="Listenabsatz"/>
+        <w:rPr>
+          <w:lang w:val="en-US"/>
+        </w:rPr>
+      </w:pPr>
+    </w:p>
+    <w:p>
+      <w:pPr>
+        <w:pStyle w:val="Listenabsatz"/>
+        <w:rPr>
+          <w:lang w:val="en-US"/>
+        </w:rPr>
+      </w:pPr>
+      <w:r>
+        <w:rPr>
+          <w:lang w:val="en-US"/>
+        </w:rPr>
+        <w:t xml:space="preserve">This ultimate strength of the super awesome antidote can also turn into a disadvantage for the player as the more zombies are turned back to humans, the longer will the tail of survivors behind the player grow, which again might turn into great difficulty if the player is facing more zombie opponents after the positive effect expires. </w:t>
+      </w:r>
+      <w:r>
+        <w:rPr>
+          <w:lang w:val="en-US"/>
+        </w:rPr>
+        <w:br/>
+      </w:r>
+    </w:p>
+    <w:p>
+      <w:pPr>
+        <w:pStyle w:val="Listenabsatz"/>
+        <w:rPr>
+          <w:lang w:val="en-US"/>
+        </w:rPr>
+      </w:pPr>
+      <w:r>
+        <w:rPr>
+          <w:lang w:val="en-US"/>
+        </w:rPr>
+        <w:t xml:space="preserve">So the level designer will place the super awesome antidote around the end of a level, if the aim is to project only advantage with low/no risk; or he will place the power up mid or beginning of level to create potentially disadvantage. At the end it is off course the choice of the player if he will collect it or not, so this power up, same as the other two, places the player in front of a tactical decision for every level. </w:t>
+      </w:r>
       <w:r>
         <w:rPr>
           <w:lang w:val="en-US"/>
@@ -3986,13 +5393,51 @@
           <w:lang w:val="en-US"/>
         </w:rPr>
       </w:pPr>
-      <w:bookmarkStart w:id="13" w:name="_Toc410637879"/>
+      <w:bookmarkStart w:id="12" w:name="_Toc410656238"/>
       <w:r>
         <w:rPr>
           <w:lang w:val="en-US"/>
         </w:rPr>
         <w:t>GUI</w:t>
       </w:r>
+      <w:bookmarkEnd w:id="12"/>
+    </w:p>
+    <w:p>
+      <w:pPr>
+        <w:rPr>
+          <w:lang w:val="en-US"/>
+        </w:rPr>
+      </w:pPr>
+    </w:p>
+    <w:p>
+      <w:pPr>
+        <w:rPr>
+          <w:lang w:val="en-US"/>
+        </w:rPr>
+      </w:pPr>
+      <w:r>
+        <w:rPr>
+          <w:lang w:val="en-US"/>
+        </w:rPr>
+        <w:t xml:space="preserve">The main goal in creating the user interface for SAWZE is to reinforce the simple and intuitive game play. The stile is simple and in line with the cartoony and funny look of the whole game. The main aspects are the briefing and tutorial boxes, alongside with the in-game elements such as health bar, level objective counter and navigator. </w:t>
+      </w:r>
+    </w:p>
+    <w:p>
+      <w:pPr>
+        <w:pStyle w:val="berschrift1"/>
+        <w:ind w:left="708"/>
+        <w:rPr>
+          <w:lang w:val="en-US"/>
+        </w:rPr>
+      </w:pPr>
+      <w:bookmarkStart w:id="13" w:name="_Toc410656239"/>
+      <w:r>
+        <w:rPr>
+          <w:lang w:val="en-US"/>
+        </w:rPr>
+        <w:lastRenderedPageBreak/>
+        <w:t>8.1 Briefing and tutorial boxes</w:t>
+      </w:r>
       <w:bookmarkEnd w:id="13"/>
     </w:p>
     <w:p>
@@ -4004,29 +5449,412 @@
     </w:p>
     <w:p>
       <w:pPr>
-        <w:rPr>
-          <w:lang w:val="en-US"/>
-        </w:rPr>
-      </w:pPr>
-      <w:r>
-        <w:rPr>
-          <w:lang w:val="en-US"/>
-        </w:rPr>
-        <w:t>(GUI)</w:t>
-      </w:r>
-    </w:p>
-    <w:p>
-      <w:pPr>
-        <w:rPr>
-          <w:lang w:val="en-US"/>
-        </w:rPr>
-      </w:pPr>
-      <w:r>
-        <w:rPr>
-          <w:lang w:val="en-US"/>
-        </w:rPr>
-        <w:t>+mock up</w:t>
-      </w:r>
+        <w:ind w:left="705"/>
+        <w:rPr>
+          <w:lang w:val="en-US"/>
+        </w:rPr>
+      </w:pPr>
+      <w:r>
+        <w:rPr>
+          <w:lang w:val="en-US"/>
+        </w:rPr>
+        <w:t xml:space="preserve">Every level starts with a short level briefing, which explains to the player what his /her objective in the current level is. It also contains visual material of the objective. The first 5 levels contain short tutorial messages communicating to the player all mechanics and all features of the game. The first level is purely tutorial and after being through with it, the player will be aware of the core mechanics in SAWZE. The mock-up below illustrates and example for a level briefing with its main components: </w:t>
+      </w:r>
+      <w:r>
+        <w:rPr>
+          <w:lang w:val="en-US"/>
+        </w:rPr>
+        <w:br/>
+        <w:t>- Level name/number</w:t>
+      </w:r>
+      <w:r>
+        <w:rPr>
+          <w:lang w:val="en-US"/>
+        </w:rPr>
+        <w:br/>
+        <w:t>- Short description on what and why needs to be done</w:t>
+      </w:r>
+      <w:r>
+        <w:rPr>
+          <w:lang w:val="en-US"/>
+        </w:rPr>
+        <w:br/>
+        <w:t>- Picture of the Objective</w:t>
+      </w:r>
+    </w:p>
+    <w:p>
+      <w:pPr>
+        <w:ind w:left="705"/>
+        <w:rPr>
+          <w:lang w:val="en-US"/>
+        </w:rPr>
+      </w:pPr>
+      <w:r>
+        <w:rPr>
+          <w:noProof/>
+          <w:lang w:eastAsia="de-DE"/>
+        </w:rPr>
+        <w:drawing>
+          <wp:inline distT="0" distB="0" distL="0" distR="0">
+            <wp:extent cx="3980670" cy="2271158"/>
+            <wp:effectExtent l="0" t="0" r="1270" b="0"/>
+            <wp:docPr id="18" name="Grafik 18"/>
+            <wp:cNvGraphicFramePr>
+              <a:graphicFrameLocks xmlns:a="http://schemas.openxmlformats.org/drawingml/2006/main" noChangeAspect="1"/>
+            </wp:cNvGraphicFramePr>
+            <a:graphic xmlns:a="http://schemas.openxmlformats.org/drawingml/2006/main">
+              <a:graphicData uri="http://schemas.openxmlformats.org/drawingml/2006/picture">
+                <pic:pic xmlns:pic="http://schemas.openxmlformats.org/drawingml/2006/picture">
+                  <pic:nvPicPr>
+                    <pic:cNvPr id="0" name="mock_up_level_briefing.png"/>
+                    <pic:cNvPicPr/>
+                  </pic:nvPicPr>
+                  <pic:blipFill>
+                    <a:blip r:embed="rId26" cstate="print">
+                      <a:extLst>
+                        <a:ext uri="{28A0092B-C50C-407E-A947-70E740481C1C}">
+                          <a14:useLocalDpi xmlns:a14="http://schemas.microsoft.com/office/drawing/2010/main" val="0"/>
+                        </a:ext>
+                      </a:extLst>
+                    </a:blip>
+                    <a:stretch>
+                      <a:fillRect/>
+                    </a:stretch>
+                  </pic:blipFill>
+                  <pic:spPr>
+                    <a:xfrm>
+                      <a:off x="0" y="0"/>
+                      <a:ext cx="3979278" cy="2270364"/>
+                    </a:xfrm>
+                    <a:prstGeom prst="rect">
+                      <a:avLst/>
+                    </a:prstGeom>
+                  </pic:spPr>
+                </pic:pic>
+              </a:graphicData>
+            </a:graphic>
+          </wp:inline>
+        </w:drawing>
+      </w:r>
+    </w:p>
+    <w:p>
+      <w:pPr>
+        <w:ind w:left="12" w:firstLine="708"/>
+        <w:rPr>
+          <w:i/>
+          <w:lang w:val="en-US"/>
+        </w:rPr>
+      </w:pPr>
+      <w:r>
+        <w:rPr>
+          <w:i/>
+          <w:lang w:val="en-US"/>
+        </w:rPr>
+        <w:t xml:space="preserve">Picture N; </w:t>
+      </w:r>
+      <w:r>
+        <w:rPr>
+          <w:i/>
+          <w:lang w:val="en-US"/>
+        </w:rPr>
+        <w:t xml:space="preserve">Mock up Level Briefing </w:t>
+      </w:r>
+    </w:p>
+    <w:p>
+      <w:pPr>
+        <w:pStyle w:val="berschrift1"/>
+        <w:ind w:left="708"/>
+        <w:rPr>
+          <w:lang w:val="en-US"/>
+        </w:rPr>
+      </w:pPr>
+      <w:bookmarkStart w:id="14" w:name="_Toc410656240"/>
+      <w:r>
+        <w:rPr>
+          <w:lang w:val="en-US"/>
+        </w:rPr>
+        <w:t>8.2 In-Game GUI</w:t>
+      </w:r>
+      <w:bookmarkEnd w:id="14"/>
+    </w:p>
+    <w:p>
+      <w:pPr>
+        <w:rPr>
+          <w:lang w:val="en-US"/>
+        </w:rPr>
+      </w:pPr>
+    </w:p>
+    <w:p>
+      <w:pPr>
+        <w:ind w:left="705"/>
+        <w:rPr>
+          <w:lang w:val="en-US"/>
+        </w:rPr>
+      </w:pPr>
+      <w:r>
+        <w:rPr>
+          <w:lang w:val="en-US"/>
+        </w:rPr>
+        <w:t>The In-Game GUI has 3 elements serving the player for orientation but also as a feedback system regarding the interac</w:t>
+      </w:r>
+      <w:r>
+        <w:rPr>
+          <w:lang w:val="en-US"/>
+        </w:rPr>
+        <w:t>tions between him and the game:</w:t>
+      </w:r>
+    </w:p>
+    <w:p>
+      <w:pPr>
+        <w:pStyle w:val="Listenabsatz"/>
+        <w:numPr>
+          <w:ilvl w:val="1"/>
+          <w:numId w:val="21"/>
+        </w:numPr>
+        <w:rPr>
+          <w:lang w:val="en-US"/>
+        </w:rPr>
+      </w:pPr>
+      <w:r>
+        <w:rPr>
+          <w:lang w:val="en-US"/>
+        </w:rPr>
+        <w:t xml:space="preserve">The </w:t>
+      </w:r>
+      <w:r>
+        <w:rPr>
+          <w:b/>
+          <w:lang w:val="en-US"/>
+        </w:rPr>
+        <w:t>Health Bar</w:t>
+      </w:r>
+      <w:r>
+        <w:rPr>
+          <w:lang w:val="en-US"/>
+        </w:rPr>
+        <w:t>, which is placed on the top-left corner of the screen, indicates how much health does the player have left. When the bar reaches a critical minimum of 30% a vignette is activated to alarm the player that antidotes need to be collect urgently. An additional feedback is activated at any time the player goes through a cloud of concentrated zombie virus and a green cloud in the form of a comic speech bubble containing an exclamation mark pops out next to the health bar. If the bar is completely depleted the level is failed.</w:t>
+      </w:r>
+      <w:r>
+        <w:rPr>
+          <w:lang w:val="en-US"/>
+        </w:rPr>
+        <w:br/>
+      </w:r>
+    </w:p>
+    <w:p>
+      <w:pPr>
+        <w:pStyle w:val="Listenabsatz"/>
+        <w:numPr>
+          <w:ilvl w:val="1"/>
+          <w:numId w:val="21"/>
+        </w:numPr>
+        <w:rPr>
+          <w:lang w:val="en-US"/>
+        </w:rPr>
+      </w:pPr>
+      <w:r>
+        <w:rPr>
+          <w:lang w:val="en-US"/>
+        </w:rPr>
+        <w:lastRenderedPageBreak/>
+        <w:t xml:space="preserve">The </w:t>
+      </w:r>
+      <w:r>
+        <w:rPr>
+          <w:b/>
+          <w:lang w:val="en-US"/>
+        </w:rPr>
+        <w:t>Level Objective Counter</w:t>
+      </w:r>
+      <w:r>
+        <w:rPr>
+          <w:lang w:val="en-US"/>
+        </w:rPr>
+        <w:t xml:space="preserve"> is positioned on the top-right side of the screen. It indicates the collectable level objective(s). In the beginning this icon is transparent and grey, but when the objective is achieved (item collected or survivor saved) it changes to solid and colored, thus indicating to the player that this objective is accomplished. In addition to the visual feedback there is a sound effect indicating this.</w:t>
+      </w:r>
+    </w:p>
+    <w:p>
+      <w:pPr>
+        <w:pStyle w:val="Listenabsatz"/>
+        <w:ind w:left="1440"/>
+        <w:rPr>
+          <w:lang w:val="en-US"/>
+        </w:rPr>
+      </w:pPr>
+    </w:p>
+    <w:p>
+      <w:pPr>
+        <w:pStyle w:val="Listenabsatz"/>
+        <w:numPr>
+          <w:ilvl w:val="1"/>
+          <w:numId w:val="21"/>
+        </w:numPr>
+        <w:rPr>
+          <w:lang w:val="en-US"/>
+        </w:rPr>
+      </w:pPr>
+      <w:r>
+        <w:rPr>
+          <w:lang w:val="en-US"/>
+        </w:rPr>
+        <w:t xml:space="preserve">The </w:t>
+      </w:r>
+      <w:r>
+        <w:rPr>
+          <w:b/>
+          <w:lang w:val="en-US"/>
+        </w:rPr>
+        <w:t>Level Objective Navigator</w:t>
+      </w:r>
+      <w:r>
+        <w:rPr>
+          <w:lang w:val="en-US"/>
+        </w:rPr>
+        <w:t xml:space="preserve"> is always on the very rear of the screen but not fixed – it moves on the rear of the screen depending on the current position of the player towards the objective on the level. This is a great indicator for the general direction the player should take, without being too detailed and showing the exact path. </w:t>
+      </w:r>
+      <w:r>
+        <w:rPr>
+          <w:lang w:val="en-US"/>
+        </w:rPr>
+        <w:t xml:space="preserve">When all objectives are achieved, </w:t>
+      </w:r>
+      <w:r>
+        <w:rPr>
+          <w:lang w:val="en-US"/>
+        </w:rPr>
+        <w:t xml:space="preserve">the </w:t>
+      </w:r>
+      <w:r>
+        <w:rPr>
+          <w:lang w:val="en-US"/>
+        </w:rPr>
+        <w:t>Level Objective Navigator</w:t>
+      </w:r>
+      <w:r>
+        <w:rPr>
+          <w:lang w:val="en-US"/>
+        </w:rPr>
+        <w:t xml:space="preserve"> shows the direction towards the level exit.</w:t>
+      </w:r>
+    </w:p>
+    <w:p>
+      <w:pPr>
+        <w:pStyle w:val="Listenabsatz"/>
+        <w:rPr>
+          <w:lang w:val="en-US"/>
+        </w:rPr>
+      </w:pPr>
+    </w:p>
+    <w:p>
+      <w:pPr>
+        <w:rPr>
+          <w:lang w:val="en-US"/>
+        </w:rPr>
+      </w:pPr>
+      <w:r>
+        <w:rPr>
+          <w:lang w:val="en-US"/>
+        </w:rPr>
+        <w:t xml:space="preserve">                                   </w:t>
+      </w:r>
+      <w:r>
+        <w:rPr>
+          <w:noProof/>
+          <w:lang w:eastAsia="de-DE"/>
+        </w:rPr>
+        <w:drawing>
+          <wp:inline distT="0" distB="0" distL="0" distR="0">
+            <wp:extent cx="4029075" cy="2035411"/>
+            <wp:effectExtent l="0" t="0" r="0" b="3175"/>
+            <wp:docPr id="19" name="Grafik 19"/>
+            <wp:cNvGraphicFramePr>
+              <a:graphicFrameLocks xmlns:a="http://schemas.openxmlformats.org/drawingml/2006/main" noChangeAspect="1"/>
+            </wp:cNvGraphicFramePr>
+            <a:graphic xmlns:a="http://schemas.openxmlformats.org/drawingml/2006/main">
+              <a:graphicData uri="http://schemas.openxmlformats.org/drawingml/2006/picture">
+                <pic:pic xmlns:pic="http://schemas.openxmlformats.org/drawingml/2006/picture">
+                  <pic:nvPicPr>
+                    <pic:cNvPr id="0" name="mock_up_level.png"/>
+                    <pic:cNvPicPr/>
+                  </pic:nvPicPr>
+                  <pic:blipFill>
+                    <a:blip r:embed="rId27" cstate="print">
+                      <a:extLst>
+                        <a:ext uri="{28A0092B-C50C-407E-A947-70E740481C1C}">
+                          <a14:useLocalDpi xmlns:a14="http://schemas.microsoft.com/office/drawing/2010/main" val="0"/>
+                        </a:ext>
+                      </a:extLst>
+                    </a:blip>
+                    <a:stretch>
+                      <a:fillRect/>
+                    </a:stretch>
+                  </pic:blipFill>
+                  <pic:spPr>
+                    <a:xfrm>
+                      <a:off x="0" y="0"/>
+                      <a:ext cx="4027743" cy="2034738"/>
+                    </a:xfrm>
+                    <a:prstGeom prst="rect">
+                      <a:avLst/>
+                    </a:prstGeom>
+                  </pic:spPr>
+                </pic:pic>
+              </a:graphicData>
+            </a:graphic>
+          </wp:inline>
+        </w:drawing>
+      </w:r>
+    </w:p>
+    <w:p>
+      <w:pPr>
+        <w:ind w:left="12" w:firstLine="708"/>
+        <w:rPr>
+          <w:i/>
+          <w:lang w:val="en-US"/>
+        </w:rPr>
+      </w:pPr>
+      <w:r>
+        <w:rPr>
+          <w:lang w:val="en-US"/>
+        </w:rPr>
+        <w:tab/>
+      </w:r>
+      <w:r>
+        <w:rPr>
+          <w:lang w:val="en-US"/>
+        </w:rPr>
+        <w:tab/>
+      </w:r>
+      <w:r>
+        <w:rPr>
+          <w:lang w:val="en-US"/>
+        </w:rPr>
+        <w:tab/>
+        <w:t xml:space="preserve">      </w:t>
+      </w:r>
+      <w:r>
+        <w:rPr>
+          <w:i/>
+          <w:lang w:val="en-US"/>
+        </w:rPr>
+        <w:t xml:space="preserve">Picture N; </w:t>
+      </w:r>
+      <w:r>
+        <w:rPr>
+          <w:i/>
+          <w:lang w:val="en-US"/>
+        </w:rPr>
+        <w:t>Mock up In-Game GUI</w:t>
+      </w:r>
+      <w:bookmarkStart w:id="15" w:name="_GoBack"/>
+      <w:bookmarkEnd w:id="15"/>
+    </w:p>
+    <w:p>
+      <w:pPr>
+        <w:rPr>
+          <w:lang w:val="en-US"/>
+        </w:rPr>
+      </w:pPr>
     </w:p>
     <w:p>
       <w:pPr>
@@ -4039,43 +5867,34 @@
           <w:lang w:val="en-US"/>
         </w:rPr>
       </w:pPr>
-      <w:bookmarkStart w:id="14" w:name="_Toc410637880"/>
-      <w:r>
-        <w:rPr>
-          <w:lang w:val="en-US"/>
-        </w:rPr>
-        <w:lastRenderedPageBreak/>
+      <w:bookmarkStart w:id="16" w:name="_Toc410656241"/>
+      <w:r>
+        <w:rPr>
+          <w:lang w:val="en-US"/>
+        </w:rPr>
         <w:t>Target group, genre and difficulty level</w:t>
       </w:r>
-      <w:bookmarkEnd w:id="14"/>
-    </w:p>
-    <w:p>
-      <w:pPr>
-        <w:rPr>
-          <w:lang w:val="en-US"/>
-        </w:rPr>
-      </w:pPr>
-    </w:p>
-    <w:p>
-      <w:pPr>
-        <w:rPr>
-          <w:lang w:val="en-US"/>
-        </w:rPr>
-      </w:pPr>
-      <w:r>
-        <w:rPr>
-          <w:lang w:val="en-US"/>
-        </w:rPr>
-        <w:t xml:space="preserve">(Target Group, Genre and Difficulty </w:t>
-      </w:r>
-      <w:proofErr w:type="gramStart"/>
-      <w:r>
-        <w:rPr>
-          <w:lang w:val="en-US"/>
-        </w:rPr>
-        <w:t>level )</w:t>
-      </w:r>
-      <w:proofErr w:type="gramEnd"/>
+      <w:bookmarkEnd w:id="16"/>
+    </w:p>
+    <w:p>
+      <w:pPr>
+        <w:rPr>
+          <w:lang w:val="en-US"/>
+        </w:rPr>
+      </w:pPr>
+    </w:p>
+    <w:p>
+      <w:pPr>
+        <w:rPr>
+          <w:lang w:val="en-US"/>
+        </w:rPr>
+      </w:pPr>
+      <w:r>
+        <w:rPr>
+          <w:lang w:val="en-US"/>
+        </w:rPr>
+        <w:t>(Target Group, Genre and Difficulty level )</w:t>
+      </w:r>
       <w:r>
         <w:rPr>
           <w:lang w:val="en-US"/>
@@ -4311,7 +6130,7 @@
         </w:rPr>
         <w:t xml:space="preserve">Source: </w:t>
       </w:r>
-      <w:hyperlink r:id="rId11" w:history="1">
+      <w:hyperlink r:id="rId28" w:history="1">
         <w:r>
           <w:rPr>
             <w:rStyle w:val="Hyperlink"/>
@@ -4499,7 +6318,7 @@
           <w:lang w:val="en-US"/>
         </w:rPr>
       </w:pPr>
-      <w:bookmarkStart w:id="15" w:name="_Toc410637881"/>
+      <w:bookmarkStart w:id="17" w:name="_Toc410656242"/>
       <w:r>
         <w:rPr>
           <w:bCs w:val="0"/>
@@ -4519,26 +6338,25 @@
         </w:rPr>
         <w:t>Critical success factors</w:t>
       </w:r>
-      <w:bookmarkEnd w:id="15"/>
-    </w:p>
-    <w:p>
-      <w:pPr>
-        <w:rPr>
-          <w:lang w:val="en-US"/>
-        </w:rPr>
-      </w:pPr>
-    </w:p>
-    <w:p>
-      <w:pPr>
-        <w:rPr>
-          <w:lang w:val="en-US"/>
-        </w:rPr>
-      </w:pPr>
-      <w:r>
-        <w:rPr>
-          <w:lang w:val="en-US"/>
-        </w:rPr>
-        <w:lastRenderedPageBreak/>
+      <w:bookmarkEnd w:id="17"/>
+    </w:p>
+    <w:p>
+      <w:pPr>
+        <w:rPr>
+          <w:lang w:val="en-US"/>
+        </w:rPr>
+      </w:pPr>
+    </w:p>
+    <w:p>
+      <w:pPr>
+        <w:rPr>
+          <w:lang w:val="en-US"/>
+        </w:rPr>
+      </w:pPr>
+      <w:r>
+        <w:rPr>
+          <w:lang w:val="en-US"/>
+        </w:rPr>
         <w:t>(Critical Success factors)</w:t>
       </w:r>
     </w:p>
@@ -4549,48 +6367,24 @@
           <w:lang w:val="en-US"/>
         </w:rPr>
       </w:pPr>
-      <w:proofErr w:type="gramStart"/>
       <w:r>
         <w:rPr>
           <w:lang w:val="en-US"/>
         </w:rPr>
         <w:t>()</w:t>
       </w:r>
-      <w:proofErr w:type="spellStart"/>
-      <w:r>
-        <w:rPr>
-          <w:lang w:val="en-US"/>
-        </w:rPr>
-        <w:t>Pacman</w:t>
-      </w:r>
-      <w:proofErr w:type="spellEnd"/>
-      <w:proofErr w:type="gramEnd"/>
-      <w:r>
-        <w:rPr>
-          <w:lang w:val="en-US"/>
-        </w:rPr>
-        <w:t>+</w:t>
+      <w:r>
+        <w:rPr>
+          <w:lang w:val="en-US"/>
+        </w:rPr>
+        <w:t>Pacman+</w:t>
       </w:r>
       <w:r>
         <w:rPr>
           <w:lang w:val="en-US"/>
         </w:rPr>
         <w:br/>
-        <w:t xml:space="preserve">The game experience should be associated with the game experience in </w:t>
-      </w:r>
-      <w:proofErr w:type="spellStart"/>
-      <w:r>
-        <w:rPr>
-          <w:lang w:val="en-US"/>
-        </w:rPr>
-        <w:t>pacman</w:t>
-      </w:r>
-      <w:proofErr w:type="spellEnd"/>
-      <w:r>
-        <w:rPr>
-          <w:lang w:val="en-US"/>
-        </w:rPr>
-        <w:t xml:space="preserve">. </w:t>
+        <w:t xml:space="preserve">The game experience should be associated with the game experience in pacman. </w:t>
       </w:r>
       <w:r>
         <w:rPr>
@@ -4602,35 +6396,7 @@
         <w:rPr>
           <w:lang w:val="en-US"/>
         </w:rPr>
-        <w:t xml:space="preserve"> core features of </w:t>
-      </w:r>
-      <w:proofErr w:type="spellStart"/>
-      <w:r>
-        <w:rPr>
-          <w:lang w:val="en-US"/>
-        </w:rPr>
-        <w:t>pacman</w:t>
-      </w:r>
-      <w:proofErr w:type="spellEnd"/>
-      <w:r>
-        <w:rPr>
-          <w:lang w:val="en-US"/>
-        </w:rPr>
-        <w:t xml:space="preserve"> should be represented but adjusted. The changes on these core features should not be too big and afar from the original – they should remind the player of the </w:t>
-      </w:r>
-      <w:proofErr w:type="spellStart"/>
-      <w:r>
-        <w:rPr>
-          <w:lang w:val="en-US"/>
-        </w:rPr>
-        <w:t>pacman</w:t>
-      </w:r>
-      <w:proofErr w:type="spellEnd"/>
-      <w:r>
-        <w:rPr>
-          <w:lang w:val="en-US"/>
-        </w:rPr>
-        <w:t xml:space="preserve"> game experience. At the same time the game should also have its unique traits.</w:t>
+        <w:t xml:space="preserve"> core features of pacman should be represented but adjusted. The changes on these core features should not be too big and afar from the original – they should remind the player of the pacman game experience. At the same time the game should also have its unique traits.</w:t>
       </w:r>
       <w:r>
         <w:rPr>
@@ -4646,7 +6412,6 @@
           <w:lang w:val="en-US"/>
         </w:rPr>
       </w:pPr>
-      <w:proofErr w:type="gramStart"/>
       <w:r>
         <w:rPr>
           <w:lang w:val="en-US"/>
@@ -4657,14 +6422,7 @@
         <w:rPr>
           <w:lang w:val="en-US"/>
         </w:rPr>
-        <w:t>Visual</w:t>
-      </w:r>
-      <w:proofErr w:type="gramEnd"/>
-      <w:r>
-        <w:rPr>
-          <w:lang w:val="en-US"/>
-        </w:rPr>
-        <w:t xml:space="preserve"> </w:t>
+        <w:t xml:space="preserve">Visual </w:t>
       </w:r>
       <w:r>
         <w:rPr>
@@ -4681,19 +6439,11 @@
           <w:lang w:val="en-US"/>
         </w:rPr>
       </w:pPr>
-      <w:proofErr w:type="gramStart"/>
-      <w:r>
-        <w:rPr>
-          <w:lang w:val="en-US"/>
-        </w:rPr>
-        <w:t>()Fun</w:t>
-      </w:r>
-      <w:proofErr w:type="gramEnd"/>
-      <w:r>
-        <w:rPr>
-          <w:lang w:val="en-US"/>
-        </w:rPr>
-        <w:t xml:space="preserve"> Game play</w:t>
+      <w:r>
+        <w:rPr>
+          <w:lang w:val="en-US"/>
+        </w:rPr>
+        <w:t>()Fun Game play</w:t>
       </w:r>
     </w:p>
     <w:p>
@@ -4729,33 +6479,31 @@
           <w:lang w:val="en-US"/>
         </w:rPr>
         <w:br/>
-      </w:r>
-      <w:proofErr w:type="gramStart"/>
-      <w:r>
-        <w:rPr>
-          <w:lang w:val="en-US"/>
-        </w:rPr>
-        <w:t>The</w:t>
-      </w:r>
-      <w:proofErr w:type="gramEnd"/>
-      <w:r>
-        <w:rPr>
-          <w:lang w:val="en-US"/>
-        </w:rPr>
-        <w:t xml:space="preserve"> level design and the balancing of level objects it a major critical success factor. All levels will be in one size and with a fixed </w:t>
-      </w:r>
-      <w:r>
-        <w:rPr>
-          <w:highlight w:val="yellow"/>
-          <w:lang w:val="en-US"/>
-        </w:rPr>
-        <w:t>top-down</w:t>
-      </w:r>
-      <w:r>
-        <w:rPr>
-          <w:lang w:val="en-US"/>
-        </w:rPr>
-        <w:t xml:space="preserve"> camera, which means that the various obstacles and features of a level are limited to one-screen view. A very balanced and smart placement of all level components and their balance is critical for the entertaining effect of the game. Poorly designed levels may end up being too easy to win or absolutely impossible to pass. </w:t>
+        <w:t>The level design and the balancing of level objects it a major critical success factor. All levels will be in one size and with a fixed</w:t>
+      </w:r>
+      <w:r>
+        <w:rPr>
+          <w:lang w:val="en-US"/>
+        </w:rPr>
+        <w:t xml:space="preserve"> orthographic</w:t>
+      </w:r>
+      <w:r>
+        <w:rPr>
+          <w:lang w:val="en-US"/>
+        </w:rPr>
+        <w:t xml:space="preserve"> </w:t>
+      </w:r>
+      <w:r>
+        <w:rPr>
+          <w:lang w:val="en-US"/>
+        </w:rPr>
+        <w:t>perspective</w:t>
+      </w:r>
+      <w:r>
+        <w:rPr>
+          <w:lang w:val="en-US"/>
+        </w:rPr>
+        <w:t xml:space="preserve">, which means that the various obstacles and features of a level are limited to one-screen view. A very balanced and smart placement of all level components and their balance is critical for the entertaining effect of the game. Poorly designed levels may end up being too easy to win or absolutely impossible to pass. </w:t>
       </w:r>
       <w:r>
         <w:rPr>
@@ -4771,14 +6519,14 @@
           <w:lang w:val="en-US"/>
         </w:rPr>
       </w:pPr>
-      <w:bookmarkStart w:id="16" w:name="_Toc410637882"/>
+      <w:bookmarkStart w:id="18" w:name="_Toc410656243"/>
       <w:r>
         <w:rPr>
           <w:lang w:val="en-US"/>
         </w:rPr>
         <w:t>11. Team Structure and Tasks</w:t>
       </w:r>
-      <w:bookmarkEnd w:id="16"/>
+      <w:bookmarkEnd w:id="18"/>
       <w:r>
         <w:rPr>
           <w:lang w:val="en-US"/>
@@ -4819,14 +6567,14 @@
           <w:lang w:val="en-US"/>
         </w:rPr>
       </w:pPr>
-      <w:bookmarkStart w:id="17" w:name="_Toc410637883"/>
+      <w:bookmarkStart w:id="19" w:name="_Toc410656244"/>
       <w:r>
         <w:rPr>
           <w:lang w:val="en-US"/>
         </w:rPr>
         <w:t>12. Tools and Platform</w:t>
       </w:r>
-      <w:bookmarkEnd w:id="17"/>
+      <w:bookmarkEnd w:id="19"/>
     </w:p>
     <w:p>
       <w:pPr>
@@ -4945,49 +6693,7 @@
         <w:rPr>
           <w:lang w:val="en-US"/>
         </w:rPr>
-        <w:t xml:space="preserve"> Maya; Blender; Max; </w:t>
-      </w:r>
-      <w:proofErr w:type="spellStart"/>
-      <w:r>
-        <w:rPr>
-          <w:lang w:val="en-US"/>
-        </w:rPr>
-        <w:t>ZBrush</w:t>
-      </w:r>
-      <w:proofErr w:type="spellEnd"/>
-      <w:r>
-        <w:rPr>
-          <w:lang w:val="en-US"/>
-        </w:rPr>
-        <w:t xml:space="preserve">; Photoshop; After Fix; </w:t>
-      </w:r>
-      <w:proofErr w:type="spellStart"/>
-      <w:r>
-        <w:rPr>
-          <w:lang w:val="en-US"/>
-        </w:rPr>
-        <w:t>dDo</w:t>
-      </w:r>
-      <w:proofErr w:type="spellEnd"/>
-      <w:r>
-        <w:rPr>
-          <w:lang w:val="en-US"/>
-        </w:rPr>
-        <w:t xml:space="preserve">; </w:t>
-      </w:r>
-      <w:proofErr w:type="spellStart"/>
-      <w:r>
-        <w:rPr>
-          <w:lang w:val="en-US"/>
-        </w:rPr>
-        <w:t>Knald</w:t>
-      </w:r>
-      <w:proofErr w:type="spellEnd"/>
-      <w:r>
-        <w:rPr>
-          <w:lang w:val="en-US"/>
-        </w:rPr>
-        <w:t>; nDo²</w:t>
+        <w:t xml:space="preserve"> Maya; Blender; Max; ZBrush; Photoshop; After Fix; dDo; Knald; nDo²</w:t>
       </w:r>
     </w:p>
     <w:p>
@@ -4997,15 +6703,14 @@
           <w:lang w:val="en-US"/>
         </w:rPr>
       </w:pPr>
-      <w:bookmarkStart w:id="18" w:name="_Toc410637884"/>
-      <w:r>
-        <w:rPr>
-          <w:lang w:val="en-US"/>
-        </w:rPr>
-        <w:lastRenderedPageBreak/>
+      <w:bookmarkStart w:id="20" w:name="_Toc410656245"/>
+      <w:r>
+        <w:rPr>
+          <w:lang w:val="en-US"/>
+        </w:rPr>
         <w:t>13. Development Stages</w:t>
       </w:r>
-      <w:bookmarkEnd w:id="18"/>
+      <w:bookmarkEnd w:id="20"/>
     </w:p>
     <w:p>
       <w:pPr>
@@ -5048,8 +6753,8 @@
       </w:pPr>
     </w:p>
     <w:sectPr>
-      <w:headerReference w:type="default" r:id="rId12"/>
-      <w:footerReference w:type="default" r:id="rId13"/>
+      <w:headerReference w:type="default" r:id="rId29"/>
+      <w:footerReference w:type="default" r:id="rId30"/>
       <w:pgSz w:w="11906" w:h="16838"/>
       <w:pgMar w:top="1417" w:right="1417" w:bottom="1134" w:left="1417" w:header="708" w:footer="708" w:gutter="0"/>
       <w:cols w:space="708"/>
@@ -5192,7 +6897,7 @@
           <w:rPr>
             <w:noProof/>
           </w:rPr>
-          <w:t>8</w:t>
+          <w:t>13</w:t>
         </w:r>
         <w:r>
           <w:fldChar w:fldCharType="end"/>
@@ -5246,9 +6951,6 @@
       </w:rPr>
       <w:alias w:val="Titel"/>
       <w:id w:val="77807649"/>
-      <w:placeholder>
-        <w:docPart w:val="429AE32B864D46FE867EF8DFC67CBDD6"/>
-      </w:placeholder>
       <w:dataBinding w:prefixMappings="xmlns:ns0='http://schemas.openxmlformats.org/package/2006/metadata/core-properties' xmlns:ns1='http://purl.org/dc/elements/1.1/'" w:xpath="/ns0:coreProperties[1]/ns1:title[1]" w:storeItemID="{6C3C8BC8-F283-45AE-878A-BAB7291924A1}"/>
       <w:text/>
     </w:sdtPr>
@@ -5277,20 +6979,8 @@
             <w:szCs w:val="28"/>
             <w:lang w:val="en-US"/>
           </w:rPr>
-          <w:t>Game Design Document „S.A.W.Z.E</w:t>
+          <w:t>Game Design Document „S.A.W.Z.E.“</w:t>
         </w:r>
-        <w:proofErr w:type="gramStart"/>
-        <w:r>
-          <w:rPr>
-            <w:b/>
-            <w:bCs/>
-            <w:color w:val="808080" w:themeColor="background1" w:themeShade="80"/>
-            <w:szCs w:val="28"/>
-            <w:lang w:val="en-US"/>
-          </w:rPr>
-          <w:t>.“</w:t>
-        </w:r>
-        <w:proofErr w:type="gramEnd"/>
       </w:p>
     </w:sdtContent>
   </w:sdt>
@@ -5329,27 +7019,7 @@
             <w:szCs w:val="28"/>
             <w:lang w:val="en-US"/>
           </w:rPr>
-          <w:t xml:space="preserve">Project </w:t>
-        </w:r>
-        <w:proofErr w:type="spellStart"/>
-        <w:r>
-          <w:rPr>
-            <w:bCs/>
-            <w:color w:val="808080" w:themeColor="background1" w:themeShade="80"/>
-            <w:szCs w:val="28"/>
-            <w:lang w:val="en-US"/>
-          </w:rPr>
-          <w:t>Arbeit</w:t>
-        </w:r>
-        <w:proofErr w:type="spellEnd"/>
-        <w:r>
-          <w:rPr>
-            <w:bCs/>
-            <w:color w:val="808080" w:themeColor="background1" w:themeShade="80"/>
-            <w:szCs w:val="28"/>
-            <w:lang w:val="en-US"/>
-          </w:rPr>
-          <w:t xml:space="preserve"> 1.Semester, Games Academy Berlin</w:t>
+          <w:t>Project Arbeit 1.Semester, Games Academy Berlin</w:t>
         </w:r>
       </w:p>
     </w:sdtContent>
@@ -6658,7 +8328,7 @@
   <w:abstractNum w:abstractNumId="12">
     <w:nsid w:val="2B336E71"/>
     <w:multiLevelType w:val="hybridMultilevel"/>
-    <w:tmpl w:val="7FBAAAAA"/>
+    <w:tmpl w:val="728E10C6"/>
     <w:lvl w:ilvl="0" w:tplc="04070001">
       <w:start w:val="1"/>
       <w:numFmt w:val="bullet"/>
@@ -6671,16 +8341,16 @@
         <w:rFonts w:ascii="Symbol" w:hAnsi="Symbol" w:hint="default"/>
       </w:rPr>
     </w:lvl>
-    <w:lvl w:ilvl="1" w:tplc="04070003" w:tentative="1">
-      <w:start w:val="1"/>
-      <w:numFmt w:val="bullet"/>
-      <w:lvlText w:val="o"/>
+    <w:lvl w:ilvl="1" w:tplc="04070001">
+      <w:start w:val="1"/>
+      <w:numFmt w:val="bullet"/>
+      <w:lvlText w:val=""/>
       <w:lvlJc w:val="left"/>
       <w:pPr>
         <w:ind w:left="1440" w:hanging="360"/>
       </w:pPr>
       <w:rPr>
-        <w:rFonts w:ascii="Courier New" w:hAnsi="Courier New" w:cs="Courier New" w:hint="default"/>
+        <w:rFonts w:ascii="Symbol" w:hAnsi="Symbol" w:hint="default"/>
       </w:rPr>
     </w:lvl>
     <w:lvl w:ilvl="2" w:tplc="04070005" w:tentative="1">
@@ -8824,548 +10494,6 @@
 </w:styles>
 </file>
 
-<file path=word/glossary/document.xml><?xml version="1.0" encoding="utf-8"?>
-<w:glossaryDocument xmlns:wpc="http://schemas.microsoft.com/office/word/2010/wordprocessingCanvas" xmlns:mc="http://schemas.openxmlformats.org/markup-compatibility/2006" xmlns:o="urn:schemas-microsoft-com:office:office" xmlns:r="http://schemas.openxmlformats.org/officeDocument/2006/relationships" xmlns:m="http://schemas.openxmlformats.org/officeDocument/2006/math" xmlns:v="urn:schemas-microsoft-com:vml" xmlns:wp14="http://schemas.microsoft.com/office/word/2010/wordprocessingDrawing" xmlns:wp="http://schemas.openxmlformats.org/drawingml/2006/wordprocessingDrawing" xmlns:w10="urn:schemas-microsoft-com:office:word" xmlns:w="http://schemas.openxmlformats.org/wordprocessingml/2006/main" xmlns:w14="http://schemas.microsoft.com/office/word/2010/wordml" xmlns:wpg="http://schemas.microsoft.com/office/word/2010/wordprocessingGroup" xmlns:wpi="http://schemas.microsoft.com/office/word/2010/wordprocessingInk" xmlns:wne="http://schemas.microsoft.com/office/word/2006/wordml" xmlns:wps="http://schemas.microsoft.com/office/word/2010/wordprocessingShape" mc:Ignorable="w14 wp14"/>
-</file>
-
-<file path=word/glossary/fontTable.xml><?xml version="1.0" encoding="utf-8"?>
-<w:fonts xmlns:mc="http://schemas.openxmlformats.org/markup-compatibility/2006" xmlns:r="http://schemas.openxmlformats.org/officeDocument/2006/relationships" xmlns:w="http://schemas.openxmlformats.org/wordprocessingml/2006/main" xmlns:w14="http://schemas.microsoft.com/office/word/2010/wordml" mc:Ignorable="w14">
-  <w:font w:name="Symbol">
-    <w:panose1 w:val="05050102010706020507"/>
-    <w:charset w:val="02"/>
-    <w:family w:val="roman"/>
-    <w:pitch w:val="variable"/>
-    <w:sig w:usb0="00000000" w:usb1="10000000" w:usb2="00000000" w:usb3="00000000" w:csb0="80000000" w:csb1="00000000"/>
-  </w:font>
-  <w:font w:name="Times New Roman">
-    <w:panose1 w:val="02020603050405020304"/>
-    <w:charset w:val="00"/>
-    <w:family w:val="roman"/>
-    <w:pitch w:val="variable"/>
-    <w:sig w:usb0="E0002AFF" w:usb1="C0007841" w:usb2="00000009" w:usb3="00000000" w:csb0="000001FF" w:csb1="00000000"/>
-  </w:font>
-  <w:font w:name="Courier New">
-    <w:panose1 w:val="02070309020205020404"/>
-    <w:charset w:val="00"/>
-    <w:family w:val="modern"/>
-    <w:pitch w:val="fixed"/>
-    <w:sig w:usb0="E0002AFF" w:usb1="C0007843" w:usb2="00000009" w:usb3="00000000" w:csb0="000001FF" w:csb1="00000000"/>
-  </w:font>
-  <w:font w:name="Wingdings">
-    <w:panose1 w:val="05000000000000000000"/>
-    <w:charset w:val="02"/>
-    <w:family w:val="auto"/>
-    <w:pitch w:val="variable"/>
-    <w:sig w:usb0="00000000" w:usb1="10000000" w:usb2="00000000" w:usb3="00000000" w:csb0="80000000" w:csb1="00000000"/>
-  </w:font>
-  <w:font w:name="Calibri">
-    <w:panose1 w:val="020F0502020204030204"/>
-    <w:charset w:val="00"/>
-    <w:family w:val="swiss"/>
-    <w:pitch w:val="variable"/>
-    <w:sig w:usb0="E00002FF" w:usb1="4000ACFF" w:usb2="00000001" w:usb3="00000000" w:csb0="0000019F" w:csb1="00000000"/>
-  </w:font>
-  <w:font w:name="Cambria">
-    <w:panose1 w:val="02040503050406030204"/>
-    <w:charset w:val="00"/>
-    <w:family w:val="roman"/>
-    <w:pitch w:val="variable"/>
-    <w:sig w:usb0="E00002FF" w:usb1="400004FF" w:usb2="00000000" w:usb3="00000000" w:csb0="0000019F" w:csb1="00000000"/>
-  </w:font>
-  <w:font w:name="Tahoma">
-    <w:panose1 w:val="020B0604030504040204"/>
-    <w:charset w:val="00"/>
-    <w:family w:val="swiss"/>
-    <w:pitch w:val="variable"/>
-    <w:sig w:usb0="E1002EFF" w:usb1="C000605B" w:usb2="00000029" w:usb3="00000000" w:csb0="000101FF" w:csb1="00000000"/>
-  </w:font>
-</w:fonts>
-</file>
-
-<file path=word/glossary/settings.xml><?xml version="1.0" encoding="utf-8"?>
-<w:settings xmlns:mc="http://schemas.openxmlformats.org/markup-compatibility/2006" xmlns:o="urn:schemas-microsoft-com:office:office" xmlns:r="http://schemas.openxmlformats.org/officeDocument/2006/relationships" xmlns:m="http://schemas.openxmlformats.org/officeDocument/2006/math" xmlns:v="urn:schemas-microsoft-com:vml" xmlns:w10="urn:schemas-microsoft-com:office:word" xmlns:w="http://schemas.openxmlformats.org/wordprocessingml/2006/main" xmlns:w14="http://schemas.microsoft.com/office/word/2010/wordml" xmlns:sl="http://schemas.openxmlformats.org/schemaLibrary/2006/main" mc:Ignorable="w14">
-  <w:view w:val="normal"/>
-  <w:defaultTabStop w:val="708"/>
-  <w:hyphenationZone w:val="425"/>
-  <w:characterSpacingControl w:val="doNotCompress"/>
-  <w:compat>
-    <w:useFELayout/>
-    <w:compatSetting w:name="compatibilityMode" w:uri="http://schemas.microsoft.com/office/word" w:val="14"/>
-    <w:compatSetting w:name="overrideTableStyleFontSizeAndJustification" w:uri="http://schemas.microsoft.com/office/word" w:val="1"/>
-    <w:compatSetting w:name="enableOpenTypeFeatures" w:uri="http://schemas.microsoft.com/office/word" w:val="1"/>
-    <w:compatSetting w:name="doNotFlipMirrorIndents" w:uri="http://schemas.microsoft.com/office/word" w:val="1"/>
-  </w:compat>
-  <w:rsids>
-    <w:rsidRoot w:val="009808C0"/>
-    <w:rsid w:val="007E5A99"/>
-    <w:rsid w:val="009808C0"/>
-    <w:rsid w:val="00AF1252"/>
-    <w:rsid w:val="00B06E90"/>
-    <w:rsid w:val="00EA5AB0"/>
-  </w:rsids>
-  <m:mathPr>
-    <m:mathFont m:val="Cambria Math"/>
-    <m:brkBin m:val="before"/>
-    <m:brkBinSub m:val="--"/>
-    <m:smallFrac m:val="0"/>
-    <m:dispDef/>
-    <m:lMargin m:val="0"/>
-    <m:rMargin m:val="0"/>
-    <m:defJc m:val="centerGroup"/>
-    <m:wrapIndent m:val="1440"/>
-    <m:intLim m:val="subSup"/>
-    <m:naryLim m:val="undOvr"/>
-  </m:mathPr>
-  <w:themeFontLang w:val="de-DE"/>
-  <w:clrSchemeMapping w:bg1="light1" w:t1="dark1" w:bg2="light2" w:t2="dark2" w:accent1="accent1" w:accent2="accent2" w:accent3="accent3" w:accent4="accent4" w:accent5="accent5" w:accent6="accent6" w:hyperlink="hyperlink" w:followedHyperlink="followedHyperlink"/>
-  <w:decimalSymbol w:val=","/>
-  <w:listSeparator w:val=";"/>
-</w:settings>
-</file>
-
-<file path=word/glossary/styles.xml><?xml version="1.0" encoding="utf-8"?>
-<w:styles xmlns:mc="http://schemas.openxmlformats.org/markup-compatibility/2006" xmlns:r="http://schemas.openxmlformats.org/officeDocument/2006/relationships" xmlns:w="http://schemas.openxmlformats.org/wordprocessingml/2006/main" xmlns:w14="http://schemas.microsoft.com/office/word/2010/wordml" mc:Ignorable="w14">
-  <w:docDefaults>
-    <w:rPrDefault>
-      <w:rPr>
-        <w:rFonts w:asciiTheme="minorHAnsi" w:eastAsiaTheme="minorEastAsia" w:hAnsiTheme="minorHAnsi" w:cstheme="minorBidi"/>
-        <w:sz w:val="22"/>
-        <w:szCs w:val="22"/>
-        <w:lang w:val="de-DE" w:eastAsia="de-DE" w:bidi="ar-SA"/>
-      </w:rPr>
-    </w:rPrDefault>
-    <w:pPrDefault>
-      <w:pPr>
-        <w:spacing w:after="200" w:line="276" w:lineRule="auto"/>
-      </w:pPr>
-    </w:pPrDefault>
-  </w:docDefaults>
-  <w:latentStyles w:defLockedState="0" w:defUIPriority="99" w:defSemiHidden="1" w:defUnhideWhenUsed="1" w:defQFormat="0" w:count="267">
-    <w:lsdException w:name="Normal" w:semiHidden="0" w:uiPriority="0" w:unhideWhenUsed="0" w:qFormat="1"/>
-    <w:lsdException w:name="heading 1" w:semiHidden="0" w:uiPriority="9" w:unhideWhenUsed="0" w:qFormat="1"/>
-    <w:lsdException w:name="heading 2" w:uiPriority="9" w:qFormat="1"/>
-    <w:lsdException w:name="heading 3" w:uiPriority="9" w:qFormat="1"/>
-    <w:lsdException w:name="heading 4" w:uiPriority="9" w:qFormat="1"/>
-    <w:lsdException w:name="heading 5" w:uiPriority="9" w:qFormat="1"/>
-    <w:lsdException w:name="heading 6" w:uiPriority="9" w:qFormat="1"/>
-    <w:lsdException w:name="heading 7" w:uiPriority="9" w:qFormat="1"/>
-    <w:lsdException w:name="heading 8" w:uiPriority="9" w:qFormat="1"/>
-    <w:lsdException w:name="heading 9" w:uiPriority="9" w:qFormat="1"/>
-    <w:lsdException w:name="toc 1" w:uiPriority="39"/>
-    <w:lsdException w:name="toc 2" w:uiPriority="39"/>
-    <w:lsdException w:name="toc 3" w:uiPriority="39"/>
-    <w:lsdException w:name="toc 4" w:uiPriority="39"/>
-    <w:lsdException w:name="toc 5" w:uiPriority="39"/>
-    <w:lsdException w:name="toc 6" w:uiPriority="39"/>
-    <w:lsdException w:name="toc 7" w:uiPriority="39"/>
-    <w:lsdException w:name="toc 8" w:uiPriority="39"/>
-    <w:lsdException w:name="toc 9" w:uiPriority="39"/>
-    <w:lsdException w:name="caption" w:uiPriority="35" w:qFormat="1"/>
-    <w:lsdException w:name="Title" w:semiHidden="0" w:uiPriority="10" w:unhideWhenUsed="0" w:qFormat="1"/>
-    <w:lsdException w:name="Default Paragraph Font" w:uiPriority="1"/>
-    <w:lsdException w:name="Subtitle" w:semiHidden="0" w:uiPriority="11" w:unhideWhenUsed="0" w:qFormat="1"/>
-    <w:lsdException w:name="Strong" w:semiHidden="0" w:uiPriority="22" w:unhideWhenUsed="0" w:qFormat="1"/>
-    <w:lsdException w:name="Emphasis" w:semiHidden="0" w:uiPriority="20" w:unhideWhenUsed="0" w:qFormat="1"/>
-    <w:lsdException w:name="Table Grid" w:semiHidden="0" w:uiPriority="59" w:unhideWhenUsed="0"/>
-    <w:lsdException w:name="Placeholder Text" w:unhideWhenUsed="0"/>
-    <w:lsdException w:name="No Spacing" w:semiHidden="0" w:uiPriority="1" w:unhideWhenUsed="0" w:qFormat="1"/>
-    <w:lsdException w:name="Light Shading" w:semiHidden="0" w:uiPriority="60" w:unhideWhenUsed="0"/>
-    <w:lsdException w:name="Light List" w:semiHidden="0" w:uiPriority="61" w:unhideWhenUsed="0"/>
-    <w:lsdException w:name="Light Grid" w:semiHidden="0" w:uiPriority="62" w:unhideWhenUsed="0"/>
-    <w:lsdException w:name="Medium Shading 1" w:semiHidden="0" w:uiPriority="63" w:unhideWhenUsed="0"/>
-    <w:lsdException w:name="Medium Shading 2" w:semiHidden="0" w:uiPriority="64" w:unhideWhenUsed="0"/>
-    <w:lsdException w:name="Medium List 1" w:semiHidden="0" w:uiPriority="65" w:unhideWhenUsed="0"/>
-    <w:lsdException w:name="Medium List 2" w:semiHidden="0" w:uiPriority="66" w:unhideWhenUsed="0"/>
-    <w:lsdException w:name="Medium Grid 1" w:semiHidden="0" w:uiPriority="67" w:unhideWhenUsed="0"/>
-    <w:lsdException w:name="Medium Grid 2" w:semiHidden="0" w:uiPriority="68" w:unhideWhenUsed="0"/>
-    <w:lsdException w:name="Medium Grid 3" w:semiHidden="0" w:uiPriority="69" w:unhideWhenUsed="0"/>
-    <w:lsdException w:name="Dark List" w:semiHidden="0" w:uiPriority="70" w:unhideWhenUsed="0"/>
-    <w:lsdException w:name="Colorful Shading" w:semiHidden="0" w:uiPriority="71" w:unhideWhenUsed="0"/>
-    <w:lsdException w:name="Colorful List" w:semiHidden="0" w:uiPriority="72" w:unhideWhenUsed="0"/>
-    <w:lsdException w:name="Colorful Grid" w:semiHidden="0" w:uiPriority="73" w:unhideWhenUsed="0"/>
-    <w:lsdException w:name="Light Shading Accent 1" w:semiHidden="0" w:uiPriority="60" w:unhideWhenUsed="0"/>
-    <w:lsdException w:name="Light List Accent 1" w:semiHidden="0" w:uiPriority="61" w:unhideWhenUsed="0"/>
-    <w:lsdException w:name="Light Grid Accent 1" w:semiHidden="0" w:uiPriority="62" w:unhideWhenUsed="0"/>
-    <w:lsdException w:name="Medium Shading 1 Accent 1" w:semiHidden="0" w:uiPriority="63" w:unhideWhenUsed="0"/>
-    <w:lsdException w:name="Medium Shading 2 Accent 1" w:semiHidden="0" w:uiPriority="64" w:unhideWhenUsed="0"/>
-    <w:lsdException w:name="Medium List 1 Accent 1" w:semiHidden="0" w:uiPriority="65" w:unhideWhenUsed="0"/>
-    <w:lsdException w:name="Revision" w:unhideWhenUsed="0"/>
-    <w:lsdException w:name="List Paragraph" w:semiHidden="0" w:uiPriority="34" w:unhideWhenUsed="0" w:qFormat="1"/>
-    <w:lsdException w:name="Quote" w:semiHidden="0" w:uiPriority="29" w:unhideWhenUsed="0" w:qFormat="1"/>
-    <w:lsdException w:name="Intense Quote" w:semiHidden="0" w:uiPriority="30" w:unhideWhenUsed="0" w:qFormat="1"/>
-    <w:lsdException w:name="Medium List 2 Accent 1" w:semiHidden="0" w:uiPriority="66" w:unhideWhenUsed="0"/>
-    <w:lsdException w:name="Medium Grid 1 Accent 1" w:semiHidden="0" w:uiPriority="67" w:unhideWhenUsed="0"/>
-    <w:lsdException w:name="Medium Grid 2 Accent 1" w:semiHidden="0" w:uiPriority="68" w:unhideWhenUsed="0"/>
-    <w:lsdException w:name="Medium Grid 3 Accent 1" w:semiHidden="0" w:uiPriority="69" w:unhideWhenUsed="0"/>
-    <w:lsdException w:name="Dark List Accent 1" w:semiHidden="0" w:uiPriority="70" w:unhideWhenUsed="0"/>
-    <w:lsdException w:name="Colorful Shading Accent 1" w:semiHidden="0" w:uiPriority="71" w:unhideWhenUsed="0"/>
-    <w:lsdException w:name="Colorful List Accent 1" w:semiHidden="0" w:uiPriority="72" w:unhideWhenUsed="0"/>
-    <w:lsdException w:name="Colorful Grid Accent 1" w:semiHidden="0" w:uiPriority="73" w:unhideWhenUsed="0"/>
-    <w:lsdException w:name="Light Shading Accent 2" w:semiHidden="0" w:uiPriority="60" w:unhideWhenUsed="0"/>
-    <w:lsdException w:name="Light List Accent 2" w:semiHidden="0" w:uiPriority="61" w:unhideWhenUsed="0"/>
-    <w:lsdException w:name="Light Grid Accent 2" w:semiHidden="0" w:uiPriority="62" w:unhideWhenUsed="0"/>
-    <w:lsdException w:name="Medium Shading 1 Accent 2" w:semiHidden="0" w:uiPriority="63" w:unhideWhenUsed="0"/>
-    <w:lsdException w:name="Medium Shading 2 Accent 2" w:semiHidden="0" w:uiPriority="64" w:unhideWhenUsed="0"/>
-    <w:lsdException w:name="Medium List 1 Accent 2" w:semiHidden="0" w:uiPriority="65" w:unhideWhenUsed="0"/>
-    <w:lsdException w:name="Medium List 2 Accent 2" w:semiHidden="0" w:uiPriority="66" w:unhideWhenUsed="0"/>
-    <w:lsdException w:name="Medium Grid 1 Accent 2" w:semiHidden="0" w:uiPriority="67" w:unhideWhenUsed="0"/>
-    <w:lsdException w:name="Medium Grid 2 Accent 2" w:semiHidden="0" w:uiPriority="68" w:unhideWhenUsed="0"/>
-    <w:lsdException w:name="Medium Grid 3 Accent 2" w:semiHidden="0" w:uiPriority="69" w:unhideWhenUsed="0"/>
-    <w:lsdException w:name="Dark List Accent 2" w:semiHidden="0" w:uiPriority="70" w:unhideWhenUsed="0"/>
-    <w:lsdException w:name="Colorful Shading Accent 2" w:semiHidden="0" w:uiPriority="71" w:unhideWhenUsed="0"/>
-    <w:lsdException w:name="Colorful List Accent 2" w:semiHidden="0" w:uiPriority="72" w:unhideWhenUsed="0"/>
-    <w:lsdException w:name="Colorful Grid Accent 2" w:semiHidden="0" w:uiPriority="73" w:unhideWhenUsed="0"/>
-    <w:lsdException w:name="Light Shading Accent 3" w:semiHidden="0" w:uiPriority="60" w:unhideWhenUsed="0"/>
-    <w:lsdException w:name="Light List Accent 3" w:semiHidden="0" w:uiPriority="61" w:unhideWhenUsed="0"/>
-    <w:lsdException w:name="Light Grid Accent 3" w:semiHidden="0" w:uiPriority="62" w:unhideWhenUsed="0"/>
-    <w:lsdException w:name="Medium Shading 1 Accent 3" w:semiHidden="0" w:uiPriority="63" w:unhideWhenUsed="0"/>
-    <w:lsdException w:name="Medium Shading 2 Accent 3" w:semiHidden="0" w:uiPriority="64" w:unhideWhenUsed="0"/>
-    <w:lsdException w:name="Medium List 1 Accent 3" w:semiHidden="0" w:uiPriority="65" w:unhideWhenUsed="0"/>
-    <w:lsdException w:name="Medium List 2 Accent 3" w:semiHidden="0" w:uiPriority="66" w:unhideWhenUsed="0"/>
-    <w:lsdException w:name="Medium Grid 1 Accent 3" w:semiHidden="0" w:uiPriority="67" w:unhideWhenUsed="0"/>
-    <w:lsdException w:name="Medium Grid 2 Accent 3" w:semiHidden="0" w:uiPriority="68" w:unhideWhenUsed="0"/>
-    <w:lsdException w:name="Medium Grid 3 Accent 3" w:semiHidden="0" w:uiPriority="69" w:unhideWhenUsed="0"/>
-    <w:lsdException w:name="Dark List Accent 3" w:semiHidden="0" w:uiPriority="70" w:unhideWhenUsed="0"/>
-    <w:lsdException w:name="Colorful Shading Accent 3" w:semiHidden="0" w:uiPriority="71" w:unhideWhenUsed="0"/>
-    <w:lsdException w:name="Colorful List Accent 3" w:semiHidden="0" w:uiPriority="72" w:unhideWhenUsed="0"/>
-    <w:lsdException w:name="Colorful Grid Accent 3" w:semiHidden="0" w:uiPriority="73" w:unhideWhenUsed="0"/>
-    <w:lsdException w:name="Light Shading Accent 4" w:semiHidden="0" w:uiPriority="60" w:unhideWhenUsed="0"/>
-    <w:lsdException w:name="Light List Accent 4" w:semiHidden="0" w:uiPriority="61" w:unhideWhenUsed="0"/>
-    <w:lsdException w:name="Light Grid Accent 4" w:semiHidden="0" w:uiPriority="62" w:unhideWhenUsed="0"/>
-    <w:lsdException w:name="Medium Shading 1 Accent 4" w:semiHidden="0" w:uiPriority="63" w:unhideWhenUsed="0"/>
-    <w:lsdException w:name="Medium Shading 2 Accent 4" w:semiHidden="0" w:uiPriority="64" w:unhideWhenUsed="0"/>
-    <w:lsdException w:name="Medium List 1 Accent 4" w:semiHidden="0" w:uiPriority="65" w:unhideWhenUsed="0"/>
-    <w:lsdException w:name="Medium List 2 Accent 4" w:semiHidden="0" w:uiPriority="66" w:unhideWhenUsed="0"/>
-    <w:lsdException w:name="Medium Grid 1 Accent 4" w:semiHidden="0" w:uiPriority="67" w:unhideWhenUsed="0"/>
-    <w:lsdException w:name="Medium Grid 2 Accent 4" w:semiHidden="0" w:uiPriority="68" w:unhideWhenUsed="0"/>
-    <w:lsdException w:name="Medium Grid 3 Accent 4" w:semiHidden="0" w:uiPriority="69" w:unhideWhenUsed="0"/>
-    <w:lsdException w:name="Dark List Accent 4" w:semiHidden="0" w:uiPriority="70" w:unhideWhenUsed="0"/>
-    <w:lsdException w:name="Colorful Shading Accent 4" w:semiHidden="0" w:uiPriority="71" w:unhideWhenUsed="0"/>
-    <w:lsdException w:name="Colorful List Accent 4" w:semiHidden="0" w:uiPriority="72" w:unhideWhenUsed="0"/>
-    <w:lsdException w:name="Colorful Grid Accent 4" w:semiHidden="0" w:uiPriority="73" w:unhideWhenUsed="0"/>
-    <w:lsdException w:name="Light Shading Accent 5" w:semiHidden="0" w:uiPriority="60" w:unhideWhenUsed="0"/>
-    <w:lsdException w:name="Light List Accent 5" w:semiHidden="0" w:uiPriority="61" w:unhideWhenUsed="0"/>
-    <w:lsdException w:name="Light Grid Accent 5" w:semiHidden="0" w:uiPriority="62" w:unhideWhenUsed="0"/>
-    <w:lsdException w:name="Medium Shading 1 Accent 5" w:semiHidden="0" w:uiPriority="63" w:unhideWhenUsed="0"/>
-    <w:lsdException w:name="Medium Shading 2 Accent 5" w:semiHidden="0" w:uiPriority="64" w:unhideWhenUsed="0"/>
-    <w:lsdException w:name="Medium List 1 Accent 5" w:semiHidden="0" w:uiPriority="65" w:unhideWhenUsed="0"/>
-    <w:lsdException w:name="Medium List 2 Accent 5" w:semiHidden="0" w:uiPriority="66" w:unhideWhenUsed="0"/>
-    <w:lsdException w:name="Medium Grid 1 Accent 5" w:semiHidden="0" w:uiPriority="67" w:unhideWhenUsed="0"/>
-    <w:lsdException w:name="Medium Grid 2 Accent 5" w:semiHidden="0" w:uiPriority="68" w:unhideWhenUsed="0"/>
-    <w:lsdException w:name="Medium Grid 3 Accent 5" w:semiHidden="0" w:uiPriority="69" w:unhideWhenUsed="0"/>
-    <w:lsdException w:name="Dark List Accent 5" w:semiHidden="0" w:uiPriority="70" w:unhideWhenUsed="0"/>
-    <w:lsdException w:name="Colorful Shading Accent 5" w:semiHidden="0" w:uiPriority="71" w:unhideWhenUsed="0"/>
-    <w:lsdException w:name="Colorful List Accent 5" w:semiHidden="0" w:uiPriority="72" w:unhideWhenUsed="0"/>
-    <w:lsdException w:name="Colorful Grid Accent 5" w:semiHidden="0" w:uiPriority="73" w:unhideWhenUsed="0"/>
-    <w:lsdException w:name="Light Shading Accent 6" w:semiHidden="0" w:uiPriority="60" w:unhideWhenUsed="0"/>
-    <w:lsdException w:name="Light List Accent 6" w:semiHidden="0" w:uiPriority="61" w:unhideWhenUsed="0"/>
-    <w:lsdException w:name="Light Grid Accent 6" w:semiHidden="0" w:uiPriority="62" w:unhideWhenUsed="0"/>
-    <w:lsdException w:name="Medium Shading 1 Accent 6" w:semiHidden="0" w:uiPriority="63" w:unhideWhenUsed="0"/>
-    <w:lsdException w:name="Medium Shading 2 Accent 6" w:semiHidden="0" w:uiPriority="64" w:unhideWhenUsed="0"/>
-    <w:lsdException w:name="Medium List 1 Accent 6" w:semiHidden="0" w:uiPriority="65" w:unhideWhenUsed="0"/>
-    <w:lsdException w:name="Medium List 2 Accent 6" w:semiHidden="0" w:uiPriority="66" w:unhideWhenUsed="0"/>
-    <w:lsdException w:name="Medium Grid 1 Accent 6" w:semiHidden="0" w:uiPriority="67" w:unhideWhenUsed="0"/>
-    <w:lsdException w:name="Medium Grid 2 Accent 6" w:semiHidden="0" w:uiPriority="68" w:unhideWhenUsed="0"/>
-    <w:lsdException w:name="Medium Grid 3 Accent 6" w:semiHidden="0" w:uiPriority="69" w:unhideWhenUsed="0"/>
-    <w:lsdException w:name="Dark List Accent 6" w:semiHidden="0" w:uiPriority="70" w:unhideWhenUsed="0"/>
-    <w:lsdException w:name="Colorful Shading Accent 6" w:semiHidden="0" w:uiPriority="71" w:unhideWhenUsed="0"/>
-    <w:lsdException w:name="Colorful List Accent 6" w:semiHidden="0" w:uiPriority="72" w:unhideWhenUsed="0"/>
-    <w:lsdException w:name="Colorful Grid Accent 6" w:semiHidden="0" w:uiPriority="73" w:unhideWhenUsed="0"/>
-    <w:lsdException w:name="Subtle Emphasis" w:semiHidden="0" w:uiPriority="19" w:unhideWhenUsed="0" w:qFormat="1"/>
-    <w:lsdException w:name="Intense Emphasis" w:semiHidden="0" w:uiPriority="21" w:unhideWhenUsed="0" w:qFormat="1"/>
-    <w:lsdException w:name="Subtle Reference" w:semiHidden="0" w:uiPriority="31" w:unhideWhenUsed="0" w:qFormat="1"/>
-    <w:lsdException w:name="Intense Reference" w:semiHidden="0" w:uiPriority="32" w:unhideWhenUsed="0" w:qFormat="1"/>
-    <w:lsdException w:name="Book Title" w:semiHidden="0" w:uiPriority="33" w:unhideWhenUsed="0" w:qFormat="1"/>
-    <w:lsdException w:name="Bibliography" w:uiPriority="37"/>
-    <w:lsdException w:name="TOC Heading" w:uiPriority="39" w:qFormat="1"/>
-  </w:latentStyles>
-  <w:style w:type="paragraph" w:default="1" w:styleId="Standard">
-    <w:name w:val="Normal"/>
-    <w:qFormat/>
-  </w:style>
-  <w:style w:type="character" w:default="1" w:styleId="Absatz-Standardschriftart">
-    <w:name w:val="Default Paragraph Font"/>
-    <w:uiPriority w:val="1"/>
-    <w:semiHidden/>
-    <w:unhideWhenUsed/>
-  </w:style>
-  <w:style w:type="table" w:default="1" w:styleId="NormaleTabelle">
-    <w:name w:val="Normal Table"/>
-    <w:uiPriority w:val="99"/>
-    <w:semiHidden/>
-    <w:unhideWhenUsed/>
-    <w:tblPr>
-      <w:tblInd w:w="0" w:type="dxa"/>
-      <w:tblCellMar>
-        <w:top w:w="0" w:type="dxa"/>
-        <w:left w:w="108" w:type="dxa"/>
-        <w:bottom w:w="0" w:type="dxa"/>
-        <w:right w:w="108" w:type="dxa"/>
-      </w:tblCellMar>
-    </w:tblPr>
-  </w:style>
-  <w:style w:type="numbering" w:default="1" w:styleId="KeineListe">
-    <w:name w:val="No List"/>
-    <w:uiPriority w:val="99"/>
-    <w:semiHidden/>
-    <w:unhideWhenUsed/>
-  </w:style>
-  <w:style w:type="paragraph" w:customStyle="1" w:styleId="05875E8D297C41378A351A81C0B65ED5">
-    <w:name w:val="05875E8D297C41378A351A81C0B65ED5"/>
-    <w:rsid w:val="009808C0"/>
-  </w:style>
-  <w:style w:type="paragraph" w:customStyle="1" w:styleId="9C7E4984AEE142B28A78B1CE2F81E462">
-    <w:name w:val="9C7E4984AEE142B28A78B1CE2F81E462"/>
-    <w:rsid w:val="009808C0"/>
-  </w:style>
-  <w:style w:type="paragraph" w:customStyle="1" w:styleId="89EA1464D7394DEE8B08AC9C302E902F">
-    <w:name w:val="89EA1464D7394DEE8B08AC9C302E902F"/>
-    <w:rsid w:val="009808C0"/>
-  </w:style>
-  <w:style w:type="paragraph" w:customStyle="1" w:styleId="9ADDD36312714820A74B8D297E134D15">
-    <w:name w:val="9ADDD36312714820A74B8D297E134D15"/>
-    <w:rsid w:val="009808C0"/>
-  </w:style>
-  <w:style w:type="paragraph" w:customStyle="1" w:styleId="429AE32B864D46FE867EF8DFC67CBDD6">
-    <w:name w:val="429AE32B864D46FE867EF8DFC67CBDD6"/>
-    <w:rsid w:val="009808C0"/>
-  </w:style>
-  <w:style w:type="paragraph" w:customStyle="1" w:styleId="9F6F6F0D1B484CE1AD8FBBB05D254736">
-    <w:name w:val="9F6F6F0D1B484CE1AD8FBBB05D254736"/>
-    <w:rsid w:val="009808C0"/>
-  </w:style>
-  <w:style w:type="paragraph" w:customStyle="1" w:styleId="19B70408F77942C68DCF4E6AEAC75B70">
-    <w:name w:val="19B70408F77942C68DCF4E6AEAC75B70"/>
-    <w:rsid w:val="009808C0"/>
-  </w:style>
-</w:styles>
-</file>
-
-<file path=word/glossary/stylesWithEffects.xml><?xml version="1.0" encoding="utf-8"?>
-<w:styles xmlns:wpc="http://schemas.microsoft.com/office/word/2010/wordprocessingCanvas" xmlns:mc="http://schemas.openxmlformats.org/markup-compatibility/2006" xmlns:o="urn:schemas-microsoft-com:office:office" xmlns:r="http://schemas.openxmlformats.org/officeDocument/2006/relationships" xmlns:m="http://schemas.openxmlformats.org/officeDocument/2006/math" xmlns:v="urn:schemas-microsoft-com:vml" xmlns:wp14="http://schemas.microsoft.com/office/word/2010/wordprocessingDrawing" xmlns:wp="http://schemas.openxmlformats.org/drawingml/2006/wordprocessingDrawing" xmlns:w10="urn:schemas-microsoft-com:office:word" xmlns:w="http://schemas.openxmlformats.org/wordprocessingml/2006/main" xmlns:w14="http://schemas.microsoft.com/office/word/2010/wordml" xmlns:wpg="http://schemas.microsoft.com/office/word/2010/wordprocessingGroup" xmlns:wpi="http://schemas.microsoft.com/office/word/2010/wordprocessingInk" xmlns:wne="http://schemas.microsoft.com/office/word/2006/wordml" xmlns:wps="http://schemas.microsoft.com/office/word/2010/wordprocessingShape" mc:Ignorable="w14 wp14">
-  <w:docDefaults>
-    <w:rPrDefault>
-      <w:rPr>
-        <w:rFonts w:asciiTheme="minorHAnsi" w:eastAsiaTheme="minorEastAsia" w:hAnsiTheme="minorHAnsi" w:cstheme="minorBidi"/>
-        <w:sz w:val="22"/>
-        <w:szCs w:val="22"/>
-        <w:lang w:val="de-DE" w:eastAsia="de-DE" w:bidi="ar-SA"/>
-      </w:rPr>
-    </w:rPrDefault>
-    <w:pPrDefault>
-      <w:pPr>
-        <w:spacing w:after="200" w:line="276" w:lineRule="auto"/>
-      </w:pPr>
-    </w:pPrDefault>
-  </w:docDefaults>
-  <w:latentStyles w:defLockedState="0" w:defUIPriority="99" w:defSemiHidden="1" w:defUnhideWhenUsed="1" w:defQFormat="0" w:count="267">
-    <w:lsdException w:name="Normal" w:semiHidden="0" w:uiPriority="0" w:unhideWhenUsed="0" w:qFormat="1"/>
-    <w:lsdException w:name="heading 1" w:semiHidden="0" w:uiPriority="9" w:unhideWhenUsed="0" w:qFormat="1"/>
-    <w:lsdException w:name="heading 2" w:uiPriority="9" w:qFormat="1"/>
-    <w:lsdException w:name="heading 3" w:uiPriority="9" w:qFormat="1"/>
-    <w:lsdException w:name="heading 4" w:uiPriority="9" w:qFormat="1"/>
-    <w:lsdException w:name="heading 5" w:uiPriority="9" w:qFormat="1"/>
-    <w:lsdException w:name="heading 6" w:uiPriority="9" w:qFormat="1"/>
-    <w:lsdException w:name="heading 7" w:uiPriority="9" w:qFormat="1"/>
-    <w:lsdException w:name="heading 8" w:uiPriority="9" w:qFormat="1"/>
-    <w:lsdException w:name="heading 9" w:uiPriority="9" w:qFormat="1"/>
-    <w:lsdException w:name="toc 1" w:uiPriority="39"/>
-    <w:lsdException w:name="toc 2" w:uiPriority="39"/>
-    <w:lsdException w:name="toc 3" w:uiPriority="39"/>
-    <w:lsdException w:name="toc 4" w:uiPriority="39"/>
-    <w:lsdException w:name="toc 5" w:uiPriority="39"/>
-    <w:lsdException w:name="toc 6" w:uiPriority="39"/>
-    <w:lsdException w:name="toc 7" w:uiPriority="39"/>
-    <w:lsdException w:name="toc 8" w:uiPriority="39"/>
-    <w:lsdException w:name="toc 9" w:uiPriority="39"/>
-    <w:lsdException w:name="caption" w:uiPriority="35" w:qFormat="1"/>
-    <w:lsdException w:name="Title" w:semiHidden="0" w:uiPriority="10" w:unhideWhenUsed="0" w:qFormat="1"/>
-    <w:lsdException w:name="Default Paragraph Font" w:uiPriority="1"/>
-    <w:lsdException w:name="Subtitle" w:semiHidden="0" w:uiPriority="11" w:unhideWhenUsed="0" w:qFormat="1"/>
-    <w:lsdException w:name="Strong" w:semiHidden="0" w:uiPriority="22" w:unhideWhenUsed="0" w:qFormat="1"/>
-    <w:lsdException w:name="Emphasis" w:semiHidden="0" w:uiPriority="20" w:unhideWhenUsed="0" w:qFormat="1"/>
-    <w:lsdException w:name="Table Grid" w:semiHidden="0" w:uiPriority="59" w:unhideWhenUsed="0"/>
-    <w:lsdException w:name="Placeholder Text" w:unhideWhenUsed="0"/>
-    <w:lsdException w:name="No Spacing" w:semiHidden="0" w:uiPriority="1" w:unhideWhenUsed="0" w:qFormat="1"/>
-    <w:lsdException w:name="Light Shading" w:semiHidden="0" w:uiPriority="60" w:unhideWhenUsed="0"/>
-    <w:lsdException w:name="Light List" w:semiHidden="0" w:uiPriority="61" w:unhideWhenUsed="0"/>
-    <w:lsdException w:name="Light Grid" w:semiHidden="0" w:uiPriority="62" w:unhideWhenUsed="0"/>
-    <w:lsdException w:name="Medium Shading 1" w:semiHidden="0" w:uiPriority="63" w:unhideWhenUsed="0"/>
-    <w:lsdException w:name="Medium Shading 2" w:semiHidden="0" w:uiPriority="64" w:unhideWhenUsed="0"/>
-    <w:lsdException w:name="Medium List 1" w:semiHidden="0" w:uiPriority="65" w:unhideWhenUsed="0"/>
-    <w:lsdException w:name="Medium List 2" w:semiHidden="0" w:uiPriority="66" w:unhideWhenUsed="0"/>
-    <w:lsdException w:name="Medium Grid 1" w:semiHidden="0" w:uiPriority="67" w:unhideWhenUsed="0"/>
-    <w:lsdException w:name="Medium Grid 2" w:semiHidden="0" w:uiPriority="68" w:unhideWhenUsed="0"/>
-    <w:lsdException w:name="Medium Grid 3" w:semiHidden="0" w:uiPriority="69" w:unhideWhenUsed="0"/>
-    <w:lsdException w:name="Dark List" w:semiHidden="0" w:uiPriority="70" w:unhideWhenUsed="0"/>
-    <w:lsdException w:name="Colorful Shading" w:semiHidden="0" w:uiPriority="71" w:unhideWhenUsed="0"/>
-    <w:lsdException w:name="Colorful List" w:semiHidden="0" w:uiPriority="72" w:unhideWhenUsed="0"/>
-    <w:lsdException w:name="Colorful Grid" w:semiHidden="0" w:uiPriority="73" w:unhideWhenUsed="0"/>
-    <w:lsdException w:name="Light Shading Accent 1" w:semiHidden="0" w:uiPriority="60" w:unhideWhenUsed="0"/>
-    <w:lsdException w:name="Light List Accent 1" w:semiHidden="0" w:uiPriority="61" w:unhideWhenUsed="0"/>
-    <w:lsdException w:name="Light Grid Accent 1" w:semiHidden="0" w:uiPriority="62" w:unhideWhenUsed="0"/>
-    <w:lsdException w:name="Medium Shading 1 Accent 1" w:semiHidden="0" w:uiPriority="63" w:unhideWhenUsed="0"/>
-    <w:lsdException w:name="Medium Shading 2 Accent 1" w:semiHidden="0" w:uiPriority="64" w:unhideWhenUsed="0"/>
-    <w:lsdException w:name="Medium List 1 Accent 1" w:semiHidden="0" w:uiPriority="65" w:unhideWhenUsed="0"/>
-    <w:lsdException w:name="Revision" w:unhideWhenUsed="0"/>
-    <w:lsdException w:name="List Paragraph" w:semiHidden="0" w:uiPriority="34" w:unhideWhenUsed="0" w:qFormat="1"/>
-    <w:lsdException w:name="Quote" w:semiHidden="0" w:uiPriority="29" w:unhideWhenUsed="0" w:qFormat="1"/>
-    <w:lsdException w:name="Intense Quote" w:semiHidden="0" w:uiPriority="30" w:unhideWhenUsed="0" w:qFormat="1"/>
-    <w:lsdException w:name="Medium List 2 Accent 1" w:semiHidden="0" w:uiPriority="66" w:unhideWhenUsed="0"/>
-    <w:lsdException w:name="Medium Grid 1 Accent 1" w:semiHidden="0" w:uiPriority="67" w:unhideWhenUsed="0"/>
-    <w:lsdException w:name="Medium Grid 2 Accent 1" w:semiHidden="0" w:uiPriority="68" w:unhideWhenUsed="0"/>
-    <w:lsdException w:name="Medium Grid 3 Accent 1" w:semiHidden="0" w:uiPriority="69" w:unhideWhenUsed="0"/>
-    <w:lsdException w:name="Dark List Accent 1" w:semiHidden="0" w:uiPriority="70" w:unhideWhenUsed="0"/>
-    <w:lsdException w:name="Colorful Shading Accent 1" w:semiHidden="0" w:uiPriority="71" w:unhideWhenUsed="0"/>
-    <w:lsdException w:name="Colorful List Accent 1" w:semiHidden="0" w:uiPriority="72" w:unhideWhenUsed="0"/>
-    <w:lsdException w:name="Colorful Grid Accent 1" w:semiHidden="0" w:uiPriority="73" w:unhideWhenUsed="0"/>
-    <w:lsdException w:name="Light Shading Accent 2" w:semiHidden="0" w:uiPriority="60" w:unhideWhenUsed="0"/>
-    <w:lsdException w:name="Light List Accent 2" w:semiHidden="0" w:uiPriority="61" w:unhideWhenUsed="0"/>
-    <w:lsdException w:name="Light Grid Accent 2" w:semiHidden="0" w:uiPriority="62" w:unhideWhenUsed="0"/>
-    <w:lsdException w:name="Medium Shading 1 Accent 2" w:semiHidden="0" w:uiPriority="63" w:unhideWhenUsed="0"/>
-    <w:lsdException w:name="Medium Shading 2 Accent 2" w:semiHidden="0" w:uiPriority="64" w:unhideWhenUsed="0"/>
-    <w:lsdException w:name="Medium List 1 Accent 2" w:semiHidden="0" w:uiPriority="65" w:unhideWhenUsed="0"/>
-    <w:lsdException w:name="Medium List 2 Accent 2" w:semiHidden="0" w:uiPriority="66" w:unhideWhenUsed="0"/>
-    <w:lsdException w:name="Medium Grid 1 Accent 2" w:semiHidden="0" w:uiPriority="67" w:unhideWhenUsed="0"/>
-    <w:lsdException w:name="Medium Grid 2 Accent 2" w:semiHidden="0" w:uiPriority="68" w:unhideWhenUsed="0"/>
-    <w:lsdException w:name="Medium Grid 3 Accent 2" w:semiHidden="0" w:uiPriority="69" w:unhideWhenUsed="0"/>
-    <w:lsdException w:name="Dark List Accent 2" w:semiHidden="0" w:uiPriority="70" w:unhideWhenUsed="0"/>
-    <w:lsdException w:name="Colorful Shading Accent 2" w:semiHidden="0" w:uiPriority="71" w:unhideWhenUsed="0"/>
-    <w:lsdException w:name="Colorful List Accent 2" w:semiHidden="0" w:uiPriority="72" w:unhideWhenUsed="0"/>
-    <w:lsdException w:name="Colorful Grid Accent 2" w:semiHidden="0" w:uiPriority="73" w:unhideWhenUsed="0"/>
-    <w:lsdException w:name="Light Shading Accent 3" w:semiHidden="0" w:uiPriority="60" w:unhideWhenUsed="0"/>
-    <w:lsdException w:name="Light List Accent 3" w:semiHidden="0" w:uiPriority="61" w:unhideWhenUsed="0"/>
-    <w:lsdException w:name="Light Grid Accent 3" w:semiHidden="0" w:uiPriority="62" w:unhideWhenUsed="0"/>
-    <w:lsdException w:name="Medium Shading 1 Accent 3" w:semiHidden="0" w:uiPriority="63" w:unhideWhenUsed="0"/>
-    <w:lsdException w:name="Medium Shading 2 Accent 3" w:semiHidden="0" w:uiPriority="64" w:unhideWhenUsed="0"/>
-    <w:lsdException w:name="Medium List 1 Accent 3" w:semiHidden="0" w:uiPriority="65" w:unhideWhenUsed="0"/>
-    <w:lsdException w:name="Medium List 2 Accent 3" w:semiHidden="0" w:uiPriority="66" w:unhideWhenUsed="0"/>
-    <w:lsdException w:name="Medium Grid 1 Accent 3" w:semiHidden="0" w:uiPriority="67" w:unhideWhenUsed="0"/>
-    <w:lsdException w:name="Medium Grid 2 Accent 3" w:semiHidden="0" w:uiPriority="68" w:unhideWhenUsed="0"/>
-    <w:lsdException w:name="Medium Grid 3 Accent 3" w:semiHidden="0" w:uiPriority="69" w:unhideWhenUsed="0"/>
-    <w:lsdException w:name="Dark List Accent 3" w:semiHidden="0" w:uiPriority="70" w:unhideWhenUsed="0"/>
-    <w:lsdException w:name="Colorful Shading Accent 3" w:semiHidden="0" w:uiPriority="71" w:unhideWhenUsed="0"/>
-    <w:lsdException w:name="Colorful List Accent 3" w:semiHidden="0" w:uiPriority="72" w:unhideWhenUsed="0"/>
-    <w:lsdException w:name="Colorful Grid Accent 3" w:semiHidden="0" w:uiPriority="73" w:unhideWhenUsed="0"/>
-    <w:lsdException w:name="Light Shading Accent 4" w:semiHidden="0" w:uiPriority="60" w:unhideWhenUsed="0"/>
-    <w:lsdException w:name="Light List Accent 4" w:semiHidden="0" w:uiPriority="61" w:unhideWhenUsed="0"/>
-    <w:lsdException w:name="Light Grid Accent 4" w:semiHidden="0" w:uiPriority="62" w:unhideWhenUsed="0"/>
-    <w:lsdException w:name="Medium Shading 1 Accent 4" w:semiHidden="0" w:uiPriority="63" w:unhideWhenUsed="0"/>
-    <w:lsdException w:name="Medium Shading 2 Accent 4" w:semiHidden="0" w:uiPriority="64" w:unhideWhenUsed="0"/>
-    <w:lsdException w:name="Medium List 1 Accent 4" w:semiHidden="0" w:uiPriority="65" w:unhideWhenUsed="0"/>
-    <w:lsdException w:name="Medium List 2 Accent 4" w:semiHidden="0" w:uiPriority="66" w:unhideWhenUsed="0"/>
-    <w:lsdException w:name="Medium Grid 1 Accent 4" w:semiHidden="0" w:uiPriority="67" w:unhideWhenUsed="0"/>
-    <w:lsdException w:name="Medium Grid 2 Accent 4" w:semiHidden="0" w:uiPriority="68" w:unhideWhenUsed="0"/>
-    <w:lsdException w:name="Medium Grid 3 Accent 4" w:semiHidden="0" w:uiPriority="69" w:unhideWhenUsed="0"/>
-    <w:lsdException w:name="Dark List Accent 4" w:semiHidden="0" w:uiPriority="70" w:unhideWhenUsed="0"/>
-    <w:lsdException w:name="Colorful Shading Accent 4" w:semiHidden="0" w:uiPriority="71" w:unhideWhenUsed="0"/>
-    <w:lsdException w:name="Colorful List Accent 4" w:semiHidden="0" w:uiPriority="72" w:unhideWhenUsed="0"/>
-    <w:lsdException w:name="Colorful Grid Accent 4" w:semiHidden="0" w:uiPriority="73" w:unhideWhenUsed="0"/>
-    <w:lsdException w:name="Light Shading Accent 5" w:semiHidden="0" w:uiPriority="60" w:unhideWhenUsed="0"/>
-    <w:lsdException w:name="Light List Accent 5" w:semiHidden="0" w:uiPriority="61" w:unhideWhenUsed="0"/>
-    <w:lsdException w:name="Light Grid Accent 5" w:semiHidden="0" w:uiPriority="62" w:unhideWhenUsed="0"/>
-    <w:lsdException w:name="Medium Shading 1 Accent 5" w:semiHidden="0" w:uiPriority="63" w:unhideWhenUsed="0"/>
-    <w:lsdException w:name="Medium Shading 2 Accent 5" w:semiHidden="0" w:uiPriority="64" w:unhideWhenUsed="0"/>
-    <w:lsdException w:name="Medium List 1 Accent 5" w:semiHidden="0" w:uiPriority="65" w:unhideWhenUsed="0"/>
-    <w:lsdException w:name="Medium List 2 Accent 5" w:semiHidden="0" w:uiPriority="66" w:unhideWhenUsed="0"/>
-    <w:lsdException w:name="Medium Grid 1 Accent 5" w:semiHidden="0" w:uiPriority="67" w:unhideWhenUsed="0"/>
-    <w:lsdException w:name="Medium Grid 2 Accent 5" w:semiHidden="0" w:uiPriority="68" w:unhideWhenUsed="0"/>
-    <w:lsdException w:name="Medium Grid 3 Accent 5" w:semiHidden="0" w:uiPriority="69" w:unhideWhenUsed="0"/>
-    <w:lsdException w:name="Dark List Accent 5" w:semiHidden="0" w:uiPriority="70" w:unhideWhenUsed="0"/>
-    <w:lsdException w:name="Colorful Shading Accent 5" w:semiHidden="0" w:uiPriority="71" w:unhideWhenUsed="0"/>
-    <w:lsdException w:name="Colorful List Accent 5" w:semiHidden="0" w:uiPriority="72" w:unhideWhenUsed="0"/>
-    <w:lsdException w:name="Colorful Grid Accent 5" w:semiHidden="0" w:uiPriority="73" w:unhideWhenUsed="0"/>
-    <w:lsdException w:name="Light Shading Accent 6" w:semiHidden="0" w:uiPriority="60" w:unhideWhenUsed="0"/>
-    <w:lsdException w:name="Light List Accent 6" w:semiHidden="0" w:uiPriority="61" w:unhideWhenUsed="0"/>
-    <w:lsdException w:name="Light Grid Accent 6" w:semiHidden="0" w:uiPriority="62" w:unhideWhenUsed="0"/>
-    <w:lsdException w:name="Medium Shading 1 Accent 6" w:semiHidden="0" w:uiPriority="63" w:unhideWhenUsed="0"/>
-    <w:lsdException w:name="Medium Shading 2 Accent 6" w:semiHidden="0" w:uiPriority="64" w:unhideWhenUsed="0"/>
-    <w:lsdException w:name="Medium List 1 Accent 6" w:semiHidden="0" w:uiPriority="65" w:unhideWhenUsed="0"/>
-    <w:lsdException w:name="Medium List 2 Accent 6" w:semiHidden="0" w:uiPriority="66" w:unhideWhenUsed="0"/>
-    <w:lsdException w:name="Medium Grid 1 Accent 6" w:semiHidden="0" w:uiPriority="67" w:unhideWhenUsed="0"/>
-    <w:lsdException w:name="Medium Grid 2 Accent 6" w:semiHidden="0" w:uiPriority="68" w:unhideWhenUsed="0"/>
-    <w:lsdException w:name="Medium Grid 3 Accent 6" w:semiHidden="0" w:uiPriority="69" w:unhideWhenUsed="0"/>
-    <w:lsdException w:name="Dark List Accent 6" w:semiHidden="0" w:uiPriority="70" w:unhideWhenUsed="0"/>
-    <w:lsdException w:name="Colorful Shading Accent 6" w:semiHidden="0" w:uiPriority="71" w:unhideWhenUsed="0"/>
-    <w:lsdException w:name="Colorful List Accent 6" w:semiHidden="0" w:uiPriority="72" w:unhideWhenUsed="0"/>
-    <w:lsdException w:name="Colorful Grid Accent 6" w:semiHidden="0" w:uiPriority="73" w:unhideWhenUsed="0"/>
-    <w:lsdException w:name="Subtle Emphasis" w:semiHidden="0" w:uiPriority="19" w:unhideWhenUsed="0" w:qFormat="1"/>
-    <w:lsdException w:name="Intense Emphasis" w:semiHidden="0" w:uiPriority="21" w:unhideWhenUsed="0" w:qFormat="1"/>
-    <w:lsdException w:name="Subtle Reference" w:semiHidden="0" w:uiPriority="31" w:unhideWhenUsed="0" w:qFormat="1"/>
-    <w:lsdException w:name="Intense Reference" w:semiHidden="0" w:uiPriority="32" w:unhideWhenUsed="0" w:qFormat="1"/>
-    <w:lsdException w:name="Book Title" w:semiHidden="0" w:uiPriority="33" w:unhideWhenUsed="0" w:qFormat="1"/>
-    <w:lsdException w:name="Bibliography" w:uiPriority="37"/>
-    <w:lsdException w:name="TOC Heading" w:uiPriority="39" w:qFormat="1"/>
-  </w:latentStyles>
-  <w:style w:type="paragraph" w:default="1" w:styleId="Standard">
-    <w:name w:val="Normal"/>
-    <w:qFormat/>
-  </w:style>
-  <w:style w:type="character" w:default="1" w:styleId="Absatz-Standardschriftart">
-    <w:name w:val="Default Paragraph Font"/>
-    <w:uiPriority w:val="1"/>
-    <w:semiHidden/>
-    <w:unhideWhenUsed/>
-  </w:style>
-  <w:style w:type="table" w:default="1" w:styleId="NormaleTabelle">
-    <w:name w:val="Normal Table"/>
-    <w:uiPriority w:val="99"/>
-    <w:semiHidden/>
-    <w:unhideWhenUsed/>
-    <w:tblPr>
-      <w:tblInd w:w="0" w:type="dxa"/>
-      <w:tblCellMar>
-        <w:top w:w="0" w:type="dxa"/>
-        <w:left w:w="108" w:type="dxa"/>
-        <w:bottom w:w="0" w:type="dxa"/>
-        <w:right w:w="108" w:type="dxa"/>
-      </w:tblCellMar>
-    </w:tblPr>
-  </w:style>
-  <w:style w:type="numbering" w:default="1" w:styleId="KeineListe">
-    <w:name w:val="No List"/>
-    <w:uiPriority w:val="99"/>
-    <w:semiHidden/>
-    <w:unhideWhenUsed/>
-  </w:style>
-  <w:style w:type="paragraph" w:customStyle="1" w:styleId="05875E8D297C41378A351A81C0B65ED5">
-    <w:name w:val="05875E8D297C41378A351A81C0B65ED5"/>
-    <w:rsid w:val="009808C0"/>
-  </w:style>
-  <w:style w:type="paragraph" w:customStyle="1" w:styleId="9C7E4984AEE142B28A78B1CE2F81E462">
-    <w:name w:val="9C7E4984AEE142B28A78B1CE2F81E462"/>
-    <w:rsid w:val="009808C0"/>
-  </w:style>
-  <w:style w:type="paragraph" w:customStyle="1" w:styleId="89EA1464D7394DEE8B08AC9C302E902F">
-    <w:name w:val="89EA1464D7394DEE8B08AC9C302E902F"/>
-    <w:rsid w:val="009808C0"/>
-  </w:style>
-  <w:style w:type="paragraph" w:customStyle="1" w:styleId="9ADDD36312714820A74B8D297E134D15">
-    <w:name w:val="9ADDD36312714820A74B8D297E134D15"/>
-    <w:rsid w:val="009808C0"/>
-  </w:style>
-  <w:style w:type="paragraph" w:customStyle="1" w:styleId="429AE32B864D46FE867EF8DFC67CBDD6">
-    <w:name w:val="429AE32B864D46FE867EF8DFC67CBDD6"/>
-    <w:rsid w:val="009808C0"/>
-  </w:style>
-  <w:style w:type="paragraph" w:customStyle="1" w:styleId="9F6F6F0D1B484CE1AD8FBBB05D254736">
-    <w:name w:val="9F6F6F0D1B484CE1AD8FBBB05D254736"/>
-    <w:rsid w:val="009808C0"/>
-  </w:style>
-  <w:style w:type="paragraph" w:customStyle="1" w:styleId="19B70408F77942C68DCF4E6AEAC75B70">
-    <w:name w:val="19B70408F77942C68DCF4E6AEAC75B70"/>
-    <w:rsid w:val="009808C0"/>
-  </w:style>
-</w:styles>
-</file>
-
-<file path=word/glossary/webSettings.xml><?xml version="1.0" encoding="utf-8"?>
-<w:webSettings xmlns:mc="http://schemas.openxmlformats.org/markup-compatibility/2006" xmlns:r="http://schemas.openxmlformats.org/officeDocument/2006/relationships" xmlns:w="http://schemas.openxmlformats.org/wordprocessingml/2006/main" xmlns:w14="http://schemas.microsoft.com/office/word/2010/wordml" mc:Ignorable="w14">
-  <w:optimizeForBrowser/>
-  <w:allowPNG/>
-</w:webSettings>
-</file>
-
 <file path=word/theme/theme1.xml><?xml version="1.0" encoding="utf-8"?>
 <a:theme xmlns:a="http://schemas.openxmlformats.org/drawingml/2006/main" name="Larissa">
   <a:themeElements>
@@ -9675,7 +10803,7 @@
 </file>
 
 <file path=customXml/itemProps2.xml><?xml version="1.0" encoding="utf-8"?>
-<ds:datastoreItem xmlns:ds="http://schemas.openxmlformats.org/officeDocument/2006/customXml" ds:itemID="{0A8C513C-9A18-4BB0-88D2-ABBA2F4BD91D}">
+<ds:datastoreItem xmlns:ds="http://schemas.openxmlformats.org/officeDocument/2006/customXml" ds:itemID="{BAF9DE3B-5DAF-447D-AD02-D53D7339B37A}">
   <ds:schemaRefs>
     <ds:schemaRef ds:uri="http://schemas.openxmlformats.org/officeDocument/2006/bibliography"/>
   </ds:schemaRefs>

--- a/SAWZE_Documentation/S.A.W.Z.E._GDD_02_TOMA.docx
+++ b/SAWZE_Documentation/S.A.W.Z.E._GDD_02_TOMA.docx
@@ -192,7 +192,7 @@
         <w:rPr>
           <w:lang w:val="en-US"/>
         </w:rPr>
-        <w:t>Robert Lücke – Game and Level Design</w:t>
+        <w:t>Robert Lücke – Game Design</w:t>
       </w:r>
     </w:p>
     <w:p>
@@ -291,6 +291,7 @@
           <w:docPartUnique/>
         </w:docPartObj>
       </w:sdtPr>
+      <w:sdtEndPr/>
       <w:sdtContent>
         <w:p>
           <w:pPr>
@@ -3865,7 +3866,7 @@
       <w:r>
         <w:rPr>
           <w:noProof/>
-          <w:lang w:eastAsia="de-DE"/>
+          <w:lang w:val="en-US" w:eastAsia="de-DE"/>
         </w:rPr>
         <w:lastRenderedPageBreak/>
         <w:t xml:space="preserve">        </w:t>
@@ -5217,7 +5218,21 @@
           <w:lang w:val="en-US"/>
         </w:rPr>
         <w:lastRenderedPageBreak/>
-        <w:t xml:space="preserve">This is the ultimate power up in the game. For several seconds it slightly increases the speed of the hero, it makes him invulnerable and when colliding with zombie opponents it actually turns them back to normal humans permanently which then follow the hero like normal saved trapped survivors until the end of the game. A particle effect around the hero and sound during the duration of the positive effect of the super awesome antidote give feedback to the player how long is this positive effect lasting. Also if there are trapped survivors already following the player, the effect of this power up will apply to them as well. This means that zombies colliding with the tail of trapped survivors while the effects are lasting will also turn in normal humans and follow the hero. </w:t>
+        <w:t xml:space="preserve">This is the ultimate power up in the game. For several seconds it slightly increases the speed of the hero, it makes him invulnerable and when colliding with zombie opponents it actually turns them back to normal humans permanently which then follow the hero like normal saved trapped survivors until the end of the </w:t>
+      </w:r>
+      <w:r>
+        <w:rPr>
+          <w:lang w:val="en-US"/>
+        </w:rPr>
+        <w:t>level</w:t>
+      </w:r>
+      <w:bookmarkStart w:id="12" w:name="_GoBack"/>
+      <w:bookmarkEnd w:id="12"/>
+      <w:r>
+        <w:rPr>
+          <w:lang w:val="en-US"/>
+        </w:rPr>
+        <w:t xml:space="preserve">. A particle effect around the hero and sound during the duration of the positive effect of the super awesome antidote give feedback to the player how long is this positive effect lasting. Also if there are trapped survivors already following the player, the effect of this power up will apply to them as well. This means that zombies colliding with the tail of trapped survivors while the effects are lasting will also turn in normal humans and follow the hero. </w:t>
       </w:r>
     </w:p>
     <w:p>
@@ -5238,7 +5253,7 @@
       <w:r>
         <w:rPr>
           <w:noProof/>
-          <w:lang w:eastAsia="de-DE"/>
+          <w:lang w:val="en-US" w:eastAsia="de-DE"/>
         </w:rPr>
         <w:t xml:space="preserve">                                                                  </w:t>
       </w:r>
@@ -5393,14 +5408,14 @@
           <w:lang w:val="en-US"/>
         </w:rPr>
       </w:pPr>
-      <w:bookmarkStart w:id="12" w:name="_Toc410656238"/>
+      <w:bookmarkStart w:id="13" w:name="_Toc410656238"/>
       <w:r>
         <w:rPr>
           <w:lang w:val="en-US"/>
         </w:rPr>
         <w:t>GUI</w:t>
       </w:r>
-      <w:bookmarkEnd w:id="12"/>
+      <w:bookmarkEnd w:id="13"/>
     </w:p>
     <w:p>
       <w:pPr>
@@ -5430,7 +5445,7 @@
           <w:lang w:val="en-US"/>
         </w:rPr>
       </w:pPr>
-      <w:bookmarkStart w:id="13" w:name="_Toc410656239"/>
+      <w:bookmarkStart w:id="14" w:name="_Toc410656239"/>
       <w:r>
         <w:rPr>
           <w:lang w:val="en-US"/>
@@ -5438,7 +5453,7 @@
         <w:lastRenderedPageBreak/>
         <w:t>8.1 Briefing and tutorial boxes</w:t>
       </w:r>
-      <w:bookmarkEnd w:id="13"/>
+      <w:bookmarkEnd w:id="14"/>
     </w:p>
     <w:p>
       <w:pPr>
@@ -5568,14 +5583,14 @@
           <w:lang w:val="en-US"/>
         </w:rPr>
       </w:pPr>
-      <w:bookmarkStart w:id="14" w:name="_Toc410656240"/>
+      <w:bookmarkStart w:id="15" w:name="_Toc410656240"/>
       <w:r>
         <w:rPr>
           <w:lang w:val="en-US"/>
         </w:rPr>
         <w:t>8.2 In-Game GUI</w:t>
       </w:r>
-      <w:bookmarkEnd w:id="14"/>
+      <w:bookmarkEnd w:id="15"/>
     </w:p>
     <w:p>
       <w:pPr>
@@ -5722,13 +5737,7 @@
         <w:rPr>
           <w:lang w:val="en-US"/>
         </w:rPr>
-        <w:t xml:space="preserve">the </w:t>
-      </w:r>
-      <w:r>
-        <w:rPr>
-          <w:lang w:val="en-US"/>
-        </w:rPr>
-        <w:t>Level Objective Navigator</w:t>
+        <w:t>the Level Objective Navigator</w:t>
       </w:r>
       <w:r>
         <w:rPr>
@@ -5846,8 +5855,6 @@
         </w:rPr>
         <w:t>Mock up In-Game GUI</w:t>
       </w:r>
-      <w:bookmarkStart w:id="15" w:name="_GoBack"/>
-      <w:bookmarkEnd w:id="15"/>
     </w:p>
     <w:p>
       <w:pPr>
@@ -6799,6 +6806,7 @@
         <w:docPartUnique/>
       </w:docPartObj>
     </w:sdtPr>
+    <w:sdtEndPr/>
     <w:sdtContent>
       <w:p>
         <w:pPr>
@@ -6897,7 +6905,7 @@
           <w:rPr>
             <w:noProof/>
           </w:rPr>
-          <w:t>13</w:t>
+          <w:t>10</w:t>
         </w:r>
         <w:r>
           <w:fldChar w:fldCharType="end"/>
@@ -6954,6 +6962,7 @@
       <w:dataBinding w:prefixMappings="xmlns:ns0='http://schemas.openxmlformats.org/package/2006/metadata/core-properties' xmlns:ns1='http://purl.org/dc/elements/1.1/'" w:xpath="/ns0:coreProperties[1]/ns1:title[1]" w:storeItemID="{6C3C8BC8-F283-45AE-878A-BAB7291924A1}"/>
       <w:text/>
     </w:sdtPr>
+    <w:sdtEndPr/>
     <w:sdtContent>
       <w:p>
         <w:pPr>
@@ -6997,6 +7006,7 @@
       <w:dataBinding w:prefixMappings="xmlns:ns0='http://schemas.openxmlformats.org/package/2006/metadata/core-properties' xmlns:ns1='http://purl.org/dc/elements/1.1/'" w:xpath="/ns0:coreProperties[1]/ns1:subject[1]" w:storeItemID="{6C3C8BC8-F283-45AE-878A-BAB7291924A1}"/>
       <w:text/>
     </w:sdtPr>
+    <w:sdtEndPr/>
     <w:sdtContent>
       <w:p>
         <w:pPr>
@@ -10803,7 +10813,7 @@
 </file>
 
 <file path=customXml/itemProps2.xml><?xml version="1.0" encoding="utf-8"?>
-<ds:datastoreItem xmlns:ds="http://schemas.openxmlformats.org/officeDocument/2006/customXml" ds:itemID="{BAF9DE3B-5DAF-447D-AD02-D53D7339B37A}">
+<ds:datastoreItem xmlns:ds="http://schemas.openxmlformats.org/officeDocument/2006/customXml" ds:itemID="{1B6F896F-7A0C-4A88-A22C-07EA9C95088F}">
   <ds:schemaRefs>
     <ds:schemaRef ds:uri="http://schemas.openxmlformats.org/officeDocument/2006/bibliography"/>
   </ds:schemaRefs>

--- a/SAWZE_Documentation/S.A.W.Z.E._GDD_02_TOMA.docx
+++ b/SAWZE_Documentation/S.A.W.Z.E._GDD_02_TOMA.docx
@@ -15,6 +15,7 @@
         </w:rPr>
         <w:t>„ S.A.W.Z.E</w:t>
       </w:r>
+      <w:proofErr w:type="gramStart"/>
       <w:r>
         <w:rPr>
           <w:lang w:val="en-US"/>
@@ -27,6 +28,7 @@
         </w:rPr>
         <w:t>“</w:t>
       </w:r>
+      <w:proofErr w:type="gramEnd"/>
     </w:p>
     <w:p>
       <w:pPr>
@@ -67,8 +69,18 @@
           <w:szCs w:val="28"/>
           <w:lang w:val="en-US"/>
         </w:rPr>
-        <w:t>Project Arbeit</w:t>
-      </w:r>
+        <w:t xml:space="preserve">Project </w:t>
+      </w:r>
+      <w:proofErr w:type="spellStart"/>
+      <w:r>
+        <w:rPr>
+          <w:bCs/>
+          <w:szCs w:val="28"/>
+          <w:lang w:val="en-US"/>
+        </w:rPr>
+        <w:t>Arbeit</w:t>
+      </w:r>
+      <w:proofErr w:type="spellEnd"/>
       <w:r>
         <w:rPr>
           <w:lang w:val="en-US"/>
@@ -89,6 +101,95 @@
           <w:lang w:val="en-US"/>
         </w:rPr>
       </w:pPr>
+    </w:p>
+    <w:p>
+      <w:pPr>
+        <w:jc w:val="center"/>
+        <w:rPr>
+          <w:lang w:val="en-US"/>
+        </w:rPr>
+      </w:pPr>
+    </w:p>
+    <w:p>
+      <w:pPr>
+        <w:jc w:val="center"/>
+        <w:rPr>
+          <w:lang w:val="en-US"/>
+        </w:rPr>
+      </w:pPr>
+    </w:p>
+    <w:p>
+      <w:pPr>
+        <w:jc w:val="center"/>
+        <w:rPr>
+          <w:lang w:val="en-US"/>
+        </w:rPr>
+      </w:pPr>
+    </w:p>
+    <w:p>
+      <w:pPr>
+        <w:jc w:val="center"/>
+        <w:rPr>
+          <w:lang w:val="en-US"/>
+        </w:rPr>
+      </w:pPr>
+    </w:p>
+    <w:p>
+      <w:pPr>
+        <w:jc w:val="center"/>
+        <w:rPr>
+          <w:lang w:val="en-US"/>
+        </w:rPr>
+      </w:pPr>
+      <w:bookmarkStart w:id="0" w:name="_GoBack"/>
+      <w:r>
+        <w:rPr>
+          <w:noProof/>
+          <w:lang w:eastAsia="de-DE"/>
+        </w:rPr>
+        <w:drawing>
+          <wp:inline distT="0" distB="0" distL="0" distR="0">
+            <wp:extent cx="5760720" cy="3240405"/>
+            <wp:effectExtent l="0" t="0" r="0" b="0"/>
+            <wp:docPr id="29" name="Grafik 29"/>
+            <wp:cNvGraphicFramePr>
+              <a:graphicFrameLocks xmlns:a="http://schemas.openxmlformats.org/drawingml/2006/main" noChangeAspect="1"/>
+            </wp:cNvGraphicFramePr>
+            <a:graphic xmlns:a="http://schemas.openxmlformats.org/drawingml/2006/main">
+              <a:graphicData uri="http://schemas.openxmlformats.org/drawingml/2006/picture">
+                <pic:pic xmlns:pic="http://schemas.openxmlformats.org/drawingml/2006/picture">
+                  <pic:nvPicPr>
+                    <pic:cNvPr id="0" name="logo_swaze_transp.png"/>
+                    <pic:cNvPicPr/>
+                  </pic:nvPicPr>
+                  <pic:blipFill>
+                    <a:blip r:embed="rId10" cstate="print">
+                      <a:extLst>
+                        <a:ext uri="{28A0092B-C50C-407E-A947-70E740481C1C}">
+                          <a14:useLocalDpi xmlns:a14="http://schemas.microsoft.com/office/drawing/2010/main" val="0"/>
+                        </a:ext>
+                      </a:extLst>
+                    </a:blip>
+                    <a:stretch>
+                      <a:fillRect/>
+                    </a:stretch>
+                  </pic:blipFill>
+                  <pic:spPr>
+                    <a:xfrm>
+                      <a:off x="0" y="0"/>
+                      <a:ext cx="5760720" cy="3240405"/>
+                    </a:xfrm>
+                    <a:prstGeom prst="rect">
+                      <a:avLst/>
+                    </a:prstGeom>
+                  </pic:spPr>
+                </pic:pic>
+              </a:graphicData>
+            </a:graphic>
+          </wp:inline>
+        </w:drawing>
+      </w:r>
+      <w:bookmarkEnd w:id="0"/>
     </w:p>
     <w:p>
       <w:pPr>
@@ -102,178 +203,71 @@
     </w:p>
     <w:p>
       <w:pPr>
-        <w:rPr>
-          <w:lang w:val="en-US"/>
-        </w:rPr>
-      </w:pPr>
-    </w:p>
-    <w:p>
-      <w:pPr>
-        <w:rPr>
-          <w:lang w:val="en-US"/>
-        </w:rPr>
-      </w:pPr>
-      <w:r>
-        <w:rPr>
-          <w:u w:val="single"/>
-          <w:lang w:val="en-US"/>
-        </w:rPr>
-        <w:t>Team: S.A.W.Z.E.</w:t>
-      </w:r>
-    </w:p>
-    <w:p>
-      <w:pPr>
-        <w:pStyle w:val="KeinLeerraum"/>
-        <w:rPr>
-          <w:lang w:val="en-US"/>
-        </w:rPr>
-      </w:pPr>
-      <w:r>
-        <w:rPr>
-          <w:lang w:val="en-US"/>
-        </w:rPr>
-        <w:t xml:space="preserve">Tobias Paul – </w:t>
-      </w:r>
-      <w:r>
-        <w:rPr>
-          <w:lang w:val="en-US"/>
-        </w:rPr>
-        <w:t xml:space="preserve">Character </w:t>
-      </w:r>
-      <w:r>
-        <w:rPr>
-          <w:lang w:val="en-US"/>
-        </w:rPr>
-        <w:t>Art and Animation</w:t>
-      </w:r>
-    </w:p>
-    <w:p>
-      <w:pPr>
-        <w:pStyle w:val="KeinLeerraum"/>
-        <w:rPr>
-          <w:lang w:val="en-US"/>
-        </w:rPr>
-      </w:pPr>
-      <w:r>
-        <w:rPr>
-          <w:lang w:val="en-US"/>
-        </w:rPr>
-        <w:t>Amon Kalagin – Setting, E</w:t>
-      </w:r>
-      <w:r>
-        <w:rPr>
-          <w:lang w:val="en-US"/>
-        </w:rPr>
-        <w:t>nvironment Art and modelling</w:t>
-      </w:r>
-    </w:p>
-    <w:p>
-      <w:pPr>
-        <w:pStyle w:val="KeinLeerraum"/>
-        <w:rPr>
-          <w:lang w:val="en-US"/>
-        </w:rPr>
-      </w:pPr>
-      <w:r>
-        <w:rPr>
-          <w:lang w:val="en-US"/>
-        </w:rPr>
-        <w:t xml:space="preserve">Daniel Pochert – Programming </w:t>
-      </w:r>
-    </w:p>
-    <w:p>
-      <w:pPr>
-        <w:pStyle w:val="KeinLeerraum"/>
-        <w:rPr>
-          <w:lang w:val="en-US"/>
-        </w:rPr>
-      </w:pPr>
-      <w:r>
-        <w:rPr>
-          <w:lang w:val="en-US"/>
-        </w:rPr>
-        <w:t>Robert Lücke – Game Design</w:t>
-      </w:r>
-    </w:p>
-    <w:p>
-      <w:pPr>
-        <w:pStyle w:val="KeinLeerraum"/>
-        <w:rPr>
-          <w:lang w:val="en-US"/>
-        </w:rPr>
-      </w:pPr>
-      <w:r>
-        <w:rPr>
-          <w:lang w:val="en-US"/>
-        </w:rPr>
-        <w:t>Andrea Schelling - Setting, E</w:t>
-      </w:r>
-      <w:r>
-        <w:rPr>
-          <w:lang w:val="en-US"/>
-        </w:rPr>
-        <w:t>nvironment Art and modelling</w:t>
-      </w:r>
-    </w:p>
-    <w:p>
-      <w:pPr>
-        <w:pStyle w:val="KeinLeerraum"/>
-        <w:rPr>
-          <w:lang w:val="en-US"/>
-        </w:rPr>
-      </w:pPr>
-      <w:r>
-        <w:rPr>
-          <w:lang w:val="en-US"/>
-        </w:rPr>
-        <w:t>Toma Komitski – Game Design and Production</w:t>
-      </w:r>
-    </w:p>
-    <w:p>
-      <w:pPr>
-        <w:pStyle w:val="KeinLeerraum"/>
-        <w:rPr>
-          <w:lang w:val="en-US"/>
-        </w:rPr>
-      </w:pPr>
-    </w:p>
-    <w:p>
-      <w:pPr>
-        <w:pStyle w:val="KeinLeerraum"/>
-      </w:pPr>
-      <w:r>
-        <w:t>EXTERNE Mitglieder</w:t>
-      </w:r>
-    </w:p>
-    <w:p>
-      <w:pPr>
-        <w:pStyle w:val="KeinLeerraum"/>
-      </w:pPr>
-      <w:hyperlink r:id="rId10" w:history="1">
-        <w:r>
-          <w:rPr>
-            <w:rStyle w:val="Hyperlink"/>
-            <w:color w:val="auto"/>
-          </w:rPr>
-          <w:t>Markus Zierhofer</w:t>
-        </w:r>
-      </w:hyperlink>
-      <w:r>
-        <w:rPr>
-          <w:rStyle w:val="Hyperlink"/>
-          <w:color w:val="auto"/>
-        </w:rPr>
-        <w:t xml:space="preserve"> - </w:t>
-      </w:r>
-      <w:r>
-        <w:rPr>
-          <w:rStyle w:val="fwb"/>
-        </w:rPr>
-        <w:t>Musik und Soundeffekte</w:t>
-      </w:r>
-    </w:p>
-    <w:p/>
-    <w:p/>
+        <w:pStyle w:val="Listenabsatz"/>
+        <w:rPr>
+          <w:b/>
+          <w:color w:val="FF0000"/>
+          <w:lang w:val="en-US"/>
+        </w:rPr>
+      </w:pPr>
+    </w:p>
+    <w:p>
+      <w:pPr>
+        <w:pStyle w:val="Listenabsatz"/>
+        <w:rPr>
+          <w:b/>
+          <w:color w:val="FF0000"/>
+          <w:lang w:val="en-US"/>
+        </w:rPr>
+      </w:pPr>
+    </w:p>
+    <w:p>
+      <w:pPr>
+        <w:pStyle w:val="Listenabsatz"/>
+        <w:rPr>
+          <w:b/>
+          <w:color w:val="FF0000"/>
+          <w:lang w:val="en-US"/>
+        </w:rPr>
+      </w:pPr>
+    </w:p>
+    <w:p>
+      <w:pPr>
+        <w:pStyle w:val="Listenabsatz"/>
+        <w:rPr>
+          <w:b/>
+          <w:color w:val="FF0000"/>
+          <w:lang w:val="en-US"/>
+        </w:rPr>
+      </w:pPr>
+    </w:p>
+    <w:p>
+      <w:pPr>
+        <w:pStyle w:val="Listenabsatz"/>
+        <w:rPr>
+          <w:b/>
+          <w:color w:val="FF0000"/>
+          <w:lang w:val="en-US"/>
+        </w:rPr>
+      </w:pPr>
+    </w:p>
+    <w:p>
+      <w:pPr>
+        <w:pStyle w:val="Listenabsatz"/>
+        <w:rPr>
+          <w:b/>
+          <w:color w:val="FF0000"/>
+          <w:lang w:val="en-US"/>
+        </w:rPr>
+      </w:pPr>
+    </w:p>
+    <w:p>
+      <w:pPr>
+        <w:rPr>
+          <w:lang w:val="en-US"/>
+        </w:rPr>
+      </w:pPr>
+    </w:p>
     <w:sdt>
       <w:sdtPr>
         <w:rPr>
@@ -323,7 +317,7 @@
           <w:r>
             <w:fldChar w:fldCharType="separate"/>
           </w:r>
-          <w:hyperlink w:anchor="_Toc410656226" w:history="1">
+          <w:hyperlink w:anchor="_Toc411249921" w:history="1">
             <w:r>
               <w:rPr>
                 <w:rStyle w:val="Hyperlink"/>
@@ -373,7 +367,7 @@
                 <w:noProof/>
                 <w:webHidden/>
               </w:rPr>
-              <w:instrText xml:space="preserve"> PAGEREF _Toc410656226 \h </w:instrText>
+              <w:instrText xml:space="preserve"> PAGEREF _Toc411249921 \h </w:instrText>
             </w:r>
             <w:r>
               <w:rPr>
@@ -393,7 +387,7 @@
                 <w:noProof/>
                 <w:webHidden/>
               </w:rPr>
-              <w:t>2</w:t>
+              <w:t>3</w:t>
             </w:r>
             <w:r>
               <w:rPr>
@@ -417,7 +411,7 @@
               <w:lang w:eastAsia="de-DE"/>
             </w:rPr>
           </w:pPr>
-          <w:hyperlink w:anchor="_Toc410656227" w:history="1">
+          <w:hyperlink w:anchor="_Toc411249922" w:history="1">
             <w:r>
               <w:rPr>
                 <w:rStyle w:val="Hyperlink"/>
@@ -461,7 +455,7 @@
                 <w:noProof/>
                 <w:webHidden/>
               </w:rPr>
-              <w:instrText xml:space="preserve"> PAGEREF _Toc410656227 \h </w:instrText>
+              <w:instrText xml:space="preserve"> PAGEREF _Toc411249922 \h </w:instrText>
             </w:r>
             <w:r>
               <w:rPr>
@@ -481,7 +475,7 @@
                 <w:noProof/>
                 <w:webHidden/>
               </w:rPr>
-              <w:t>2</w:t>
+              <w:t>3</w:t>
             </w:r>
             <w:r>
               <w:rPr>
@@ -505,7 +499,7 @@
               <w:lang w:eastAsia="de-DE"/>
             </w:rPr>
           </w:pPr>
-          <w:hyperlink w:anchor="_Toc410656228" w:history="1">
+          <w:hyperlink w:anchor="_Toc411249923" w:history="1">
             <w:r>
               <w:rPr>
                 <w:rStyle w:val="Hyperlink"/>
@@ -549,7 +543,7 @@
                 <w:noProof/>
                 <w:webHidden/>
               </w:rPr>
-              <w:instrText xml:space="preserve"> PAGEREF _Toc410656228 \h </w:instrText>
+              <w:instrText xml:space="preserve"> PAGEREF _Toc411249923 \h </w:instrText>
             </w:r>
             <w:r>
               <w:rPr>
@@ -569,7 +563,7 @@
                 <w:noProof/>
                 <w:webHidden/>
               </w:rPr>
-              <w:t>3</w:t>
+              <w:t>4</w:t>
             </w:r>
             <w:r>
               <w:rPr>
@@ -593,7 +587,7 @@
               <w:lang w:eastAsia="de-DE"/>
             </w:rPr>
           </w:pPr>
-          <w:hyperlink w:anchor="_Toc410656229" w:history="1">
+          <w:hyperlink w:anchor="_Toc411249924" w:history="1">
             <w:r>
               <w:rPr>
                 <w:rStyle w:val="Hyperlink"/>
@@ -637,7 +631,7 @@
                 <w:noProof/>
                 <w:webHidden/>
               </w:rPr>
-              <w:instrText xml:space="preserve"> PAGEREF _Toc410656229 \h </w:instrText>
+              <w:instrText xml:space="preserve"> PAGEREF _Toc411249924 \h </w:instrText>
             </w:r>
             <w:r>
               <w:rPr>
@@ -681,7 +675,7 @@
               <w:lang w:eastAsia="de-DE"/>
             </w:rPr>
           </w:pPr>
-          <w:hyperlink w:anchor="_Toc410656230" w:history="1">
+          <w:hyperlink w:anchor="_Toc411249925" w:history="1">
             <w:r>
               <w:rPr>
                 <w:rStyle w:val="Hyperlink"/>
@@ -725,7 +719,7 @@
                 <w:noProof/>
                 <w:webHidden/>
               </w:rPr>
-              <w:instrText xml:space="preserve"> PAGEREF _Toc410656230 \h </w:instrText>
+              <w:instrText xml:space="preserve"> PAGEREF _Toc411249925 \h </w:instrText>
             </w:r>
             <w:r>
               <w:rPr>
@@ -745,7 +739,7 @@
                 <w:noProof/>
                 <w:webHidden/>
               </w:rPr>
-              <w:t>4</w:t>
+              <w:t>5</w:t>
             </w:r>
             <w:r>
               <w:rPr>
@@ -769,7 +763,7 @@
               <w:lang w:eastAsia="de-DE"/>
             </w:rPr>
           </w:pPr>
-          <w:hyperlink w:anchor="_Toc410656231" w:history="1">
+          <w:hyperlink w:anchor="_Toc411249926" w:history="1">
             <w:r>
               <w:rPr>
                 <w:rStyle w:val="Hyperlink"/>
@@ -813,7 +807,7 @@
                 <w:noProof/>
                 <w:webHidden/>
               </w:rPr>
-              <w:instrText xml:space="preserve"> PAGEREF _Toc410656231 \h </w:instrText>
+              <w:instrText xml:space="preserve"> PAGEREF _Toc411249926 \h </w:instrText>
             </w:r>
             <w:r>
               <w:rPr>
@@ -833,7 +827,7 @@
                 <w:noProof/>
                 <w:webHidden/>
               </w:rPr>
-              <w:t>5</w:t>
+              <w:t>6</w:t>
             </w:r>
             <w:r>
               <w:rPr>
@@ -857,7 +851,7 @@
               <w:lang w:eastAsia="de-DE"/>
             </w:rPr>
           </w:pPr>
-          <w:hyperlink w:anchor="_Toc410656232" w:history="1">
+          <w:hyperlink w:anchor="_Toc411249927" w:history="1">
             <w:r>
               <w:rPr>
                 <w:rStyle w:val="Hyperlink"/>
@@ -901,7 +895,7 @@
                 <w:noProof/>
                 <w:webHidden/>
               </w:rPr>
-              <w:instrText xml:space="preserve"> PAGEREF _Toc410656232 \h </w:instrText>
+              <w:instrText xml:space="preserve"> PAGEREF _Toc411249927 \h </w:instrText>
             </w:r>
             <w:r>
               <w:rPr>
@@ -944,7 +938,7 @@
               <w:lang w:eastAsia="de-DE"/>
             </w:rPr>
           </w:pPr>
-          <w:hyperlink w:anchor="_Toc410656233" w:history="1">
+          <w:hyperlink w:anchor="_Toc411249928" w:history="1">
             <w:r>
               <w:rPr>
                 <w:rStyle w:val="Hyperlink"/>
@@ -972,7 +966,7 @@
                 <w:noProof/>
                 <w:webHidden/>
               </w:rPr>
-              <w:instrText xml:space="preserve"> PAGEREF _Toc410656233 \h </w:instrText>
+              <w:instrText xml:space="preserve"> PAGEREF _Toc411249928 \h </w:instrText>
             </w:r>
             <w:r>
               <w:rPr>
@@ -1015,7 +1009,7 @@
               <w:lang w:eastAsia="de-DE"/>
             </w:rPr>
           </w:pPr>
-          <w:hyperlink w:anchor="_Toc410656234" w:history="1">
+          <w:hyperlink w:anchor="_Toc411249929" w:history="1">
             <w:r>
               <w:rPr>
                 <w:rStyle w:val="Hyperlink"/>
@@ -1043,7 +1037,7 @@
                 <w:noProof/>
                 <w:webHidden/>
               </w:rPr>
-              <w:instrText xml:space="preserve"> PAGEREF _Toc410656234 \h </w:instrText>
+              <w:instrText xml:space="preserve"> PAGEREF _Toc411249929 \h </w:instrText>
             </w:r>
             <w:r>
               <w:rPr>
@@ -1063,7 +1057,7 @@
                 <w:noProof/>
                 <w:webHidden/>
               </w:rPr>
-              <w:t>6</w:t>
+              <w:t>7</w:t>
             </w:r>
             <w:r>
               <w:rPr>
@@ -1086,7 +1080,7 @@
               <w:lang w:eastAsia="de-DE"/>
             </w:rPr>
           </w:pPr>
-          <w:hyperlink w:anchor="_Toc410656235" w:history="1">
+          <w:hyperlink w:anchor="_Toc411249930" w:history="1">
             <w:r>
               <w:rPr>
                 <w:rStyle w:val="Hyperlink"/>
@@ -1114,7 +1108,7 @@
                 <w:noProof/>
                 <w:webHidden/>
               </w:rPr>
-              <w:instrText xml:space="preserve"> PAGEREF _Toc410656235 \h </w:instrText>
+              <w:instrText xml:space="preserve"> PAGEREF _Toc411249930 \h </w:instrText>
             </w:r>
             <w:r>
               <w:rPr>
@@ -1134,7 +1128,7 @@
                 <w:noProof/>
                 <w:webHidden/>
               </w:rPr>
-              <w:t>7</w:t>
+              <w:t>8</w:t>
             </w:r>
             <w:r>
               <w:rPr>
@@ -1157,7 +1151,7 @@
               <w:lang w:eastAsia="de-DE"/>
             </w:rPr>
           </w:pPr>
-          <w:hyperlink w:anchor="_Toc410656236" w:history="1">
+          <w:hyperlink w:anchor="_Toc411249931" w:history="1">
             <w:r>
               <w:rPr>
                 <w:rStyle w:val="Hyperlink"/>
@@ -1185,7 +1179,7 @@
                 <w:noProof/>
                 <w:webHidden/>
               </w:rPr>
-              <w:instrText xml:space="preserve"> PAGEREF _Toc410656236 \h </w:instrText>
+              <w:instrText xml:space="preserve"> PAGEREF _Toc411249931 \h </w:instrText>
             </w:r>
             <w:r>
               <w:rPr>
@@ -1205,7 +1199,7 @@
                 <w:noProof/>
                 <w:webHidden/>
               </w:rPr>
-              <w:t>8</w:t>
+              <w:t>10</w:t>
             </w:r>
             <w:r>
               <w:rPr>
@@ -1228,7 +1222,7 @@
               <w:lang w:eastAsia="de-DE"/>
             </w:rPr>
           </w:pPr>
-          <w:hyperlink w:anchor="_Toc410656237" w:history="1">
+          <w:hyperlink w:anchor="_Toc411249932" w:history="1">
             <w:r>
               <w:rPr>
                 <w:rStyle w:val="Hyperlink"/>
@@ -1256,7 +1250,7 @@
                 <w:noProof/>
                 <w:webHidden/>
               </w:rPr>
-              <w:instrText xml:space="preserve"> PAGEREF _Toc410656237 \h </w:instrText>
+              <w:instrText xml:space="preserve"> PAGEREF _Toc411249932 \h </w:instrText>
             </w:r>
             <w:r>
               <w:rPr>
@@ -1276,7 +1270,7 @@
                 <w:noProof/>
                 <w:webHidden/>
               </w:rPr>
-              <w:t>9</w:t>
+              <w:t>11</w:t>
             </w:r>
             <w:r>
               <w:rPr>
@@ -1300,7 +1294,7 @@
               <w:lang w:eastAsia="de-DE"/>
             </w:rPr>
           </w:pPr>
-          <w:hyperlink w:anchor="_Toc410656238" w:history="1">
+          <w:hyperlink w:anchor="_Toc411249933" w:history="1">
             <w:r>
               <w:rPr>
                 <w:rStyle w:val="Hyperlink"/>
@@ -1344,7 +1338,7 @@
                 <w:noProof/>
                 <w:webHidden/>
               </w:rPr>
-              <w:instrText xml:space="preserve"> PAGEREF _Toc410656238 \h </w:instrText>
+              <w:instrText xml:space="preserve"> PAGEREF _Toc411249933 \h </w:instrText>
             </w:r>
             <w:r>
               <w:rPr>
@@ -1364,7 +1358,7 @@
                 <w:noProof/>
                 <w:webHidden/>
               </w:rPr>
-              <w:t>11</w:t>
+              <w:t>14</w:t>
             </w:r>
             <w:r>
               <w:rPr>
@@ -1387,7 +1381,7 @@
               <w:lang w:eastAsia="de-DE"/>
             </w:rPr>
           </w:pPr>
-          <w:hyperlink w:anchor="_Toc410656239" w:history="1">
+          <w:hyperlink w:anchor="_Toc411249934" w:history="1">
             <w:r>
               <w:rPr>
                 <w:rStyle w:val="Hyperlink"/>
@@ -1415,7 +1409,7 @@
                 <w:noProof/>
                 <w:webHidden/>
               </w:rPr>
-              <w:instrText xml:space="preserve"> PAGEREF _Toc410656239 \h </w:instrText>
+              <w:instrText xml:space="preserve"> PAGEREF _Toc411249934 \h </w:instrText>
             </w:r>
             <w:r>
               <w:rPr>
@@ -1435,7 +1429,7 @@
                 <w:noProof/>
                 <w:webHidden/>
               </w:rPr>
-              <w:t>12</w:t>
+              <w:t>14</w:t>
             </w:r>
             <w:r>
               <w:rPr>
@@ -1458,7 +1452,7 @@
               <w:lang w:eastAsia="de-DE"/>
             </w:rPr>
           </w:pPr>
-          <w:hyperlink w:anchor="_Toc410656240" w:history="1">
+          <w:hyperlink w:anchor="_Toc411249935" w:history="1">
             <w:r>
               <w:rPr>
                 <w:rStyle w:val="Hyperlink"/>
@@ -1486,7 +1480,7 @@
                 <w:noProof/>
                 <w:webHidden/>
               </w:rPr>
-              <w:instrText xml:space="preserve"> PAGEREF _Toc410656240 \h </w:instrText>
+              <w:instrText xml:space="preserve"> PAGEREF _Toc411249935 \h </w:instrText>
             </w:r>
             <w:r>
               <w:rPr>
@@ -1506,7 +1500,7 @@
                 <w:noProof/>
                 <w:webHidden/>
               </w:rPr>
-              <w:t>12</w:t>
+              <w:t>15</w:t>
             </w:r>
             <w:r>
               <w:rPr>
@@ -1530,7 +1524,7 @@
               <w:lang w:eastAsia="de-DE"/>
             </w:rPr>
           </w:pPr>
-          <w:hyperlink w:anchor="_Toc410656241" w:history="1">
+          <w:hyperlink w:anchor="_Toc411249936" w:history="1">
             <w:r>
               <w:rPr>
                 <w:rStyle w:val="Hyperlink"/>
@@ -1574,7 +1568,7 @@
                 <w:noProof/>
                 <w:webHidden/>
               </w:rPr>
-              <w:instrText xml:space="preserve"> PAGEREF _Toc410656241 \h </w:instrText>
+              <w:instrText xml:space="preserve"> PAGEREF _Toc411249936 \h </w:instrText>
             </w:r>
             <w:r>
               <w:rPr>
@@ -1594,7 +1588,7 @@
                 <w:noProof/>
                 <w:webHidden/>
               </w:rPr>
-              <w:t>12</w:t>
+              <w:t>17</w:t>
             </w:r>
             <w:r>
               <w:rPr>
@@ -1617,7 +1611,7 @@
               <w:lang w:eastAsia="de-DE"/>
             </w:rPr>
           </w:pPr>
-          <w:hyperlink w:anchor="_Toc410656242" w:history="1">
+          <w:hyperlink w:anchor="_Toc411249937" w:history="1">
             <w:r>
               <w:rPr>
                 <w:rStyle w:val="Hyperlink"/>
@@ -1645,7 +1639,7 @@
                 <w:noProof/>
                 <w:webHidden/>
               </w:rPr>
-              <w:instrText xml:space="preserve"> PAGEREF _Toc410656242 \h </w:instrText>
+              <w:instrText xml:space="preserve"> PAGEREF _Toc411249937 \h </w:instrText>
             </w:r>
             <w:r>
               <w:rPr>
@@ -1665,7 +1659,7 @@
                 <w:noProof/>
                 <w:webHidden/>
               </w:rPr>
-              <w:t>13</w:t>
+              <w:t>17</w:t>
             </w:r>
             <w:r>
               <w:rPr>
@@ -1688,7 +1682,7 @@
               <w:lang w:eastAsia="de-DE"/>
             </w:rPr>
           </w:pPr>
-          <w:hyperlink w:anchor="_Toc410656243" w:history="1">
+          <w:hyperlink w:anchor="_Toc411249938" w:history="1">
             <w:r>
               <w:rPr>
                 <w:rStyle w:val="Hyperlink"/>
@@ -1716,7 +1710,7 @@
                 <w:noProof/>
                 <w:webHidden/>
               </w:rPr>
-              <w:instrText xml:space="preserve"> PAGEREF _Toc410656243 \h </w:instrText>
+              <w:instrText xml:space="preserve"> PAGEREF _Toc411249938 \h </w:instrText>
             </w:r>
             <w:r>
               <w:rPr>
@@ -1736,7 +1730,7 @@
                 <w:noProof/>
                 <w:webHidden/>
               </w:rPr>
-              <w:t>13</w:t>
+              <w:t>18</w:t>
             </w:r>
             <w:r>
               <w:rPr>
@@ -1759,7 +1753,7 @@
               <w:lang w:eastAsia="de-DE"/>
             </w:rPr>
           </w:pPr>
-          <w:hyperlink w:anchor="_Toc410656244" w:history="1">
+          <w:hyperlink w:anchor="_Toc411249939" w:history="1">
             <w:r>
               <w:rPr>
                 <w:rStyle w:val="Hyperlink"/>
@@ -1787,7 +1781,7 @@
                 <w:noProof/>
                 <w:webHidden/>
               </w:rPr>
-              <w:instrText xml:space="preserve"> PAGEREF _Toc410656244 \h </w:instrText>
+              <w:instrText xml:space="preserve"> PAGEREF _Toc411249939 \h </w:instrText>
             </w:r>
             <w:r>
               <w:rPr>
@@ -1807,7 +1801,7 @@
                 <w:noProof/>
                 <w:webHidden/>
               </w:rPr>
-              <w:t>13</w:t>
+              <w:t>19</w:t>
             </w:r>
             <w:r>
               <w:rPr>
@@ -1830,7 +1824,7 @@
               <w:lang w:eastAsia="de-DE"/>
             </w:rPr>
           </w:pPr>
-          <w:hyperlink w:anchor="_Toc410656245" w:history="1">
+          <w:hyperlink w:anchor="_Toc411249940" w:history="1">
             <w:r>
               <w:rPr>
                 <w:rStyle w:val="Hyperlink"/>
@@ -1858,7 +1852,7 @@
                 <w:noProof/>
                 <w:webHidden/>
               </w:rPr>
-              <w:instrText xml:space="preserve"> PAGEREF _Toc410656245 \h </w:instrText>
+              <w:instrText xml:space="preserve"> PAGEREF _Toc411249940 \h </w:instrText>
             </w:r>
             <w:r>
               <w:rPr>
@@ -1878,7 +1872,7 @@
                 <w:noProof/>
                 <w:webHidden/>
               </w:rPr>
-              <w:t>14</w:t>
+              <w:t>19</w:t>
             </w:r>
             <w:r>
               <w:rPr>
@@ -1902,6 +1896,10 @@
     </w:sdt>
     <w:p/>
     <w:p/>
+    <w:p/>
+    <w:p/>
+    <w:p/>
+    <w:p/>
     <w:p>
       <w:pPr>
         <w:pStyle w:val="berschrift1"/>
@@ -1910,8 +1908,9 @@
           <w:numId w:val="24"/>
         </w:numPr>
       </w:pPr>
-      <w:bookmarkStart w:id="0" w:name="_Toc410656226"/>
-      <w:r>
+      <w:bookmarkStart w:id="1" w:name="_Toc411249921"/>
+      <w:r>
+        <w:lastRenderedPageBreak/>
         <w:t xml:space="preserve">Vision </w:t>
       </w:r>
       <w:r>
@@ -1920,7 +1919,7 @@
         </w:rPr>
         <w:t>statement</w:t>
       </w:r>
-      <w:bookmarkEnd w:id="0"/>
+      <w:bookmarkEnd w:id="1"/>
     </w:p>
     <w:p/>
     <w:p>
@@ -1988,12 +1987,14 @@
         </w:rPr>
         <w:t xml:space="preserve">Signature game mechanics of </w:t>
       </w:r>
+      <w:proofErr w:type="spellStart"/>
       <w:r>
         <w:rPr>
           <w:lang w:val="en-US"/>
         </w:rPr>
         <w:t>pac</w:t>
       </w:r>
+      <w:proofErr w:type="spellEnd"/>
       <w:r>
         <w:rPr>
           <w:lang w:val="en-US"/>
@@ -2055,14 +2056,14 @@
           <w:lang w:val="en-US"/>
         </w:rPr>
       </w:pPr>
-      <w:bookmarkStart w:id="1" w:name="_Toc410656227"/>
+      <w:bookmarkStart w:id="2" w:name="_Toc411249922"/>
       <w:r>
         <w:rPr>
           <w:lang w:val="en-US"/>
         </w:rPr>
         <w:t>USPs</w:t>
       </w:r>
-      <w:bookmarkEnd w:id="1"/>
+      <w:bookmarkEnd w:id="2"/>
     </w:p>
     <w:p>
       <w:pPr>
@@ -2136,6 +2137,13 @@
         </w:rPr>
         <w:t>Dynamic Gameplay</w:t>
       </w:r>
+      <w:r>
+        <w:rPr>
+          <w:b/>
+          <w:lang w:val="en-US"/>
+        </w:rPr>
+        <w:br/>
+      </w:r>
     </w:p>
     <w:p>
       <w:pPr>
@@ -2148,7 +2156,6 @@
         <w:rPr>
           <w:lang w:val="en-US"/>
         </w:rPr>
-        <w:lastRenderedPageBreak/>
         <w:t>The fact that the player cannot stop, but only determine the direction of movement, the Virus clouds draining the health bar, the limited antidotes placed on the level, which recover the health of the player and the constant danger of the zombies lurking around, combined with the limited possibility of eliminating these dangers, provided only by occasional and limited power ups, will provide the payer with a dynamic and hectic game experience and give him/her the sensation of constant necessity to move and escape.</w:t>
       </w:r>
       <w:r>
@@ -2229,6 +2236,13 @@
         </w:rPr>
         <w:t>Art Stile</w:t>
       </w:r>
+      <w:r>
+        <w:rPr>
+          <w:b/>
+          <w:lang w:val="en-US"/>
+        </w:rPr>
+        <w:br/>
+      </w:r>
     </w:p>
     <w:p>
       <w:pPr>
@@ -2241,7 +2255,14 @@
         <w:rPr>
           <w:lang w:val="en-US"/>
         </w:rPr>
-        <w:t xml:space="preserve">SAWZE will bring the player in a well-rounded and smooth cartoony environment, defined by bright and strong colors and simple, clear but organic shapes of assets and characters. Goal is to create a game world with abstract designs, which give the player a feeling of being in a comic book or a cartoon, but remain close to realistic objects and items that are easy to recognize and identify with. Such effect is to be achieved by the choice, balance and contrast of colors, dark outlines and smooth, round, low detail in both environment objects and characters. </w:t>
+        <w:t xml:space="preserve">SAWZE will bring the player in a well-rounded and smooth cartoony environment, defined by bright and strong colors and simple, clear but organic shapes of assets and characters. Goal is to create a </w:t>
+      </w:r>
+      <w:r>
+        <w:rPr>
+          <w:lang w:val="en-US"/>
+        </w:rPr>
+        <w:lastRenderedPageBreak/>
+        <w:t xml:space="preserve">game world with abstract designs, which give the player a feeling of being in a comic book or a cartoon, but remain close to realistic objects and items that are easy to recognize and identify with. Such effect is to be achieved by the choice, balance and contrast of colors, dark outlines and smooth, round, low detail in both environment objects and characters. </w:t>
       </w:r>
       <w:r>
         <w:rPr>
@@ -2294,7 +2315,43 @@
         <w:rPr>
           <w:lang w:val="en-US"/>
         </w:rPr>
-        <w:t xml:space="preserve">The main USP of SAWZE is the combination of the dynamic but intuitive game play and the fun cartoon stile of the game. It is very easy for the player to interact with the game and achieve a feeling of flow already in the first minutes. The level design and art of the game are communicating a goofy fun experience for a wide potential target group of players and even losing the game is not provoking a negative frustration but rather a teaser for the player to give it just one more try. </w:t>
+        <w:t>The main USP of SAWZE is the combination of the dynamic but intuitive game play and the fun cartoon stile of the game. It is very easy for the player to interact with the game and achieve a feeling of flow already in the first minutes. The level design and art of the game are communicating a goofy fun experience for a wide potential target group of players and even lo</w:t>
+      </w:r>
+      <w:r>
+        <w:rPr>
+          <w:lang w:val="en-US"/>
+        </w:rPr>
+        <w:t>sing the game is not provoking negative feelings and</w:t>
+      </w:r>
+      <w:r>
+        <w:rPr>
+          <w:lang w:val="en-US"/>
+        </w:rPr>
+        <w:t xml:space="preserve"> frustration</w:t>
+      </w:r>
+      <w:r>
+        <w:rPr>
+          <w:lang w:val="en-US"/>
+        </w:rPr>
+        <w:t>,</w:t>
+      </w:r>
+      <w:r>
+        <w:rPr>
+          <w:lang w:val="en-US"/>
+        </w:rPr>
+        <w:t xml:space="preserve"> but </w:t>
+      </w:r>
+      <w:r>
+        <w:rPr>
+          <w:lang w:val="en-US"/>
+        </w:rPr>
+        <w:t xml:space="preserve">is </w:t>
+      </w:r>
+      <w:r>
+        <w:rPr>
+          <w:lang w:val="en-US"/>
+        </w:rPr>
+        <w:t xml:space="preserve">rather a teaser for the player to give it just one more try. </w:t>
       </w:r>
     </w:p>
     <w:p>
@@ -2315,14 +2372,14 @@
           <w:lang w:val="en-US"/>
         </w:rPr>
       </w:pPr>
-      <w:bookmarkStart w:id="2" w:name="_Toc410656228"/>
+      <w:bookmarkStart w:id="3" w:name="_Toc411249923"/>
       <w:r>
         <w:rPr>
           <w:lang w:val="en-US"/>
         </w:rPr>
         <w:t>Story and setting</w:t>
       </w:r>
-      <w:bookmarkEnd w:id="2"/>
+      <w:bookmarkEnd w:id="3"/>
     </w:p>
     <w:p>
       <w:pPr>
@@ -2381,15 +2438,14 @@
           <w:lang w:val="en-US"/>
         </w:rPr>
       </w:pPr>
-      <w:bookmarkStart w:id="3" w:name="_Toc410656229"/>
-      <w:r>
-        <w:rPr>
-          <w:lang w:val="en-US"/>
-        </w:rPr>
-        <w:lastRenderedPageBreak/>
+      <w:bookmarkStart w:id="4" w:name="_Toc411249924"/>
+      <w:r>
+        <w:rPr>
+          <w:lang w:val="en-US"/>
+        </w:rPr>
         <w:t>Game play and player tasks</w:t>
       </w:r>
-      <w:bookmarkEnd w:id="3"/>
+      <w:bookmarkEnd w:id="4"/>
     </w:p>
     <w:p>
       <w:pPr>
@@ -2548,7 +2604,14 @@
         <w:rPr>
           <w:lang w:val="en-US"/>
         </w:rPr>
-        <w:t xml:space="preserve">. The character is in constant motion so there is no way to stop. This makes the game play dynamic and the player needs to think quickly and on his feet regarding the directions he takes. This decision needs to take in account the following factors: </w:t>
+        <w:t xml:space="preserve">. The character is in constant motion so there is no way to stop. This makes the game play dynamic and the player </w:t>
+      </w:r>
+      <w:r>
+        <w:rPr>
+          <w:lang w:val="en-US"/>
+        </w:rPr>
+        <w:lastRenderedPageBreak/>
+        <w:t xml:space="preserve">needs to think quickly and on his feet regarding the directions he takes. This decision needs to take in account the following factors: </w:t>
       </w:r>
     </w:p>
     <w:p>
@@ -2717,7 +2780,21 @@
         <w:rPr>
           <w:lang w:val="en-US"/>
         </w:rPr>
-        <w:t xml:space="preserve">All Power up items are activated passively – the player needs only to drive through them and they are automatically activated. They can be of great help for the player but collecting them might put the player in great risk by exposing him to the Zombie opponents and draining the Health bar. This is why collecting these items will be among the critical decisions the player needs to </w:t>
+        <w:t xml:space="preserve">All Power up items </w:t>
+      </w:r>
+      <w:proofErr w:type="gramStart"/>
+      <w:r>
+        <w:rPr>
+          <w:lang w:val="en-US"/>
+        </w:rPr>
+        <w:t>are</w:t>
+      </w:r>
+      <w:proofErr w:type="gramEnd"/>
+      <w:r>
+        <w:rPr>
+          <w:lang w:val="en-US"/>
+        </w:rPr>
+        <w:t xml:space="preserve"> activated passively – the player needs only to drive through them and they are automatically activated. They can be of great help for the player but collecting them might put the player in great risk by exposing him to the Zombie opponents and draining the Health bar. This is why collecting these items will be among the critical decisions the player needs to </w:t>
       </w:r>
       <w:r>
         <w:rPr>
@@ -2822,14 +2899,14 @@
           <w:lang w:val="en-US"/>
         </w:rPr>
       </w:pPr>
-      <w:bookmarkStart w:id="4" w:name="_Toc410656230"/>
+      <w:bookmarkStart w:id="5" w:name="_Toc411249925"/>
       <w:r>
         <w:rPr>
           <w:lang w:val="en-US"/>
         </w:rPr>
         <w:t>Game play summary and overview</w:t>
       </w:r>
-      <w:bookmarkEnd w:id="4"/>
+      <w:bookmarkEnd w:id="5"/>
     </w:p>
     <w:p>
       <w:pPr>
@@ -2841,6 +2918,7 @@
     <w:p>
       <w:pPr>
         <w:pStyle w:val="StandardWeb"/>
+        <w:ind w:firstLine="360"/>
         <w:rPr>
           <w:rFonts w:asciiTheme="minorHAnsi" w:hAnsiTheme="minorHAnsi" w:cstheme="minorBidi"/>
           <w:i/>
@@ -2861,6 +2939,7 @@
     <w:p>
       <w:pPr>
         <w:pStyle w:val="StandardWeb"/>
+        <w:ind w:left="360"/>
         <w:rPr>
           <w:rFonts w:asciiTheme="minorHAnsi" w:hAnsiTheme="minorHAnsi" w:cstheme="minorBidi"/>
           <w:sz w:val="22"/>
@@ -2912,6 +2991,7 @@
     <w:p>
       <w:pPr>
         <w:pStyle w:val="StandardWeb"/>
+        <w:ind w:left="360"/>
         <w:rPr>
           <w:rFonts w:asciiTheme="minorHAnsi" w:hAnsiTheme="minorHAnsi" w:cstheme="minorBidi"/>
           <w:sz w:val="22"/>
@@ -2925,7 +3005,6 @@
           <w:sz w:val="22"/>
           <w:szCs w:val="22"/>
         </w:rPr>
-        <w:lastRenderedPageBreak/>
         <w:t>For example</w:t>
       </w:r>
       <w:r>
@@ -3011,6 +3090,7 @@
     <w:p>
       <w:pPr>
         <w:pStyle w:val="StandardWeb"/>
+        <w:ind w:left="360"/>
         <w:rPr>
           <w:rFonts w:asciiTheme="minorHAnsi" w:hAnsiTheme="minorHAnsi" w:cstheme="minorBidi"/>
           <w:sz w:val="22"/>
@@ -3031,15 +3111,16 @@
           <w:sz w:val="22"/>
           <w:szCs w:val="22"/>
         </w:rPr>
-        <w:t>any button</w:t>
-      </w:r>
+        <w:t xml:space="preserve">any </w:t>
+      </w:r>
+      <w:proofErr w:type="gramStart"/>
       <w:r>
         <w:rPr>
           <w:rFonts w:asciiTheme="minorHAnsi" w:hAnsiTheme="minorHAnsi" w:cstheme="minorBidi"/>
           <w:sz w:val="22"/>
           <w:szCs w:val="22"/>
         </w:rPr>
-        <w:t xml:space="preserve">, he/she </w:t>
+        <w:t>button</w:t>
       </w:r>
       <w:r>
         <w:rPr>
@@ -3047,6 +3128,23 @@
           <w:sz w:val="22"/>
           <w:szCs w:val="22"/>
         </w:rPr>
+        <w:t>,</w:t>
+      </w:r>
+      <w:proofErr w:type="gramEnd"/>
+      <w:r>
+        <w:rPr>
+          <w:rFonts w:asciiTheme="minorHAnsi" w:hAnsiTheme="minorHAnsi" w:cstheme="minorBidi"/>
+          <w:sz w:val="22"/>
+          <w:szCs w:val="22"/>
+        </w:rPr>
+        <w:t xml:space="preserve"> he/she </w:t>
+      </w:r>
+      <w:r>
+        <w:rPr>
+          <w:rFonts w:asciiTheme="minorHAnsi" w:hAnsiTheme="minorHAnsi" w:cstheme="minorBidi"/>
+          <w:sz w:val="22"/>
+          <w:szCs w:val="22"/>
+        </w:rPr>
         <w:t xml:space="preserve">is immediately taken to the level screen. </w:t>
       </w:r>
       <w:r>
@@ -3061,6 +3159,7 @@
     <w:p>
       <w:pPr>
         <w:pStyle w:val="StandardWeb"/>
+        <w:ind w:left="360"/>
         <w:rPr>
           <w:rFonts w:asciiTheme="minorHAnsi" w:hAnsiTheme="minorHAnsi" w:cstheme="minorBidi"/>
           <w:sz w:val="22"/>
@@ -3073,24 +3172,41 @@
           <w:sz w:val="22"/>
           <w:szCs w:val="22"/>
         </w:rPr>
-        <w:t>Every step allows the player to collect distributed "Antidote Packs" which the hero needs to recover the health bar (located in the top-left hand corner of the screen), which constantly drops slowly as the air is contaminated throughout the whole level. Additional danger is presented by the clouds with concentrated zombie virus which drain the health bar significantly when the player drives straight through them. If the Health bar gets completely empty – the game is lost.</w:t>
-      </w:r>
-    </w:p>
-    <w:p>
-      <w:pPr>
-        <w:pStyle w:val="StandardWeb"/>
+        <w:t>Every step allows the player to collect distributed "Antidote Packs" which the hero needs to recover the health bar (located in the top-left hand corner of the screen), which constantly drops slowly</w:t>
+      </w:r>
+      <w:r>
         <w:rPr>
           <w:rFonts w:asciiTheme="minorHAnsi" w:hAnsiTheme="minorHAnsi" w:cstheme="minorBidi"/>
           <w:sz w:val="22"/>
           <w:szCs w:val="22"/>
         </w:rPr>
-      </w:pPr>
+        <w:t>,</w:t>
+      </w:r>
       <w:r>
         <w:rPr>
           <w:rFonts w:asciiTheme="minorHAnsi" w:hAnsiTheme="minorHAnsi" w:cstheme="minorBidi"/>
           <w:sz w:val="22"/>
           <w:szCs w:val="22"/>
         </w:rPr>
+        <w:t xml:space="preserve"> as the air is contaminated throughout the whole level. Additional danger is presented by the clouds with concentrated zombie virus which drain the health bar significantly when the player drives straight through them. If the Health bar gets completely empty – the game is lost.</w:t>
+      </w:r>
+    </w:p>
+    <w:p>
+      <w:pPr>
+        <w:pStyle w:val="StandardWeb"/>
+        <w:rPr>
+          <w:rFonts w:asciiTheme="minorHAnsi" w:hAnsiTheme="minorHAnsi" w:cstheme="minorBidi"/>
+          <w:sz w:val="22"/>
+          <w:szCs w:val="22"/>
+        </w:rPr>
+      </w:pPr>
+      <w:r>
+        <w:rPr>
+          <w:rFonts w:asciiTheme="minorHAnsi" w:hAnsiTheme="minorHAnsi" w:cstheme="minorBidi"/>
+          <w:sz w:val="22"/>
+          <w:szCs w:val="22"/>
+        </w:rPr>
+        <w:lastRenderedPageBreak/>
         <w:t>There are zombies lurking in the levels and the player must skilfully avoid any collision with them as this will mean the game is lost.</w:t>
       </w:r>
     </w:p>
@@ -3203,14 +3319,14 @@
           <w:lang w:val="en-US"/>
         </w:rPr>
       </w:pPr>
-      <w:bookmarkStart w:id="5" w:name="_Toc410656231"/>
+      <w:bookmarkStart w:id="6" w:name="_Toc411249926"/>
       <w:r>
         <w:rPr>
           <w:lang w:val="en-US"/>
         </w:rPr>
         <w:t>Visual presentation</w:t>
       </w:r>
-      <w:bookmarkEnd w:id="5"/>
+      <w:bookmarkEnd w:id="6"/>
     </w:p>
     <w:p>
       <w:pPr>
@@ -3230,6 +3346,79 @@
           <w:lang w:val="en-US"/>
         </w:rPr>
         <w:t xml:space="preserve">All information on Graphic Stile as well as Art and Game references are to be found in the “Art bible” document. </w:t>
+      </w:r>
+    </w:p>
+    <w:p>
+      <w:pPr>
+        <w:jc w:val="center"/>
+        <w:rPr>
+          <w:lang w:val="en-US"/>
+        </w:rPr>
+      </w:pPr>
+      <w:r>
+        <w:rPr>
+          <w:lang w:val="en-US"/>
+        </w:rPr>
+        <w:t>See enclosed art bible:</w:t>
+      </w:r>
+      <w:r>
+        <w:rPr>
+          <w:lang w:val="en-US"/>
+        </w:rPr>
+        <w:br/>
+      </w:r>
+      <w:r>
+        <w:rPr>
+          <w:noProof/>
+          <w:lang w:eastAsia="de-DE"/>
+        </w:rPr>
+        <w:drawing>
+          <wp:inline distT="0" distB="0" distL="0" distR="0">
+            <wp:extent cx="1454546" cy="2057400"/>
+            <wp:effectExtent l="0" t="0" r="0" b="0"/>
+            <wp:docPr id="1" name="Grafik 1"/>
+            <wp:cNvGraphicFramePr>
+              <a:graphicFrameLocks xmlns:a="http://schemas.openxmlformats.org/drawingml/2006/main" noChangeAspect="1"/>
+            </wp:cNvGraphicFramePr>
+            <a:graphic xmlns:a="http://schemas.openxmlformats.org/drawingml/2006/main">
+              <a:graphicData uri="http://schemas.openxmlformats.org/drawingml/2006/picture">
+                <pic:pic xmlns:pic="http://schemas.openxmlformats.org/drawingml/2006/picture">
+                  <pic:nvPicPr>
+                    <pic:cNvPr id="0" name="page1.png"/>
+                    <pic:cNvPicPr/>
+                  </pic:nvPicPr>
+                  <pic:blipFill>
+                    <a:blip r:embed="rId11" cstate="print">
+                      <a:extLst>
+                        <a:ext uri="{28A0092B-C50C-407E-A947-70E740481C1C}">
+                          <a14:useLocalDpi xmlns:a14="http://schemas.microsoft.com/office/drawing/2010/main" val="0"/>
+                        </a:ext>
+                      </a:extLst>
+                    </a:blip>
+                    <a:stretch>
+                      <a:fillRect/>
+                    </a:stretch>
+                  </pic:blipFill>
+                  <pic:spPr>
+                    <a:xfrm>
+                      <a:off x="0" y="0"/>
+                      <a:ext cx="1460525" cy="2065857"/>
+                    </a:xfrm>
+                    <a:prstGeom prst="rect">
+                      <a:avLst/>
+                    </a:prstGeom>
+                  </pic:spPr>
+                </pic:pic>
+              </a:graphicData>
+            </a:graphic>
+          </wp:inline>
+        </w:drawing>
+      </w:r>
+      <w:r>
+        <w:rPr>
+          <w:lang w:val="en-US"/>
+        </w:rPr>
+        <w:br/>
       </w:r>
     </w:p>
     <w:p>
@@ -3244,15 +3433,14 @@
           <w:lang w:val="en-US"/>
         </w:rPr>
       </w:pPr>
-      <w:bookmarkStart w:id="6" w:name="_Toc410656232"/>
-      <w:r>
-        <w:rPr>
-          <w:lang w:val="en-US"/>
-        </w:rPr>
-        <w:lastRenderedPageBreak/>
+      <w:bookmarkStart w:id="7" w:name="_Toc411249927"/>
+      <w:r>
+        <w:rPr>
+          <w:lang w:val="en-US"/>
+        </w:rPr>
         <w:t>Features</w:t>
       </w:r>
-      <w:bookmarkEnd w:id="6"/>
+      <w:bookmarkEnd w:id="7"/>
     </w:p>
     <w:p>
       <w:pPr>
@@ -3262,37 +3450,52 @@
           <w:lang w:val="en-US"/>
         </w:rPr>
       </w:pPr>
-      <w:bookmarkStart w:id="7" w:name="_Toc410656233"/>
+      <w:bookmarkStart w:id="8" w:name="_Toc411249928"/>
       <w:r>
         <w:rPr>
           <w:lang w:val="en-US"/>
         </w:rPr>
         <w:t>7.1 Controls and basic obstacles</w:t>
       </w:r>
-      <w:bookmarkEnd w:id="7"/>
-    </w:p>
-    <w:p>
-      <w:pPr>
-        <w:rPr>
-          <w:lang w:val="en-US"/>
-        </w:rPr>
-      </w:pPr>
-    </w:p>
-    <w:p>
-      <w:pPr>
-        <w:rPr>
-          <w:lang w:val="en-US"/>
-        </w:rPr>
-      </w:pPr>
-      <w:r>
-        <w:rPr>
-          <w:lang w:val="en-US"/>
-        </w:rPr>
-        <w:t xml:space="preserve">SAWZE offers to the player simple and intuitive control mechanics. Playing the game requires only 4 buttons/commands as input for the directions available to the player. All power ups are activated passively without any input required from the player and the hero figure never stops so all the player needs to do is give in the direction. Though simple this input is enough to create the hectic and dynamic game play which characterizes SAWZE and the level design and variety delivers a challenge to the player both on both motoric as well as tactical level. </w:t>
-      </w:r>
-    </w:p>
-    <w:p>
-      <w:pPr>
+      <w:bookmarkEnd w:id="8"/>
+    </w:p>
+    <w:p>
+      <w:pPr>
+        <w:rPr>
+          <w:lang w:val="en-US"/>
+        </w:rPr>
+      </w:pPr>
+    </w:p>
+    <w:p>
+      <w:pPr>
+        <w:ind w:left="360"/>
+        <w:rPr>
+          <w:lang w:val="en-US"/>
+        </w:rPr>
+      </w:pPr>
+      <w:r>
+        <w:rPr>
+          <w:lang w:val="en-US"/>
+        </w:rPr>
+        <w:lastRenderedPageBreak/>
+        <w:t xml:space="preserve">SAWZE offers to the player simple and intuitive control mechanics. Playing the game requires only 4 buttons/commands as input for the directions available to the player. All power ups are activated passively without any input required from the player and the hero figure never stops so all the player needs to do is give in the direction. Though simple this input is enough to create the hectic and dynamic game play which characterizes SAWZE and the level design and variety delivers a challenge to the player both on motoric as well as </w:t>
+      </w:r>
+      <w:r>
+        <w:rPr>
+          <w:lang w:val="en-US"/>
+        </w:rPr>
+        <w:t xml:space="preserve">on </w:t>
+      </w:r>
+      <w:r>
+        <w:rPr>
+          <w:lang w:val="en-US"/>
+        </w:rPr>
+        <w:t xml:space="preserve">tactical level. </w:t>
+      </w:r>
+    </w:p>
+    <w:p>
+      <w:pPr>
+        <w:ind w:left="360"/>
         <w:rPr>
           <w:lang w:val="en-US"/>
         </w:rPr>
@@ -3314,7 +3517,20 @@
         <w:rPr>
           <w:lang w:val="en-US"/>
         </w:rPr>
-        <w:t xml:space="preserve"> except in the case of the Nitro Pack </w:t>
+        <w:t xml:space="preserve"> except in the case of the </w:t>
+      </w:r>
+      <w:r>
+        <w:rPr>
+          <w:b/>
+          <w:lang w:val="en-US"/>
+        </w:rPr>
+        <w:t>Nitro Pack</w:t>
+      </w:r>
+      <w:r>
+        <w:rPr>
+          <w:lang w:val="en-US"/>
+        </w:rPr>
+        <w:t xml:space="preserve"> </w:t>
       </w:r>
       <w:r>
         <w:rPr>
@@ -3354,6 +3570,92 @@
         </w:rPr>
         <w:t xml:space="preserve"> The fun and cartoony stile of the game has impact even on the navigation: the hero will shove his head and shoulders left and right when taking turns, he will leap forwards when hitting a wall or other obstacle and he will leap backwards when speeding up with the nitro pack. </w:t>
       </w:r>
+    </w:p>
+    <w:p>
+      <w:pPr>
+        <w:jc w:val="center"/>
+        <w:rPr>
+          <w:lang w:val="en-US"/>
+        </w:rPr>
+      </w:pPr>
+      <w:r>
+        <w:rPr>
+          <w:noProof/>
+          <w:lang w:eastAsia="de-DE"/>
+        </w:rPr>
+        <w:drawing>
+          <wp:inline distT="0" distB="0" distL="0" distR="0">
+            <wp:extent cx="780290" cy="780290"/>
+            <wp:effectExtent l="0" t="0" r="1270" b="1270"/>
+            <wp:docPr id="17" name="Grafik 17"/>
+            <wp:cNvGraphicFramePr>
+              <a:graphicFrameLocks xmlns:a="http://schemas.openxmlformats.org/drawingml/2006/main" noChangeAspect="1"/>
+            </wp:cNvGraphicFramePr>
+            <a:graphic xmlns:a="http://schemas.openxmlformats.org/drawingml/2006/main">
+              <a:graphicData uri="http://schemas.openxmlformats.org/drawingml/2006/picture">
+                <pic:pic xmlns:pic="http://schemas.openxmlformats.org/drawingml/2006/picture">
+                  <pic:nvPicPr>
+                    <pic:cNvPr id="0" name="slow_floor.png"/>
+                    <pic:cNvPicPr/>
+                  </pic:nvPicPr>
+                  <pic:blipFill>
+                    <a:blip r:embed="rId12" cstate="print">
+                      <a:extLst>
+                        <a:ext uri="{28A0092B-C50C-407E-A947-70E740481C1C}">
+                          <a14:useLocalDpi xmlns:a14="http://schemas.microsoft.com/office/drawing/2010/main" val="0"/>
+                        </a:ext>
+                      </a:extLst>
+                    </a:blip>
+                    <a:stretch>
+                      <a:fillRect/>
+                    </a:stretch>
+                  </pic:blipFill>
+                  <pic:spPr>
+                    <a:xfrm>
+                      <a:off x="0" y="0"/>
+                      <a:ext cx="780290" cy="780290"/>
+                    </a:xfrm>
+                    <a:prstGeom prst="rect">
+                      <a:avLst/>
+                    </a:prstGeom>
+                  </pic:spPr>
+                </pic:pic>
+              </a:graphicData>
+            </a:graphic>
+          </wp:inline>
+        </w:drawing>
+      </w:r>
+    </w:p>
+    <w:p>
+      <w:pPr>
+        <w:jc w:val="center"/>
+        <w:rPr>
+          <w:i/>
+          <w:lang w:val="en-US"/>
+        </w:rPr>
+      </w:pPr>
+      <w:r>
+        <w:rPr>
+          <w:i/>
+          <w:lang w:val="en-US"/>
+        </w:rPr>
+        <w:t xml:space="preserve">Picture N; </w:t>
+      </w:r>
+      <w:r>
+        <w:rPr>
+          <w:i/>
+          <w:lang w:val="en-US"/>
+        </w:rPr>
+        <w:t xml:space="preserve">Broken Glass </w:t>
+      </w:r>
+    </w:p>
+    <w:p>
+      <w:pPr>
+        <w:jc w:val="center"/>
+        <w:rPr>
+          <w:lang w:val="en-US"/>
+        </w:rPr>
+      </w:pPr>
     </w:p>
     <w:p>
       <w:pPr>
@@ -3363,24 +3665,25 @@
           <w:lang w:val="en-US"/>
         </w:rPr>
       </w:pPr>
-      <w:bookmarkStart w:id="8" w:name="_Toc410656234"/>
+      <w:bookmarkStart w:id="9" w:name="_Toc411249929"/>
       <w:r>
         <w:rPr>
           <w:lang w:val="en-US"/>
         </w:rPr>
         <w:t>7.2 Health bar, Contamination and Antidotes</w:t>
       </w:r>
-      <w:bookmarkEnd w:id="8"/>
-    </w:p>
-    <w:p>
-      <w:pPr>
-        <w:rPr>
-          <w:lang w:val="en-US"/>
-        </w:rPr>
-      </w:pPr>
-    </w:p>
-    <w:p>
-      <w:pPr>
+      <w:bookmarkEnd w:id="9"/>
+    </w:p>
+    <w:p>
+      <w:pPr>
+        <w:rPr>
+          <w:lang w:val="en-US"/>
+        </w:rPr>
+      </w:pPr>
+    </w:p>
+    <w:p>
+      <w:pPr>
+        <w:ind w:left="360"/>
         <w:rPr>
           <w:lang w:val="en-US"/>
         </w:rPr>
@@ -3402,7 +3705,31 @@
         <w:rPr>
           <w:lang w:val="en-US"/>
         </w:rPr>
-        <w:t xml:space="preserve">. Because of the zombie virus outbreak every level is contaminated and the plyer loses health even outside of the </w:t>
+        <w:t>. Because of the zombie virus outbreak every level is contaminated and the plyer loses health</w:t>
+      </w:r>
+      <w:r>
+        <w:rPr>
+          <w:lang w:val="en-US"/>
+        </w:rPr>
+        <w:t xml:space="preserve"> (</w:t>
+      </w:r>
+      <w:r>
+        <w:rPr>
+          <w:lang w:val="en-US"/>
+        </w:rPr>
+        <w:t>4% per second</w:t>
+      </w:r>
+      <w:r>
+        <w:rPr>
+          <w:lang w:val="en-US"/>
+        </w:rPr>
+        <w:t>)</w:t>
+      </w:r>
+      <w:r>
+        <w:rPr>
+          <w:lang w:val="en-US"/>
+        </w:rPr>
+        <w:t xml:space="preserve"> even outside of the </w:t>
       </w:r>
       <w:r>
         <w:rPr>
@@ -3415,86 +3742,344 @@
         <w:rPr>
           <w:lang w:val="en-US"/>
         </w:rPr>
-        <w:t xml:space="preserve">. This contamination delivers however a significantly lower penalty to the health bar than driving through concentrated zombie virus cloud, which has a major health penalty. </w:t>
-      </w:r>
-    </w:p>
-    <w:p>
-      <w:pPr>
-        <w:rPr>
-          <w:lang w:val="en-US"/>
-        </w:rPr>
-      </w:pPr>
-      <w:r>
-        <w:rPr>
-          <w:lang w:val="en-US"/>
-        </w:rPr>
-        <w:t xml:space="preserve">The player can monitor how much health he/she has left on the </w:t>
-      </w:r>
-      <w:r>
-        <w:rPr>
-          <w:b/>
-          <w:lang w:val="en-US"/>
-        </w:rPr>
-        <w:t>health bar</w:t>
-      </w:r>
-      <w:r>
-        <w:rPr>
-          <w:lang w:val="en-US"/>
-        </w:rPr>
-        <w:t xml:space="preserve"> positioned on the top left corner of the screen. </w:t>
-      </w:r>
-    </w:p>
-    <w:p>
-      <w:pPr>
-        <w:rPr>
-          <w:lang w:val="en-US"/>
-        </w:rPr>
-      </w:pPr>
-      <w:r>
-        <w:rPr>
-          <w:lang w:val="en-US"/>
-        </w:rPr>
-        <w:t xml:space="preserve">Collecting </w:t>
-      </w:r>
-      <w:r>
-        <w:rPr>
-          <w:b/>
-          <w:lang w:val="en-US"/>
-        </w:rPr>
-        <w:t>Antidotes</w:t>
-      </w:r>
-      <w:r>
-        <w:rPr>
-          <w:lang w:val="en-US"/>
-        </w:rPr>
-        <w:t xml:space="preserve"> is the only tool the player has available to recover health. This makes collecting those a constant necessity and pushes the player to take alternative routes if possible in order to avoid passing through an area twice, because though the contamination is constant and the concentrated zombie virus clouds are permanent too, the antidotes disappear after being collected. Therefor it is usually not recommended to </w:t>
-      </w:r>
-      <w:r>
-        <w:rPr>
-          <w:lang w:val="en-US"/>
-        </w:rPr>
-        <w:t xml:space="preserve">go back the same way. </w:t>
-      </w:r>
-    </w:p>
-    <w:p>
-      <w:pPr>
-        <w:rPr>
-          <w:lang w:val="en-US"/>
-        </w:rPr>
-      </w:pPr>
-      <w:r>
-        <w:rPr>
-          <w:lang w:val="en-US"/>
-        </w:rPr>
-        <w:t xml:space="preserve">                                                            </w:t>
-      </w:r>
+        <w:t>. This contamination delivers however a significantly lower penalty to the health bar than driving through concentrated zombie virus cloud, which has a major health penalty</w:t>
+      </w:r>
+      <w:r>
+        <w:rPr>
+          <w:lang w:val="en-US"/>
+        </w:rPr>
+        <w:t xml:space="preserve"> of 20% per second spent in the cloud</w:t>
+      </w:r>
+      <w:r>
+        <w:rPr>
+          <w:lang w:val="en-US"/>
+        </w:rPr>
+        <w:t>.</w:t>
+      </w:r>
+    </w:p>
+    <w:p>
+      <w:pPr>
+        <w:jc w:val="center"/>
+        <w:rPr>
+          <w:lang w:val="en-US"/>
+        </w:rPr>
+      </w:pPr>
       <w:r>
         <w:rPr>
           <w:noProof/>
           <w:lang w:eastAsia="de-DE"/>
         </w:rPr>
         <w:drawing>
-          <wp:inline distT="0" distB="0" distL="0" distR="0" wp14:anchorId="4563E30C" wp14:editId="240A2B83">
+          <wp:inline distT="0" distB="0" distL="0" distR="0">
+            <wp:extent cx="780290" cy="780290"/>
+            <wp:effectExtent l="0" t="0" r="1270" b="1270"/>
+            <wp:docPr id="20" name="Grafik 20"/>
+            <wp:cNvGraphicFramePr>
+              <a:graphicFrameLocks xmlns:a="http://schemas.openxmlformats.org/drawingml/2006/main" noChangeAspect="1"/>
+            </wp:cNvGraphicFramePr>
+            <a:graphic xmlns:a="http://schemas.openxmlformats.org/drawingml/2006/main">
+              <a:graphicData uri="http://schemas.openxmlformats.org/drawingml/2006/picture">
+                <pic:pic xmlns:pic="http://schemas.openxmlformats.org/drawingml/2006/picture">
+                  <pic:nvPicPr>
+                    <pic:cNvPr id="0" name="virus cloud.png"/>
+                    <pic:cNvPicPr/>
+                  </pic:nvPicPr>
+                  <pic:blipFill>
+                    <a:blip r:embed="rId13" cstate="print">
+                      <a:extLst>
+                        <a:ext uri="{28A0092B-C50C-407E-A947-70E740481C1C}">
+                          <a14:useLocalDpi xmlns:a14="http://schemas.microsoft.com/office/drawing/2010/main" val="0"/>
+                        </a:ext>
+                      </a:extLst>
+                    </a:blip>
+                    <a:stretch>
+                      <a:fillRect/>
+                    </a:stretch>
+                  </pic:blipFill>
+                  <pic:spPr>
+                    <a:xfrm>
+                      <a:off x="0" y="0"/>
+                      <a:ext cx="780290" cy="780290"/>
+                    </a:xfrm>
+                    <a:prstGeom prst="rect">
+                      <a:avLst/>
+                    </a:prstGeom>
+                  </pic:spPr>
+                </pic:pic>
+              </a:graphicData>
+            </a:graphic>
+          </wp:inline>
+        </w:drawing>
+      </w:r>
+    </w:p>
+    <w:p>
+      <w:pPr>
+        <w:jc w:val="center"/>
+        <w:rPr>
+          <w:i/>
+          <w:lang w:val="en-US"/>
+        </w:rPr>
+      </w:pPr>
+      <w:r>
+        <w:rPr>
+          <w:i/>
+          <w:lang w:val="en-US"/>
+        </w:rPr>
+        <w:t xml:space="preserve">Picture N; </w:t>
+      </w:r>
+      <w:r>
+        <w:rPr>
+          <w:i/>
+          <w:lang w:val="en-US"/>
+        </w:rPr>
+        <w:t>Concentrated zombie virus cloud</w:t>
+      </w:r>
+    </w:p>
+    <w:p>
+      <w:pPr>
+        <w:jc w:val="center"/>
+        <w:rPr>
+          <w:lang w:val="en-US"/>
+        </w:rPr>
+      </w:pPr>
+    </w:p>
+    <w:p>
+      <w:pPr>
+        <w:rPr>
+          <w:lang w:val="en-US"/>
+        </w:rPr>
+      </w:pPr>
+      <w:r>
+        <w:rPr>
+          <w:lang w:val="en-US"/>
+        </w:rPr>
+        <w:lastRenderedPageBreak/>
+        <w:t xml:space="preserve">The player can monitor how much health he/she has left on the </w:t>
+      </w:r>
+      <w:r>
+        <w:rPr>
+          <w:b/>
+          <w:lang w:val="en-US"/>
+        </w:rPr>
+        <w:t>health bar</w:t>
+      </w:r>
+      <w:r>
+        <w:rPr>
+          <w:lang w:val="en-US"/>
+        </w:rPr>
+        <w:t xml:space="preserve"> positioned on the top left corner of the screen. </w:t>
+      </w:r>
+      <w:r>
+        <w:rPr>
+          <w:lang w:val="en-US"/>
+        </w:rPr>
+        <w:t>An additional feedback is provided by a little pop up, which appears next to the health bar when the player is in a concentrated zombie virus cloud.</w:t>
+      </w:r>
+    </w:p>
+    <w:p>
+      <w:pPr>
+        <w:jc w:val="center"/>
+        <w:rPr>
+          <w:lang w:val="en-US"/>
+        </w:rPr>
+      </w:pPr>
+      <w:r>
+        <w:rPr>
+          <w:noProof/>
+          <w:lang w:eastAsia="de-DE"/>
+        </w:rPr>
+        <w:drawing>
+          <wp:inline distT="0" distB="0" distL="0" distR="0">
+            <wp:extent cx="308107" cy="1638300"/>
+            <wp:effectExtent l="0" t="0" r="0" b="0"/>
+            <wp:docPr id="21" name="Grafik 21"/>
+            <wp:cNvGraphicFramePr>
+              <a:graphicFrameLocks xmlns:a="http://schemas.openxmlformats.org/drawingml/2006/main" noChangeAspect="1"/>
+            </wp:cNvGraphicFramePr>
+            <a:graphic xmlns:a="http://schemas.openxmlformats.org/drawingml/2006/main">
+              <a:graphicData uri="http://schemas.openxmlformats.org/drawingml/2006/picture">
+                <pic:pic xmlns:pic="http://schemas.openxmlformats.org/drawingml/2006/picture">
+                  <pic:nvPicPr>
+                    <pic:cNvPr id="0" name="Healthbar.png"/>
+                    <pic:cNvPicPr/>
+                  </pic:nvPicPr>
+                  <pic:blipFill>
+                    <a:blip r:embed="rId14" cstate="print">
+                      <a:extLst>
+                        <a:ext uri="{28A0092B-C50C-407E-A947-70E740481C1C}">
+                          <a14:useLocalDpi xmlns:a14="http://schemas.microsoft.com/office/drawing/2010/main" val="0"/>
+                        </a:ext>
+                      </a:extLst>
+                    </a:blip>
+                    <a:stretch>
+                      <a:fillRect/>
+                    </a:stretch>
+                  </pic:blipFill>
+                  <pic:spPr>
+                    <a:xfrm flipH="1">
+                      <a:off x="0" y="0"/>
+                      <a:ext cx="308208" cy="1638836"/>
+                    </a:xfrm>
+                    <a:prstGeom prst="rect">
+                      <a:avLst/>
+                    </a:prstGeom>
+                  </pic:spPr>
+                </pic:pic>
+              </a:graphicData>
+            </a:graphic>
+          </wp:inline>
+        </w:drawing>
+      </w:r>
+      <w:r>
+        <w:rPr>
+          <w:lang w:val="en-US"/>
+        </w:rPr>
+        <w:t xml:space="preserve">                                   </w:t>
+      </w:r>
+      <w:r>
+        <w:rPr>
+          <w:noProof/>
+          <w:lang w:eastAsia="de-DE"/>
+        </w:rPr>
+        <w:drawing>
+          <wp:inline distT="0" distB="0" distL="0" distR="0" wp14:anchorId="0ABB43C4" wp14:editId="4D2360D6">
+            <wp:extent cx="933450" cy="933450"/>
+            <wp:effectExtent l="0" t="0" r="0" b="0"/>
+            <wp:docPr id="22" name="Grafik 22"/>
+            <wp:cNvGraphicFramePr>
+              <a:graphicFrameLocks xmlns:a="http://schemas.openxmlformats.org/drawingml/2006/main" noChangeAspect="1"/>
+            </wp:cNvGraphicFramePr>
+            <a:graphic xmlns:a="http://schemas.openxmlformats.org/drawingml/2006/main">
+              <a:graphicData uri="http://schemas.openxmlformats.org/drawingml/2006/picture">
+                <pic:pic xmlns:pic="http://schemas.openxmlformats.org/drawingml/2006/picture">
+                  <pic:nvPicPr>
+                    <pic:cNvPr id="0" name="damage_indicator.png"/>
+                    <pic:cNvPicPr/>
+                  </pic:nvPicPr>
+                  <pic:blipFill>
+                    <a:blip r:embed="rId15">
+                      <a:extLst>
+                        <a:ext uri="{28A0092B-C50C-407E-A947-70E740481C1C}">
+                          <a14:useLocalDpi xmlns:a14="http://schemas.microsoft.com/office/drawing/2010/main" val="0"/>
+                        </a:ext>
+                      </a:extLst>
+                    </a:blip>
+                    <a:stretch>
+                      <a:fillRect/>
+                    </a:stretch>
+                  </pic:blipFill>
+                  <pic:spPr>
+                    <a:xfrm>
+                      <a:off x="0" y="0"/>
+                      <a:ext cx="932168" cy="932168"/>
+                    </a:xfrm>
+                    <a:prstGeom prst="rect">
+                      <a:avLst/>
+                    </a:prstGeom>
+                  </pic:spPr>
+                </pic:pic>
+              </a:graphicData>
+            </a:graphic>
+          </wp:inline>
+        </w:drawing>
+      </w:r>
+    </w:p>
+    <w:p>
+      <w:pPr>
+        <w:jc w:val="center"/>
+        <w:rPr>
+          <w:i/>
+          <w:lang w:val="en-US"/>
+        </w:rPr>
+      </w:pPr>
+      <w:r>
+        <w:rPr>
+          <w:i/>
+          <w:lang w:val="en-US"/>
+        </w:rPr>
+        <w:t xml:space="preserve">Picture N; </w:t>
+      </w:r>
+      <w:r>
+        <w:rPr>
+          <w:i/>
+          <w:lang w:val="en-US"/>
+        </w:rPr>
+        <w:t xml:space="preserve">Health bar (left) and </w:t>
+      </w:r>
+      <w:r>
+        <w:rPr>
+          <w:i/>
+          <w:lang w:val="en-US"/>
+        </w:rPr>
+        <w:t>concentrated zombie virus cloud pop up (right)</w:t>
+      </w:r>
+    </w:p>
+    <w:p>
+      <w:pPr>
+        <w:jc w:val="center"/>
+        <w:rPr>
+          <w:lang w:val="en-US"/>
+        </w:rPr>
+      </w:pPr>
+    </w:p>
+    <w:p>
+      <w:pPr>
+        <w:rPr>
+          <w:lang w:val="en-US"/>
+        </w:rPr>
+      </w:pPr>
+      <w:r>
+        <w:rPr>
+          <w:lang w:val="en-US"/>
+        </w:rPr>
+        <w:t xml:space="preserve">Collecting </w:t>
+      </w:r>
+      <w:r>
+        <w:rPr>
+          <w:b/>
+          <w:lang w:val="en-US"/>
+        </w:rPr>
+        <w:t>Antidotes</w:t>
+      </w:r>
+      <w:r>
+        <w:rPr>
+          <w:lang w:val="en-US"/>
+        </w:rPr>
+        <w:t xml:space="preserve"> is the only tool the player has available to recover health. </w:t>
+      </w:r>
+      <w:r>
+        <w:rPr>
+          <w:lang w:val="en-US"/>
+        </w:rPr>
+        <w:t xml:space="preserve">Collecting an antidote recovers immediately 10% health. </w:t>
+      </w:r>
+      <w:r>
+        <w:rPr>
+          <w:lang w:val="en-US"/>
+        </w:rPr>
+        <w:t xml:space="preserve">This makes collecting those a constant necessity and pushes the player to take alternative routes if possible in order to avoid passing through an area twice, because though the contamination is constant and the concentrated zombie virus clouds are permanent too, the antidotes disappear after being collected. Therefor it is usually not recommended to </w:t>
+      </w:r>
+      <w:r>
+        <w:rPr>
+          <w:lang w:val="en-US"/>
+        </w:rPr>
+        <w:t xml:space="preserve">go back the same way. </w:t>
+      </w:r>
+    </w:p>
+    <w:p>
+      <w:pPr>
+        <w:jc w:val="center"/>
+        <w:rPr>
+          <w:lang w:val="en-US"/>
+        </w:rPr>
+      </w:pPr>
+      <w:r>
+        <w:rPr>
+          <w:noProof/>
+          <w:lang w:eastAsia="de-DE"/>
+        </w:rPr>
+        <w:drawing>
+          <wp:inline distT="0" distB="0" distL="0" distR="0" wp14:anchorId="1465ED90" wp14:editId="255758C6">
             <wp:extent cx="2076450" cy="812165"/>
             <wp:effectExtent l="0" t="0" r="0" b="6985"/>
             <wp:docPr id="2" name="Grafik 2"/>
@@ -3509,7 +4094,7 @@
                     <pic:cNvPicPr/>
                   </pic:nvPicPr>
                   <pic:blipFill>
-                    <a:blip r:embed="rId11" cstate="print">
+                    <a:blip r:embed="rId16" cstate="print">
                       <a:extLst>
                         <a:ext uri="{28A0092B-C50C-407E-A947-70E740481C1C}">
                           <a14:useLocalDpi xmlns:a14="http://schemas.microsoft.com/office/drawing/2010/main" val="0"/>
@@ -3538,19 +4123,12 @@
     </w:p>
     <w:p>
       <w:pPr>
+        <w:jc w:val="center"/>
         <w:rPr>
           <w:i/>
           <w:lang w:val="en-US"/>
         </w:rPr>
       </w:pPr>
-      <w:r>
-        <w:rPr>
-          <w:i/>
-          <w:lang w:val="en-US"/>
-        </w:rPr>
-        <w:lastRenderedPageBreak/>
-        <w:t xml:space="preserve">                                                                        </w:t>
-      </w:r>
       <w:r>
         <w:rPr>
           <w:i/>
@@ -3580,14 +4158,14 @@
           <w:lang w:val="en-US"/>
         </w:rPr>
       </w:pPr>
-      <w:bookmarkStart w:id="9" w:name="_Toc410656235"/>
+      <w:bookmarkStart w:id="10" w:name="_Toc411249930"/>
       <w:r>
         <w:rPr>
           <w:lang w:val="en-US"/>
         </w:rPr>
         <w:t>7.3 Game Objectives</w:t>
       </w:r>
-      <w:bookmarkEnd w:id="9"/>
+      <w:bookmarkEnd w:id="10"/>
     </w:p>
     <w:p>
       <w:pPr>
@@ -3611,14 +4189,16 @@
     </w:p>
     <w:p>
       <w:pPr>
-        <w:rPr>
-          <w:lang w:val="en-US"/>
-        </w:rPr>
-      </w:pPr>
-      <w:r>
-        <w:rPr>
-          <w:lang w:val="en-US"/>
-        </w:rPr>
+        <w:ind w:left="360"/>
+        <w:rPr>
+          <w:lang w:val="en-US"/>
+        </w:rPr>
+      </w:pPr>
+      <w:r>
+        <w:rPr>
+          <w:lang w:val="en-US"/>
+        </w:rPr>
+        <w:lastRenderedPageBreak/>
         <w:t>In SAWZE there are 2 possible Game Options as features with multiple content variations of them in order to avoid repetitiveness:</w:t>
       </w:r>
     </w:p>
@@ -3653,13 +4233,45 @@
         <w:rPr>
           <w:lang w:val="en-US"/>
         </w:rPr>
-        <w:t xml:space="preserve">This Game Option challenges the player to find and collect a specific item of importance. There are two variations in content for this Game Objective Option: Medi pack and/or Food Supplies. </w:t>
+        <w:t xml:space="preserve">This Game Option challenges the player to find and collect a specific item of importance. There are two variations in content for this Game Objective </w:t>
+      </w:r>
+      <w:r>
+        <w:rPr>
+          <w:lang w:val="en-US"/>
+        </w:rPr>
+        <w:t>o</w:t>
+      </w:r>
+      <w:r>
+        <w:rPr>
+          <w:lang w:val="en-US"/>
+        </w:rPr>
+        <w:t xml:space="preserve">ption: </w:t>
+      </w:r>
+      <w:proofErr w:type="spellStart"/>
+      <w:r>
+        <w:rPr>
+          <w:lang w:val="en-US"/>
+        </w:rPr>
+        <w:t>Medi</w:t>
+      </w:r>
+      <w:proofErr w:type="spellEnd"/>
+      <w:r>
+        <w:rPr>
+          <w:lang w:val="en-US"/>
+        </w:rPr>
+        <w:t xml:space="preserve"> pack and/or Food Supplies. </w:t>
       </w:r>
       <w:r>
         <w:rPr>
           <w:lang w:val="en-US"/>
         </w:rPr>
         <w:t>The different levels can have multiple collectable items – the more the player needs to collect, the higher the difficulty of the level. After collecting all the level exit is activated and the player can escape the level.</w:t>
+      </w:r>
+      <w:r>
+        <w:rPr>
+          <w:lang w:val="en-US"/>
+        </w:rPr>
+        <w:t xml:space="preserve"> The object navigator shows the direction in which the player will find the collectables and when they are close and within the players screen view they will stick out from the environment because they are rotating, thus giving an extra feedback to the player.</w:t>
       </w:r>
     </w:p>
     <w:p>
@@ -3690,7 +4302,7 @@
                     <pic:cNvPicPr/>
                   </pic:nvPicPr>
                   <pic:blipFill>
-                    <a:blip r:embed="rId12" cstate="print">
+                    <a:blip r:embed="rId17" cstate="print">
                       <a:extLst>
                         <a:ext uri="{28A0092B-C50C-407E-A947-70E740481C1C}">
                           <a14:useLocalDpi xmlns:a14="http://schemas.microsoft.com/office/drawing/2010/main" val="0"/>
@@ -3743,7 +4355,7 @@
                     <pic:cNvPicPr/>
                   </pic:nvPicPr>
                   <pic:blipFill>
-                    <a:blip r:embed="rId13" cstate="print">
+                    <a:blip r:embed="rId18" cstate="print">
                       <a:extLst>
                         <a:ext uri="{28A0092B-C50C-407E-A947-70E740481C1C}">
                           <a14:useLocalDpi xmlns:a14="http://schemas.microsoft.com/office/drawing/2010/main" val="0"/>
@@ -3791,12 +4403,21 @@
         </w:rPr>
         <w:t xml:space="preserve">Picture N; </w:t>
       </w:r>
+      <w:proofErr w:type="spellStart"/>
       <w:r>
         <w:rPr>
           <w:i/>
           <w:lang w:val="en-US"/>
         </w:rPr>
-        <w:t>Medi Pack                                                      Picture N; Shopping bag</w:t>
+        <w:t>Medi</w:t>
+      </w:r>
+      <w:proofErr w:type="spellEnd"/>
+      <w:r>
+        <w:rPr>
+          <w:i/>
+          <w:lang w:val="en-US"/>
+        </w:rPr>
+        <w:t xml:space="preserve"> Pack                                                      Picture N; Shopping bag</w:t>
       </w:r>
     </w:p>
     <w:p>
@@ -3868,7 +4489,6 @@
           <w:noProof/>
           <w:lang w:val="en-US" w:eastAsia="de-DE"/>
         </w:rPr>
-        <w:lastRenderedPageBreak/>
         <w:t xml:space="preserve">        </w:t>
       </w:r>
       <w:r>
@@ -3892,7 +4512,7 @@
                     <pic:cNvPicPr/>
                   </pic:nvPicPr>
                   <pic:blipFill>
-                    <a:blip r:embed="rId14" cstate="print">
+                    <a:blip r:embed="rId19" cstate="print">
                       <a:extLst>
                         <a:ext uri="{28A0092B-C50C-407E-A947-70E740481C1C}">
                           <a14:useLocalDpi xmlns:a14="http://schemas.microsoft.com/office/drawing/2010/main" val="0"/>
@@ -3921,7 +4541,7 @@
       <w:r>
         <w:rPr>
           <w:noProof/>
-          <w:lang w:eastAsia="de-DE"/>
+          <w:lang w:val="en-US" w:eastAsia="de-DE"/>
         </w:rPr>
         <w:t xml:space="preserve">       </w:t>
       </w:r>
@@ -3946,7 +4566,7 @@
                     <pic:cNvPicPr/>
                   </pic:nvPicPr>
                   <pic:blipFill>
-                    <a:blip r:embed="rId15">
+                    <a:blip r:embed="rId20">
                       <a:extLst>
                         <a:ext uri="{28A0092B-C50C-407E-A947-70E740481C1C}">
                           <a14:useLocalDpi xmlns:a14="http://schemas.microsoft.com/office/drawing/2010/main" val="0"/>
@@ -3975,7 +4595,7 @@
       <w:r>
         <w:rPr>
           <w:noProof/>
-          <w:lang w:eastAsia="de-DE"/>
+          <w:lang w:val="en-US" w:eastAsia="de-DE"/>
         </w:rPr>
         <w:t xml:space="preserve">    </w:t>
       </w:r>
@@ -4000,7 +4620,7 @@
                     <pic:cNvPicPr/>
                   </pic:nvPicPr>
                   <pic:blipFill>
-                    <a:blip r:embed="rId16" cstate="print">
+                    <a:blip r:embed="rId21" cstate="print">
                       <a:extLst>
                         <a:ext uri="{28A0092B-C50C-407E-A947-70E740481C1C}">
                           <a14:useLocalDpi xmlns:a14="http://schemas.microsoft.com/office/drawing/2010/main" val="0"/>
@@ -4047,7 +4667,7 @@
                     <pic:cNvPicPr/>
                   </pic:nvPicPr>
                   <pic:blipFill>
-                    <a:blip r:embed="rId17" cstate="print">
+                    <a:blip r:embed="rId22" cstate="print">
                       <a:extLst>
                         <a:ext uri="{28A0092B-C50C-407E-A947-70E740481C1C}">
                           <a14:useLocalDpi xmlns:a14="http://schemas.microsoft.com/office/drawing/2010/main" val="0"/>
@@ -4094,7 +4714,7 @@
                     <pic:cNvPicPr/>
                   </pic:nvPicPr>
                   <pic:blipFill>
-                    <a:blip r:embed="rId18" cstate="print">
+                    <a:blip r:embed="rId23" cstate="print">
                       <a:extLst>
                         <a:ext uri="{28A0092B-C50C-407E-A947-70E740481C1C}">
                           <a14:useLocalDpi xmlns:a14="http://schemas.microsoft.com/office/drawing/2010/main" val="0"/>
@@ -4141,7 +4761,7 @@
                     <pic:cNvPicPr/>
                   </pic:nvPicPr>
                   <pic:blipFill>
-                    <a:blip r:embed="rId19" cstate="print">
+                    <a:blip r:embed="rId24" cstate="print">
                       <a:extLst>
                         <a:ext uri="{28A0092B-C50C-407E-A947-70E740481C1C}">
                           <a14:useLocalDpi xmlns:a14="http://schemas.microsoft.com/office/drawing/2010/main" val="0"/>
@@ -4217,11 +4837,139 @@
           <w:lang w:val="en-US"/>
         </w:rPr>
         <w:br/>
-        <w:t>In general they function similar to the collectable items with one significant difference: after “collecting” them, the trapped survivors follow the player until he reaches the level exit. If a trapped survivor collides with a zombie, the player fails the level as if he/she was caught by the zombie themselves. This makes the “save the trapped survivor” game objective significantly harder and more challenging than collecting items. A level can have more than one trapped survivor as objective, so by the end all survivors will follow the moving hero in a tail behind him – the more they are, the harder it gets to avoid zombies.</w:t>
-      </w:r>
-    </w:p>
-    <w:p>
-      <w:pPr>
+        <w:t xml:space="preserve">In general they function similar to the collectable items with one significant difference: after “collecting” them, the trapped survivors follow the player until he reaches the level exit. If a </w:t>
+      </w:r>
+      <w:r>
+        <w:rPr>
+          <w:lang w:val="en-US"/>
+        </w:rPr>
+        <w:lastRenderedPageBreak/>
+        <w:t>trapped survivor collides with a zombie, the player fails the level as if he/she was caught by the zombie themselves. This makes the “save the trapped survivor” game objective significantly harder and more challenging than collecting items. A level can have more than one trapped survivor as objective, so by the end all survivors will follow the moving hero in a tail behind him – the more they are, the harder it gets to avoid zombies.</w:t>
+      </w:r>
+    </w:p>
+    <w:p>
+      <w:pPr>
+        <w:pStyle w:val="Listenabsatz"/>
+        <w:rPr>
+          <w:lang w:val="en-US"/>
+        </w:rPr>
+      </w:pPr>
+    </w:p>
+    <w:p>
+      <w:pPr>
+        <w:ind w:left="708"/>
+        <w:rPr>
+          <w:lang w:val="en-US"/>
+        </w:rPr>
+      </w:pPr>
+      <w:r>
+        <w:rPr>
+          <w:lang w:val="en-US"/>
+        </w:rPr>
+        <w:t>The object navigator shows the direction in which the player will find the trapped survivors and when they are close and within the players screen view there is an arrow floating and rotating above them, thus giving an extra feedback to the player.</w:t>
+      </w:r>
+      <w:r>
+        <w:rPr>
+          <w:lang w:val="en-US"/>
+        </w:rPr>
+        <w:br/>
+      </w:r>
+      <w:r>
+        <w:rPr>
+          <w:lang w:val="en-US"/>
+        </w:rPr>
+        <w:br/>
+        <w:t xml:space="preserve">                                  </w:t>
+      </w:r>
+      <w:r>
+        <w:rPr>
+          <w:noProof/>
+          <w:lang w:eastAsia="de-DE"/>
+        </w:rPr>
+        <w:drawing>
+          <wp:inline distT="0" distB="0" distL="0" distR="0" wp14:anchorId="554408D8" wp14:editId="2E142C86">
+            <wp:extent cx="2743200" cy="2170963"/>
+            <wp:effectExtent l="0" t="0" r="0" b="1270"/>
+            <wp:docPr id="23" name="Grafik 23"/>
+            <wp:cNvGraphicFramePr>
+              <a:graphicFrameLocks xmlns:a="http://schemas.openxmlformats.org/drawingml/2006/main" noChangeAspect="1"/>
+            </wp:cNvGraphicFramePr>
+            <a:graphic xmlns:a="http://schemas.openxmlformats.org/drawingml/2006/main">
+              <a:graphicData uri="http://schemas.openxmlformats.org/drawingml/2006/picture">
+                <pic:pic xmlns:pic="http://schemas.openxmlformats.org/drawingml/2006/picture">
+                  <pic:nvPicPr>
+                    <pic:cNvPr id="0" name="Picture 1"/>
+                    <pic:cNvPicPr>
+                      <a:picLocks noChangeAspect="1" noChangeArrowheads="1"/>
+                    </pic:cNvPicPr>
+                  </pic:nvPicPr>
+                  <pic:blipFill>
+                    <a:blip r:embed="rId25">
+                      <a:extLst>
+                        <a:ext uri="{28A0092B-C50C-407E-A947-70E740481C1C}">
+                          <a14:useLocalDpi xmlns:a14="http://schemas.microsoft.com/office/drawing/2010/main" val="0"/>
+                        </a:ext>
+                      </a:extLst>
+                    </a:blip>
+                    <a:srcRect/>
+                    <a:stretch>
+                      <a:fillRect/>
+                    </a:stretch>
+                  </pic:blipFill>
+                  <pic:spPr bwMode="auto">
+                    <a:xfrm>
+                      <a:off x="0" y="0"/>
+                      <a:ext cx="2743200" cy="2170963"/>
+                    </a:xfrm>
+                    <a:prstGeom prst="rect">
+                      <a:avLst/>
+                    </a:prstGeom>
+                    <a:noFill/>
+                    <a:ln>
+                      <a:noFill/>
+                    </a:ln>
+                  </pic:spPr>
+                </pic:pic>
+              </a:graphicData>
+            </a:graphic>
+          </wp:inline>
+        </w:drawing>
+      </w:r>
+    </w:p>
+    <w:p>
+      <w:pPr>
+        <w:jc w:val="center"/>
+        <w:rPr>
+          <w:i/>
+          <w:lang w:val="en-US"/>
+        </w:rPr>
+      </w:pPr>
+      <w:r>
+        <w:rPr>
+          <w:i/>
+          <w:lang w:val="en-US"/>
+        </w:rPr>
+        <w:t xml:space="preserve">Picture N; </w:t>
+      </w:r>
+      <w:r>
+        <w:rPr>
+          <w:i/>
+          <w:lang w:val="en-US"/>
+        </w:rPr>
+        <w:t>Arrow for pointing out the trapped survivor in game</w:t>
+      </w:r>
+    </w:p>
+    <w:p>
+      <w:pPr>
+        <w:pStyle w:val="Listenabsatz"/>
+        <w:rPr>
+          <w:lang w:val="en-US"/>
+        </w:rPr>
+      </w:pPr>
+    </w:p>
+    <w:p>
+      <w:pPr>
+        <w:ind w:left="360"/>
         <w:rPr>
           <w:lang w:val="en-US"/>
         </w:rPr>
@@ -4241,24 +4989,25 @@
           <w:lang w:val="en-US"/>
         </w:rPr>
       </w:pPr>
-      <w:bookmarkStart w:id="10" w:name="_Toc410656236"/>
+      <w:bookmarkStart w:id="11" w:name="_Toc411249931"/>
       <w:r>
         <w:rPr>
           <w:lang w:val="en-US"/>
         </w:rPr>
         <w:t>7.4 Opponent Types</w:t>
       </w:r>
-      <w:bookmarkEnd w:id="10"/>
-    </w:p>
-    <w:p>
-      <w:pPr>
-        <w:rPr>
-          <w:lang w:val="en-US"/>
-        </w:rPr>
-      </w:pPr>
-    </w:p>
-    <w:p>
-      <w:pPr>
+      <w:bookmarkEnd w:id="11"/>
+    </w:p>
+    <w:p>
+      <w:pPr>
+        <w:rPr>
+          <w:lang w:val="en-US"/>
+        </w:rPr>
+      </w:pPr>
+    </w:p>
+    <w:p>
+      <w:pPr>
+        <w:ind w:left="360"/>
         <w:rPr>
           <w:lang w:val="en-US"/>
         </w:rPr>
@@ -4299,17 +5048,38 @@
       </w:pPr>
       <w:r>
         <w:rPr>
+          <w:lang w:val="en-US"/>
+        </w:rPr>
+        <w:t xml:space="preserve">The Evil Scary Zombie is the simpler basic opponent type. It follows a pattern between multiple points on the level, given to it by the level designer and always keeps a constant speed which is slightly slower than this of the player. Alone in a big room this opponent isn’t </w:t>
+      </w:r>
+      <w:r>
+        <w:rPr>
+          <w:lang w:val="en-US"/>
+        </w:rPr>
+        <w:lastRenderedPageBreak/>
+        <w:t xml:space="preserve">much of a threat to the player, but in greater numbers or in tight corridors the Evil Scary Zombie a foe to reckon with. </w:t>
+      </w:r>
+    </w:p>
+    <w:p>
+      <w:pPr>
+        <w:rPr>
+          <w:i/>
+          <w:lang w:val="en-US"/>
+        </w:rPr>
+      </w:pPr>
+      <w:r>
+        <w:rPr>
           <w:noProof/>
           <w:lang w:eastAsia="de-DE"/>
         </w:rPr>
         <w:drawing>
-          <wp:anchor distT="0" distB="0" distL="114300" distR="114300" simplePos="0" relativeHeight="251658240" behindDoc="0" locked="0" layoutInCell="1" allowOverlap="1" wp14:anchorId="385510FC" wp14:editId="327963B9">
+          <wp:anchor distT="0" distB="0" distL="114300" distR="114300" simplePos="0" relativeHeight="251658240" behindDoc="0" locked="0" layoutInCell="1" allowOverlap="1" wp14:anchorId="5EE5B44B" wp14:editId="2D4291A4">
             <wp:simplePos x="0" y="0"/>
             <wp:positionH relativeFrom="column">
-              <wp:posOffset>1500505</wp:posOffset>
+              <wp:posOffset>1606550</wp:posOffset>
             </wp:positionH>
             <wp:positionV relativeFrom="paragraph">
-              <wp:posOffset>1109345</wp:posOffset>
+              <wp:posOffset>174625</wp:posOffset>
             </wp:positionV>
             <wp:extent cx="2667000" cy="1499870"/>
             <wp:effectExtent l="0" t="0" r="0" b="0"/>
@@ -4326,7 +5096,7 @@
                     <pic:cNvPicPr/>
                   </pic:nvPicPr>
                   <pic:blipFill>
-                    <a:blip r:embed="rId20" cstate="print">
+                    <a:blip r:embed="rId26" cstate="print">
                       <a:extLst>
                         <a:ext uri="{28A0092B-C50C-407E-A947-70E740481C1C}">
                           <a14:useLocalDpi xmlns:a14="http://schemas.microsoft.com/office/drawing/2010/main" val="0"/>
@@ -4360,57 +5130,59 @@
       </w:r>
       <w:r>
         <w:rPr>
-          <w:lang w:val="en-US"/>
-        </w:rPr>
-        <w:t xml:space="preserve">The Evil Scary Zombie is the simpler basic opponent type. It follows a pattern between multiple points on the level, given to it by the level designer and always keeps a constant speed which is slightly slower than this of the player. Alone in a big room this opponent isn’t much of a threat to the player, but in greater numbers or in tight corridors the Evil Scary Zombie a foe to reckon with. </w:t>
-      </w:r>
-    </w:p>
-    <w:p>
-      <w:pPr>
-        <w:rPr>
           <w:i/>
           <w:lang w:val="en-US"/>
         </w:rPr>
-      </w:pPr>
-      <w:r>
+        <w:t xml:space="preserve"> </w:t>
+      </w:r>
+    </w:p>
+    <w:p>
+      <w:pPr>
+        <w:ind w:left="708"/>
+        <w:rPr>
+          <w:lang w:val="en-US"/>
+        </w:rPr>
+      </w:pPr>
+    </w:p>
+    <w:p>
+      <w:pPr>
+        <w:ind w:left="708"/>
+        <w:rPr>
+          <w:lang w:val="en-US"/>
+        </w:rPr>
+      </w:pPr>
+    </w:p>
+    <w:p>
+      <w:pPr>
+        <w:ind w:left="708"/>
+        <w:rPr>
+          <w:lang w:val="en-US"/>
+        </w:rPr>
+      </w:pPr>
+    </w:p>
+    <w:p>
+      <w:pPr>
+        <w:ind w:left="708"/>
+        <w:rPr>
+          <w:lang w:val="en-US"/>
+        </w:rPr>
+      </w:pPr>
+    </w:p>
+    <w:p>
+      <w:pPr>
+        <w:ind w:left="2832"/>
         <w:rPr>
           <w:i/>
           <w:lang w:val="en-US"/>
         </w:rPr>
-        <w:t xml:space="preserve"> </w:t>
-      </w:r>
-    </w:p>
-    <w:p>
-      <w:pPr>
-        <w:ind w:left="708"/>
-        <w:rPr>
-          <w:lang w:val="en-US"/>
-        </w:rPr>
-      </w:pPr>
-    </w:p>
-    <w:p>
-      <w:pPr>
-        <w:ind w:left="708"/>
-        <w:rPr>
-          <w:lang w:val="en-US"/>
-        </w:rPr>
-      </w:pPr>
-    </w:p>
-    <w:p>
-      <w:pPr>
-        <w:ind w:left="708"/>
-        <w:rPr>
-          <w:lang w:val="en-US"/>
-        </w:rPr>
-      </w:pPr>
-    </w:p>
-    <w:p>
-      <w:pPr>
-        <w:ind w:left="708"/>
-        <w:rPr>
-          <w:lang w:val="en-US"/>
-        </w:rPr>
-      </w:pPr>
+      </w:pPr>
+      <w:r>
+        <w:rPr>
+          <w:i/>
+          <w:lang w:val="en-US"/>
+        </w:rPr>
+        <w:t xml:space="preserve">      </w:t>
+      </w:r>
     </w:p>
     <w:p>
       <w:pPr>
@@ -4425,8 +5197,7 @@
           <w:i/>
           <w:lang w:val="en-US"/>
         </w:rPr>
-        <w:lastRenderedPageBreak/>
-        <w:t xml:space="preserve">      </w:t>
+        <w:t xml:space="preserve">         </w:t>
       </w:r>
       <w:r>
         <w:rPr>
@@ -4501,7 +5272,19 @@
         <w:rPr>
           <w:lang w:val="en-US"/>
         </w:rPr>
-        <w:t xml:space="preserve">(no obstacles in between) he will charge with increased speed </w:t>
+        <w:t xml:space="preserve">(no obstacles </w:t>
+      </w:r>
+      <w:r>
+        <w:rPr>
+          <w:lang w:val="en-US"/>
+        </w:rPr>
+        <w:t>in-between</w:t>
+      </w:r>
+      <w:r>
+        <w:rPr>
+          <w:lang w:val="en-US"/>
+        </w:rPr>
+        <w:t xml:space="preserve">) he will charge with increased speed </w:t>
       </w:r>
       <w:r>
         <w:rPr>
@@ -4553,7 +5336,7 @@
                     <pic:cNvPicPr/>
                   </pic:nvPicPr>
                   <pic:blipFill>
-                    <a:blip r:embed="rId21">
+                    <a:blip r:embed="rId27">
                       <a:extLst>
                         <a:ext uri="{28A0092B-C50C-407E-A947-70E740481C1C}">
                           <a14:useLocalDpi xmlns:a14="http://schemas.microsoft.com/office/drawing/2010/main" val="0"/>
@@ -4617,33 +5400,49 @@
           <w:lang w:val="en-US"/>
         </w:rPr>
       </w:pPr>
-      <w:bookmarkStart w:id="11" w:name="_Toc410656237"/>
+      <w:bookmarkStart w:id="12" w:name="_Toc411249932"/>
       <w:r>
         <w:rPr>
           <w:lang w:val="en-US"/>
         </w:rPr>
         <w:t>7.5 Power Ups</w:t>
       </w:r>
-      <w:bookmarkEnd w:id="11"/>
-    </w:p>
-    <w:p>
-      <w:pPr>
-        <w:rPr>
-          <w:lang w:val="en-US"/>
-        </w:rPr>
-      </w:pPr>
-    </w:p>
-    <w:p>
-      <w:pPr>
-        <w:rPr>
-          <w:lang w:val="en-US"/>
-        </w:rPr>
-      </w:pPr>
-      <w:r>
-        <w:rPr>
-          <w:lang w:val="en-US"/>
-        </w:rPr>
-        <w:t xml:space="preserve">There are 3 power up items available to the player in SAWZE: the </w:t>
+      <w:bookmarkEnd w:id="12"/>
+    </w:p>
+    <w:p>
+      <w:pPr>
+        <w:rPr>
+          <w:lang w:val="en-US"/>
+        </w:rPr>
+      </w:pPr>
+    </w:p>
+    <w:p>
+      <w:pPr>
+        <w:ind w:left="360"/>
+        <w:rPr>
+          <w:lang w:val="en-US"/>
+        </w:rPr>
+      </w:pPr>
+      <w:r>
+        <w:rPr>
+          <w:lang w:val="en-US"/>
+        </w:rPr>
+        <w:lastRenderedPageBreak/>
+        <w:t xml:space="preserve">There are 3 </w:t>
+      </w:r>
+      <w:proofErr w:type="gramStart"/>
+      <w:r>
+        <w:rPr>
+          <w:lang w:val="en-US"/>
+        </w:rPr>
+        <w:t>power</w:t>
+      </w:r>
+      <w:proofErr w:type="gramEnd"/>
+      <w:r>
+        <w:rPr>
+          <w:lang w:val="en-US"/>
+        </w:rPr>
+        <w:t xml:space="preserve"> up items available to the player in SAWZE: the </w:t>
       </w:r>
       <w:r>
         <w:rPr>
@@ -4772,14 +5571,19 @@
         <w:rPr>
           <w:lang w:val="en-US"/>
         </w:rPr>
-        <w:t xml:space="preserve">significantly the speed of the player when collected. This increased speed is limited to 6 seconds and is visualized with a flame coming behind the hero to give better feedback to the player. If the Nitro Pack is collected while trapped survivors are following the hero, the speed increase doesn’t apply to them. This leads to increased </w:t>
-      </w:r>
-      <w:r>
-        <w:rPr>
-          <w:lang w:val="en-US"/>
-        </w:rPr>
-        <w:lastRenderedPageBreak/>
-        <w:t>distance between player and his followers and might turn into a disadvantage if this distance grows too big and thus increases the danger of the survivors being caught by zombies.</w:t>
+        <w:t xml:space="preserve">significantly the speed of the player when collected. This increased speed is limited to </w:t>
+      </w:r>
+      <w:r>
+        <w:rPr>
+          <w:lang w:val="en-US"/>
+        </w:rPr>
+        <w:t>5</w:t>
+      </w:r>
+      <w:r>
+        <w:rPr>
+          <w:lang w:val="en-US"/>
+        </w:rPr>
+        <w:t xml:space="preserve"> seconds and is visualized with a flame coming behind the hero to give better feedback to the player. If the Nitro Pack is collected while trapped survivors are following the hero, the speed increase doesn’t apply to them. This leads to increased distance between player and his followers and might turn into a disadvantage if this distance grows too big and thus increases the danger of the survivors being caught by zombies.</w:t>
       </w:r>
     </w:p>
     <w:p>
@@ -4836,7 +5640,7 @@
                     <pic:cNvPicPr/>
                   </pic:nvPicPr>
                   <pic:blipFill>
-                    <a:blip r:embed="rId22" cstate="print">
+                    <a:blip r:embed="rId28" cstate="print">
                       <a:extLst>
                         <a:ext uri="{28A0092B-C50C-407E-A947-70E740481C1C}">
                           <a14:useLocalDpi xmlns:a14="http://schemas.microsoft.com/office/drawing/2010/main" val="0"/>
@@ -4952,7 +5756,133 @@
         <w:rPr>
           <w:lang w:val="en-US"/>
         </w:rPr>
-        <w:t xml:space="preserve">This power up has two parts positioned separately on the map and affects all Zombie opponents on the level. The first part is the trigger platform which is activated by the player by driving over it. When activated the second part, which is the actual alarm will sound a signal that will attract all zombies around it for a limited time. When the alarm switches itself off in couple of seconds, all zombies will resume their predefined patterns. This makes this power up extremely useful when the player wishes to clear a path from opponents in order to reach a target, however if the player moves towards the activated alarm instead, he/she is committing a great mistake as he/she will find themselves surrounded by zombies. For the level design this features also opens an interesting option of placing it in advantage or disadvantage for the player depending on where will the alarm summon the zombies – if used as a disadvantage, the alarm maybe placed on the way of the player to his go, thus making it very complicated for him/her to maneuver around the </w:t>
+        <w:t>This power up has two parts positioned separately on the map and affects all Zombie opponents on the level. The first part is the trigger platform which is activated by the player by driving over it. When activated the second part, which is the actual alarm will sound a signal that will attract all zombies around it for a limited time.</w:t>
+      </w:r>
+      <w:r>
+        <w:rPr>
+          <w:lang w:val="en-US"/>
+        </w:rPr>
+        <w:t xml:space="preserve"> While the alarm is active, a particle effect pulsing around it will signal the player that it is on. </w:t>
+      </w:r>
+    </w:p>
+    <w:p>
+      <w:pPr>
+        <w:ind w:left="708"/>
+        <w:jc w:val="center"/>
+        <w:rPr>
+          <w:lang w:val="en-US"/>
+        </w:rPr>
+      </w:pPr>
+      <w:r>
+        <w:rPr>
+          <w:noProof/>
+          <w:lang w:eastAsia="de-DE"/>
+        </w:rPr>
+        <w:lastRenderedPageBreak/>
+        <w:drawing>
+          <wp:inline distT="0" distB="0" distL="0" distR="0">
+            <wp:extent cx="3552825" cy="1796005"/>
+            <wp:effectExtent l="0" t="0" r="0" b="0"/>
+            <wp:docPr id="24" name="Grafik 24"/>
+            <wp:cNvGraphicFramePr>
+              <a:graphicFrameLocks xmlns:a="http://schemas.openxmlformats.org/drawingml/2006/main" noChangeAspect="1"/>
+            </wp:cNvGraphicFramePr>
+            <a:graphic xmlns:a="http://schemas.openxmlformats.org/drawingml/2006/main">
+              <a:graphicData uri="http://schemas.openxmlformats.org/drawingml/2006/picture">
+                <pic:pic xmlns:pic="http://schemas.openxmlformats.org/drawingml/2006/picture">
+                  <pic:nvPicPr>
+                    <pic:cNvPr id="0" name="Picture 2"/>
+                    <pic:cNvPicPr>
+                      <a:picLocks noChangeAspect="1" noChangeArrowheads="1"/>
+                    </pic:cNvPicPr>
+                  </pic:nvPicPr>
+                  <pic:blipFill>
+                    <a:blip r:embed="rId29">
+                      <a:extLst>
+                        <a:ext uri="{28A0092B-C50C-407E-A947-70E740481C1C}">
+                          <a14:useLocalDpi xmlns:a14="http://schemas.microsoft.com/office/drawing/2010/main" val="0"/>
+                        </a:ext>
+                      </a:extLst>
+                    </a:blip>
+                    <a:srcRect/>
+                    <a:stretch>
+                      <a:fillRect/>
+                    </a:stretch>
+                  </pic:blipFill>
+                  <pic:spPr bwMode="auto">
+                    <a:xfrm>
+                      <a:off x="0" y="0"/>
+                      <a:ext cx="3552825" cy="1796005"/>
+                    </a:xfrm>
+                    <a:prstGeom prst="rect">
+                      <a:avLst/>
+                    </a:prstGeom>
+                    <a:noFill/>
+                    <a:ln>
+                      <a:noFill/>
+                    </a:ln>
+                  </pic:spPr>
+                </pic:pic>
+              </a:graphicData>
+            </a:graphic>
+          </wp:inline>
+        </w:drawing>
+      </w:r>
+    </w:p>
+    <w:p>
+      <w:pPr>
+        <w:ind w:left="708"/>
+        <w:jc w:val="center"/>
+        <w:rPr>
+          <w:lang w:val="en-US"/>
+        </w:rPr>
+      </w:pPr>
+      <w:r>
+        <w:rPr>
+          <w:i/>
+          <w:lang w:val="en-US"/>
+        </w:rPr>
+        <w:t xml:space="preserve">       </w:t>
+      </w:r>
+      <w:r>
+        <w:rPr>
+          <w:i/>
+          <w:lang w:val="en-US"/>
+        </w:rPr>
+        <w:t xml:space="preserve">Picture N; </w:t>
+      </w:r>
+      <w:r>
+        <w:rPr>
+          <w:i/>
+          <w:lang w:val="en-US"/>
+        </w:rPr>
+        <w:t>Alarm- on</w:t>
+      </w:r>
+    </w:p>
+    <w:p>
+      <w:pPr>
+        <w:ind w:left="708"/>
+        <w:rPr>
+          <w:lang w:val="en-US"/>
+        </w:rPr>
+      </w:pPr>
+      <w:r>
+        <w:rPr>
+          <w:lang w:val="en-US"/>
+        </w:rPr>
+        <w:t>When the alarm switches itself off in couple of seconds, all zombies will resume their predefined patterns. This makes this power up extremely useful when the player wishes to clear a path from opponents in order to reach a target, however if the player moves towards the activated alarm instead, he/she is committing a great mistake as he/she will find themselves surrounded by zombies. For the level design this features also opens an interesting option of placing it in advantage or disadvantage for the player depending on where will the alarm summon the zombies – if used as a disadvantage, the alarm maybe placed on the way of the player to his go</w:t>
+      </w:r>
+      <w:r>
+        <w:rPr>
+          <w:lang w:val="en-US"/>
+        </w:rPr>
+        <w:t>al</w:t>
+      </w:r>
+      <w:r>
+        <w:rPr>
+          <w:lang w:val="en-US"/>
+        </w:rPr>
+        <w:t xml:space="preserve">, thus making it very complicated for him/her to maneuver around the </w:t>
       </w:r>
       <w:r>
         <w:rPr>
@@ -5003,7 +5933,7 @@
                     <pic:cNvPicPr/>
                   </pic:nvPicPr>
                   <pic:blipFill>
-                    <a:blip r:embed="rId23" cstate="print">
+                    <a:blip r:embed="rId30" cstate="print">
                       <a:extLst>
                         <a:ext uri="{28A0092B-C50C-407E-A947-70E740481C1C}">
                           <a14:useLocalDpi xmlns:a14="http://schemas.microsoft.com/office/drawing/2010/main" val="0"/>
@@ -5071,7 +6001,7 @@
                     <pic:cNvPicPr/>
                   </pic:nvPicPr>
                   <pic:blipFill>
-                    <a:blip r:embed="rId24" cstate="print">
+                    <a:blip r:embed="rId31" cstate="print">
                       <a:extLst>
                         <a:ext uri="{28A0092B-C50C-407E-A947-70E740481C1C}">
                           <a14:useLocalDpi xmlns:a14="http://schemas.microsoft.com/office/drawing/2010/main" val="0"/>
@@ -5217,22 +6147,98 @@
         <w:rPr>
           <w:lang w:val="en-US"/>
         </w:rPr>
+        <w:t xml:space="preserve">This is the ultimate power up in the game. For several seconds it slightly increases the speed of the hero, it makes him invulnerable and when colliding with zombie opponents it actually turns them back to normal humans permanently which then follow the hero like normal saved trapped survivors until the end of the </w:t>
+      </w:r>
+      <w:r>
+        <w:rPr>
+          <w:lang w:val="en-US"/>
+        </w:rPr>
+        <w:t>level</w:t>
+      </w:r>
+      <w:r>
+        <w:rPr>
+          <w:lang w:val="en-US"/>
+        </w:rPr>
+        <w:t>. A part</w:t>
+      </w:r>
+      <w:r>
+        <w:rPr>
+          <w:lang w:val="en-US"/>
+        </w:rPr>
+        <w:t>icle effect around the hero</w:t>
+      </w:r>
+      <w:r>
+        <w:rPr>
+          <w:lang w:val="en-US"/>
+        </w:rPr>
+        <w:t xml:space="preserve"> </w:t>
+      </w:r>
+      <w:r>
+        <w:rPr>
+          <w:lang w:val="en-US"/>
+        </w:rPr>
+        <w:t xml:space="preserve">during </w:t>
+      </w:r>
+      <w:r>
+        <w:rPr>
+          <w:lang w:val="en-US"/>
+        </w:rPr>
+        <w:t>the positive effect of the super awesome antidote</w:t>
+      </w:r>
+      <w:r>
+        <w:rPr>
+          <w:lang w:val="en-US"/>
+        </w:rPr>
+        <w:t>,</w:t>
+      </w:r>
+      <w:r>
+        <w:rPr>
+          <w:lang w:val="en-US"/>
+        </w:rPr>
+        <w:t xml:space="preserve"> give</w:t>
+      </w:r>
+      <w:r>
+        <w:rPr>
+          <w:lang w:val="en-US"/>
+        </w:rPr>
+        <w:t>s</w:t>
+      </w:r>
+      <w:r>
+        <w:rPr>
+          <w:lang w:val="en-US"/>
+        </w:rPr>
+        <w:t xml:space="preserve"> feedback to the player how long is this positive effect lasting. Also if there are trapped survivors already following the player, the effect of this power up will apply to them as well. This means that zombies</w:t>
+      </w:r>
+      <w:r>
+        <w:rPr>
+          <w:lang w:val="en-US"/>
+        </w:rPr>
+        <w:t>,</w:t>
+      </w:r>
+      <w:r>
+        <w:rPr>
+          <w:lang w:val="en-US"/>
+        </w:rPr>
+        <w:t xml:space="preserve"> colliding with </w:t>
+      </w:r>
+      <w:r>
+        <w:rPr>
+          <w:lang w:val="en-US"/>
+        </w:rPr>
         <w:lastRenderedPageBreak/>
-        <w:t xml:space="preserve">This is the ultimate power up in the game. For several seconds it slightly increases the speed of the hero, it makes him invulnerable and when colliding with zombie opponents it actually turns them back to normal humans permanently which then follow the hero like normal saved trapped survivors until the end of the </w:t>
-      </w:r>
-      <w:r>
-        <w:rPr>
-          <w:lang w:val="en-US"/>
-        </w:rPr>
-        <w:t>level</w:t>
-      </w:r>
-      <w:bookmarkStart w:id="12" w:name="_GoBack"/>
-      <w:bookmarkEnd w:id="12"/>
-      <w:r>
-        <w:rPr>
-          <w:lang w:val="en-US"/>
-        </w:rPr>
-        <w:t xml:space="preserve">. A particle effect around the hero and sound during the duration of the positive effect of the super awesome antidote give feedback to the player how long is this positive effect lasting. Also if there are trapped survivors already following the player, the effect of this power up will apply to them as well. This means that zombies colliding with the tail of trapped survivors while the effects are lasting will also turn in normal humans and follow the hero. </w:t>
+        <w:t>the tail of trapped survivors while the effects are lasting</w:t>
+      </w:r>
+      <w:r>
+        <w:rPr>
+          <w:lang w:val="en-US"/>
+        </w:rPr>
+        <w:t>,</w:t>
+      </w:r>
+      <w:r>
+        <w:rPr>
+          <w:lang w:val="en-US"/>
+        </w:rPr>
+        <w:t xml:space="preserve"> will also turn in normal humans and follow the hero. </w:t>
       </w:r>
     </w:p>
     <w:p>
@@ -5278,7 +6284,7 @@
                     <pic:cNvPicPr/>
                   </pic:nvPicPr>
                   <pic:blipFill>
-                    <a:blip r:embed="rId25" cstate="print">
+                    <a:blip r:embed="rId32" cstate="print">
                       <a:extLst>
                         <a:ext uri="{28A0092B-C50C-407E-A947-70E740481C1C}">
                           <a14:useLocalDpi xmlns:a14="http://schemas.microsoft.com/office/drawing/2010/main" val="0"/>
@@ -5350,14 +6356,6 @@
           <w:lang w:val="en-US"/>
         </w:rPr>
       </w:pPr>
-    </w:p>
-    <w:p>
-      <w:pPr>
-        <w:pStyle w:val="Listenabsatz"/>
-        <w:rPr>
-          <w:lang w:val="en-US"/>
-        </w:rPr>
-      </w:pPr>
       <w:r>
         <w:rPr>
           <w:lang w:val="en-US"/>
@@ -5408,7 +6406,7 @@
           <w:lang w:val="en-US"/>
         </w:rPr>
       </w:pPr>
-      <w:bookmarkStart w:id="13" w:name="_Toc410656238"/>
+      <w:bookmarkStart w:id="13" w:name="_Toc411249933"/>
       <w:r>
         <w:rPr>
           <w:lang w:val="en-US"/>
@@ -5426,6 +6424,7 @@
     </w:p>
     <w:p>
       <w:pPr>
+        <w:ind w:left="360"/>
         <w:rPr>
           <w:lang w:val="en-US"/>
         </w:rPr>
@@ -5445,40 +6444,48 @@
           <w:lang w:val="en-US"/>
         </w:rPr>
       </w:pPr>
-      <w:bookmarkStart w:id="14" w:name="_Toc410656239"/>
+      <w:bookmarkStart w:id="14" w:name="_Toc411249934"/>
+      <w:r>
+        <w:rPr>
+          <w:lang w:val="en-US"/>
+        </w:rPr>
+        <w:t>8.1 Briefing and tutorial boxes</w:t>
+      </w:r>
+      <w:bookmarkEnd w:id="14"/>
+    </w:p>
+    <w:p>
+      <w:pPr>
+        <w:rPr>
+          <w:lang w:val="en-US"/>
+        </w:rPr>
+      </w:pPr>
+    </w:p>
+    <w:p>
+      <w:pPr>
+        <w:ind w:left="705"/>
+        <w:rPr>
+          <w:lang w:val="en-US"/>
+        </w:rPr>
+      </w:pPr>
+      <w:r>
+        <w:rPr>
+          <w:lang w:val="en-US"/>
+        </w:rPr>
+        <w:t xml:space="preserve">Every level starts with a short level briefing, which explains to the player what his /her objective in the current level is. It also contains visual material of the objective. The first 5 levels contain short tutorial messages communicating to the player all mechanics and all features of the game. The first level is purely tutorial and after being through with it, the player will be aware of the core mechanics in SAWZE. The mock-up below illustrates and example for a level briefing with its main components: </w:t>
+      </w:r>
+    </w:p>
+    <w:p>
+      <w:pPr>
+        <w:ind w:left="705"/>
+        <w:rPr>
+          <w:lang w:val="en-US"/>
+        </w:rPr>
+      </w:pPr>
       <w:r>
         <w:rPr>
           <w:lang w:val="en-US"/>
         </w:rPr>
         <w:lastRenderedPageBreak/>
-        <w:t>8.1 Briefing and tutorial boxes</w:t>
-      </w:r>
-      <w:bookmarkEnd w:id="14"/>
-    </w:p>
-    <w:p>
-      <w:pPr>
-        <w:rPr>
-          <w:lang w:val="en-US"/>
-        </w:rPr>
-      </w:pPr>
-    </w:p>
-    <w:p>
-      <w:pPr>
-        <w:ind w:left="705"/>
-        <w:rPr>
-          <w:lang w:val="en-US"/>
-        </w:rPr>
-      </w:pPr>
-      <w:r>
-        <w:rPr>
-          <w:lang w:val="en-US"/>
-        </w:rPr>
-        <w:t xml:space="preserve">Every level starts with a short level briefing, which explains to the player what his /her objective in the current level is. It also contains visual material of the objective. The first 5 levels contain short tutorial messages communicating to the player all mechanics and all features of the game. The first level is purely tutorial and after being through with it, the player will be aware of the core mechanics in SAWZE. The mock-up below illustrates and example for a level briefing with its main components: </w:t>
-      </w:r>
-      <w:r>
-        <w:rPr>
-          <w:lang w:val="en-US"/>
-        </w:rPr>
         <w:br/>
         <w:t>- Level name/number</w:t>
       </w:r>
@@ -5496,10 +6503,25 @@
         <w:br/>
         <w:t>- Picture of the Objective</w:t>
       </w:r>
+      <w:r>
+        <w:rPr>
+          <w:lang w:val="en-US"/>
+        </w:rPr>
+        <w:t>(s)</w:t>
+      </w:r>
     </w:p>
     <w:p>
       <w:pPr>
         <w:ind w:left="705"/>
+        <w:rPr>
+          <w:lang w:val="en-US"/>
+        </w:rPr>
+      </w:pPr>
+    </w:p>
+    <w:p>
+      <w:pPr>
+        <w:ind w:left="705"/>
+        <w:jc w:val="center"/>
         <w:rPr>
           <w:lang w:val="en-US"/>
         </w:rPr>
@@ -5511,9 +6533,9 @@
         </w:rPr>
         <w:drawing>
           <wp:inline distT="0" distB="0" distL="0" distR="0">
-            <wp:extent cx="3980670" cy="2271158"/>
-            <wp:effectExtent l="0" t="0" r="1270" b="0"/>
-            <wp:docPr id="18" name="Grafik 18"/>
+            <wp:extent cx="4705350" cy="2380683"/>
+            <wp:effectExtent l="0" t="0" r="0" b="635"/>
+            <wp:docPr id="27" name="Grafik 27"/>
             <wp:cNvGraphicFramePr>
               <a:graphicFrameLocks xmlns:a="http://schemas.openxmlformats.org/drawingml/2006/main" noChangeAspect="1"/>
             </wp:cNvGraphicFramePr>
@@ -5521,11 +6543,11 @@
               <a:graphicData uri="http://schemas.openxmlformats.org/drawingml/2006/picture">
                 <pic:pic xmlns:pic="http://schemas.openxmlformats.org/drawingml/2006/picture">
                   <pic:nvPicPr>
-                    <pic:cNvPr id="0" name="mock_up_level_briefing.png"/>
+                    <pic:cNvPr id="0" name="briefing_screen.png"/>
                     <pic:cNvPicPr/>
                   </pic:nvPicPr>
                   <pic:blipFill>
-                    <a:blip r:embed="rId26" cstate="print">
+                    <a:blip r:embed="rId33" cstate="print">
                       <a:extLst>
                         <a:ext uri="{28A0092B-C50C-407E-A947-70E740481C1C}">
                           <a14:useLocalDpi xmlns:a14="http://schemas.microsoft.com/office/drawing/2010/main" val="0"/>
@@ -5539,7 +6561,7 @@
                   <pic:spPr>
                     <a:xfrm>
                       <a:off x="0" y="0"/>
-                      <a:ext cx="3979278" cy="2270364"/>
+                      <a:ext cx="4705786" cy="2380904"/>
                     </a:xfrm>
                     <a:prstGeom prst="rect">
                       <a:avLst/>
@@ -5555,6 +6577,7 @@
     <w:p>
       <w:pPr>
         <w:ind w:left="12" w:firstLine="708"/>
+        <w:jc w:val="center"/>
         <w:rPr>
           <w:i/>
           <w:lang w:val="en-US"/>
@@ -5572,7 +6595,7 @@
           <w:i/>
           <w:lang w:val="en-US"/>
         </w:rPr>
-        <w:t xml:space="preserve">Mock up Level Briefing </w:t>
+        <w:t>Mock up Level Briefing</w:t>
       </w:r>
     </w:p>
     <w:p>
@@ -5583,7 +6606,7 @@
           <w:lang w:val="en-US"/>
         </w:rPr>
       </w:pPr>
-      <w:bookmarkStart w:id="15" w:name="_Toc410656240"/>
+      <w:bookmarkStart w:id="15" w:name="_Toc411249935"/>
       <w:r>
         <w:rPr>
           <w:lang w:val="en-US"/>
@@ -5671,21 +6694,205 @@
         <w:rPr>
           <w:lang w:val="en-US"/>
         </w:rPr>
+        <w:t xml:space="preserve">The </w:t>
+      </w:r>
+      <w:r>
+        <w:rPr>
+          <w:b/>
+          <w:lang w:val="en-US"/>
+        </w:rPr>
+        <w:t>Level Objective Counter</w:t>
+      </w:r>
+      <w:r>
+        <w:rPr>
+          <w:lang w:val="en-US"/>
+        </w:rPr>
+        <w:t xml:space="preserve"> is positioned on the top-right side of the screen. It indicates the collectable level objective(s). In the beginning this icon is transparent and grey, but when the objective is achieved (item collected or survivor saved) it changes to solid and colored, thus indicating to the player that this objective is accomplished. In addition to the visual feedback there is a sound effect indicating this.</w:t>
+      </w:r>
+    </w:p>
+    <w:p>
+      <w:pPr>
+        <w:pStyle w:val="Listenabsatz"/>
+        <w:ind w:left="1440"/>
+        <w:jc w:val="center"/>
+        <w:rPr>
+          <w:lang w:val="en-US"/>
+        </w:rPr>
+      </w:pPr>
+      <w:r>
+        <w:rPr>
+          <w:noProof/>
+          <w:lang w:eastAsia="de-DE"/>
+        </w:rPr>
         <w:lastRenderedPageBreak/>
-        <w:t xml:space="preserve">The </w:t>
-      </w:r>
-      <w:r>
-        <w:rPr>
-          <w:b/>
-          <w:lang w:val="en-US"/>
-        </w:rPr>
-        <w:t>Level Objective Counter</w:t>
-      </w:r>
-      <w:r>
-        <w:rPr>
-          <w:lang w:val="en-US"/>
-        </w:rPr>
-        <w:t xml:space="preserve"> is positioned on the top-right side of the screen. It indicates the collectable level objective(s). In the beginning this icon is transparent and grey, but when the objective is achieved (item collected or survivor saved) it changes to solid and colored, thus indicating to the player that this objective is accomplished. In addition to the visual feedback there is a sound effect indicating this.</w:t>
+        <w:drawing>
+          <wp:inline distT="0" distB="0" distL="0" distR="0">
+            <wp:extent cx="1352550" cy="1209675"/>
+            <wp:effectExtent l="0" t="0" r="0" b="9525"/>
+            <wp:docPr id="25" name="Grafik 25"/>
+            <wp:cNvGraphicFramePr>
+              <a:graphicFrameLocks xmlns:a="http://schemas.openxmlformats.org/drawingml/2006/main" noChangeAspect="1"/>
+            </wp:cNvGraphicFramePr>
+            <a:graphic xmlns:a="http://schemas.openxmlformats.org/drawingml/2006/main">
+              <a:graphicData uri="http://schemas.openxmlformats.org/drawingml/2006/picture">
+                <pic:pic xmlns:pic="http://schemas.openxmlformats.org/drawingml/2006/picture">
+                  <pic:nvPicPr>
+                    <pic:cNvPr id="0" name="Picture 3"/>
+                    <pic:cNvPicPr>
+                      <a:picLocks noChangeAspect="1" noChangeArrowheads="1"/>
+                    </pic:cNvPicPr>
+                  </pic:nvPicPr>
+                  <pic:blipFill>
+                    <a:blip r:embed="rId34">
+                      <a:extLst>
+                        <a:ext uri="{28A0092B-C50C-407E-A947-70E740481C1C}">
+                          <a14:useLocalDpi xmlns:a14="http://schemas.microsoft.com/office/drawing/2010/main" val="0"/>
+                        </a:ext>
+                      </a:extLst>
+                    </a:blip>
+                    <a:srcRect/>
+                    <a:stretch>
+                      <a:fillRect/>
+                    </a:stretch>
+                  </pic:blipFill>
+                  <pic:spPr bwMode="auto">
+                    <a:xfrm>
+                      <a:off x="0" y="0"/>
+                      <a:ext cx="1352550" cy="1209675"/>
+                    </a:xfrm>
+                    <a:prstGeom prst="rect">
+                      <a:avLst/>
+                    </a:prstGeom>
+                    <a:noFill/>
+                    <a:ln>
+                      <a:noFill/>
+                    </a:ln>
+                  </pic:spPr>
+                </pic:pic>
+              </a:graphicData>
+            </a:graphic>
+          </wp:inline>
+        </w:drawing>
+      </w:r>
+    </w:p>
+    <w:p>
+      <w:pPr>
+        <w:ind w:left="12" w:firstLine="708"/>
+        <w:jc w:val="center"/>
+        <w:rPr>
+          <w:i/>
+          <w:lang w:val="en-US"/>
+        </w:rPr>
+      </w:pPr>
+      <w:r>
+        <w:rPr>
+          <w:i/>
+          <w:lang w:val="en-US"/>
+        </w:rPr>
+        <w:t xml:space="preserve">Picture N; </w:t>
+      </w:r>
+      <w:r>
+        <w:rPr>
+          <w:i/>
+          <w:lang w:val="en-US"/>
+        </w:rPr>
+        <w:t>Level objective counter (objective not achieved)</w:t>
+      </w:r>
+    </w:p>
+    <w:p>
+      <w:pPr>
+        <w:ind w:left="12" w:firstLine="708"/>
+        <w:jc w:val="center"/>
+        <w:rPr>
+          <w:i/>
+          <w:lang w:val="en-US"/>
+        </w:rPr>
+      </w:pPr>
+      <w:r>
+        <w:rPr>
+          <w:i/>
+          <w:lang w:val="en-US"/>
+        </w:rPr>
+        <w:t xml:space="preserve">             </w:t>
+      </w:r>
+      <w:r>
+        <w:rPr>
+          <w:i/>
+          <w:noProof/>
+          <w:lang w:eastAsia="de-DE"/>
+        </w:rPr>
+        <w:drawing>
+          <wp:inline distT="0" distB="0" distL="0" distR="0">
+            <wp:extent cx="1323975" cy="1389089"/>
+            <wp:effectExtent l="0" t="0" r="0" b="1905"/>
+            <wp:docPr id="26" name="Grafik 26"/>
+            <wp:cNvGraphicFramePr>
+              <a:graphicFrameLocks xmlns:a="http://schemas.openxmlformats.org/drawingml/2006/main" noChangeAspect="1"/>
+            </wp:cNvGraphicFramePr>
+            <a:graphic xmlns:a="http://schemas.openxmlformats.org/drawingml/2006/main">
+              <a:graphicData uri="http://schemas.openxmlformats.org/drawingml/2006/picture">
+                <pic:pic xmlns:pic="http://schemas.openxmlformats.org/drawingml/2006/picture">
+                  <pic:nvPicPr>
+                    <pic:cNvPr id="0" name="Picture 4"/>
+                    <pic:cNvPicPr>
+                      <a:picLocks noChangeAspect="1" noChangeArrowheads="1"/>
+                    </pic:cNvPicPr>
+                  </pic:nvPicPr>
+                  <pic:blipFill>
+                    <a:blip r:embed="rId35">
+                      <a:extLst>
+                        <a:ext uri="{28A0092B-C50C-407E-A947-70E740481C1C}">
+                          <a14:useLocalDpi xmlns:a14="http://schemas.microsoft.com/office/drawing/2010/main" val="0"/>
+                        </a:ext>
+                      </a:extLst>
+                    </a:blip>
+                    <a:srcRect/>
+                    <a:stretch>
+                      <a:fillRect/>
+                    </a:stretch>
+                  </pic:blipFill>
+                  <pic:spPr bwMode="auto">
+                    <a:xfrm>
+                      <a:off x="0" y="0"/>
+                      <a:ext cx="1323975" cy="1389089"/>
+                    </a:xfrm>
+                    <a:prstGeom prst="rect">
+                      <a:avLst/>
+                    </a:prstGeom>
+                    <a:noFill/>
+                    <a:ln>
+                      <a:noFill/>
+                    </a:ln>
+                  </pic:spPr>
+                </pic:pic>
+              </a:graphicData>
+            </a:graphic>
+          </wp:inline>
+        </w:drawing>
+      </w:r>
+    </w:p>
+    <w:p>
+      <w:pPr>
+        <w:ind w:left="12" w:firstLine="708"/>
+        <w:jc w:val="center"/>
+        <w:rPr>
+          <w:i/>
+          <w:lang w:val="en-US"/>
+        </w:rPr>
+      </w:pPr>
+      <w:r>
+        <w:rPr>
+          <w:i/>
+          <w:lang w:val="en-US"/>
+        </w:rPr>
+        <w:t xml:space="preserve">Picture N; </w:t>
+      </w:r>
+      <w:r>
+        <w:rPr>
+          <w:i/>
+          <w:lang w:val="en-US"/>
+        </w:rPr>
+        <w:t>Level objective counter (objective achieved)</w:t>
       </w:r>
     </w:p>
     <w:p>
@@ -5745,14 +6952,6 @@
         </w:rPr>
         <w:t xml:space="preserve"> shows the direction towards the level exit.</w:t>
       </w:r>
-    </w:p>
-    <w:p>
-      <w:pPr>
-        <w:pStyle w:val="Listenabsatz"/>
-        <w:rPr>
-          <w:lang w:val="en-US"/>
-        </w:rPr>
-      </w:pPr>
     </w:p>
     <w:p>
       <w:pPr>
@@ -5787,7 +6986,7 @@
                     <pic:cNvPicPr/>
                   </pic:nvPicPr>
                   <pic:blipFill>
-                    <a:blip r:embed="rId27" cstate="print">
+                    <a:blip r:embed="rId36" cstate="print">
                       <a:extLst>
                         <a:ext uri="{28A0092B-C50C-407E-A947-70E740481C1C}">
                           <a14:useLocalDpi xmlns:a14="http://schemas.microsoft.com/office/drawing/2010/main" val="0"/>
@@ -5874,11 +7073,12 @@
           <w:lang w:val="en-US"/>
         </w:rPr>
       </w:pPr>
-      <w:bookmarkStart w:id="16" w:name="_Toc410656241"/>
-      <w:r>
-        <w:rPr>
-          <w:lang w:val="en-US"/>
-        </w:rPr>
+      <w:bookmarkStart w:id="16" w:name="_Toc411249936"/>
+      <w:r>
+        <w:rPr>
+          <w:lang w:val="en-US"/>
+        </w:rPr>
+        <w:lastRenderedPageBreak/>
         <w:t>Target group, genre and difficulty level</w:t>
       </w:r>
       <w:bookmarkEnd w:id="16"/>
@@ -5892,35 +7092,41 @@
     </w:p>
     <w:p>
       <w:pPr>
-        <w:rPr>
-          <w:lang w:val="en-US"/>
-        </w:rPr>
-      </w:pPr>
-      <w:r>
-        <w:rPr>
-          <w:lang w:val="en-US"/>
-        </w:rPr>
-        <w:t>(Target Group, Genre and Difficulty level )</w:t>
-      </w:r>
-      <w:r>
-        <w:rPr>
-          <w:lang w:val="en-US"/>
-        </w:rPr>
-        <w:br/>
-      </w:r>
-    </w:p>
-    <w:p>
-      <w:pPr>
         <w:pStyle w:val="KeinLeerraum"/>
-        <w:rPr>
-          <w:lang w:val="en-US"/>
-        </w:rPr>
-      </w:pPr>
-      <w:r>
-        <w:rPr>
-          <w:lang w:val="en-US"/>
-        </w:rPr>
-        <w:t xml:space="preserve">(&lt;)The content of the game allows a brought specter of players as it contains no violence or horror, thus allowing a 6+ age group. The minimum age is set at 6 years as suggested by the USK, </w:t>
+        <w:ind w:left="360"/>
+        <w:rPr>
+          <w:lang w:val="en-US"/>
+        </w:rPr>
+      </w:pPr>
+      <w:r>
+        <w:rPr>
+          <w:lang w:val="en-US"/>
+        </w:rPr>
+        <w:t xml:space="preserve">The content of the game allows a brought specter of players as it contains no violence or horror, thus allowing a </w:t>
+      </w:r>
+      <w:r>
+        <w:rPr>
+          <w:lang w:val="en-US"/>
+        </w:rPr>
+        <w:t>7</w:t>
+      </w:r>
+      <w:r>
+        <w:rPr>
+          <w:lang w:val="en-US"/>
+        </w:rPr>
+        <w:t xml:space="preserve">+ age group. The minimum age is set at </w:t>
+      </w:r>
+      <w:r>
+        <w:rPr>
+          <w:lang w:val="en-US"/>
+        </w:rPr>
+        <w:t>7</w:t>
+      </w:r>
+      <w:r>
+        <w:rPr>
+          <w:lang w:val="en-US"/>
+        </w:rPr>
+        <w:t xml:space="preserve"> years as suggested by the USK, </w:t>
       </w:r>
       <w:r>
         <w:rPr>
@@ -5948,20 +7154,34 @@
     <w:p>
       <w:pPr>
         <w:pStyle w:val="KeinLeerraum"/>
-        <w:rPr>
-          <w:lang w:val="en-US"/>
-        </w:rPr>
-      </w:pPr>
-      <w:r>
-        <w:rPr>
-          <w:lang w:val="en-US"/>
-        </w:rPr>
-        <w:t>Age restriction: 6+</w:t>
+        <w:ind w:firstLine="708"/>
+        <w:rPr>
+          <w:lang w:val="en-US"/>
+        </w:rPr>
+      </w:pPr>
+      <w:r>
+        <w:rPr>
+          <w:lang w:val="en-US"/>
+        </w:rPr>
+        <w:t xml:space="preserve">Age restriction: </w:t>
+      </w:r>
+      <w:r>
+        <w:rPr>
+          <w:lang w:val="en-US"/>
+        </w:rPr>
+        <w:t>7</w:t>
+      </w:r>
+      <w:r>
+        <w:rPr>
+          <w:lang w:val="en-US"/>
+        </w:rPr>
+        <w:t>+</w:t>
       </w:r>
     </w:p>
     <w:p>
       <w:pPr>
         <w:pStyle w:val="KeinLeerraum"/>
+        <w:ind w:left="708"/>
         <w:rPr>
           <w:lang w:val="en-US"/>
         </w:rPr>
@@ -5976,6 +7196,7 @@
     <w:p>
       <w:pPr>
         <w:pStyle w:val="KeinLeerraum"/>
+        <w:ind w:firstLine="708"/>
         <w:rPr>
           <w:lang w:val="en-US"/>
         </w:rPr>
@@ -5997,15 +7218,28 @@
     <w:p>
       <w:pPr>
         <w:pStyle w:val="KeinLeerraum"/>
-        <w:rPr>
-          <w:lang w:val="en-US"/>
-        </w:rPr>
-      </w:pPr>
-      <w:r>
-        <w:rPr>
-          <w:lang w:val="en-US"/>
-        </w:rPr>
-        <w:t xml:space="preserve">(&lt;)The genre of the game also reinforces the placement of the player age restriction at 6+ as it is a combination of “arcade” and “jump and run”. The essential aspects of the classic arcade gameplay such as easy to access, </w:t>
+        <w:ind w:left="708"/>
+        <w:rPr>
+          <w:lang w:val="en-US"/>
+        </w:rPr>
+      </w:pPr>
+      <w:r>
+        <w:rPr>
+          <w:lang w:val="en-US"/>
+        </w:rPr>
+        <w:t xml:space="preserve">The genre of the game also reinforces the placement of the player age restriction at </w:t>
+      </w:r>
+      <w:r>
+        <w:rPr>
+          <w:lang w:val="en-US"/>
+        </w:rPr>
+        <w:t>7</w:t>
+      </w:r>
+      <w:r>
+        <w:rPr>
+          <w:lang w:val="en-US"/>
+        </w:rPr>
+        <w:t xml:space="preserve">+ as it is a combination of “arcade” and “jump and run”. The essential aspects of the classic arcade gameplay such as easy to access, </w:t>
       </w:r>
       <w:r>
         <w:rPr>
@@ -6127,6 +7361,7 @@
     <w:p>
       <w:pPr>
         <w:pStyle w:val="KeinLeerraum"/>
+        <w:ind w:firstLine="708"/>
         <w:rPr>
           <w:lang w:val="en-US"/>
         </w:rPr>
@@ -6137,7 +7372,7 @@
         </w:rPr>
         <w:t xml:space="preserve">Source: </w:t>
       </w:r>
-      <w:hyperlink r:id="rId28" w:history="1">
+      <w:hyperlink r:id="rId37" w:history="1">
         <w:r>
           <w:rPr>
             <w:rStyle w:val="Hyperlink"/>
@@ -6164,15 +7399,16 @@
     <w:p>
       <w:pPr>
         <w:pStyle w:val="KeinLeerraum"/>
-        <w:rPr>
-          <w:lang w:val="en-US"/>
-        </w:rPr>
-      </w:pPr>
-      <w:r>
-        <w:rPr>
-          <w:lang w:val="en-US"/>
-        </w:rPr>
-        <w:t>(&lt;)The level of difficulty of the game play allows a brought specter of players. The controls are fairly simple and intuitive and the difficulty of the levels increases in small steps adjusted to a general learning curve regarding the game mechanics. The idea behind the level progression is “</w:t>
+        <w:ind w:left="708"/>
+        <w:rPr>
+          <w:lang w:val="en-US"/>
+        </w:rPr>
+      </w:pPr>
+      <w:r>
+        <w:rPr>
+          <w:lang w:val="en-US"/>
+        </w:rPr>
+        <w:t>The level of difficulty of the game play allows a brought specter of players. The controls are simple and intuitive and the difficulty of the levels increases in small steps adjusted to a general learning curve regarding the game mechanics. The idea behind the level progression is “</w:t>
       </w:r>
       <w:r>
         <w:rPr>
@@ -6198,6 +7434,7 @@
     <w:p>
       <w:pPr>
         <w:pStyle w:val="KeinLeerraum"/>
+        <w:ind w:left="360"/>
         <w:rPr>
           <w:lang w:val="en-US"/>
         </w:rPr>
@@ -6242,7 +7479,19 @@
         <w:rPr>
           <w:lang w:val="en-US"/>
         </w:rPr>
-        <w:t xml:space="preserve">the quantity of Zombie Opponents, </w:t>
+        <w:t xml:space="preserve">the quantity of Zombie </w:t>
+      </w:r>
+      <w:r>
+        <w:rPr>
+          <w:lang w:val="en-US"/>
+        </w:rPr>
+        <w:t>o</w:t>
+      </w:r>
+      <w:r>
+        <w:rPr>
+          <w:lang w:val="en-US"/>
+        </w:rPr>
+        <w:t xml:space="preserve">pponents, </w:t>
       </w:r>
     </w:p>
     <w:p>
@@ -6260,7 +7509,7 @@
         <w:rPr>
           <w:lang w:val="en-US"/>
         </w:rPr>
-        <w:t>the quality of Zombie opponents (additional Zombie types with more efficient Path finding scripts, faster movement or special features such as additional Z-Virus trail behind the Zombie for a number of map tiles)</w:t>
+        <w:t xml:space="preserve">the quality of Zombie opponents </w:t>
       </w:r>
     </w:p>
     <w:p>
@@ -6296,7 +7545,21 @@
         <w:rPr>
           <w:lang w:val="en-US"/>
         </w:rPr>
-        <w:t>the areas infected from Z-Virus</w:t>
+        <w:t xml:space="preserve">the game </w:t>
+      </w:r>
+      <w:proofErr w:type="spellStart"/>
+      <w:r>
+        <w:rPr>
+          <w:lang w:val="en-US"/>
+        </w:rPr>
+        <w:t>modi</w:t>
+      </w:r>
+      <w:proofErr w:type="spellEnd"/>
+      <w:r>
+        <w:rPr>
+          <w:lang w:val="en-US"/>
+        </w:rPr>
+        <w:t xml:space="preserve"> – collect items or save survivors, or both</w:t>
       </w:r>
     </w:p>
     <w:p>
@@ -6314,6 +7577,24 @@
         <w:rPr>
           <w:lang w:val="en-US"/>
         </w:rPr>
+        <w:t>the areas infected from Z-Virus</w:t>
+      </w:r>
+    </w:p>
+    <w:p>
+      <w:pPr>
+        <w:pStyle w:val="KeinLeerraum"/>
+        <w:numPr>
+          <w:ilvl w:val="0"/>
+          <w:numId w:val="23"/>
+        </w:numPr>
+        <w:rPr>
+          <w:lang w:val="en-US"/>
+        </w:rPr>
+      </w:pPr>
+      <w:r>
+        <w:rPr>
+          <w:lang w:val="en-US"/>
+        </w:rPr>
         <w:t xml:space="preserve">the quantity of Antidotes placed on the level </w:t>
       </w:r>
     </w:p>
@@ -6325,7 +7606,7 @@
           <w:lang w:val="en-US"/>
         </w:rPr>
       </w:pPr>
-      <w:bookmarkStart w:id="17" w:name="_Toc410656242"/>
+      <w:bookmarkStart w:id="17" w:name="_Toc411249937"/>
       <w:r>
         <w:rPr>
           <w:bCs w:val="0"/>
@@ -6356,230 +7637,525 @@
     </w:p>
     <w:p>
       <w:pPr>
-        <w:rPr>
-          <w:lang w:val="en-US"/>
-        </w:rPr>
-      </w:pPr>
-      <w:r>
-        <w:rPr>
-          <w:lang w:val="en-US"/>
-        </w:rPr>
-        <w:t>(Critical Success factors)</w:t>
-      </w:r>
-    </w:p>
-    <w:p>
-      <w:pPr>
         <w:ind w:left="360"/>
         <w:rPr>
-          <w:lang w:val="en-US"/>
-        </w:rPr>
-      </w:pPr>
-      <w:r>
-        <w:rPr>
-          <w:lang w:val="en-US"/>
-        </w:rPr>
-        <w:t>()</w:t>
-      </w:r>
-      <w:r>
-        <w:rPr>
-          <w:lang w:val="en-US"/>
-        </w:rPr>
-        <w:t>Pacman+</w:t>
+          <w:b/>
+          <w:lang w:val="en-US"/>
+        </w:rPr>
+      </w:pPr>
+      <w:proofErr w:type="spellStart"/>
+      <w:r>
+        <w:rPr>
+          <w:b/>
+          <w:lang w:val="en-US"/>
+        </w:rPr>
+        <w:t>Pacman</w:t>
+      </w:r>
+      <w:proofErr w:type="spellEnd"/>
+      <w:r>
+        <w:rPr>
+          <w:b/>
+          <w:lang w:val="en-US"/>
+        </w:rPr>
+        <w:t>+</w:t>
+      </w:r>
+    </w:p>
+    <w:p>
+      <w:pPr>
+        <w:ind w:left="360"/>
+        <w:rPr>
+          <w:lang w:val="en-US"/>
+        </w:rPr>
+      </w:pPr>
+      <w:r>
+        <w:rPr>
+          <w:lang w:val="en-US"/>
+        </w:rPr>
+        <w:lastRenderedPageBreak/>
+        <w:t xml:space="preserve">The game experience should be associated with the game experience in </w:t>
+      </w:r>
+      <w:proofErr w:type="spellStart"/>
+      <w:r>
+        <w:rPr>
+          <w:lang w:val="en-US"/>
+        </w:rPr>
+        <w:t>pac</w:t>
+      </w:r>
+      <w:proofErr w:type="spellEnd"/>
+      <w:r>
+        <w:rPr>
+          <w:lang w:val="en-US"/>
+        </w:rPr>
+        <w:t>-</w:t>
+      </w:r>
+      <w:r>
+        <w:rPr>
+          <w:lang w:val="en-US"/>
+        </w:rPr>
+        <w:t xml:space="preserve">man. </w:t>
+      </w:r>
+      <w:r>
+        <w:rPr>
+          <w:lang w:val="en-US"/>
+        </w:rPr>
+        <w:t>The</w:t>
+      </w:r>
+      <w:r>
+        <w:rPr>
+          <w:lang w:val="en-US"/>
+        </w:rPr>
+        <w:t xml:space="preserve"> core features of </w:t>
+      </w:r>
+      <w:proofErr w:type="spellStart"/>
+      <w:r>
+        <w:rPr>
+          <w:lang w:val="en-US"/>
+        </w:rPr>
+        <w:t>pac</w:t>
+      </w:r>
+      <w:proofErr w:type="spellEnd"/>
+      <w:r>
+        <w:rPr>
+          <w:lang w:val="en-US"/>
+        </w:rPr>
+        <w:t>-</w:t>
+      </w:r>
+      <w:r>
+        <w:rPr>
+          <w:lang w:val="en-US"/>
+        </w:rPr>
+        <w:t xml:space="preserve">man should be represented but adjusted. The changes on these core features should not be too big and afar from the original – they should remind the player of the </w:t>
+      </w:r>
+      <w:proofErr w:type="spellStart"/>
+      <w:r>
+        <w:rPr>
+          <w:lang w:val="en-US"/>
+        </w:rPr>
+        <w:t>pac</w:t>
+      </w:r>
+      <w:proofErr w:type="spellEnd"/>
+      <w:r>
+        <w:rPr>
+          <w:lang w:val="en-US"/>
+        </w:rPr>
+        <w:t>-</w:t>
+      </w:r>
+      <w:r>
+        <w:rPr>
+          <w:lang w:val="en-US"/>
+        </w:rPr>
+        <w:t>man game experience. At the same time the game should also have its unique traits.</w:t>
+      </w:r>
+      <w:r>
+        <w:rPr>
+          <w:lang w:val="en-US"/>
+        </w:rPr>
+        <w:t xml:space="preserve"> The balance of innovation and maintaining </w:t>
+      </w:r>
+      <w:proofErr w:type="spellStart"/>
+      <w:r>
+        <w:rPr>
+          <w:lang w:val="en-US"/>
+        </w:rPr>
+        <w:t>pac</w:t>
+      </w:r>
+      <w:proofErr w:type="spellEnd"/>
+      <w:r>
+        <w:rPr>
+          <w:lang w:val="en-US"/>
+        </w:rPr>
+        <w:t>-man flavor is critical and challenging to achieve.</w:t>
+      </w:r>
+    </w:p>
+    <w:p>
+      <w:pPr>
+        <w:ind w:left="360"/>
+        <w:rPr>
+          <w:b/>
+          <w:lang w:val="en-US"/>
+        </w:rPr>
+      </w:pPr>
+      <w:r>
+        <w:rPr>
+          <w:b/>
+          <w:lang w:val="en-US"/>
+        </w:rPr>
+        <w:t>Visual Presentation</w:t>
+      </w:r>
+    </w:p>
+    <w:p>
+      <w:pPr>
+        <w:ind w:left="360"/>
+        <w:rPr>
+          <w:lang w:val="en-US"/>
+        </w:rPr>
+      </w:pPr>
+      <w:r>
+        <w:rPr>
+          <w:lang w:val="en-US"/>
+        </w:rPr>
+        <w:t>The art style of the game is one of the main USPs and achieving a goofy, funny cartoon style is a hard task. The whole asset palate was completely changed/ adjusted 3 times during the production phase until the desired appearance was achieved. The final result at the end was worth the effort.</w:t>
+      </w:r>
+    </w:p>
+    <w:p>
+      <w:pPr>
+        <w:ind w:left="360"/>
+        <w:rPr>
+          <w:b/>
+          <w:lang w:val="en-US"/>
+        </w:rPr>
+      </w:pPr>
+      <w:r>
+        <w:rPr>
+          <w:b/>
+          <w:lang w:val="en-US"/>
+        </w:rPr>
+        <w:t>Fun Game play</w:t>
+      </w:r>
+    </w:p>
+    <w:p>
+      <w:pPr>
+        <w:ind w:left="360"/>
+        <w:rPr>
+          <w:b/>
+          <w:lang w:val="en-US"/>
+        </w:rPr>
+      </w:pPr>
+      <w:r>
+        <w:rPr>
+          <w:lang w:val="en-US"/>
+        </w:rPr>
+        <w:t xml:space="preserve">Even harder than the art stile, was to achieve comedy in the game play. The whole concept of SAWZE is driven by harmless joke with the zombie setting and every feature is driven by this joke aspect. All the power ups have not only comic appearance but a comic effect on the game play. The zombies and their behavior as well as the objectives and settings themselves aim to create the feeling of being in a cartoon and distance the player from resemblance to reality. </w:t>
+      </w:r>
+    </w:p>
+    <w:p>
+      <w:pPr>
+        <w:ind w:left="360"/>
+        <w:rPr>
+          <w:b/>
+          <w:lang w:val="en-US"/>
+        </w:rPr>
+      </w:pPr>
+      <w:r>
+        <w:rPr>
+          <w:b/>
+          <w:lang w:val="en-US"/>
+        </w:rPr>
+        <w:t>Level Balance</w:t>
+      </w:r>
+    </w:p>
+    <w:p>
+      <w:pPr>
+        <w:ind w:left="360"/>
+        <w:rPr>
+          <w:lang w:val="en-US"/>
+        </w:rPr>
+      </w:pPr>
+      <w:r>
+        <w:rPr>
+          <w:lang w:val="en-US"/>
+        </w:rPr>
+        <w:t xml:space="preserve">The level design and the balancing of level objects </w:t>
+      </w:r>
+      <w:r>
+        <w:rPr>
+          <w:lang w:val="en-US"/>
+        </w:rPr>
+        <w:t>is</w:t>
+      </w:r>
+      <w:r>
+        <w:rPr>
+          <w:lang w:val="en-US"/>
+        </w:rPr>
+        <w:t xml:space="preserve"> a major critical success factor. A very balanced and smart placem</w:t>
+      </w:r>
+      <w:r>
+        <w:rPr>
+          <w:lang w:val="en-US"/>
+        </w:rPr>
+        <w:t>ent of all level components</w:t>
+      </w:r>
+      <w:r>
+        <w:rPr>
+          <w:lang w:val="en-US"/>
+        </w:rPr>
+        <w:t xml:space="preserve"> is critical for the entertaining effect of the game. Poorly designed levels may end up being too easy to win or absolutely impossible to pass. </w:t>
+      </w:r>
+      <w:r>
+        <w:rPr>
+          <w:lang w:val="en-US"/>
+        </w:rPr>
+        <w:t xml:space="preserve">The increasing game difficulty with each next level is a delicate matter as well. The aim is to give a brought specter of player a balanced challenge. </w:t>
       </w:r>
       <w:r>
         <w:rPr>
           <w:lang w:val="en-US"/>
         </w:rPr>
         <w:br/>
-        <w:t xml:space="preserve">The game experience should be associated with the game experience in pacman. </w:t>
-      </w:r>
-      <w:r>
-        <w:rPr>
-          <w:lang w:val="en-US"/>
-        </w:rPr>
-        <w:t>The</w:t>
-      </w:r>
-      <w:r>
-        <w:rPr>
-          <w:lang w:val="en-US"/>
-        </w:rPr>
-        <w:t xml:space="preserve"> core features of pacman should be represented but adjusted. The changes on these core features should not be too big and afar from the original – they should remind the player of the pacman game experience. At the same time the game should also have its unique traits.</w:t>
-      </w:r>
-      <w:r>
-        <w:rPr>
-          <w:lang w:val="en-US"/>
-        </w:rPr>
-        <w:br/>
-      </w:r>
-    </w:p>
-    <w:p>
-      <w:pPr>
+      </w:r>
+    </w:p>
+    <w:p>
+      <w:pPr>
+        <w:pStyle w:val="berschrift1"/>
         <w:ind w:left="360"/>
         <w:rPr>
           <w:lang w:val="en-US"/>
         </w:rPr>
       </w:pPr>
-      <w:r>
-        <w:rPr>
-          <w:lang w:val="en-US"/>
-        </w:rPr>
-        <w:t>()</w:t>
-      </w:r>
-      <w:r>
-        <w:rPr>
-          <w:lang w:val="en-US"/>
-        </w:rPr>
-        <w:t xml:space="preserve">Visual </w:t>
-      </w:r>
-      <w:r>
-        <w:rPr>
-          <w:lang w:val="en-US"/>
-        </w:rPr>
-        <w:t>Presentation</w:t>
-      </w:r>
+      <w:bookmarkStart w:id="18" w:name="_Toc411249938"/>
+      <w:r>
+        <w:rPr>
+          <w:lang w:val="en-US"/>
+        </w:rPr>
+        <w:t>11. Team Structure and Tasks</w:t>
+      </w:r>
+      <w:bookmarkEnd w:id="18"/>
+    </w:p>
+    <w:p>
+      <w:pPr>
+        <w:rPr>
+          <w:lang w:val="en-US"/>
+        </w:rPr>
+      </w:pPr>
     </w:p>
     <w:p>
       <w:pPr>
         <w:ind w:left="360"/>
         <w:rPr>
-          <w:i/>
-          <w:lang w:val="en-US"/>
-        </w:rPr>
-      </w:pPr>
-      <w:r>
-        <w:rPr>
-          <w:lang w:val="en-US"/>
-        </w:rPr>
-        <w:t>()Fun Game play</w:t>
-      </w:r>
-    </w:p>
-    <w:p>
-      <w:pPr>
-        <w:pStyle w:val="Listenabsatz"/>
-        <w:ind w:left="1816"/>
-        <w:rPr>
-          <w:i/>
-          <w:lang w:val="en-US"/>
-        </w:rPr>
-      </w:pPr>
-    </w:p>
-    <w:p>
-      <w:pPr>
-        <w:rPr>
-          <w:lang w:val="en-US"/>
-        </w:rPr>
-      </w:pPr>
-      <w:r>
-        <w:rPr>
-          <w:lang w:val="en-US"/>
-        </w:rPr>
-        <w:t xml:space="preserve">() </w:t>
-      </w:r>
-      <w:r>
-        <w:rPr>
-          <w:lang w:val="en-US"/>
-        </w:rPr>
-        <w:t>Level Balance</w:t>
-      </w:r>
-      <w:r>
-        <w:rPr>
-          <w:lang w:val="en-US"/>
-        </w:rPr>
-        <w:br/>
-        <w:t>The level design and the balancing of level objects it a major critical success factor. All levels will be in one size and with a fixed</w:t>
-      </w:r>
-      <w:r>
-        <w:rPr>
-          <w:lang w:val="en-US"/>
-        </w:rPr>
-        <w:t xml:space="preserve"> orthographic</w:t>
-      </w:r>
-      <w:r>
-        <w:rPr>
-          <w:lang w:val="en-US"/>
-        </w:rPr>
+          <w:lang w:val="en-US"/>
+        </w:rPr>
+      </w:pPr>
+      <w:r>
+        <w:rPr>
+          <w:u w:val="single"/>
+          <w:lang w:val="en-US"/>
+        </w:rPr>
+        <w:t>Team: S.A.W.Z.E.</w:t>
+      </w:r>
+    </w:p>
+    <w:p>
+      <w:pPr>
+        <w:pStyle w:val="KeinLeerraum"/>
+        <w:ind w:left="360"/>
+        <w:rPr>
+          <w:lang w:val="en-US"/>
+        </w:rPr>
+      </w:pPr>
+      <w:r>
+        <w:rPr>
+          <w:lang w:val="en-US"/>
+        </w:rPr>
+        <w:t xml:space="preserve">Tobias Paul – </w:t>
+      </w:r>
+      <w:r>
+        <w:rPr>
+          <w:lang w:val="en-US"/>
+        </w:rPr>
+        <w:t xml:space="preserve">Character </w:t>
+      </w:r>
+      <w:r>
+        <w:rPr>
+          <w:lang w:val="en-US"/>
+        </w:rPr>
+        <w:t>Art and Animation</w:t>
+      </w:r>
+    </w:p>
+    <w:p>
+      <w:pPr>
+        <w:pStyle w:val="KeinLeerraum"/>
+        <w:ind w:left="360"/>
+        <w:rPr>
+          <w:lang w:val="en-US"/>
+        </w:rPr>
+      </w:pPr>
+      <w:r>
+        <w:rPr>
+          <w:lang w:val="en-US"/>
+        </w:rPr>
+        <w:t>Amon Kalagin – Setting, E</w:t>
+      </w:r>
+      <w:r>
+        <w:rPr>
+          <w:lang w:val="en-US"/>
+        </w:rPr>
+        <w:t>nvironment Art and modelling</w:t>
+      </w:r>
+    </w:p>
+    <w:p>
+      <w:pPr>
+        <w:pStyle w:val="KeinLeerraum"/>
+        <w:ind w:left="360"/>
+        <w:rPr>
+          <w:lang w:val="en-US"/>
+        </w:rPr>
+      </w:pPr>
+      <w:r>
+        <w:rPr>
+          <w:lang w:val="en-US"/>
+        </w:rPr>
+        <w:t xml:space="preserve">Daniel Pochert – Programming </w:t>
+      </w:r>
+    </w:p>
+    <w:p>
+      <w:pPr>
+        <w:pStyle w:val="KeinLeerraum"/>
+        <w:ind w:left="360"/>
+        <w:rPr>
+          <w:lang w:val="en-US"/>
+        </w:rPr>
+      </w:pPr>
+      <w:r>
+        <w:rPr>
+          <w:lang w:val="en-US"/>
+        </w:rPr>
+        <w:t>Robert Lücke – Game Design</w:t>
+      </w:r>
+    </w:p>
+    <w:p>
+      <w:pPr>
+        <w:pStyle w:val="KeinLeerraum"/>
+        <w:ind w:left="360"/>
+        <w:rPr>
+          <w:lang w:val="en-US"/>
+        </w:rPr>
+      </w:pPr>
+      <w:r>
+        <w:rPr>
+          <w:lang w:val="en-US"/>
+        </w:rPr>
+        <w:t>Andrea Schelling - Setting, E</w:t>
+      </w:r>
+      <w:r>
+        <w:rPr>
+          <w:lang w:val="en-US"/>
+        </w:rPr>
+        <w:t>nvironment Art and modelling</w:t>
+      </w:r>
+    </w:p>
+    <w:p>
+      <w:pPr>
+        <w:pStyle w:val="KeinLeerraum"/>
+        <w:ind w:left="360"/>
+        <w:rPr>
+          <w:lang w:val="en-US"/>
+        </w:rPr>
+      </w:pPr>
+      <w:r>
+        <w:rPr>
+          <w:lang w:val="en-US"/>
+        </w:rPr>
+        <w:t>Toma Komitski – Game Design and Production</w:t>
+      </w:r>
+    </w:p>
+    <w:p>
+      <w:pPr>
+        <w:pStyle w:val="KeinLeerraum"/>
+        <w:ind w:left="360"/>
+        <w:rPr>
+          <w:lang w:val="en-US"/>
+        </w:rPr>
+      </w:pPr>
+    </w:p>
+    <w:p>
+      <w:pPr>
+        <w:pStyle w:val="KeinLeerraum"/>
+        <w:ind w:left="360"/>
+      </w:pPr>
+      <w:proofErr w:type="spellStart"/>
+      <w:r>
+        <w:t>External</w:t>
+      </w:r>
+      <w:proofErr w:type="spellEnd"/>
+      <w:r>
         <w:t xml:space="preserve"> </w:t>
       </w:r>
-      <w:r>
-        <w:rPr>
-          <w:lang w:val="en-US"/>
-        </w:rPr>
-        <w:t>perspective</w:t>
-      </w:r>
-      <w:r>
-        <w:rPr>
-          <w:lang w:val="en-US"/>
-        </w:rPr>
-        <w:t xml:space="preserve">, which means that the various obstacles and features of a level are limited to one-screen view. A very balanced and smart placement of all level components and their balance is critical for the entertaining effect of the game. Poorly designed levels may end up being too easy to win or absolutely impossible to pass. </w:t>
-      </w:r>
-      <w:r>
-        <w:rPr>
-          <w:lang w:val="en-US"/>
-        </w:rPr>
-        <w:br/>
+      <w:proofErr w:type="spellStart"/>
+      <w:r>
+        <w:t>member</w:t>
+      </w:r>
+      <w:proofErr w:type="spellEnd"/>
+      <w:r>
+        <w:t xml:space="preserve">: </w:t>
+      </w:r>
+    </w:p>
+    <w:p>
+      <w:pPr>
+        <w:pStyle w:val="KeinLeerraum"/>
+        <w:ind w:left="360"/>
+        <w:rPr>
+          <w:rStyle w:val="fwb"/>
+        </w:rPr>
+      </w:pPr>
+      <w:hyperlink r:id="rId38" w:history="1">
+        <w:r>
+          <w:rPr>
+            <w:rStyle w:val="Hyperlink"/>
+            <w:color w:val="auto"/>
+          </w:rPr>
+          <w:t xml:space="preserve">Markus </w:t>
+        </w:r>
+        <w:proofErr w:type="spellStart"/>
+        <w:r>
+          <w:rPr>
+            <w:rStyle w:val="Hyperlink"/>
+            <w:color w:val="auto"/>
+          </w:rPr>
+          <w:t>Zierhofer</w:t>
+        </w:r>
+        <w:proofErr w:type="spellEnd"/>
+      </w:hyperlink>
+      <w:r>
+        <w:rPr>
+          <w:rStyle w:val="Hyperlink"/>
+          <w:color w:val="auto"/>
+        </w:rPr>
+        <w:t xml:space="preserve"> - </w:t>
+      </w:r>
+      <w:r>
+        <w:rPr>
+          <w:rStyle w:val="fwb"/>
+        </w:rPr>
+        <w:t>Musik und Soundeffekte</w:t>
+      </w:r>
+    </w:p>
+    <w:p>
+      <w:pPr>
+        <w:pStyle w:val="KeinLeerraum"/>
+        <w:ind w:left="360"/>
+        <w:rPr>
+          <w:rStyle w:val="fwb"/>
+        </w:rPr>
+      </w:pPr>
+    </w:p>
+    <w:p>
+      <w:pPr>
+        <w:ind w:left="360"/>
+      </w:pPr>
+      <w:r>
+        <w:lastRenderedPageBreak/>
+        <w:tab/>
       </w:r>
     </w:p>
     <w:p>
       <w:pPr>
         <w:pStyle w:val="berschrift1"/>
-        <w:rPr>
-          <w:lang w:val="en-US"/>
-        </w:rPr>
-      </w:pPr>
-      <w:bookmarkStart w:id="18" w:name="_Toc410656243"/>
-      <w:r>
-        <w:rPr>
-          <w:lang w:val="en-US"/>
-        </w:rPr>
-        <w:t>11. Team Structure and Tasks</w:t>
-      </w:r>
-      <w:bookmarkEnd w:id="18"/>
-      <w:r>
-        <w:rPr>
-          <w:lang w:val="en-US"/>
-        </w:rPr>
-        <w:t xml:space="preserve"> </w:t>
-      </w:r>
-    </w:p>
-    <w:p>
-      <w:pPr>
-        <w:rPr>
-          <w:lang w:val="en-US"/>
-        </w:rPr>
-      </w:pPr>
-      <w:r>
-        <w:rPr>
-          <w:lang w:val="en-US"/>
-        </w:rPr>
-        <w:t>(Team Structure and Tasks)</w:t>
-      </w:r>
-    </w:p>
-    <w:p>
-      <w:pPr>
-        <w:rPr>
-          <w:lang w:val="en-US"/>
-        </w:rPr>
-      </w:pPr>
-      <w:r>
-        <w:rPr>
-          <w:lang w:val="en-US"/>
-        </w:rPr>
-        <w:t xml:space="preserve"> …</w:t>
-      </w:r>
-    </w:p>
-    <w:p>
-      <w:pPr>
-        <w:pStyle w:val="berschrift1"/>
-        <w:rPr>
-          <w:lang w:val="en-US"/>
-        </w:rPr>
-      </w:pPr>
-      <w:bookmarkStart w:id="19" w:name="_Toc410656244"/>
-      <w:r>
-        <w:rPr>
-          <w:lang w:val="en-US"/>
-        </w:rPr>
-        <w:t>12. Tools and Platform</w:t>
+        <w:ind w:left="360"/>
+        <w:rPr>
+          <w:lang w:val="en-US"/>
+        </w:rPr>
+      </w:pPr>
+      <w:bookmarkStart w:id="19" w:name="_Toc411249939"/>
+      <w:r>
+        <w:rPr>
+          <w:lang w:val="en-US"/>
+        </w:rPr>
+        <w:t>12.</w:t>
+      </w:r>
+      <w:r>
+        <w:rPr>
+          <w:lang w:val="en-US"/>
+        </w:rPr>
+        <w:t xml:space="preserve"> Tools and Platform</w:t>
       </w:r>
       <w:bookmarkEnd w:id="19"/>
     </w:p>
@@ -6589,19 +8165,6 @@
           <w:lang w:val="en-US"/>
         </w:rPr>
       </w:pPr>
-    </w:p>
-    <w:p>
-      <w:pPr>
-        <w:rPr>
-          <w:lang w:val="en-US"/>
-        </w:rPr>
-      </w:pPr>
-      <w:r>
-        <w:rPr>
-          <w:lang w:val="en-US"/>
-        </w:rPr>
-        <w:t>(Tools and Platform)</w:t>
-      </w:r>
     </w:p>
     <w:p>
       <w:pPr>
@@ -6700,17 +8263,60 @@
         <w:rPr>
           <w:lang w:val="en-US"/>
         </w:rPr>
-        <w:t xml:space="preserve"> Maya; Blender; Max; ZBrush; Photoshop; After Fix; dDo; Knald; nDo²</w:t>
+        <w:t xml:space="preserve"> Maya; Blender; Max; </w:t>
+      </w:r>
+      <w:proofErr w:type="spellStart"/>
+      <w:r>
+        <w:rPr>
+          <w:lang w:val="en-US"/>
+        </w:rPr>
+        <w:t>ZBrush</w:t>
+      </w:r>
+      <w:proofErr w:type="spellEnd"/>
+      <w:r>
+        <w:rPr>
+          <w:lang w:val="en-US"/>
+        </w:rPr>
+        <w:t xml:space="preserve">; Photoshop; After Fix; </w:t>
+      </w:r>
+      <w:proofErr w:type="spellStart"/>
+      <w:r>
+        <w:rPr>
+          <w:lang w:val="en-US"/>
+        </w:rPr>
+        <w:t>dDo</w:t>
+      </w:r>
+      <w:proofErr w:type="spellEnd"/>
+      <w:r>
+        <w:rPr>
+          <w:lang w:val="en-US"/>
+        </w:rPr>
+        <w:t xml:space="preserve">; </w:t>
+      </w:r>
+      <w:proofErr w:type="spellStart"/>
+      <w:r>
+        <w:rPr>
+          <w:lang w:val="en-US"/>
+        </w:rPr>
+        <w:t>Knald</w:t>
+      </w:r>
+      <w:proofErr w:type="spellEnd"/>
+      <w:r>
+        <w:rPr>
+          <w:lang w:val="en-US"/>
+        </w:rPr>
+        <w:t>; nDo²</w:t>
       </w:r>
     </w:p>
     <w:p>
       <w:pPr>
         <w:pStyle w:val="berschrift1"/>
-        <w:rPr>
-          <w:lang w:val="en-US"/>
-        </w:rPr>
-      </w:pPr>
-      <w:bookmarkStart w:id="20" w:name="_Toc410656245"/>
+        <w:ind w:left="360"/>
+        <w:rPr>
+          <w:lang w:val="en-US"/>
+        </w:rPr>
+      </w:pPr>
+      <w:bookmarkStart w:id="20" w:name="_Toc411249940"/>
       <w:r>
         <w:rPr>
           <w:lang w:val="en-US"/>
@@ -6728,40 +8334,69 @@
     </w:p>
     <w:p>
       <w:pPr>
-        <w:rPr>
-          <w:lang w:val="en-US"/>
-        </w:rPr>
-      </w:pPr>
-      <w:r>
-        <w:rPr>
-          <w:lang w:val="en-US"/>
-        </w:rPr>
-        <w:t>(Development Stage Overview)</w:t>
-      </w:r>
-    </w:p>
-    <w:p>
-      <w:pPr>
-        <w:rPr>
-          <w:lang w:val="en-US"/>
-        </w:rPr>
-      </w:pPr>
-      <w:r>
-        <w:rPr>
-          <w:lang w:val="en-US"/>
-        </w:rPr>
-        <w:t>…</w:t>
-      </w:r>
-    </w:p>
-    <w:p>
-      <w:pPr>
-        <w:rPr>
-          <w:lang w:val="en-US"/>
-        </w:rPr>
-      </w:pPr>
+        <w:ind w:left="360"/>
+        <w:rPr>
+          <w:lang w:val="en-US"/>
+        </w:rPr>
+      </w:pPr>
+      <w:r>
+        <w:rPr>
+          <w:noProof/>
+          <w:lang w:eastAsia="de-DE"/>
+        </w:rPr>
+        <w:drawing>
+          <wp:inline distT="0" distB="0" distL="0" distR="0">
+            <wp:extent cx="5753100" cy="2828925"/>
+            <wp:effectExtent l="0" t="0" r="0" b="9525"/>
+            <wp:docPr id="28" name="Grafik 28"/>
+            <wp:cNvGraphicFramePr>
+              <a:graphicFrameLocks xmlns:a="http://schemas.openxmlformats.org/drawingml/2006/main" noChangeAspect="1"/>
+            </wp:cNvGraphicFramePr>
+            <a:graphic xmlns:a="http://schemas.openxmlformats.org/drawingml/2006/main">
+              <a:graphicData uri="http://schemas.openxmlformats.org/drawingml/2006/picture">
+                <pic:pic xmlns:pic="http://schemas.openxmlformats.org/drawingml/2006/picture">
+                  <pic:nvPicPr>
+                    <pic:cNvPr id="0" name="Picture 5"/>
+                    <pic:cNvPicPr>
+                      <a:picLocks noChangeAspect="1" noChangeArrowheads="1"/>
+                    </pic:cNvPicPr>
+                  </pic:nvPicPr>
+                  <pic:blipFill>
+                    <a:blip r:embed="rId39">
+                      <a:extLst>
+                        <a:ext uri="{28A0092B-C50C-407E-A947-70E740481C1C}">
+                          <a14:useLocalDpi xmlns:a14="http://schemas.microsoft.com/office/drawing/2010/main" val="0"/>
+                        </a:ext>
+                      </a:extLst>
+                    </a:blip>
+                    <a:srcRect/>
+                    <a:stretch>
+                      <a:fillRect/>
+                    </a:stretch>
+                  </pic:blipFill>
+                  <pic:spPr bwMode="auto">
+                    <a:xfrm>
+                      <a:off x="0" y="0"/>
+                      <a:ext cx="5753100" cy="2828925"/>
+                    </a:xfrm>
+                    <a:prstGeom prst="rect">
+                      <a:avLst/>
+                    </a:prstGeom>
+                    <a:noFill/>
+                    <a:ln>
+                      <a:noFill/>
+                    </a:ln>
+                  </pic:spPr>
+                </pic:pic>
+              </a:graphicData>
+            </a:graphic>
+          </wp:inline>
+        </w:drawing>
+      </w:r>
     </w:p>
     <w:sectPr>
-      <w:headerReference w:type="default" r:id="rId29"/>
-      <w:footerReference w:type="default" r:id="rId30"/>
+      <w:headerReference w:type="default" r:id="rId40"/>
+      <w:footerReference w:type="default" r:id="rId41"/>
       <w:pgSz w:w="11906" w:h="16838"/>
       <w:pgMar w:top="1417" w:right="1417" w:bottom="1134" w:left="1417" w:header="708" w:footer="708" w:gutter="0"/>
       <w:cols w:space="708"/>
@@ -6905,7 +8540,7 @@
           <w:rPr>
             <w:noProof/>
           </w:rPr>
-          <w:t>10</w:t>
+          <w:t>1</w:t>
         </w:r>
         <w:r>
           <w:fldChar w:fldCharType="end"/>
@@ -6988,8 +8623,20 @@
             <w:szCs w:val="28"/>
             <w:lang w:val="en-US"/>
           </w:rPr>
-          <w:t>Game Design Document „S.A.W.Z.E.“</w:t>
+          <w:t>Game Design Document „S.A.W.Z.E</w:t>
         </w:r>
+        <w:proofErr w:type="gramStart"/>
+        <w:r>
+          <w:rPr>
+            <w:b/>
+            <w:bCs/>
+            <w:color w:val="808080" w:themeColor="background1" w:themeShade="80"/>
+            <w:szCs w:val="28"/>
+            <w:lang w:val="en-US"/>
+          </w:rPr>
+          <w:t>.“</w:t>
+        </w:r>
+        <w:proofErr w:type="gramEnd"/>
       </w:p>
     </w:sdtContent>
   </w:sdt>
@@ -7029,7 +8676,27 @@
             <w:szCs w:val="28"/>
             <w:lang w:val="en-US"/>
           </w:rPr>
-          <w:t>Project Arbeit 1.Semester, Games Academy Berlin</w:t>
+          <w:t xml:space="preserve">Project </w:t>
+        </w:r>
+        <w:proofErr w:type="spellStart"/>
+        <w:r>
+          <w:rPr>
+            <w:bCs/>
+            <w:color w:val="808080" w:themeColor="background1" w:themeShade="80"/>
+            <w:szCs w:val="28"/>
+            <w:lang w:val="en-US"/>
+          </w:rPr>
+          <w:t>Arbeit</w:t>
+        </w:r>
+        <w:proofErr w:type="spellEnd"/>
+        <w:r>
+          <w:rPr>
+            <w:bCs/>
+            <w:color w:val="808080" w:themeColor="background1" w:themeShade="80"/>
+            <w:szCs w:val="28"/>
+            <w:lang w:val="en-US"/>
+          </w:rPr>
+          <w:t xml:space="preserve"> 1.Semester, Games Academy Berlin</w:t>
         </w:r>
       </w:p>
     </w:sdtContent>
@@ -7389,7 +9056,7 @@
       <w:lvlText w:val=""/>
       <w:lvlJc w:val="left"/>
       <w:pPr>
-        <w:ind w:left="720" w:hanging="360"/>
+        <w:ind w:left="1068" w:hanging="360"/>
       </w:pPr>
       <w:rPr>
         <w:rFonts w:ascii="Symbol" w:hAnsi="Symbol" w:hint="default"/>
@@ -7401,7 +9068,7 @@
       <w:lvlText w:val="o"/>
       <w:lvlJc w:val="left"/>
       <w:pPr>
-        <w:ind w:left="1440" w:hanging="360"/>
+        <w:ind w:left="1788" w:hanging="360"/>
       </w:pPr>
       <w:rPr>
         <w:rFonts w:ascii="Courier New" w:hAnsi="Courier New" w:cs="Courier New" w:hint="default"/>
@@ -7413,7 +9080,7 @@
       <w:lvlText w:val=""/>
       <w:lvlJc w:val="left"/>
       <w:pPr>
-        <w:ind w:left="2160" w:hanging="360"/>
+        <w:ind w:left="2508" w:hanging="360"/>
       </w:pPr>
       <w:rPr>
         <w:rFonts w:ascii="Wingdings" w:hAnsi="Wingdings" w:hint="default"/>
@@ -7425,7 +9092,7 @@
       <w:lvlText w:val=""/>
       <w:lvlJc w:val="left"/>
       <w:pPr>
-        <w:ind w:left="2880" w:hanging="360"/>
+        <w:ind w:left="3228" w:hanging="360"/>
       </w:pPr>
       <w:rPr>
         <w:rFonts w:ascii="Symbol" w:hAnsi="Symbol" w:hint="default"/>
@@ -7437,7 +9104,7 @@
       <w:lvlText w:val="o"/>
       <w:lvlJc w:val="left"/>
       <w:pPr>
-        <w:ind w:left="3600" w:hanging="360"/>
+        <w:ind w:left="3948" w:hanging="360"/>
       </w:pPr>
       <w:rPr>
         <w:rFonts w:ascii="Courier New" w:hAnsi="Courier New" w:cs="Courier New" w:hint="default"/>
@@ -7449,7 +9116,7 @@
       <w:lvlText w:val=""/>
       <w:lvlJc w:val="left"/>
       <w:pPr>
-        <w:ind w:left="4320" w:hanging="360"/>
+        <w:ind w:left="4668" w:hanging="360"/>
       </w:pPr>
       <w:rPr>
         <w:rFonts w:ascii="Wingdings" w:hAnsi="Wingdings" w:hint="default"/>
@@ -7461,7 +9128,7 @@
       <w:lvlText w:val=""/>
       <w:lvlJc w:val="left"/>
       <w:pPr>
-        <w:ind w:left="5040" w:hanging="360"/>
+        <w:ind w:left="5388" w:hanging="360"/>
       </w:pPr>
       <w:rPr>
         <w:rFonts w:ascii="Symbol" w:hAnsi="Symbol" w:hint="default"/>
@@ -7473,7 +9140,7 @@
       <w:lvlText w:val="o"/>
       <w:lvlJc w:val="left"/>
       <w:pPr>
-        <w:ind w:left="5760" w:hanging="360"/>
+        <w:ind w:left="6108" w:hanging="360"/>
       </w:pPr>
       <w:rPr>
         <w:rFonts w:ascii="Courier New" w:hAnsi="Courier New" w:cs="Courier New" w:hint="default"/>
@@ -7485,7 +9152,7 @@
       <w:lvlText w:val=""/>
       <w:lvlJc w:val="left"/>
       <w:pPr>
-        <w:ind w:left="6480" w:hanging="360"/>
+        <w:ind w:left="6828" w:hanging="360"/>
       </w:pPr>
       <w:rPr>
         <w:rFonts w:ascii="Wingdings" w:hAnsi="Wingdings" w:hint="default"/>
@@ -10813,7 +12480,7 @@
 </file>
 
 <file path=customXml/itemProps2.xml><?xml version="1.0" encoding="utf-8"?>
-<ds:datastoreItem xmlns:ds="http://schemas.openxmlformats.org/officeDocument/2006/customXml" ds:itemID="{1B6F896F-7A0C-4A88-A22C-07EA9C95088F}">
+<ds:datastoreItem xmlns:ds="http://schemas.openxmlformats.org/officeDocument/2006/customXml" ds:itemID="{0E0C5DAA-3E01-4030-A136-BE504EDC888F}">
   <ds:schemaRefs>
     <ds:schemaRef ds:uri="http://schemas.openxmlformats.org/officeDocument/2006/bibliography"/>
   </ds:schemaRefs>

--- a/SAWZE_Documentation/S.A.W.Z.E._GDD_02_TOMA.docx
+++ b/SAWZE_Documentation/S.A.W.Z.E._GDD_02_TOMA.docx
@@ -141,7 +141,6 @@
           <w:lang w:val="en-US"/>
         </w:rPr>
       </w:pPr>
-      <w:bookmarkStart w:id="0" w:name="_GoBack"/>
       <w:r>
         <w:rPr>
           <w:noProof/>
@@ -189,7 +188,6 @@
           </wp:inline>
         </w:drawing>
       </w:r>
-      <w:bookmarkEnd w:id="0"/>
     </w:p>
     <w:p>
       <w:pPr>
@@ -1908,7 +1906,7 @@
           <w:numId w:val="24"/>
         </w:numPr>
       </w:pPr>
-      <w:bookmarkStart w:id="1" w:name="_Toc411249921"/>
+      <w:bookmarkStart w:id="0" w:name="_Toc411249921"/>
       <w:r>
         <w:lastRenderedPageBreak/>
         <w:t xml:space="preserve">Vision </w:t>
@@ -1919,7 +1917,7 @@
         </w:rPr>
         <w:t>statement</w:t>
       </w:r>
-      <w:bookmarkEnd w:id="1"/>
+      <w:bookmarkEnd w:id="0"/>
     </w:p>
     <w:p/>
     <w:p>
@@ -2056,14 +2054,14 @@
           <w:lang w:val="en-US"/>
         </w:rPr>
       </w:pPr>
-      <w:bookmarkStart w:id="2" w:name="_Toc411249922"/>
+      <w:bookmarkStart w:id="1" w:name="_Toc411249922"/>
       <w:r>
         <w:rPr>
           <w:lang w:val="en-US"/>
         </w:rPr>
         <w:t>USPs</w:t>
       </w:r>
-      <w:bookmarkEnd w:id="2"/>
+      <w:bookmarkEnd w:id="1"/>
     </w:p>
     <w:p>
       <w:pPr>
@@ -2372,14 +2370,14 @@
           <w:lang w:val="en-US"/>
         </w:rPr>
       </w:pPr>
-      <w:bookmarkStart w:id="3" w:name="_Toc411249923"/>
+      <w:bookmarkStart w:id="2" w:name="_Toc411249923"/>
       <w:r>
         <w:rPr>
           <w:lang w:val="en-US"/>
         </w:rPr>
         <w:t>Story and setting</w:t>
       </w:r>
-      <w:bookmarkEnd w:id="3"/>
+      <w:bookmarkEnd w:id="2"/>
     </w:p>
     <w:p>
       <w:pPr>
@@ -2438,14 +2436,14 @@
           <w:lang w:val="en-US"/>
         </w:rPr>
       </w:pPr>
-      <w:bookmarkStart w:id="4" w:name="_Toc411249924"/>
+      <w:bookmarkStart w:id="3" w:name="_Toc411249924"/>
       <w:r>
         <w:rPr>
           <w:lang w:val="en-US"/>
         </w:rPr>
         <w:t>Game play and player tasks</w:t>
       </w:r>
-      <w:bookmarkEnd w:id="4"/>
+      <w:bookmarkEnd w:id="3"/>
     </w:p>
     <w:p>
       <w:pPr>
@@ -2899,14 +2897,14 @@
           <w:lang w:val="en-US"/>
         </w:rPr>
       </w:pPr>
-      <w:bookmarkStart w:id="5" w:name="_Toc411249925"/>
+      <w:bookmarkStart w:id="4" w:name="_Toc411249925"/>
       <w:r>
         <w:rPr>
           <w:lang w:val="en-US"/>
         </w:rPr>
         <w:t>Game play summary and overview</w:t>
       </w:r>
-      <w:bookmarkEnd w:id="5"/>
+      <w:bookmarkEnd w:id="4"/>
     </w:p>
     <w:p>
       <w:pPr>
@@ -3319,14 +3317,14 @@
           <w:lang w:val="en-US"/>
         </w:rPr>
       </w:pPr>
-      <w:bookmarkStart w:id="6" w:name="_Toc411249926"/>
+      <w:bookmarkStart w:id="5" w:name="_Toc411249926"/>
       <w:r>
         <w:rPr>
           <w:lang w:val="en-US"/>
         </w:rPr>
         <w:t>Visual presentation</w:t>
       </w:r>
-      <w:bookmarkEnd w:id="6"/>
+      <w:bookmarkEnd w:id="5"/>
     </w:p>
     <w:p>
       <w:pPr>
@@ -3433,14 +3431,14 @@
           <w:lang w:val="en-US"/>
         </w:rPr>
       </w:pPr>
-      <w:bookmarkStart w:id="7" w:name="_Toc411249927"/>
+      <w:bookmarkStart w:id="6" w:name="_Toc411249927"/>
       <w:r>
         <w:rPr>
           <w:lang w:val="en-US"/>
         </w:rPr>
         <w:t>Features</w:t>
       </w:r>
-      <w:bookmarkEnd w:id="7"/>
+      <w:bookmarkEnd w:id="6"/>
     </w:p>
     <w:p>
       <w:pPr>
@@ -3450,14 +3448,14 @@
           <w:lang w:val="en-US"/>
         </w:rPr>
       </w:pPr>
-      <w:bookmarkStart w:id="8" w:name="_Toc411249928"/>
+      <w:bookmarkStart w:id="7" w:name="_Toc411249928"/>
       <w:r>
         <w:rPr>
           <w:lang w:val="en-US"/>
         </w:rPr>
         <w:t>7.1 Controls and basic obstacles</w:t>
       </w:r>
-      <w:bookmarkEnd w:id="8"/>
+      <w:bookmarkEnd w:id="7"/>
     </w:p>
     <w:p>
       <w:pPr>
@@ -3665,14 +3663,14 @@
           <w:lang w:val="en-US"/>
         </w:rPr>
       </w:pPr>
-      <w:bookmarkStart w:id="9" w:name="_Toc411249929"/>
+      <w:bookmarkStart w:id="8" w:name="_Toc411249929"/>
       <w:r>
         <w:rPr>
           <w:lang w:val="en-US"/>
         </w:rPr>
         <w:t>7.2 Health bar, Contamination and Antidotes</w:t>
       </w:r>
-      <w:bookmarkEnd w:id="9"/>
+      <w:bookmarkEnd w:id="8"/>
     </w:p>
     <w:p>
       <w:pPr>
@@ -4158,14 +4156,14 @@
           <w:lang w:val="en-US"/>
         </w:rPr>
       </w:pPr>
-      <w:bookmarkStart w:id="10" w:name="_Toc411249930"/>
+      <w:bookmarkStart w:id="9" w:name="_Toc411249930"/>
       <w:r>
         <w:rPr>
           <w:lang w:val="en-US"/>
         </w:rPr>
         <w:t>7.3 Game Objectives</w:t>
       </w:r>
-      <w:bookmarkEnd w:id="10"/>
+      <w:bookmarkEnd w:id="9"/>
     </w:p>
     <w:p>
       <w:pPr>
@@ -4989,14 +4987,14 @@
           <w:lang w:val="en-US"/>
         </w:rPr>
       </w:pPr>
-      <w:bookmarkStart w:id="11" w:name="_Toc411249931"/>
+      <w:bookmarkStart w:id="10" w:name="_Toc411249931"/>
       <w:r>
         <w:rPr>
           <w:lang w:val="en-US"/>
         </w:rPr>
         <w:t>7.4 Opponent Types</w:t>
       </w:r>
-      <w:bookmarkEnd w:id="11"/>
+      <w:bookmarkEnd w:id="10"/>
     </w:p>
     <w:p>
       <w:pPr>
@@ -5400,14 +5398,14 @@
           <w:lang w:val="en-US"/>
         </w:rPr>
       </w:pPr>
-      <w:bookmarkStart w:id="12" w:name="_Toc411249932"/>
+      <w:bookmarkStart w:id="11" w:name="_Toc411249932"/>
       <w:r>
         <w:rPr>
           <w:lang w:val="en-US"/>
         </w:rPr>
         <w:t>7.5 Power Ups</w:t>
       </w:r>
-      <w:bookmarkEnd w:id="12"/>
+      <w:bookmarkEnd w:id="11"/>
     </w:p>
     <w:p>
       <w:pPr>
@@ -6406,14 +6404,14 @@
           <w:lang w:val="en-US"/>
         </w:rPr>
       </w:pPr>
-      <w:bookmarkStart w:id="13" w:name="_Toc411249933"/>
+      <w:bookmarkStart w:id="12" w:name="_Toc411249933"/>
       <w:r>
         <w:rPr>
           <w:lang w:val="en-US"/>
         </w:rPr>
         <w:t>GUI</w:t>
       </w:r>
-      <w:bookmarkEnd w:id="13"/>
+      <w:bookmarkEnd w:id="12"/>
     </w:p>
     <w:p>
       <w:pPr>
@@ -6444,14 +6442,14 @@
           <w:lang w:val="en-US"/>
         </w:rPr>
       </w:pPr>
-      <w:bookmarkStart w:id="14" w:name="_Toc411249934"/>
+      <w:bookmarkStart w:id="13" w:name="_Toc411249934"/>
       <w:r>
         <w:rPr>
           <w:lang w:val="en-US"/>
         </w:rPr>
         <w:t>8.1 Briefing and tutorial boxes</w:t>
       </w:r>
-      <w:bookmarkEnd w:id="14"/>
+      <w:bookmarkEnd w:id="13"/>
     </w:p>
     <w:p>
       <w:pPr>
@@ -6606,14 +6604,14 @@
           <w:lang w:val="en-US"/>
         </w:rPr>
       </w:pPr>
-      <w:bookmarkStart w:id="15" w:name="_Toc411249935"/>
+      <w:bookmarkStart w:id="14" w:name="_Toc411249935"/>
       <w:r>
         <w:rPr>
           <w:lang w:val="en-US"/>
         </w:rPr>
         <w:t>8.2 In-Game GUI</w:t>
       </w:r>
-      <w:bookmarkEnd w:id="15"/>
+      <w:bookmarkEnd w:id="14"/>
     </w:p>
     <w:p>
       <w:pPr>
@@ -7073,7 +7071,7 @@
           <w:lang w:val="en-US"/>
         </w:rPr>
       </w:pPr>
-      <w:bookmarkStart w:id="16" w:name="_Toc411249936"/>
+      <w:bookmarkStart w:id="15" w:name="_Toc411249936"/>
       <w:r>
         <w:rPr>
           <w:lang w:val="en-US"/>
@@ -7081,7 +7079,7 @@
         <w:lastRenderedPageBreak/>
         <w:t>Target group, genre and difficulty level</w:t>
       </w:r>
-      <w:bookmarkEnd w:id="16"/>
+      <w:bookmarkEnd w:id="15"/>
     </w:p>
     <w:p>
       <w:pPr>
@@ -7606,7 +7604,7 @@
           <w:lang w:val="en-US"/>
         </w:rPr>
       </w:pPr>
-      <w:bookmarkStart w:id="17" w:name="_Toc411249937"/>
+      <w:bookmarkStart w:id="16" w:name="_Toc411249937"/>
       <w:r>
         <w:rPr>
           <w:bCs w:val="0"/>
@@ -7626,7 +7624,7 @@
         </w:rPr>
         <w:t>Critical success factors</w:t>
       </w:r>
-      <w:bookmarkEnd w:id="17"/>
+      <w:bookmarkEnd w:id="16"/>
     </w:p>
     <w:p>
       <w:pPr>
@@ -7902,14 +7900,14 @@
           <w:lang w:val="en-US"/>
         </w:rPr>
       </w:pPr>
-      <w:bookmarkStart w:id="18" w:name="_Toc411249938"/>
+      <w:bookmarkStart w:id="17" w:name="_Toc411249938"/>
       <w:r>
         <w:rPr>
           <w:lang w:val="en-US"/>
         </w:rPr>
         <w:t>11. Team Structure and Tasks</w:t>
       </w:r>
-      <w:bookmarkEnd w:id="18"/>
+      <w:bookmarkEnd w:id="17"/>
     </w:p>
     <w:p>
       <w:pPr>
@@ -8060,22 +8058,15 @@
       <w:pPr>
         <w:pStyle w:val="KeinLeerraum"/>
         <w:ind w:left="360"/>
-      </w:pPr>
-      <w:proofErr w:type="spellStart"/>
-      <w:r>
-        <w:t>External</w:t>
-      </w:r>
-      <w:proofErr w:type="spellEnd"/>
-      <w:r>
-        <w:t xml:space="preserve"> </w:t>
-      </w:r>
-      <w:proofErr w:type="spellStart"/>
-      <w:r>
-        <w:t>member</w:t>
-      </w:r>
-      <w:proofErr w:type="spellEnd"/>
-      <w:r>
-        <w:t xml:space="preserve">: </w:t>
+        <w:rPr>
+          <w:lang w:val="en-US"/>
+        </w:rPr>
+      </w:pPr>
+      <w:r>
+        <w:rPr>
+          <w:lang w:val="en-US"/>
+        </w:rPr>
+        <w:t xml:space="preserve">External member: </w:t>
       </w:r>
     </w:p>
     <w:p>
@@ -8084,6 +8075,7 @@
         <w:ind w:left="360"/>
         <w:rPr>
           <w:rStyle w:val="fwb"/>
+          <w:lang w:val="en-US"/>
         </w:rPr>
       </w:pPr>
       <w:hyperlink r:id="rId38" w:history="1">
@@ -8091,6 +8083,7 @@
           <w:rPr>
             <w:rStyle w:val="Hyperlink"/>
             <w:color w:val="auto"/>
+            <w:lang w:val="en-US"/>
           </w:rPr>
           <w:t xml:space="preserve">Markus </w:t>
         </w:r>
@@ -8099,6 +8092,7 @@
           <w:rPr>
             <w:rStyle w:val="Hyperlink"/>
             <w:color w:val="auto"/>
+            <w:lang w:val="en-US"/>
           </w:rPr>
           <w:t>Zierhofer</w:t>
         </w:r>
@@ -8108,15 +8102,40 @@
         <w:rPr>
           <w:rStyle w:val="Hyperlink"/>
           <w:color w:val="auto"/>
+          <w:lang w:val="en-US"/>
         </w:rPr>
         <w:t xml:space="preserve"> - </w:t>
       </w:r>
       <w:r>
         <w:rPr>
           <w:rStyle w:val="fwb"/>
-        </w:rPr>
-        <w:t>Musik und Soundeffekte</w:t>
-      </w:r>
+          <w:lang w:val="en-US"/>
+        </w:rPr>
+        <w:t>Musi</w:t>
+      </w:r>
+      <w:r>
+        <w:rPr>
+          <w:rStyle w:val="fwb"/>
+          <w:lang w:val="en-US"/>
+        </w:rPr>
+        <w:t>c</w:t>
+      </w:r>
+      <w:r>
+        <w:rPr>
+          <w:rStyle w:val="fwb"/>
+          <w:lang w:val="en-US"/>
+        </w:rPr>
+        <w:t xml:space="preserve"> </w:t>
+      </w:r>
+      <w:r>
+        <w:rPr>
+          <w:rStyle w:val="fwb"/>
+          <w:lang w:val="en-US"/>
+        </w:rPr>
+        <w:t>and Sound effects</w:t>
+      </w:r>
+      <w:bookmarkStart w:id="18" w:name="_GoBack"/>
+      <w:bookmarkEnd w:id="18"/>
     </w:p>
     <w:p>
       <w:pPr>
@@ -8124,14 +8143,21 @@
         <w:ind w:left="360"/>
         <w:rPr>
           <w:rStyle w:val="fwb"/>
+          <w:lang w:val="en-US"/>
         </w:rPr>
       </w:pPr>
     </w:p>
     <w:p>
       <w:pPr>
         <w:ind w:left="360"/>
-      </w:pPr>
-      <w:r>
+        <w:rPr>
+          <w:lang w:val="en-US"/>
+        </w:rPr>
+      </w:pPr>
+      <w:r>
+        <w:rPr>
+          <w:lang w:val="en-US"/>
+        </w:rPr>
         <w:lastRenderedPageBreak/>
         <w:tab/>
       </w:r>
@@ -8540,7 +8566,7 @@
           <w:rPr>
             <w:noProof/>
           </w:rPr>
-          <w:t>1</w:t>
+          <w:t>18</w:t>
         </w:r>
         <w:r>
           <w:fldChar w:fldCharType="end"/>
@@ -12480,7 +12506,7 @@
 </file>
 
 <file path=customXml/itemProps2.xml><?xml version="1.0" encoding="utf-8"?>
-<ds:datastoreItem xmlns:ds="http://schemas.openxmlformats.org/officeDocument/2006/customXml" ds:itemID="{0E0C5DAA-3E01-4030-A136-BE504EDC888F}">
+<ds:datastoreItem xmlns:ds="http://schemas.openxmlformats.org/officeDocument/2006/customXml" ds:itemID="{6B0C4D88-0BA6-4FB8-B826-A308C5E9A90C}">
   <ds:schemaRefs>
     <ds:schemaRef ds:uri="http://schemas.openxmlformats.org/officeDocument/2006/bibliography"/>
   </ds:schemaRefs>

--- a/SAWZE_Documentation/S.A.W.Z.E._GDD_02_TOMA.docx
+++ b/SAWZE_Documentation/S.A.W.Z.E._GDD_02_TOMA.docx
@@ -315,7 +315,7 @@
           <w:r>
             <w:fldChar w:fldCharType="separate"/>
           </w:r>
-          <w:hyperlink w:anchor="_Toc411249921" w:history="1">
+          <w:hyperlink w:anchor="_Toc411254681" w:history="1">
             <w:r>
               <w:rPr>
                 <w:rStyle w:val="Hyperlink"/>
@@ -365,7 +365,7 @@
                 <w:noProof/>
                 <w:webHidden/>
               </w:rPr>
-              <w:instrText xml:space="preserve"> PAGEREF _Toc411249921 \h </w:instrText>
+              <w:instrText xml:space="preserve"> PAGEREF _Toc411254681 \h </w:instrText>
             </w:r>
             <w:r>
               <w:rPr>
@@ -409,7 +409,7 @@
               <w:lang w:eastAsia="de-DE"/>
             </w:rPr>
           </w:pPr>
-          <w:hyperlink w:anchor="_Toc411249922" w:history="1">
+          <w:hyperlink w:anchor="_Toc411254682" w:history="1">
             <w:r>
               <w:rPr>
                 <w:rStyle w:val="Hyperlink"/>
@@ -453,7 +453,7 @@
                 <w:noProof/>
                 <w:webHidden/>
               </w:rPr>
-              <w:instrText xml:space="preserve"> PAGEREF _Toc411249922 \h </w:instrText>
+              <w:instrText xml:space="preserve"> PAGEREF _Toc411254682 \h </w:instrText>
             </w:r>
             <w:r>
               <w:rPr>
@@ -497,7 +497,7 @@
               <w:lang w:eastAsia="de-DE"/>
             </w:rPr>
           </w:pPr>
-          <w:hyperlink w:anchor="_Toc411249923" w:history="1">
+          <w:hyperlink w:anchor="_Toc411254683" w:history="1">
             <w:r>
               <w:rPr>
                 <w:rStyle w:val="Hyperlink"/>
@@ -541,7 +541,7 @@
                 <w:noProof/>
                 <w:webHidden/>
               </w:rPr>
-              <w:instrText xml:space="preserve"> PAGEREF _Toc411249923 \h </w:instrText>
+              <w:instrText xml:space="preserve"> PAGEREF _Toc411254683 \h </w:instrText>
             </w:r>
             <w:r>
               <w:rPr>
@@ -585,7 +585,7 @@
               <w:lang w:eastAsia="de-DE"/>
             </w:rPr>
           </w:pPr>
-          <w:hyperlink w:anchor="_Toc411249924" w:history="1">
+          <w:hyperlink w:anchor="_Toc411254684" w:history="1">
             <w:r>
               <w:rPr>
                 <w:rStyle w:val="Hyperlink"/>
@@ -629,7 +629,7 @@
                 <w:noProof/>
                 <w:webHidden/>
               </w:rPr>
-              <w:instrText xml:space="preserve"> PAGEREF _Toc411249924 \h </w:instrText>
+              <w:instrText xml:space="preserve"> PAGEREF _Toc411254684 \h </w:instrText>
             </w:r>
             <w:r>
               <w:rPr>
@@ -673,7 +673,7 @@
               <w:lang w:eastAsia="de-DE"/>
             </w:rPr>
           </w:pPr>
-          <w:hyperlink w:anchor="_Toc411249925" w:history="1">
+          <w:hyperlink w:anchor="_Toc411254685" w:history="1">
             <w:r>
               <w:rPr>
                 <w:rStyle w:val="Hyperlink"/>
@@ -717,7 +717,7 @@
                 <w:noProof/>
                 <w:webHidden/>
               </w:rPr>
-              <w:instrText xml:space="preserve"> PAGEREF _Toc411249925 \h </w:instrText>
+              <w:instrText xml:space="preserve"> PAGEREF _Toc411254685 \h </w:instrText>
             </w:r>
             <w:r>
               <w:rPr>
@@ -761,7 +761,7 @@
               <w:lang w:eastAsia="de-DE"/>
             </w:rPr>
           </w:pPr>
-          <w:hyperlink w:anchor="_Toc411249926" w:history="1">
+          <w:hyperlink w:anchor="_Toc411254686" w:history="1">
             <w:r>
               <w:rPr>
                 <w:rStyle w:val="Hyperlink"/>
@@ -805,7 +805,7 @@
                 <w:noProof/>
                 <w:webHidden/>
               </w:rPr>
-              <w:instrText xml:space="preserve"> PAGEREF _Toc411249926 \h </w:instrText>
+              <w:instrText xml:space="preserve"> PAGEREF _Toc411254686 \h </w:instrText>
             </w:r>
             <w:r>
               <w:rPr>
@@ -849,7 +849,7 @@
               <w:lang w:eastAsia="de-DE"/>
             </w:rPr>
           </w:pPr>
-          <w:hyperlink w:anchor="_Toc411249927" w:history="1">
+          <w:hyperlink w:anchor="_Toc411254687" w:history="1">
             <w:r>
               <w:rPr>
                 <w:rStyle w:val="Hyperlink"/>
@@ -893,7 +893,7 @@
                 <w:noProof/>
                 <w:webHidden/>
               </w:rPr>
-              <w:instrText xml:space="preserve"> PAGEREF _Toc411249927 \h </w:instrText>
+              <w:instrText xml:space="preserve"> PAGEREF _Toc411254687 \h </w:instrText>
             </w:r>
             <w:r>
               <w:rPr>
@@ -936,7 +936,7 @@
               <w:lang w:eastAsia="de-DE"/>
             </w:rPr>
           </w:pPr>
-          <w:hyperlink w:anchor="_Toc411249928" w:history="1">
+          <w:hyperlink w:anchor="_Toc411254688" w:history="1">
             <w:r>
               <w:rPr>
                 <w:rStyle w:val="Hyperlink"/>
@@ -964,7 +964,7 @@
                 <w:noProof/>
                 <w:webHidden/>
               </w:rPr>
-              <w:instrText xml:space="preserve"> PAGEREF _Toc411249928 \h </w:instrText>
+              <w:instrText xml:space="preserve"> PAGEREF _Toc411254688 \h </w:instrText>
             </w:r>
             <w:r>
               <w:rPr>
@@ -1007,7 +1007,7 @@
               <w:lang w:eastAsia="de-DE"/>
             </w:rPr>
           </w:pPr>
-          <w:hyperlink w:anchor="_Toc411249929" w:history="1">
+          <w:hyperlink w:anchor="_Toc411254689" w:history="1">
             <w:r>
               <w:rPr>
                 <w:rStyle w:val="Hyperlink"/>
@@ -1035,7 +1035,7 @@
                 <w:noProof/>
                 <w:webHidden/>
               </w:rPr>
-              <w:instrText xml:space="preserve"> PAGEREF _Toc411249929 \h </w:instrText>
+              <w:instrText xml:space="preserve"> PAGEREF _Toc411254689 \h </w:instrText>
             </w:r>
             <w:r>
               <w:rPr>
@@ -1078,7 +1078,7 @@
               <w:lang w:eastAsia="de-DE"/>
             </w:rPr>
           </w:pPr>
-          <w:hyperlink w:anchor="_Toc411249930" w:history="1">
+          <w:hyperlink w:anchor="_Toc411254690" w:history="1">
             <w:r>
               <w:rPr>
                 <w:rStyle w:val="Hyperlink"/>
@@ -1106,7 +1106,7 @@
                 <w:noProof/>
                 <w:webHidden/>
               </w:rPr>
-              <w:instrText xml:space="preserve"> PAGEREF _Toc411249930 \h </w:instrText>
+              <w:instrText xml:space="preserve"> PAGEREF _Toc411254690 \h </w:instrText>
             </w:r>
             <w:r>
               <w:rPr>
@@ -1149,7 +1149,7 @@
               <w:lang w:eastAsia="de-DE"/>
             </w:rPr>
           </w:pPr>
-          <w:hyperlink w:anchor="_Toc411249931" w:history="1">
+          <w:hyperlink w:anchor="_Toc411254691" w:history="1">
             <w:r>
               <w:rPr>
                 <w:rStyle w:val="Hyperlink"/>
@@ -1177,7 +1177,7 @@
                 <w:noProof/>
                 <w:webHidden/>
               </w:rPr>
-              <w:instrText xml:space="preserve"> PAGEREF _Toc411249931 \h </w:instrText>
+              <w:instrText xml:space="preserve"> PAGEREF _Toc411254691 \h </w:instrText>
             </w:r>
             <w:r>
               <w:rPr>
@@ -1220,7 +1220,7 @@
               <w:lang w:eastAsia="de-DE"/>
             </w:rPr>
           </w:pPr>
-          <w:hyperlink w:anchor="_Toc411249932" w:history="1">
+          <w:hyperlink w:anchor="_Toc411254692" w:history="1">
             <w:r>
               <w:rPr>
                 <w:rStyle w:val="Hyperlink"/>
@@ -1248,7 +1248,7 @@
                 <w:noProof/>
                 <w:webHidden/>
               </w:rPr>
-              <w:instrText xml:space="preserve"> PAGEREF _Toc411249932 \h </w:instrText>
+              <w:instrText xml:space="preserve"> PAGEREF _Toc411254692 \h </w:instrText>
             </w:r>
             <w:r>
               <w:rPr>
@@ -1292,7 +1292,7 @@
               <w:lang w:eastAsia="de-DE"/>
             </w:rPr>
           </w:pPr>
-          <w:hyperlink w:anchor="_Toc411249933" w:history="1">
+          <w:hyperlink w:anchor="_Toc411254693" w:history="1">
             <w:r>
               <w:rPr>
                 <w:rStyle w:val="Hyperlink"/>
@@ -1336,7 +1336,7 @@
                 <w:noProof/>
                 <w:webHidden/>
               </w:rPr>
-              <w:instrText xml:space="preserve"> PAGEREF _Toc411249933 \h </w:instrText>
+              <w:instrText xml:space="preserve"> PAGEREF _Toc411254693 \h </w:instrText>
             </w:r>
             <w:r>
               <w:rPr>
@@ -1379,7 +1379,7 @@
               <w:lang w:eastAsia="de-DE"/>
             </w:rPr>
           </w:pPr>
-          <w:hyperlink w:anchor="_Toc411249934" w:history="1">
+          <w:hyperlink w:anchor="_Toc411254694" w:history="1">
             <w:r>
               <w:rPr>
                 <w:rStyle w:val="Hyperlink"/>
@@ -1407,7 +1407,7 @@
                 <w:noProof/>
                 <w:webHidden/>
               </w:rPr>
-              <w:instrText xml:space="preserve"> PAGEREF _Toc411249934 \h </w:instrText>
+              <w:instrText xml:space="preserve"> PAGEREF _Toc411254694 \h </w:instrText>
             </w:r>
             <w:r>
               <w:rPr>
@@ -1450,7 +1450,7 @@
               <w:lang w:eastAsia="de-DE"/>
             </w:rPr>
           </w:pPr>
-          <w:hyperlink w:anchor="_Toc411249935" w:history="1">
+          <w:hyperlink w:anchor="_Toc411254695" w:history="1">
             <w:r>
               <w:rPr>
                 <w:rStyle w:val="Hyperlink"/>
@@ -1478,7 +1478,7 @@
                 <w:noProof/>
                 <w:webHidden/>
               </w:rPr>
-              <w:instrText xml:space="preserve"> PAGEREF _Toc411249935 \h </w:instrText>
+              <w:instrText xml:space="preserve"> PAGEREF _Toc411254695 \h </w:instrText>
             </w:r>
             <w:r>
               <w:rPr>
@@ -1522,7 +1522,7 @@
               <w:lang w:eastAsia="de-DE"/>
             </w:rPr>
           </w:pPr>
-          <w:hyperlink w:anchor="_Toc411249936" w:history="1">
+          <w:hyperlink w:anchor="_Toc411254696" w:history="1">
             <w:r>
               <w:rPr>
                 <w:rStyle w:val="Hyperlink"/>
@@ -1566,7 +1566,7 @@
                 <w:noProof/>
                 <w:webHidden/>
               </w:rPr>
-              <w:instrText xml:space="preserve"> PAGEREF _Toc411249936 \h </w:instrText>
+              <w:instrText xml:space="preserve"> PAGEREF _Toc411254696 \h </w:instrText>
             </w:r>
             <w:r>
               <w:rPr>
@@ -1609,7 +1609,7 @@
               <w:lang w:eastAsia="de-DE"/>
             </w:rPr>
           </w:pPr>
-          <w:hyperlink w:anchor="_Toc411249937" w:history="1">
+          <w:hyperlink w:anchor="_Toc411254697" w:history="1">
             <w:r>
               <w:rPr>
                 <w:rStyle w:val="Hyperlink"/>
@@ -1637,7 +1637,7 @@
                 <w:noProof/>
                 <w:webHidden/>
               </w:rPr>
-              <w:instrText xml:space="preserve"> PAGEREF _Toc411249937 \h </w:instrText>
+              <w:instrText xml:space="preserve"> PAGEREF _Toc411254697 \h </w:instrText>
             </w:r>
             <w:r>
               <w:rPr>
@@ -1680,7 +1680,7 @@
               <w:lang w:eastAsia="de-DE"/>
             </w:rPr>
           </w:pPr>
-          <w:hyperlink w:anchor="_Toc411249938" w:history="1">
+          <w:hyperlink w:anchor="_Toc411254698" w:history="1">
             <w:r>
               <w:rPr>
                 <w:rStyle w:val="Hyperlink"/>
@@ -1708,7 +1708,7 @@
                 <w:noProof/>
                 <w:webHidden/>
               </w:rPr>
-              <w:instrText xml:space="preserve"> PAGEREF _Toc411249938 \h </w:instrText>
+              <w:instrText xml:space="preserve"> PAGEREF _Toc411254698 \h </w:instrText>
             </w:r>
             <w:r>
               <w:rPr>
@@ -1751,7 +1751,7 @@
               <w:lang w:eastAsia="de-DE"/>
             </w:rPr>
           </w:pPr>
-          <w:hyperlink w:anchor="_Toc411249939" w:history="1">
+          <w:hyperlink w:anchor="_Toc411254699" w:history="1">
             <w:r>
               <w:rPr>
                 <w:rStyle w:val="Hyperlink"/>
@@ -1779,7 +1779,7 @@
                 <w:noProof/>
                 <w:webHidden/>
               </w:rPr>
-              <w:instrText xml:space="preserve"> PAGEREF _Toc411249939 \h </w:instrText>
+              <w:instrText xml:space="preserve"> PAGEREF _Toc411254699 \h </w:instrText>
             </w:r>
             <w:r>
               <w:rPr>
@@ -1822,7 +1822,7 @@
               <w:lang w:eastAsia="de-DE"/>
             </w:rPr>
           </w:pPr>
-          <w:hyperlink w:anchor="_Toc411249940" w:history="1">
+          <w:hyperlink w:anchor="_Toc411254700" w:history="1">
             <w:r>
               <w:rPr>
                 <w:rStyle w:val="Hyperlink"/>
@@ -1850,7 +1850,7 @@
                 <w:noProof/>
                 <w:webHidden/>
               </w:rPr>
-              <w:instrText xml:space="preserve"> PAGEREF _Toc411249940 \h </w:instrText>
+              <w:instrText xml:space="preserve"> PAGEREF _Toc411254700 \h </w:instrText>
             </w:r>
             <w:r>
               <w:rPr>
@@ -1906,7 +1906,7 @@
           <w:numId w:val="24"/>
         </w:numPr>
       </w:pPr>
-      <w:bookmarkStart w:id="0" w:name="_Toc411249921"/>
+      <w:bookmarkStart w:id="0" w:name="_Toc411254681"/>
       <w:r>
         <w:lastRenderedPageBreak/>
         <w:t xml:space="preserve">Vision </w:t>
@@ -2054,7 +2054,7 @@
           <w:lang w:val="en-US"/>
         </w:rPr>
       </w:pPr>
-      <w:bookmarkStart w:id="1" w:name="_Toc411249922"/>
+      <w:bookmarkStart w:id="1" w:name="_Toc411254682"/>
       <w:r>
         <w:rPr>
           <w:lang w:val="en-US"/>
@@ -2370,7 +2370,7 @@
           <w:lang w:val="en-US"/>
         </w:rPr>
       </w:pPr>
-      <w:bookmarkStart w:id="2" w:name="_Toc411249923"/>
+      <w:bookmarkStart w:id="2" w:name="_Toc411254683"/>
       <w:r>
         <w:rPr>
           <w:lang w:val="en-US"/>
@@ -2436,7 +2436,7 @@
           <w:lang w:val="en-US"/>
         </w:rPr>
       </w:pPr>
-      <w:bookmarkStart w:id="3" w:name="_Toc411249924"/>
+      <w:bookmarkStart w:id="3" w:name="_Toc411254684"/>
       <w:r>
         <w:rPr>
           <w:lang w:val="en-US"/>
@@ -2897,7 +2897,7 @@
           <w:lang w:val="en-US"/>
         </w:rPr>
       </w:pPr>
-      <w:bookmarkStart w:id="4" w:name="_Toc411249925"/>
+      <w:bookmarkStart w:id="4" w:name="_Toc411254685"/>
       <w:r>
         <w:rPr>
           <w:lang w:val="en-US"/>
@@ -3317,7 +3317,7 @@
           <w:lang w:val="en-US"/>
         </w:rPr>
       </w:pPr>
-      <w:bookmarkStart w:id="5" w:name="_Toc411249926"/>
+      <w:bookmarkStart w:id="5" w:name="_Toc411254686"/>
       <w:r>
         <w:rPr>
           <w:lang w:val="en-US"/>
@@ -3431,7 +3431,7 @@
           <w:lang w:val="en-US"/>
         </w:rPr>
       </w:pPr>
-      <w:bookmarkStart w:id="6" w:name="_Toc411249927"/>
+      <w:bookmarkStart w:id="6" w:name="_Toc411254687"/>
       <w:r>
         <w:rPr>
           <w:lang w:val="en-US"/>
@@ -3448,7 +3448,7 @@
           <w:lang w:val="en-US"/>
         </w:rPr>
       </w:pPr>
-      <w:bookmarkStart w:id="7" w:name="_Toc411249928"/>
+      <w:bookmarkStart w:id="7" w:name="_Toc411254688"/>
       <w:r>
         <w:rPr>
           <w:lang w:val="en-US"/>
@@ -3637,7 +3637,14 @@
           <w:i/>
           <w:lang w:val="en-US"/>
         </w:rPr>
-        <w:t xml:space="preserve">Picture N; </w:t>
+        <w:t xml:space="preserve">Picture </w:t>
+      </w:r>
+      <w:r>
+        <w:rPr>
+          <w:i/>
+          <w:lang w:val="en-US"/>
+        </w:rPr>
+        <w:t xml:space="preserve">1: </w:t>
       </w:r>
       <w:r>
         <w:rPr>
@@ -3663,7 +3670,7 @@
           <w:lang w:val="en-US"/>
         </w:rPr>
       </w:pPr>
-      <w:bookmarkStart w:id="8" w:name="_Toc411249929"/>
+      <w:bookmarkStart w:id="8" w:name="_Toc411254689"/>
       <w:r>
         <w:rPr>
           <w:lang w:val="en-US"/>
@@ -3823,7 +3830,21 @@
           <w:i/>
           <w:lang w:val="en-US"/>
         </w:rPr>
-        <w:t xml:space="preserve">Picture N; </w:t>
+        <w:t xml:space="preserve">Picture </w:t>
+      </w:r>
+      <w:r>
+        <w:rPr>
+          <w:i/>
+          <w:lang w:val="en-US"/>
+        </w:rPr>
+        <w:t>2:</w:t>
+      </w:r>
+      <w:r>
+        <w:rPr>
+          <w:i/>
+          <w:lang w:val="en-US"/>
+        </w:rPr>
+        <w:t xml:space="preserve"> </w:t>
       </w:r>
       <w:r>
         <w:rPr>
@@ -3995,7 +4016,21 @@
           <w:i/>
           <w:lang w:val="en-US"/>
         </w:rPr>
-        <w:t xml:space="preserve">Picture N; </w:t>
+        <w:t xml:space="preserve">Picture </w:t>
+      </w:r>
+      <w:r>
+        <w:rPr>
+          <w:i/>
+          <w:lang w:val="en-US"/>
+        </w:rPr>
+        <w:t>3:</w:t>
+      </w:r>
+      <w:r>
+        <w:rPr>
+          <w:i/>
+          <w:lang w:val="en-US"/>
+        </w:rPr>
+        <w:t xml:space="preserve"> </w:t>
       </w:r>
       <w:r>
         <w:rPr>
@@ -4132,7 +4167,21 @@
           <w:i/>
           <w:lang w:val="en-US"/>
         </w:rPr>
-        <w:t>Picture N; Antidote</w:t>
+        <w:t xml:space="preserve">Picture </w:t>
+      </w:r>
+      <w:r>
+        <w:rPr>
+          <w:i/>
+          <w:lang w:val="en-US"/>
+        </w:rPr>
+        <w:t>4:</w:t>
+      </w:r>
+      <w:r>
+        <w:rPr>
+          <w:i/>
+          <w:lang w:val="en-US"/>
+        </w:rPr>
+        <w:t xml:space="preserve"> Antidote</w:t>
       </w:r>
     </w:p>
     <w:p>
@@ -4156,7 +4205,7 @@
           <w:lang w:val="en-US"/>
         </w:rPr>
       </w:pPr>
-      <w:bookmarkStart w:id="9" w:name="_Toc411249930"/>
+      <w:bookmarkStart w:id="9" w:name="_Toc411254690"/>
       <w:r>
         <w:rPr>
           <w:lang w:val="en-US"/>
@@ -4399,7 +4448,21 @@
           <w:i/>
           <w:lang w:val="en-US"/>
         </w:rPr>
-        <w:t xml:space="preserve">Picture N; </w:t>
+        <w:t xml:space="preserve">Picture </w:t>
+      </w:r>
+      <w:r>
+        <w:rPr>
+          <w:i/>
+          <w:lang w:val="en-US"/>
+        </w:rPr>
+        <w:t>5:</w:t>
+      </w:r>
+      <w:r>
+        <w:rPr>
+          <w:i/>
+          <w:lang w:val="en-US"/>
+        </w:rPr>
+        <w:t xml:space="preserve"> </w:t>
       </w:r>
       <w:proofErr w:type="spellStart"/>
       <w:r>
@@ -4415,7 +4478,21 @@
           <w:i/>
           <w:lang w:val="en-US"/>
         </w:rPr>
-        <w:t xml:space="preserve"> Pack                                                      Picture N; Shopping bag</w:t>
+        <w:t xml:space="preserve"> Pack                                                      Picture </w:t>
+      </w:r>
+      <w:r>
+        <w:rPr>
+          <w:i/>
+          <w:lang w:val="en-US"/>
+        </w:rPr>
+        <w:t>6:</w:t>
+      </w:r>
+      <w:r>
+        <w:rPr>
+          <w:i/>
+          <w:lang w:val="en-US"/>
+        </w:rPr>
+        <w:t xml:space="preserve"> Shopping bag</w:t>
       </w:r>
     </w:p>
     <w:p>
@@ -4805,7 +4882,21 @@
           <w:i/>
           <w:lang w:val="en-US"/>
         </w:rPr>
-        <w:t xml:space="preserve">Picture N; </w:t>
+        <w:t xml:space="preserve">Picture </w:t>
+      </w:r>
+      <w:r>
+        <w:rPr>
+          <w:i/>
+          <w:lang w:val="en-US"/>
+        </w:rPr>
+        <w:t>7:</w:t>
+      </w:r>
+      <w:r>
+        <w:rPr>
+          <w:i/>
+          <w:lang w:val="en-US"/>
+        </w:rPr>
+        <w:t xml:space="preserve"> </w:t>
       </w:r>
       <w:r>
         <w:rPr>
@@ -4947,7 +5038,21 @@
           <w:i/>
           <w:lang w:val="en-US"/>
         </w:rPr>
-        <w:t xml:space="preserve">Picture N; </w:t>
+        <w:t xml:space="preserve">Picture </w:t>
+      </w:r>
+      <w:r>
+        <w:rPr>
+          <w:i/>
+          <w:lang w:val="en-US"/>
+        </w:rPr>
+        <w:t>8:</w:t>
+      </w:r>
+      <w:r>
+        <w:rPr>
+          <w:i/>
+          <w:lang w:val="en-US"/>
+        </w:rPr>
+        <w:t xml:space="preserve"> </w:t>
       </w:r>
       <w:r>
         <w:rPr>
@@ -4987,7 +5092,7 @@
           <w:lang w:val="en-US"/>
         </w:rPr>
       </w:pPr>
-      <w:bookmarkStart w:id="10" w:name="_Toc411249931"/>
+      <w:bookmarkStart w:id="10" w:name="_Toc411254691"/>
       <w:r>
         <w:rPr>
           <w:lang w:val="en-US"/>
@@ -5202,7 +5307,21 @@
           <w:i/>
           <w:lang w:val="en-US"/>
         </w:rPr>
-        <w:t xml:space="preserve">Picture N; </w:t>
+        <w:t xml:space="preserve">Picture </w:t>
+      </w:r>
+      <w:r>
+        <w:rPr>
+          <w:i/>
+          <w:lang w:val="en-US"/>
+        </w:rPr>
+        <w:t>9:</w:t>
+      </w:r>
+      <w:r>
+        <w:rPr>
+          <w:i/>
+          <w:lang w:val="en-US"/>
+        </w:rPr>
+        <w:t xml:space="preserve"> </w:t>
       </w:r>
       <w:r>
         <w:rPr>
@@ -5380,7 +5499,21 @@
           <w:i/>
           <w:lang w:val="en-US"/>
         </w:rPr>
-        <w:t xml:space="preserve">Picture N; </w:t>
+        <w:t xml:space="preserve">Picture </w:t>
+      </w:r>
+      <w:r>
+        <w:rPr>
+          <w:i/>
+          <w:lang w:val="en-US"/>
+        </w:rPr>
+        <w:t>10:</w:t>
+      </w:r>
+      <w:r>
+        <w:rPr>
+          <w:i/>
+          <w:lang w:val="en-US"/>
+        </w:rPr>
+        <w:t xml:space="preserve"> </w:t>
       </w:r>
       <w:r>
         <w:rPr>
@@ -5398,7 +5531,7 @@
           <w:lang w:val="en-US"/>
         </w:rPr>
       </w:pPr>
-      <w:bookmarkStart w:id="11" w:name="_Toc411249932"/>
+      <w:bookmarkStart w:id="11" w:name="_Toc411254692"/>
       <w:r>
         <w:rPr>
           <w:lang w:val="en-US"/>
@@ -5706,7 +5839,21 @@
           <w:i/>
           <w:lang w:val="en-US"/>
         </w:rPr>
-        <w:t xml:space="preserve">Picture N; </w:t>
+        <w:t xml:space="preserve">Picture </w:t>
+      </w:r>
+      <w:r>
+        <w:rPr>
+          <w:i/>
+          <w:lang w:val="en-US"/>
+        </w:rPr>
+        <w:t>11:</w:t>
+      </w:r>
+      <w:r>
+        <w:rPr>
+          <w:i/>
+          <w:lang w:val="en-US"/>
+        </w:rPr>
+        <w:t xml:space="preserve"> </w:t>
       </w:r>
       <w:r>
         <w:rPr>
@@ -5847,7 +5994,21 @@
           <w:i/>
           <w:lang w:val="en-US"/>
         </w:rPr>
-        <w:t xml:space="preserve">Picture N; </w:t>
+        <w:t xml:space="preserve">Picture </w:t>
+      </w:r>
+      <w:r>
+        <w:rPr>
+          <w:i/>
+          <w:lang w:val="en-US"/>
+        </w:rPr>
+        <w:t>12:</w:t>
+      </w:r>
+      <w:r>
+        <w:rPr>
+          <w:i/>
+          <w:lang w:val="en-US"/>
+        </w:rPr>
+        <w:t xml:space="preserve"> </w:t>
       </w:r>
       <w:r>
         <w:rPr>
@@ -6046,7 +6207,21 @@
           <w:i/>
           <w:lang w:val="en-US"/>
         </w:rPr>
-        <w:t xml:space="preserve">Picture N; </w:t>
+        <w:t xml:space="preserve">Picture </w:t>
+      </w:r>
+      <w:r>
+        <w:rPr>
+          <w:i/>
+          <w:lang w:val="en-US"/>
+        </w:rPr>
+        <w:t>13:</w:t>
+      </w:r>
+      <w:r>
+        <w:rPr>
+          <w:i/>
+          <w:lang w:val="en-US"/>
+        </w:rPr>
+        <w:t xml:space="preserve"> </w:t>
       </w:r>
       <w:r>
         <w:rPr>
@@ -6068,28 +6243,35 @@
           <w:lang w:val="en-US"/>
         </w:rPr>
         <w:tab/>
-      </w:r>
-      <w:r>
-        <w:rPr>
-          <w:i/>
-          <w:lang w:val="en-US"/>
-        </w:rPr>
-        <w:tab/>
-      </w:r>
-      <w:r>
-        <w:rPr>
-          <w:i/>
-          <w:lang w:val="en-US"/>
-        </w:rPr>
-        <w:tab/>
-        <w:t xml:space="preserve">      </w:t>
-      </w:r>
-      <w:r>
-        <w:rPr>
-          <w:i/>
-          <w:lang w:val="en-US"/>
-        </w:rPr>
-        <w:t xml:space="preserve">Picture N; </w:t>
+        <w:t xml:space="preserve">                 </w:t>
+      </w:r>
+      <w:r>
+        <w:rPr>
+          <w:i/>
+          <w:lang w:val="en-US"/>
+        </w:rPr>
+        <w:t xml:space="preserve"> </w:t>
+      </w:r>
+      <w:r>
+        <w:rPr>
+          <w:i/>
+          <w:lang w:val="en-US"/>
+        </w:rPr>
+        <w:t xml:space="preserve">Picture </w:t>
+      </w:r>
+      <w:r>
+        <w:rPr>
+          <w:i/>
+          <w:lang w:val="en-US"/>
+        </w:rPr>
+        <w:t>14:</w:t>
+      </w:r>
+      <w:r>
+        <w:rPr>
+          <w:i/>
+          <w:lang w:val="en-US"/>
+        </w:rPr>
+        <w:t xml:space="preserve"> </w:t>
       </w:r>
       <w:r>
         <w:rPr>
@@ -6329,7 +6511,14 @@
           <w:i/>
           <w:lang w:val="en-US"/>
         </w:rPr>
-        <w:t xml:space="preserve">Picture N; </w:t>
+        <w:t xml:space="preserve">Picture </w:t>
+      </w:r>
+      <w:r>
+        <w:rPr>
+          <w:i/>
+          <w:lang w:val="en-US"/>
+        </w:rPr>
+        <w:t xml:space="preserve">15: </w:t>
       </w:r>
       <w:r>
         <w:rPr>
@@ -6404,7 +6593,7 @@
           <w:lang w:val="en-US"/>
         </w:rPr>
       </w:pPr>
-      <w:bookmarkStart w:id="12" w:name="_Toc411249933"/>
+      <w:bookmarkStart w:id="12" w:name="_Toc411254693"/>
       <w:r>
         <w:rPr>
           <w:lang w:val="en-US"/>
@@ -6442,7 +6631,7 @@
           <w:lang w:val="en-US"/>
         </w:rPr>
       </w:pPr>
-      <w:bookmarkStart w:id="13" w:name="_Toc411249934"/>
+      <w:bookmarkStart w:id="13" w:name="_Toc411254694"/>
       <w:r>
         <w:rPr>
           <w:lang w:val="en-US"/>
@@ -6586,7 +6775,21 @@
           <w:i/>
           <w:lang w:val="en-US"/>
         </w:rPr>
-        <w:t xml:space="preserve">Picture N; </w:t>
+        <w:t xml:space="preserve">Picture </w:t>
+      </w:r>
+      <w:r>
+        <w:rPr>
+          <w:i/>
+          <w:lang w:val="en-US"/>
+        </w:rPr>
+        <w:t>16:</w:t>
+      </w:r>
+      <w:r>
+        <w:rPr>
+          <w:i/>
+          <w:lang w:val="en-US"/>
+        </w:rPr>
+        <w:t xml:space="preserve"> </w:t>
       </w:r>
       <w:r>
         <w:rPr>
@@ -6604,7 +6807,7 @@
           <w:lang w:val="en-US"/>
         </w:rPr>
       </w:pPr>
-      <w:bookmarkStart w:id="14" w:name="_Toc411249935"/>
+      <w:bookmarkStart w:id="14" w:name="_Toc411254695"/>
       <w:r>
         <w:rPr>
           <w:lang w:val="en-US"/>
@@ -6787,7 +6990,21 @@
           <w:i/>
           <w:lang w:val="en-US"/>
         </w:rPr>
-        <w:t xml:space="preserve">Picture N; </w:t>
+        <w:t xml:space="preserve">Picture </w:t>
+      </w:r>
+      <w:r>
+        <w:rPr>
+          <w:i/>
+          <w:lang w:val="en-US"/>
+        </w:rPr>
+        <w:t>17:</w:t>
+      </w:r>
+      <w:r>
+        <w:rPr>
+          <w:i/>
+          <w:lang w:val="en-US"/>
+        </w:rPr>
+        <w:t xml:space="preserve"> </w:t>
       </w:r>
       <w:r>
         <w:rPr>
@@ -6883,7 +7100,21 @@
           <w:i/>
           <w:lang w:val="en-US"/>
         </w:rPr>
-        <w:t xml:space="preserve">Picture N; </w:t>
+        <w:t xml:space="preserve">Picture </w:t>
+      </w:r>
+      <w:r>
+        <w:rPr>
+          <w:i/>
+          <w:lang w:val="en-US"/>
+        </w:rPr>
+        <w:t>18:</w:t>
+      </w:r>
+      <w:r>
+        <w:rPr>
+          <w:i/>
+          <w:lang w:val="en-US"/>
+        </w:rPr>
+        <w:t xml:space="preserve"> </w:t>
       </w:r>
       <w:r>
         <w:rPr>
@@ -7043,7 +7274,23 @@
           <w:i/>
           <w:lang w:val="en-US"/>
         </w:rPr>
-        <w:t xml:space="preserve">Picture N; </w:t>
+        <w:t xml:space="preserve">Picture </w:t>
+      </w:r>
+      <w:r>
+        <w:rPr>
+          <w:i/>
+          <w:lang w:val="en-US"/>
+        </w:rPr>
+        <w:t>19:</w:t>
+      </w:r>
+      <w:bookmarkStart w:id="15" w:name="_GoBack"/>
+      <w:bookmarkEnd w:id="15"/>
+      <w:r>
+        <w:rPr>
+          <w:i/>
+          <w:lang w:val="en-US"/>
+        </w:rPr>
+        <w:t xml:space="preserve"> </w:t>
       </w:r>
       <w:r>
         <w:rPr>
@@ -7071,7 +7318,7 @@
           <w:lang w:val="en-US"/>
         </w:rPr>
       </w:pPr>
-      <w:bookmarkStart w:id="15" w:name="_Toc411249936"/>
+      <w:bookmarkStart w:id="16" w:name="_Toc411254696"/>
       <w:r>
         <w:rPr>
           <w:lang w:val="en-US"/>
@@ -7079,7 +7326,7 @@
         <w:lastRenderedPageBreak/>
         <w:t>Target group, genre and difficulty level</w:t>
       </w:r>
-      <w:bookmarkEnd w:id="15"/>
+      <w:bookmarkEnd w:id="16"/>
     </w:p>
     <w:p>
       <w:pPr>
@@ -7091,7 +7338,7 @@
     <w:p>
       <w:pPr>
         <w:pStyle w:val="KeinLeerraum"/>
-        <w:ind w:left="360"/>
+        <w:ind w:left="708"/>
         <w:rPr>
           <w:lang w:val="en-US"/>
         </w:rPr>
@@ -7432,7 +7679,7 @@
     <w:p>
       <w:pPr>
         <w:pStyle w:val="KeinLeerraum"/>
-        <w:ind w:left="360"/>
+        <w:ind w:left="708"/>
         <w:rPr>
           <w:lang w:val="en-US"/>
         </w:rPr>
@@ -7604,7 +7851,7 @@
           <w:lang w:val="en-US"/>
         </w:rPr>
       </w:pPr>
-      <w:bookmarkStart w:id="16" w:name="_Toc411249937"/>
+      <w:bookmarkStart w:id="17" w:name="_Toc411254697"/>
       <w:r>
         <w:rPr>
           <w:bCs w:val="0"/>
@@ -7624,7 +7871,7 @@
         </w:rPr>
         <w:t>Critical success factors</w:t>
       </w:r>
-      <w:bookmarkEnd w:id="16"/>
+      <w:bookmarkEnd w:id="17"/>
     </w:p>
     <w:p>
       <w:pPr>
@@ -7900,14 +8147,14 @@
           <w:lang w:val="en-US"/>
         </w:rPr>
       </w:pPr>
-      <w:bookmarkStart w:id="17" w:name="_Toc411249938"/>
+      <w:bookmarkStart w:id="18" w:name="_Toc411254698"/>
       <w:r>
         <w:rPr>
           <w:lang w:val="en-US"/>
         </w:rPr>
         <w:t>11. Team Structure and Tasks</w:t>
       </w:r>
-      <w:bookmarkEnd w:id="17"/>
+      <w:bookmarkEnd w:id="18"/>
     </w:p>
     <w:p>
       <w:pPr>
@@ -8134,8 +8381,6 @@
         </w:rPr>
         <w:t>and Sound effects</w:t>
       </w:r>
-      <w:bookmarkStart w:id="18" w:name="_GoBack"/>
-      <w:bookmarkEnd w:id="18"/>
     </w:p>
     <w:p>
       <w:pPr>
@@ -8170,7 +8415,7 @@
           <w:lang w:val="en-US"/>
         </w:rPr>
       </w:pPr>
-      <w:bookmarkStart w:id="19" w:name="_Toc411249939"/>
+      <w:bookmarkStart w:id="19" w:name="_Toc411254699"/>
       <w:r>
         <w:rPr>
           <w:lang w:val="en-US"/>
@@ -8342,7 +8587,7 @@
           <w:lang w:val="en-US"/>
         </w:rPr>
       </w:pPr>
-      <w:bookmarkStart w:id="20" w:name="_Toc411249940"/>
+      <w:bookmarkStart w:id="20" w:name="_Toc411254700"/>
       <w:r>
         <w:rPr>
           <w:lang w:val="en-US"/>
@@ -8566,7 +8811,7 @@
           <w:rPr>
             <w:noProof/>
           </w:rPr>
-          <w:t>18</w:t>
+          <w:t>19</w:t>
         </w:r>
         <w:r>
           <w:fldChar w:fldCharType="end"/>
@@ -9082,7 +9327,7 @@
       <w:lvlText w:val=""/>
       <w:lvlJc w:val="left"/>
       <w:pPr>
-        <w:ind w:left="1068" w:hanging="360"/>
+        <w:ind w:left="1428" w:hanging="360"/>
       </w:pPr>
       <w:rPr>
         <w:rFonts w:ascii="Symbol" w:hAnsi="Symbol" w:hint="default"/>
@@ -9094,7 +9339,7 @@
       <w:lvlText w:val="o"/>
       <w:lvlJc w:val="left"/>
       <w:pPr>
-        <w:ind w:left="1788" w:hanging="360"/>
+        <w:ind w:left="2148" w:hanging="360"/>
       </w:pPr>
       <w:rPr>
         <w:rFonts w:ascii="Courier New" w:hAnsi="Courier New" w:cs="Courier New" w:hint="default"/>
@@ -9106,7 +9351,7 @@
       <w:lvlText w:val=""/>
       <w:lvlJc w:val="left"/>
       <w:pPr>
-        <w:ind w:left="2508" w:hanging="360"/>
+        <w:ind w:left="2868" w:hanging="360"/>
       </w:pPr>
       <w:rPr>
         <w:rFonts w:ascii="Wingdings" w:hAnsi="Wingdings" w:hint="default"/>
@@ -9118,7 +9363,7 @@
       <w:lvlText w:val=""/>
       <w:lvlJc w:val="left"/>
       <w:pPr>
-        <w:ind w:left="3228" w:hanging="360"/>
+        <w:ind w:left="3588" w:hanging="360"/>
       </w:pPr>
       <w:rPr>
         <w:rFonts w:ascii="Symbol" w:hAnsi="Symbol" w:hint="default"/>
@@ -9130,7 +9375,7 @@
       <w:lvlText w:val="o"/>
       <w:lvlJc w:val="left"/>
       <w:pPr>
-        <w:ind w:left="3948" w:hanging="360"/>
+        <w:ind w:left="4308" w:hanging="360"/>
       </w:pPr>
       <w:rPr>
         <w:rFonts w:ascii="Courier New" w:hAnsi="Courier New" w:cs="Courier New" w:hint="default"/>
@@ -9142,7 +9387,7 @@
       <w:lvlText w:val=""/>
       <w:lvlJc w:val="left"/>
       <w:pPr>
-        <w:ind w:left="4668" w:hanging="360"/>
+        <w:ind w:left="5028" w:hanging="360"/>
       </w:pPr>
       <w:rPr>
         <w:rFonts w:ascii="Wingdings" w:hAnsi="Wingdings" w:hint="default"/>
@@ -9154,7 +9399,7 @@
       <w:lvlText w:val=""/>
       <w:lvlJc w:val="left"/>
       <w:pPr>
-        <w:ind w:left="5388" w:hanging="360"/>
+        <w:ind w:left="5748" w:hanging="360"/>
       </w:pPr>
       <w:rPr>
         <w:rFonts w:ascii="Symbol" w:hAnsi="Symbol" w:hint="default"/>
@@ -9166,7 +9411,7 @@
       <w:lvlText w:val="o"/>
       <w:lvlJc w:val="left"/>
       <w:pPr>
-        <w:ind w:left="6108" w:hanging="360"/>
+        <w:ind w:left="6468" w:hanging="360"/>
       </w:pPr>
       <w:rPr>
         <w:rFonts w:ascii="Courier New" w:hAnsi="Courier New" w:cs="Courier New" w:hint="default"/>
@@ -9178,7 +9423,7 @@
       <w:lvlText w:val=""/>
       <w:lvlJc w:val="left"/>
       <w:pPr>
-        <w:ind w:left="6828" w:hanging="360"/>
+        <w:ind w:left="7188" w:hanging="360"/>
       </w:pPr>
       <w:rPr>
         <w:rFonts w:ascii="Wingdings" w:hAnsi="Wingdings" w:hint="default"/>
@@ -12506,7 +12751,7 @@
 </file>
 
 <file path=customXml/itemProps2.xml><?xml version="1.0" encoding="utf-8"?>
-<ds:datastoreItem xmlns:ds="http://schemas.openxmlformats.org/officeDocument/2006/customXml" ds:itemID="{6B0C4D88-0BA6-4FB8-B826-A308C5E9A90C}">
+<ds:datastoreItem xmlns:ds="http://schemas.openxmlformats.org/officeDocument/2006/customXml" ds:itemID="{F1119DFC-D662-4D79-A698-30C5C929CB2A}">
   <ds:schemaRefs>
     <ds:schemaRef ds:uri="http://schemas.openxmlformats.org/officeDocument/2006/bibliography"/>
   </ds:schemaRefs>

--- a/SAWZE_Documentation/S.A.W.Z.E._GDD_02_TOMA.docx
+++ b/SAWZE_Documentation/S.A.W.Z.E._GDD_02_TOMA.docx
@@ -2253,14 +2253,28 @@
         <w:rPr>
           <w:lang w:val="en-US"/>
         </w:rPr>
-        <w:t xml:space="preserve">SAWZE will bring the player in a well-rounded and smooth cartoony environment, defined by bright and strong colors and simple, clear but organic shapes of assets and characters. Goal is to create a </w:t>
+        <w:t xml:space="preserve">SAWZE will bring the player in a well-rounded and smooth cartoony environment, defined by bright and strong colors and simple, clear but organic shapes of assets and characters. </w:t>
+      </w:r>
+      <w:r>
+        <w:rPr>
+          <w:lang w:val="en-US"/>
+        </w:rPr>
+        <w:t>The g</w:t>
+      </w:r>
+      <w:bookmarkStart w:id="2" w:name="_GoBack"/>
+      <w:bookmarkEnd w:id="2"/>
+      <w:r>
+        <w:rPr>
+          <w:lang w:val="en-US"/>
+        </w:rPr>
+        <w:t xml:space="preserve">oal is to create </w:t>
       </w:r>
       <w:r>
         <w:rPr>
           <w:lang w:val="en-US"/>
         </w:rPr>
         <w:lastRenderedPageBreak/>
-        <w:t xml:space="preserve">game world with abstract designs, which give the player a feeling of being in a comic book or a cartoon, but remain close to realistic objects and items that are easy to recognize and identify with. Such effect is to be achieved by the choice, balance and contrast of colors, dark outlines and smooth, round, low detail in both environment objects and characters. </w:t>
+        <w:t xml:space="preserve">a game world with abstract designs, which give the player a feeling of being in a comic book or a cartoon, but remain close to realistic objects and items that are easy to recognize and identify with. Such effect is to be achieved by the choice, balance and contrast of colors, dark outlines and smooth, round, low detail in both environment objects and characters. </w:t>
       </w:r>
       <w:r>
         <w:rPr>
@@ -2370,14 +2384,14 @@
           <w:lang w:val="en-US"/>
         </w:rPr>
       </w:pPr>
-      <w:bookmarkStart w:id="2" w:name="_Toc411249923"/>
+      <w:bookmarkStart w:id="3" w:name="_Toc411249923"/>
       <w:r>
         <w:rPr>
           <w:lang w:val="en-US"/>
         </w:rPr>
         <w:t>Story and setting</w:t>
       </w:r>
-      <w:bookmarkEnd w:id="2"/>
+      <w:bookmarkEnd w:id="3"/>
     </w:p>
     <w:p>
       <w:pPr>
@@ -2436,14 +2450,14 @@
           <w:lang w:val="en-US"/>
         </w:rPr>
       </w:pPr>
-      <w:bookmarkStart w:id="3" w:name="_Toc411249924"/>
+      <w:bookmarkStart w:id="4" w:name="_Toc411249924"/>
       <w:r>
         <w:rPr>
           <w:lang w:val="en-US"/>
         </w:rPr>
         <w:t>Game play and player tasks</w:t>
       </w:r>
-      <w:bookmarkEnd w:id="3"/>
+      <w:bookmarkEnd w:id="4"/>
     </w:p>
     <w:p>
       <w:pPr>
@@ -2897,14 +2911,14 @@
           <w:lang w:val="en-US"/>
         </w:rPr>
       </w:pPr>
-      <w:bookmarkStart w:id="4" w:name="_Toc411249925"/>
+      <w:bookmarkStart w:id="5" w:name="_Toc411249925"/>
       <w:r>
         <w:rPr>
           <w:lang w:val="en-US"/>
         </w:rPr>
         <w:t>Game play summary and overview</w:t>
       </w:r>
-      <w:bookmarkEnd w:id="4"/>
+      <w:bookmarkEnd w:id="5"/>
     </w:p>
     <w:p>
       <w:pPr>
@@ -3317,14 +3331,14 @@
           <w:lang w:val="en-US"/>
         </w:rPr>
       </w:pPr>
-      <w:bookmarkStart w:id="5" w:name="_Toc411249926"/>
+      <w:bookmarkStart w:id="6" w:name="_Toc411249926"/>
       <w:r>
         <w:rPr>
           <w:lang w:val="en-US"/>
         </w:rPr>
         <w:t>Visual presentation</w:t>
       </w:r>
-      <w:bookmarkEnd w:id="5"/>
+      <w:bookmarkEnd w:id="6"/>
     </w:p>
     <w:p>
       <w:pPr>
@@ -3431,14 +3445,14 @@
           <w:lang w:val="en-US"/>
         </w:rPr>
       </w:pPr>
-      <w:bookmarkStart w:id="6" w:name="_Toc411249927"/>
+      <w:bookmarkStart w:id="7" w:name="_Toc411249927"/>
       <w:r>
         <w:rPr>
           <w:lang w:val="en-US"/>
         </w:rPr>
         <w:t>Features</w:t>
       </w:r>
-      <w:bookmarkEnd w:id="6"/>
+      <w:bookmarkEnd w:id="7"/>
     </w:p>
     <w:p>
       <w:pPr>
@@ -3448,14 +3462,14 @@
           <w:lang w:val="en-US"/>
         </w:rPr>
       </w:pPr>
-      <w:bookmarkStart w:id="7" w:name="_Toc411249928"/>
+      <w:bookmarkStart w:id="8" w:name="_Toc411249928"/>
       <w:r>
         <w:rPr>
           <w:lang w:val="en-US"/>
         </w:rPr>
         <w:t>7.1 Controls and basic obstacles</w:t>
       </w:r>
-      <w:bookmarkEnd w:id="7"/>
+      <w:bookmarkEnd w:id="8"/>
     </w:p>
     <w:p>
       <w:pPr>
@@ -3663,14 +3677,14 @@
           <w:lang w:val="en-US"/>
         </w:rPr>
       </w:pPr>
-      <w:bookmarkStart w:id="8" w:name="_Toc411249929"/>
+      <w:bookmarkStart w:id="9" w:name="_Toc411249929"/>
       <w:r>
         <w:rPr>
           <w:lang w:val="en-US"/>
         </w:rPr>
         <w:t>7.2 Health bar, Contamination and Antidotes</w:t>
       </w:r>
-      <w:bookmarkEnd w:id="8"/>
+      <w:bookmarkEnd w:id="9"/>
     </w:p>
     <w:p>
       <w:pPr>
@@ -4156,14 +4170,14 @@
           <w:lang w:val="en-US"/>
         </w:rPr>
       </w:pPr>
-      <w:bookmarkStart w:id="9" w:name="_Toc411249930"/>
+      <w:bookmarkStart w:id="10" w:name="_Toc411249930"/>
       <w:r>
         <w:rPr>
           <w:lang w:val="en-US"/>
         </w:rPr>
         <w:t>7.3 Game Objectives</w:t>
       </w:r>
-      <w:bookmarkEnd w:id="9"/>
+      <w:bookmarkEnd w:id="10"/>
     </w:p>
     <w:p>
       <w:pPr>
@@ -4987,14 +5001,14 @@
           <w:lang w:val="en-US"/>
         </w:rPr>
       </w:pPr>
-      <w:bookmarkStart w:id="10" w:name="_Toc411249931"/>
+      <w:bookmarkStart w:id="11" w:name="_Toc411249931"/>
       <w:r>
         <w:rPr>
           <w:lang w:val="en-US"/>
         </w:rPr>
         <w:t>7.4 Opponent Types</w:t>
       </w:r>
-      <w:bookmarkEnd w:id="10"/>
+      <w:bookmarkEnd w:id="11"/>
     </w:p>
     <w:p>
       <w:pPr>
@@ -5398,14 +5412,14 @@
           <w:lang w:val="en-US"/>
         </w:rPr>
       </w:pPr>
-      <w:bookmarkStart w:id="11" w:name="_Toc411249932"/>
+      <w:bookmarkStart w:id="12" w:name="_Toc411249932"/>
       <w:r>
         <w:rPr>
           <w:lang w:val="en-US"/>
         </w:rPr>
         <w:t>7.5 Power Ups</w:t>
       </w:r>
-      <w:bookmarkEnd w:id="11"/>
+      <w:bookmarkEnd w:id="12"/>
     </w:p>
     <w:p>
       <w:pPr>
@@ -6404,14 +6418,14 @@
           <w:lang w:val="en-US"/>
         </w:rPr>
       </w:pPr>
-      <w:bookmarkStart w:id="12" w:name="_Toc411249933"/>
+      <w:bookmarkStart w:id="13" w:name="_Toc411249933"/>
       <w:r>
         <w:rPr>
           <w:lang w:val="en-US"/>
         </w:rPr>
         <w:t>GUI</w:t>
       </w:r>
-      <w:bookmarkEnd w:id="12"/>
+      <w:bookmarkEnd w:id="13"/>
     </w:p>
     <w:p>
       <w:pPr>
@@ -6442,14 +6456,14 @@
           <w:lang w:val="en-US"/>
         </w:rPr>
       </w:pPr>
-      <w:bookmarkStart w:id="13" w:name="_Toc411249934"/>
+      <w:bookmarkStart w:id="14" w:name="_Toc411249934"/>
       <w:r>
         <w:rPr>
           <w:lang w:val="en-US"/>
         </w:rPr>
         <w:t>8.1 Briefing and tutorial boxes</w:t>
       </w:r>
-      <w:bookmarkEnd w:id="13"/>
+      <w:bookmarkEnd w:id="14"/>
     </w:p>
     <w:p>
       <w:pPr>
@@ -6604,14 +6618,14 @@
           <w:lang w:val="en-US"/>
         </w:rPr>
       </w:pPr>
-      <w:bookmarkStart w:id="14" w:name="_Toc411249935"/>
+      <w:bookmarkStart w:id="15" w:name="_Toc411249935"/>
       <w:r>
         <w:rPr>
           <w:lang w:val="en-US"/>
         </w:rPr>
         <w:t>8.2 In-Game GUI</w:t>
       </w:r>
-      <w:bookmarkEnd w:id="14"/>
+      <w:bookmarkEnd w:id="15"/>
     </w:p>
     <w:p>
       <w:pPr>
@@ -7071,7 +7085,7 @@
           <w:lang w:val="en-US"/>
         </w:rPr>
       </w:pPr>
-      <w:bookmarkStart w:id="15" w:name="_Toc411249936"/>
+      <w:bookmarkStart w:id="16" w:name="_Toc411249936"/>
       <w:r>
         <w:rPr>
           <w:lang w:val="en-US"/>
@@ -7079,7 +7093,7 @@
         <w:lastRenderedPageBreak/>
         <w:t>Target group, genre and difficulty level</w:t>
       </w:r>
-      <w:bookmarkEnd w:id="15"/>
+      <w:bookmarkEnd w:id="16"/>
     </w:p>
     <w:p>
       <w:pPr>
@@ -7604,7 +7618,7 @@
           <w:lang w:val="en-US"/>
         </w:rPr>
       </w:pPr>
-      <w:bookmarkStart w:id="16" w:name="_Toc411249937"/>
+      <w:bookmarkStart w:id="17" w:name="_Toc411249937"/>
       <w:r>
         <w:rPr>
           <w:bCs w:val="0"/>
@@ -7624,7 +7638,7 @@
         </w:rPr>
         <w:t>Critical success factors</w:t>
       </w:r>
-      <w:bookmarkEnd w:id="16"/>
+      <w:bookmarkEnd w:id="17"/>
     </w:p>
     <w:p>
       <w:pPr>
@@ -7900,14 +7914,14 @@
           <w:lang w:val="en-US"/>
         </w:rPr>
       </w:pPr>
-      <w:bookmarkStart w:id="17" w:name="_Toc411249938"/>
+      <w:bookmarkStart w:id="18" w:name="_Toc411249938"/>
       <w:r>
         <w:rPr>
           <w:lang w:val="en-US"/>
         </w:rPr>
         <w:t>11. Team Structure and Tasks</w:t>
       </w:r>
-      <w:bookmarkEnd w:id="17"/>
+      <w:bookmarkEnd w:id="18"/>
     </w:p>
     <w:p>
       <w:pPr>
@@ -8134,8 +8148,6 @@
         </w:rPr>
         <w:t>and Sound effects</w:t>
       </w:r>
-      <w:bookmarkStart w:id="18" w:name="_GoBack"/>
-      <w:bookmarkEnd w:id="18"/>
     </w:p>
     <w:p>
       <w:pPr>
@@ -8566,7 +8578,7 @@
           <w:rPr>
             <w:noProof/>
           </w:rPr>
-          <w:t>18</w:t>
+          <w:t>3</w:t>
         </w:r>
         <w:r>
           <w:fldChar w:fldCharType="end"/>
@@ -12506,7 +12518,7 @@
 </file>
 
 <file path=customXml/itemProps2.xml><?xml version="1.0" encoding="utf-8"?>
-<ds:datastoreItem xmlns:ds="http://schemas.openxmlformats.org/officeDocument/2006/customXml" ds:itemID="{6B0C4D88-0BA6-4FB8-B826-A308C5E9A90C}">
+<ds:datastoreItem xmlns:ds="http://schemas.openxmlformats.org/officeDocument/2006/customXml" ds:itemID="{A480BC0C-CFDD-4FFB-92BA-7175ABCC018A}">
   <ds:schemaRefs>
     <ds:schemaRef ds:uri="http://schemas.openxmlformats.org/officeDocument/2006/bibliography"/>
   </ds:schemaRefs>

--- a/SAWZE_Documentation/S.A.W.Z.E._GDD_02_TOMA.docx
+++ b/SAWZE_Documentation/S.A.W.Z.E._GDD_02_TOMA.docx
@@ -4,13 +4,33 @@
   <w:body>
     <w:p>
       <w:pPr>
-        <w:jc w:val="center"/>
-        <w:rPr>
-          <w:lang w:val="en-US"/>
-        </w:rPr>
-      </w:pPr>
-      <w:r>
-        <w:rPr>
+        <w:jc w:val="right"/>
+        <w:rPr>
+          <w:sz w:val="24"/>
+          <w:lang w:val="en-US"/>
+        </w:rPr>
+      </w:pPr>
+    </w:p>
+    <w:p>
+      <w:pPr>
+        <w:jc w:val="right"/>
+        <w:rPr>
+          <w:sz w:val="24"/>
+          <w:lang w:val="en-US"/>
+        </w:rPr>
+      </w:pPr>
+    </w:p>
+    <w:p>
+      <w:pPr>
+        <w:jc w:val="right"/>
+        <w:rPr>
+          <w:sz w:val="24"/>
+          <w:lang w:val="en-US"/>
+        </w:rPr>
+      </w:pPr>
+      <w:r>
+        <w:rPr>
+          <w:sz w:val="24"/>
           <w:lang w:val="en-US"/>
         </w:rPr>
         <w:t>„ S.A.W.Z.E</w:t>
@@ -18,12 +38,14 @@
       <w:proofErr w:type="gramStart"/>
       <w:r>
         <w:rPr>
+          <w:sz w:val="24"/>
           <w:lang w:val="en-US"/>
         </w:rPr>
         <w:t>.</w:t>
       </w:r>
       <w:r>
         <w:rPr>
+          <w:sz w:val="24"/>
           <w:lang w:val="en-US"/>
         </w:rPr>
         <w:t>“</w:t>
@@ -32,7 +54,7 @@
     </w:p>
     <w:p>
       <w:pPr>
-        <w:jc w:val="center"/>
+        <w:jc w:val="right"/>
         <w:rPr>
           <w:lang w:val="en-US"/>
         </w:rPr>
@@ -58,7 +80,7 @@
     </w:p>
     <w:p>
       <w:pPr>
-        <w:jc w:val="center"/>
+        <w:jc w:val="right"/>
         <w:rPr>
           <w:lang w:val="en-US"/>
         </w:rPr>
@@ -92,6 +114,20 @@
           <w:lang w:val="en-US"/>
         </w:rPr>
         <w:t xml:space="preserve">Academy Berlin </w:t>
+      </w:r>
+    </w:p>
+    <w:p>
+      <w:pPr>
+        <w:jc w:val="right"/>
+        <w:rPr>
+          <w:lang w:val="en-US"/>
+        </w:rPr>
+      </w:pPr>
+      <w:r>
+        <w:rPr>
+          <w:lang w:val="en-US"/>
+        </w:rPr>
+        <w:t>Stand: 10.02.2015</w:t>
       </w:r>
     </w:p>
     <w:p>
@@ -293,6 +329,8 @@
             <w:t>Inhalt</w:t>
           </w:r>
         </w:p>
+        <w:bookmarkStart w:id="0" w:name="_GoBack"/>
+        <w:bookmarkEnd w:id="0"/>
         <w:p>
           <w:pPr>
             <w:pStyle w:val="Verzeichnis1"/>
@@ -315,7 +353,7 @@
           <w:r>
             <w:fldChar w:fldCharType="separate"/>
           </w:r>
-          <w:hyperlink w:anchor="_Toc411249921" w:history="1">
+          <w:hyperlink w:anchor="_Toc411332276" w:history="1">
             <w:r>
               <w:rPr>
                 <w:rStyle w:val="Hyperlink"/>
@@ -365,7 +403,7 @@
                 <w:noProof/>
                 <w:webHidden/>
               </w:rPr>
-              <w:instrText xml:space="preserve"> PAGEREF _Toc411249921 \h </w:instrText>
+              <w:instrText xml:space="preserve"> PAGEREF _Toc411332276 \h </w:instrText>
             </w:r>
             <w:r>
               <w:rPr>
@@ -409,7 +447,7 @@
               <w:lang w:eastAsia="de-DE"/>
             </w:rPr>
           </w:pPr>
-          <w:hyperlink w:anchor="_Toc411249922" w:history="1">
+          <w:hyperlink w:anchor="_Toc411332277" w:history="1">
             <w:r>
               <w:rPr>
                 <w:rStyle w:val="Hyperlink"/>
@@ -453,7 +491,7 @@
                 <w:noProof/>
                 <w:webHidden/>
               </w:rPr>
-              <w:instrText xml:space="preserve"> PAGEREF _Toc411249922 \h </w:instrText>
+              <w:instrText xml:space="preserve"> PAGEREF _Toc411332277 \h </w:instrText>
             </w:r>
             <w:r>
               <w:rPr>
@@ -497,7 +535,7 @@
               <w:lang w:eastAsia="de-DE"/>
             </w:rPr>
           </w:pPr>
-          <w:hyperlink w:anchor="_Toc411249923" w:history="1">
+          <w:hyperlink w:anchor="_Toc411332278" w:history="1">
             <w:r>
               <w:rPr>
                 <w:rStyle w:val="Hyperlink"/>
@@ -541,7 +579,7 @@
                 <w:noProof/>
                 <w:webHidden/>
               </w:rPr>
-              <w:instrText xml:space="preserve"> PAGEREF _Toc411249923 \h </w:instrText>
+              <w:instrText xml:space="preserve"> PAGEREF _Toc411332278 \h </w:instrText>
             </w:r>
             <w:r>
               <w:rPr>
@@ -585,7 +623,7 @@
               <w:lang w:eastAsia="de-DE"/>
             </w:rPr>
           </w:pPr>
-          <w:hyperlink w:anchor="_Toc411249924" w:history="1">
+          <w:hyperlink w:anchor="_Toc411332279" w:history="1">
             <w:r>
               <w:rPr>
                 <w:rStyle w:val="Hyperlink"/>
@@ -629,7 +667,7 @@
                 <w:noProof/>
                 <w:webHidden/>
               </w:rPr>
-              <w:instrText xml:space="preserve"> PAGEREF _Toc411249924 \h </w:instrText>
+              <w:instrText xml:space="preserve"> PAGEREF _Toc411332279 \h </w:instrText>
             </w:r>
             <w:r>
               <w:rPr>
@@ -673,7 +711,7 @@
               <w:lang w:eastAsia="de-DE"/>
             </w:rPr>
           </w:pPr>
-          <w:hyperlink w:anchor="_Toc411249925" w:history="1">
+          <w:hyperlink w:anchor="_Toc411332280" w:history="1">
             <w:r>
               <w:rPr>
                 <w:rStyle w:val="Hyperlink"/>
@@ -717,7 +755,7 @@
                 <w:noProof/>
                 <w:webHidden/>
               </w:rPr>
-              <w:instrText xml:space="preserve"> PAGEREF _Toc411249925 \h </w:instrText>
+              <w:instrText xml:space="preserve"> PAGEREF _Toc411332280 \h </w:instrText>
             </w:r>
             <w:r>
               <w:rPr>
@@ -761,7 +799,7 @@
               <w:lang w:eastAsia="de-DE"/>
             </w:rPr>
           </w:pPr>
-          <w:hyperlink w:anchor="_Toc411249926" w:history="1">
+          <w:hyperlink w:anchor="_Toc411332281" w:history="1">
             <w:r>
               <w:rPr>
                 <w:rStyle w:val="Hyperlink"/>
@@ -805,7 +843,7 @@
                 <w:noProof/>
                 <w:webHidden/>
               </w:rPr>
-              <w:instrText xml:space="preserve"> PAGEREF _Toc411249926 \h </w:instrText>
+              <w:instrText xml:space="preserve"> PAGEREF _Toc411332281 \h </w:instrText>
             </w:r>
             <w:r>
               <w:rPr>
@@ -849,7 +887,7 @@
               <w:lang w:eastAsia="de-DE"/>
             </w:rPr>
           </w:pPr>
-          <w:hyperlink w:anchor="_Toc411249927" w:history="1">
+          <w:hyperlink w:anchor="_Toc411332282" w:history="1">
             <w:r>
               <w:rPr>
                 <w:rStyle w:val="Hyperlink"/>
@@ -893,7 +931,7 @@
                 <w:noProof/>
                 <w:webHidden/>
               </w:rPr>
-              <w:instrText xml:space="preserve"> PAGEREF _Toc411249927 \h </w:instrText>
+              <w:instrText xml:space="preserve"> PAGEREF _Toc411332282 \h </w:instrText>
             </w:r>
             <w:r>
               <w:rPr>
@@ -936,7 +974,7 @@
               <w:lang w:eastAsia="de-DE"/>
             </w:rPr>
           </w:pPr>
-          <w:hyperlink w:anchor="_Toc411249928" w:history="1">
+          <w:hyperlink w:anchor="_Toc411332283" w:history="1">
             <w:r>
               <w:rPr>
                 <w:rStyle w:val="Hyperlink"/>
@@ -964,7 +1002,7 @@
                 <w:noProof/>
                 <w:webHidden/>
               </w:rPr>
-              <w:instrText xml:space="preserve"> PAGEREF _Toc411249928 \h </w:instrText>
+              <w:instrText xml:space="preserve"> PAGEREF _Toc411332283 \h </w:instrText>
             </w:r>
             <w:r>
               <w:rPr>
@@ -1007,7 +1045,7 @@
               <w:lang w:eastAsia="de-DE"/>
             </w:rPr>
           </w:pPr>
-          <w:hyperlink w:anchor="_Toc411249929" w:history="1">
+          <w:hyperlink w:anchor="_Toc411332284" w:history="1">
             <w:r>
               <w:rPr>
                 <w:rStyle w:val="Hyperlink"/>
@@ -1035,7 +1073,7 @@
                 <w:noProof/>
                 <w:webHidden/>
               </w:rPr>
-              <w:instrText xml:space="preserve"> PAGEREF _Toc411249929 \h </w:instrText>
+              <w:instrText xml:space="preserve"> PAGEREF _Toc411332284 \h </w:instrText>
             </w:r>
             <w:r>
               <w:rPr>
@@ -1078,7 +1116,7 @@
               <w:lang w:eastAsia="de-DE"/>
             </w:rPr>
           </w:pPr>
-          <w:hyperlink w:anchor="_Toc411249930" w:history="1">
+          <w:hyperlink w:anchor="_Toc411332285" w:history="1">
             <w:r>
               <w:rPr>
                 <w:rStyle w:val="Hyperlink"/>
@@ -1106,7 +1144,7 @@
                 <w:noProof/>
                 <w:webHidden/>
               </w:rPr>
-              <w:instrText xml:space="preserve"> PAGEREF _Toc411249930 \h </w:instrText>
+              <w:instrText xml:space="preserve"> PAGEREF _Toc411332285 \h </w:instrText>
             </w:r>
             <w:r>
               <w:rPr>
@@ -1149,7 +1187,7 @@
               <w:lang w:eastAsia="de-DE"/>
             </w:rPr>
           </w:pPr>
-          <w:hyperlink w:anchor="_Toc411249931" w:history="1">
+          <w:hyperlink w:anchor="_Toc411332286" w:history="1">
             <w:r>
               <w:rPr>
                 <w:rStyle w:val="Hyperlink"/>
@@ -1177,7 +1215,7 @@
                 <w:noProof/>
                 <w:webHidden/>
               </w:rPr>
-              <w:instrText xml:space="preserve"> PAGEREF _Toc411249931 \h </w:instrText>
+              <w:instrText xml:space="preserve"> PAGEREF _Toc411332286 \h </w:instrText>
             </w:r>
             <w:r>
               <w:rPr>
@@ -1220,7 +1258,7 @@
               <w:lang w:eastAsia="de-DE"/>
             </w:rPr>
           </w:pPr>
-          <w:hyperlink w:anchor="_Toc411249932" w:history="1">
+          <w:hyperlink w:anchor="_Toc411332287" w:history="1">
             <w:r>
               <w:rPr>
                 <w:rStyle w:val="Hyperlink"/>
@@ -1248,7 +1286,7 @@
                 <w:noProof/>
                 <w:webHidden/>
               </w:rPr>
-              <w:instrText xml:space="preserve"> PAGEREF _Toc411249932 \h </w:instrText>
+              <w:instrText xml:space="preserve"> PAGEREF _Toc411332287 \h </w:instrText>
             </w:r>
             <w:r>
               <w:rPr>
@@ -1292,7 +1330,7 @@
               <w:lang w:eastAsia="de-DE"/>
             </w:rPr>
           </w:pPr>
-          <w:hyperlink w:anchor="_Toc411249933" w:history="1">
+          <w:hyperlink w:anchor="_Toc411332288" w:history="1">
             <w:r>
               <w:rPr>
                 <w:rStyle w:val="Hyperlink"/>
@@ -1336,7 +1374,7 @@
                 <w:noProof/>
                 <w:webHidden/>
               </w:rPr>
-              <w:instrText xml:space="preserve"> PAGEREF _Toc411249933 \h </w:instrText>
+              <w:instrText xml:space="preserve"> PAGEREF _Toc411332288 \h </w:instrText>
             </w:r>
             <w:r>
               <w:rPr>
@@ -1379,7 +1417,7 @@
               <w:lang w:eastAsia="de-DE"/>
             </w:rPr>
           </w:pPr>
-          <w:hyperlink w:anchor="_Toc411249934" w:history="1">
+          <w:hyperlink w:anchor="_Toc411332289" w:history="1">
             <w:r>
               <w:rPr>
                 <w:rStyle w:val="Hyperlink"/>
@@ -1407,7 +1445,7 @@
                 <w:noProof/>
                 <w:webHidden/>
               </w:rPr>
-              <w:instrText xml:space="preserve"> PAGEREF _Toc411249934 \h </w:instrText>
+              <w:instrText xml:space="preserve"> PAGEREF _Toc411332289 \h </w:instrText>
             </w:r>
             <w:r>
               <w:rPr>
@@ -1450,7 +1488,7 @@
               <w:lang w:eastAsia="de-DE"/>
             </w:rPr>
           </w:pPr>
-          <w:hyperlink w:anchor="_Toc411249935" w:history="1">
+          <w:hyperlink w:anchor="_Toc411332290" w:history="1">
             <w:r>
               <w:rPr>
                 <w:rStyle w:val="Hyperlink"/>
@@ -1478,7 +1516,7 @@
                 <w:noProof/>
                 <w:webHidden/>
               </w:rPr>
-              <w:instrText xml:space="preserve"> PAGEREF _Toc411249935 \h </w:instrText>
+              <w:instrText xml:space="preserve"> PAGEREF _Toc411332290 \h </w:instrText>
             </w:r>
             <w:r>
               <w:rPr>
@@ -1522,7 +1560,7 @@
               <w:lang w:eastAsia="de-DE"/>
             </w:rPr>
           </w:pPr>
-          <w:hyperlink w:anchor="_Toc411249936" w:history="1">
+          <w:hyperlink w:anchor="_Toc411332291" w:history="1">
             <w:r>
               <w:rPr>
                 <w:rStyle w:val="Hyperlink"/>
@@ -1566,7 +1604,7 @@
                 <w:noProof/>
                 <w:webHidden/>
               </w:rPr>
-              <w:instrText xml:space="preserve"> PAGEREF _Toc411249936 \h </w:instrText>
+              <w:instrText xml:space="preserve"> PAGEREF _Toc411332291 \h </w:instrText>
             </w:r>
             <w:r>
               <w:rPr>
@@ -1609,7 +1647,7 @@
               <w:lang w:eastAsia="de-DE"/>
             </w:rPr>
           </w:pPr>
-          <w:hyperlink w:anchor="_Toc411249937" w:history="1">
+          <w:hyperlink w:anchor="_Toc411332292" w:history="1">
             <w:r>
               <w:rPr>
                 <w:rStyle w:val="Hyperlink"/>
@@ -1637,7 +1675,7 @@
                 <w:noProof/>
                 <w:webHidden/>
               </w:rPr>
-              <w:instrText xml:space="preserve"> PAGEREF _Toc411249937 \h </w:instrText>
+              <w:instrText xml:space="preserve"> PAGEREF _Toc411332292 \h </w:instrText>
             </w:r>
             <w:r>
               <w:rPr>
@@ -1680,7 +1718,7 @@
               <w:lang w:eastAsia="de-DE"/>
             </w:rPr>
           </w:pPr>
-          <w:hyperlink w:anchor="_Toc411249938" w:history="1">
+          <w:hyperlink w:anchor="_Toc411332293" w:history="1">
             <w:r>
               <w:rPr>
                 <w:rStyle w:val="Hyperlink"/>
@@ -1708,7 +1746,7 @@
                 <w:noProof/>
                 <w:webHidden/>
               </w:rPr>
-              <w:instrText xml:space="preserve"> PAGEREF _Toc411249938 \h </w:instrText>
+              <w:instrText xml:space="preserve"> PAGEREF _Toc411332293 \h </w:instrText>
             </w:r>
             <w:r>
               <w:rPr>
@@ -1751,7 +1789,7 @@
               <w:lang w:eastAsia="de-DE"/>
             </w:rPr>
           </w:pPr>
-          <w:hyperlink w:anchor="_Toc411249939" w:history="1">
+          <w:hyperlink w:anchor="_Toc411332294" w:history="1">
             <w:r>
               <w:rPr>
                 <w:rStyle w:val="Hyperlink"/>
@@ -1779,7 +1817,7 @@
                 <w:noProof/>
                 <w:webHidden/>
               </w:rPr>
-              <w:instrText xml:space="preserve"> PAGEREF _Toc411249939 \h </w:instrText>
+              <w:instrText xml:space="preserve"> PAGEREF _Toc411332294 \h </w:instrText>
             </w:r>
             <w:r>
               <w:rPr>
@@ -1822,7 +1860,7 @@
               <w:lang w:eastAsia="de-DE"/>
             </w:rPr>
           </w:pPr>
-          <w:hyperlink w:anchor="_Toc411249940" w:history="1">
+          <w:hyperlink w:anchor="_Toc411332295" w:history="1">
             <w:r>
               <w:rPr>
                 <w:rStyle w:val="Hyperlink"/>
@@ -1850,7 +1888,7 @@
                 <w:noProof/>
                 <w:webHidden/>
               </w:rPr>
-              <w:instrText xml:space="preserve"> PAGEREF _Toc411249940 \h </w:instrText>
+              <w:instrText xml:space="preserve"> PAGEREF _Toc411332295 \h </w:instrText>
             </w:r>
             <w:r>
               <w:rPr>
@@ -1870,7 +1908,7 @@
                 <w:noProof/>
                 <w:webHidden/>
               </w:rPr>
-              <w:t>19</w:t>
+              <w:t>20</w:t>
             </w:r>
             <w:r>
               <w:rPr>
@@ -1897,7 +1935,6 @@
     <w:p/>
     <w:p/>
     <w:p/>
-    <w:p/>
     <w:p>
       <w:pPr>
         <w:pStyle w:val="berschrift1"/>
@@ -1906,7 +1943,7 @@
           <w:numId w:val="24"/>
         </w:numPr>
       </w:pPr>
-      <w:bookmarkStart w:id="0" w:name="_Toc411249921"/>
+      <w:bookmarkStart w:id="1" w:name="_Toc411332276"/>
       <w:r>
         <w:lastRenderedPageBreak/>
         <w:t xml:space="preserve">Vision </w:t>
@@ -1917,7 +1954,7 @@
         </w:rPr>
         <w:t>statement</w:t>
       </w:r>
-      <w:bookmarkEnd w:id="0"/>
+      <w:bookmarkEnd w:id="1"/>
     </w:p>
     <w:p/>
     <w:p>
@@ -2054,14 +2091,14 @@
           <w:lang w:val="en-US"/>
         </w:rPr>
       </w:pPr>
-      <w:bookmarkStart w:id="1" w:name="_Toc411249922"/>
+      <w:bookmarkStart w:id="2" w:name="_Toc411332277"/>
       <w:r>
         <w:rPr>
           <w:lang w:val="en-US"/>
         </w:rPr>
         <w:t>USPs</w:t>
       </w:r>
-      <w:bookmarkEnd w:id="1"/>
+      <w:bookmarkEnd w:id="2"/>
     </w:p>
     <w:p>
       <w:pPr>
@@ -2370,14 +2407,14 @@
           <w:lang w:val="en-US"/>
         </w:rPr>
       </w:pPr>
-      <w:bookmarkStart w:id="2" w:name="_Toc411249923"/>
+      <w:bookmarkStart w:id="3" w:name="_Toc411332278"/>
       <w:r>
         <w:rPr>
           <w:lang w:val="en-US"/>
         </w:rPr>
         <w:t>Story and setting</w:t>
       </w:r>
-      <w:bookmarkEnd w:id="2"/>
+      <w:bookmarkEnd w:id="3"/>
     </w:p>
     <w:p>
       <w:pPr>
@@ -2436,14 +2473,14 @@
           <w:lang w:val="en-US"/>
         </w:rPr>
       </w:pPr>
-      <w:bookmarkStart w:id="3" w:name="_Toc411249924"/>
+      <w:bookmarkStart w:id="4" w:name="_Toc411332279"/>
       <w:r>
         <w:rPr>
           <w:lang w:val="en-US"/>
         </w:rPr>
         <w:t>Game play and player tasks</w:t>
       </w:r>
-      <w:bookmarkEnd w:id="3"/>
+      <w:bookmarkEnd w:id="4"/>
     </w:p>
     <w:p>
       <w:pPr>
@@ -2897,14 +2934,14 @@
           <w:lang w:val="en-US"/>
         </w:rPr>
       </w:pPr>
-      <w:bookmarkStart w:id="4" w:name="_Toc411249925"/>
+      <w:bookmarkStart w:id="5" w:name="_Toc411332280"/>
       <w:r>
         <w:rPr>
           <w:lang w:val="en-US"/>
         </w:rPr>
         <w:t>Game play summary and overview</w:t>
       </w:r>
-      <w:bookmarkEnd w:id="4"/>
+      <w:bookmarkEnd w:id="5"/>
     </w:p>
     <w:p>
       <w:pPr>
@@ -3317,14 +3354,14 @@
           <w:lang w:val="en-US"/>
         </w:rPr>
       </w:pPr>
-      <w:bookmarkStart w:id="5" w:name="_Toc411249926"/>
+      <w:bookmarkStart w:id="6" w:name="_Toc411332281"/>
       <w:r>
         <w:rPr>
           <w:lang w:val="en-US"/>
         </w:rPr>
         <w:t>Visual presentation</w:t>
       </w:r>
-      <w:bookmarkEnd w:id="5"/>
+      <w:bookmarkEnd w:id="6"/>
     </w:p>
     <w:p>
       <w:pPr>
@@ -3431,14 +3468,14 @@
           <w:lang w:val="en-US"/>
         </w:rPr>
       </w:pPr>
-      <w:bookmarkStart w:id="6" w:name="_Toc411249927"/>
+      <w:bookmarkStart w:id="7" w:name="_Toc411332282"/>
       <w:r>
         <w:rPr>
           <w:lang w:val="en-US"/>
         </w:rPr>
         <w:t>Features</w:t>
       </w:r>
-      <w:bookmarkEnd w:id="6"/>
+      <w:bookmarkEnd w:id="7"/>
     </w:p>
     <w:p>
       <w:pPr>
@@ -3448,14 +3485,14 @@
           <w:lang w:val="en-US"/>
         </w:rPr>
       </w:pPr>
-      <w:bookmarkStart w:id="7" w:name="_Toc411249928"/>
+      <w:bookmarkStart w:id="8" w:name="_Toc411332283"/>
       <w:r>
         <w:rPr>
           <w:lang w:val="en-US"/>
         </w:rPr>
         <w:t>7.1 Controls and basic obstacles</w:t>
       </w:r>
-      <w:bookmarkEnd w:id="7"/>
+      <w:bookmarkEnd w:id="8"/>
     </w:p>
     <w:p>
       <w:pPr>
@@ -3663,14 +3700,14 @@
           <w:lang w:val="en-US"/>
         </w:rPr>
       </w:pPr>
-      <w:bookmarkStart w:id="8" w:name="_Toc411249929"/>
+      <w:bookmarkStart w:id="9" w:name="_Toc411332284"/>
       <w:r>
         <w:rPr>
           <w:lang w:val="en-US"/>
         </w:rPr>
         <w:t>7.2 Health bar, Contamination and Antidotes</w:t>
       </w:r>
-      <w:bookmarkEnd w:id="8"/>
+      <w:bookmarkEnd w:id="9"/>
     </w:p>
     <w:p>
       <w:pPr>
@@ -4156,14 +4193,14 @@
           <w:lang w:val="en-US"/>
         </w:rPr>
       </w:pPr>
-      <w:bookmarkStart w:id="9" w:name="_Toc411249930"/>
+      <w:bookmarkStart w:id="10" w:name="_Toc411332285"/>
       <w:r>
         <w:rPr>
           <w:lang w:val="en-US"/>
         </w:rPr>
         <w:t>7.3 Game Objectives</w:t>
       </w:r>
-      <w:bookmarkEnd w:id="9"/>
+      <w:bookmarkEnd w:id="10"/>
     </w:p>
     <w:p>
       <w:pPr>
@@ -4987,14 +5024,14 @@
           <w:lang w:val="en-US"/>
         </w:rPr>
       </w:pPr>
-      <w:bookmarkStart w:id="10" w:name="_Toc411249931"/>
+      <w:bookmarkStart w:id="11" w:name="_Toc411332286"/>
       <w:r>
         <w:rPr>
           <w:lang w:val="en-US"/>
         </w:rPr>
         <w:t>7.4 Opponent Types</w:t>
       </w:r>
-      <w:bookmarkEnd w:id="10"/>
+      <w:bookmarkEnd w:id="11"/>
     </w:p>
     <w:p>
       <w:pPr>
@@ -5398,14 +5435,14 @@
           <w:lang w:val="en-US"/>
         </w:rPr>
       </w:pPr>
-      <w:bookmarkStart w:id="11" w:name="_Toc411249932"/>
+      <w:bookmarkStart w:id="12" w:name="_Toc411332287"/>
       <w:r>
         <w:rPr>
           <w:lang w:val="en-US"/>
         </w:rPr>
         <w:t>7.5 Power Ups</w:t>
       </w:r>
-      <w:bookmarkEnd w:id="11"/>
+      <w:bookmarkEnd w:id="12"/>
     </w:p>
     <w:p>
       <w:pPr>
@@ -6404,14 +6441,14 @@
           <w:lang w:val="en-US"/>
         </w:rPr>
       </w:pPr>
-      <w:bookmarkStart w:id="12" w:name="_Toc411249933"/>
+      <w:bookmarkStart w:id="13" w:name="_Toc411332288"/>
       <w:r>
         <w:rPr>
           <w:lang w:val="en-US"/>
         </w:rPr>
         <w:t>GUI</w:t>
       </w:r>
-      <w:bookmarkEnd w:id="12"/>
+      <w:bookmarkEnd w:id="13"/>
     </w:p>
     <w:p>
       <w:pPr>
@@ -6442,14 +6479,14 @@
           <w:lang w:val="en-US"/>
         </w:rPr>
       </w:pPr>
-      <w:bookmarkStart w:id="13" w:name="_Toc411249934"/>
+      <w:bookmarkStart w:id="14" w:name="_Toc411332289"/>
       <w:r>
         <w:rPr>
           <w:lang w:val="en-US"/>
         </w:rPr>
         <w:t>8.1 Briefing and tutorial boxes</w:t>
       </w:r>
-      <w:bookmarkEnd w:id="13"/>
+      <w:bookmarkEnd w:id="14"/>
     </w:p>
     <w:p>
       <w:pPr>
@@ -6604,14 +6641,14 @@
           <w:lang w:val="en-US"/>
         </w:rPr>
       </w:pPr>
-      <w:bookmarkStart w:id="14" w:name="_Toc411249935"/>
+      <w:bookmarkStart w:id="15" w:name="_Toc411332290"/>
       <w:r>
         <w:rPr>
           <w:lang w:val="en-US"/>
         </w:rPr>
         <w:t>8.2 In-Game GUI</w:t>
       </w:r>
-      <w:bookmarkEnd w:id="14"/>
+      <w:bookmarkEnd w:id="15"/>
     </w:p>
     <w:p>
       <w:pPr>
@@ -7071,7 +7108,7 @@
           <w:lang w:val="en-US"/>
         </w:rPr>
       </w:pPr>
-      <w:bookmarkStart w:id="15" w:name="_Toc411249936"/>
+      <w:bookmarkStart w:id="16" w:name="_Toc411332291"/>
       <w:r>
         <w:rPr>
           <w:lang w:val="en-US"/>
@@ -7079,7 +7116,7 @@
         <w:lastRenderedPageBreak/>
         <w:t>Target group, genre and difficulty level</w:t>
       </w:r>
-      <w:bookmarkEnd w:id="15"/>
+      <w:bookmarkEnd w:id="16"/>
     </w:p>
     <w:p>
       <w:pPr>
@@ -7604,7 +7641,7 @@
           <w:lang w:val="en-US"/>
         </w:rPr>
       </w:pPr>
-      <w:bookmarkStart w:id="16" w:name="_Toc411249937"/>
+      <w:bookmarkStart w:id="17" w:name="_Toc411332292"/>
       <w:r>
         <w:rPr>
           <w:bCs w:val="0"/>
@@ -7624,7 +7661,7 @@
         </w:rPr>
         <w:t>Critical success factors</w:t>
       </w:r>
-      <w:bookmarkEnd w:id="16"/>
+      <w:bookmarkEnd w:id="17"/>
     </w:p>
     <w:p>
       <w:pPr>
@@ -7900,14 +7937,14 @@
           <w:lang w:val="en-US"/>
         </w:rPr>
       </w:pPr>
-      <w:bookmarkStart w:id="17" w:name="_Toc411249938"/>
+      <w:bookmarkStart w:id="18" w:name="_Toc411332293"/>
       <w:r>
         <w:rPr>
           <w:lang w:val="en-US"/>
         </w:rPr>
         <w:t>11. Team Structure and Tasks</w:t>
       </w:r>
-      <w:bookmarkEnd w:id="17"/>
+      <w:bookmarkEnd w:id="18"/>
     </w:p>
     <w:p>
       <w:pPr>
@@ -7970,13 +8007,35 @@
         <w:rPr>
           <w:lang w:val="en-US"/>
         </w:rPr>
-        <w:t>Amon Kalagin – Setting, E</w:t>
-      </w:r>
-      <w:r>
-        <w:rPr>
-          <w:lang w:val="en-US"/>
-        </w:rPr>
-        <w:t>nvironment Art and modelling</w:t>
+        <w:br/>
+      </w:r>
+      <w:r>
+        <w:rPr>
+          <w:i/>
+          <w:lang w:val="en-US"/>
+        </w:rPr>
+        <w:t>C</w:t>
+      </w:r>
+      <w:r>
+        <w:rPr>
+          <w:i/>
+          <w:lang w:val="en-US"/>
+        </w:rPr>
+        <w:t>ontributed all animations and models for Zombies, Hero and Trapped Survivors</w:t>
+      </w:r>
+      <w:r>
+        <w:rPr>
+          <w:i/>
+          <w:lang w:val="en-US"/>
+        </w:rPr>
+        <w:t>;</w:t>
+      </w:r>
+      <w:r>
+        <w:rPr>
+          <w:i/>
+          <w:lang w:val="en-US"/>
+        </w:rPr>
+        <w:br/>
       </w:r>
     </w:p>
     <w:p>
@@ -7991,7 +8050,13 @@
         <w:rPr>
           <w:lang w:val="en-US"/>
         </w:rPr>
-        <w:t xml:space="preserve">Daniel Pochert – Programming </w:t>
+        <w:t>Amon Kalagin – Setting, E</w:t>
+      </w:r>
+      <w:r>
+        <w:rPr>
+          <w:lang w:val="en-US"/>
+        </w:rPr>
+        <w:t>nvironment Art and modelling</w:t>
       </w:r>
     </w:p>
     <w:p>
@@ -8002,32 +8067,88 @@
           <w:lang w:val="en-US"/>
         </w:rPr>
       </w:pPr>
-      <w:r>
-        <w:rPr>
-          <w:lang w:val="en-US"/>
-        </w:rPr>
-        <w:t>Robert Lücke – Game Design</w:t>
-      </w:r>
     </w:p>
     <w:p>
       <w:pPr>
         <w:pStyle w:val="KeinLeerraum"/>
         <w:ind w:left="360"/>
         <w:rPr>
-          <w:lang w:val="en-US"/>
-        </w:rPr>
-      </w:pPr>
-      <w:r>
-        <w:rPr>
-          <w:lang w:val="en-US"/>
-        </w:rPr>
-        <w:t>Andrea Schelling - Setting, E</w:t>
-      </w:r>
-      <w:r>
-        <w:rPr>
-          <w:lang w:val="en-US"/>
-        </w:rPr>
-        <w:t>nvironment Art and modelling</w:t>
+          <w:i/>
+          <w:lang w:val="en-US"/>
+        </w:rPr>
+      </w:pPr>
+      <w:r>
+        <w:rPr>
+          <w:i/>
+          <w:lang w:val="en-US"/>
+        </w:rPr>
+        <w:t xml:space="preserve">Contributed all Assets (exception unique level assets music and gamer flat), </w:t>
+      </w:r>
+      <w:r>
+        <w:rPr>
+          <w:i/>
+          <w:lang w:val="en-US"/>
+        </w:rPr>
+        <w:t xml:space="preserve">designed collectables (antidote, shopping bag, </w:t>
+      </w:r>
+      <w:proofErr w:type="spellStart"/>
+      <w:r>
+        <w:rPr>
+          <w:i/>
+          <w:lang w:val="en-US"/>
+        </w:rPr>
+        <w:t>medi</w:t>
+      </w:r>
+      <w:proofErr w:type="spellEnd"/>
+      <w:r>
+        <w:rPr>
+          <w:i/>
+          <w:lang w:val="en-US"/>
+        </w:rPr>
+        <w:t xml:space="preserve"> pack, super awesome antidote, nitro pack, alarm, virus cloud and all particle effects) </w:t>
+      </w:r>
+      <w:r>
+        <w:rPr>
+          <w:i/>
+          <w:lang w:val="en-US"/>
+        </w:rPr>
+        <w:t>designed GUI, designed all briefing and tutorial boxes</w:t>
+      </w:r>
+      <w:r>
+        <w:rPr>
+          <w:i/>
+          <w:lang w:val="en-US"/>
+        </w:rPr>
+        <w:t xml:space="preserve">, designed the art bible, </w:t>
+      </w:r>
+      <w:r>
+        <w:rPr>
+          <w:i/>
+          <w:lang w:val="en-US"/>
+        </w:rPr>
+        <w:lastRenderedPageBreak/>
+        <w:t>designed the DVD cover and all packaging elements designed, the logo of SAWZE, designed the main menu screen</w:t>
+      </w:r>
+      <w:r>
+        <w:rPr>
+          <w:i/>
+          <w:lang w:val="en-US"/>
+        </w:rPr>
+        <w:t xml:space="preserve">, </w:t>
+      </w:r>
+      <w:r>
+        <w:rPr>
+          <w:i/>
+          <w:lang w:val="en-US"/>
+        </w:rPr>
+        <w:t xml:space="preserve">Designed Level </w:t>
+      </w:r>
+      <w:r>
+        <w:rPr>
+          <w:i/>
+          <w:lang w:val="en-US"/>
+        </w:rPr>
+        <w:t>7;</w:t>
       </w:r>
     </w:p>
     <w:p>
@@ -8035,6 +8156,223 @@
         <w:pStyle w:val="KeinLeerraum"/>
         <w:ind w:left="360"/>
         <w:rPr>
+          <w:i/>
+          <w:lang w:val="en-US"/>
+        </w:rPr>
+      </w:pPr>
+    </w:p>
+    <w:p>
+      <w:pPr>
+        <w:pStyle w:val="KeinLeerraum"/>
+        <w:ind w:left="360"/>
+        <w:rPr>
+          <w:lang w:val="en-US"/>
+        </w:rPr>
+      </w:pPr>
+      <w:r>
+        <w:rPr>
+          <w:lang w:val="en-US"/>
+        </w:rPr>
+        <w:t xml:space="preserve">Daniel Pochert – Programming </w:t>
+      </w:r>
+    </w:p>
+    <w:p>
+      <w:pPr>
+        <w:pStyle w:val="KeinLeerraum"/>
+        <w:ind w:left="360"/>
+        <w:rPr>
+          <w:lang w:val="en-US"/>
+        </w:rPr>
+      </w:pPr>
+    </w:p>
+    <w:p>
+      <w:pPr>
+        <w:pStyle w:val="KeinLeerraum"/>
+        <w:ind w:left="360"/>
+        <w:rPr>
+          <w:i/>
+          <w:lang w:val="en-US"/>
+        </w:rPr>
+      </w:pPr>
+      <w:r>
+        <w:rPr>
+          <w:i/>
+          <w:lang w:val="en-US"/>
+        </w:rPr>
+        <w:t xml:space="preserve">Contributed all codes for the game, imported all SFX and music, imported and scripted all animations, was responsible for the data management in the GIT used by the team, </w:t>
+      </w:r>
+      <w:r>
+        <w:rPr>
+          <w:i/>
+          <w:lang w:val="en-US"/>
+        </w:rPr>
+        <w:t xml:space="preserve">particle effect nitro pack, </w:t>
+      </w:r>
+      <w:r>
+        <w:rPr>
+          <w:i/>
+          <w:lang w:val="en-US"/>
+        </w:rPr>
+        <w:t>trained the whole team to work with unity and maintained the standards of all assets, animations and levels imported in the game;</w:t>
+      </w:r>
+    </w:p>
+    <w:p>
+      <w:pPr>
+        <w:pStyle w:val="KeinLeerraum"/>
+        <w:ind w:left="360"/>
+        <w:rPr>
+          <w:lang w:val="en-US"/>
+        </w:rPr>
+      </w:pPr>
+    </w:p>
+    <w:p>
+      <w:pPr>
+        <w:pStyle w:val="KeinLeerraum"/>
+        <w:ind w:left="360"/>
+        <w:rPr>
+          <w:lang w:val="en-US"/>
+        </w:rPr>
+      </w:pPr>
+      <w:r>
+        <w:rPr>
+          <w:lang w:val="en-US"/>
+        </w:rPr>
+        <w:t>Robert Lücke – Game Design</w:t>
+      </w:r>
+    </w:p>
+    <w:p>
+      <w:pPr>
+        <w:pStyle w:val="KeinLeerraum"/>
+        <w:ind w:left="360"/>
+        <w:rPr>
+          <w:lang w:val="en-US"/>
+        </w:rPr>
+      </w:pPr>
+    </w:p>
+    <w:p>
+      <w:pPr>
+        <w:pStyle w:val="KeinLeerraum"/>
+        <w:ind w:left="360"/>
+        <w:rPr>
+          <w:i/>
+          <w:lang w:val="en-US"/>
+        </w:rPr>
+      </w:pPr>
+      <w:r>
+        <w:rPr>
+          <w:i/>
+          <w:lang w:val="en-US"/>
+        </w:rPr>
+        <w:t>Designed Level 8</w:t>
+      </w:r>
+      <w:r>
+        <w:rPr>
+          <w:i/>
+          <w:lang w:val="en-US"/>
+        </w:rPr>
+        <w:t xml:space="preserve">, </w:t>
+      </w:r>
+      <w:proofErr w:type="spellStart"/>
+      <w:r>
+        <w:rPr>
+          <w:i/>
+          <w:lang w:val="en-US"/>
+        </w:rPr>
+        <w:t>concepted</w:t>
+      </w:r>
+      <w:proofErr w:type="spellEnd"/>
+      <w:r>
+        <w:rPr>
+          <w:i/>
+          <w:lang w:val="en-US"/>
+        </w:rPr>
+        <w:t xml:space="preserve"> logo draft</w:t>
+      </w:r>
+      <w:r>
+        <w:rPr>
+          <w:i/>
+          <w:lang w:val="en-US"/>
+        </w:rPr>
+        <w:t>;</w:t>
+      </w:r>
+    </w:p>
+    <w:p>
+      <w:pPr>
+        <w:pStyle w:val="KeinLeerraum"/>
+        <w:ind w:left="360"/>
+        <w:rPr>
+          <w:lang w:val="en-US"/>
+        </w:rPr>
+      </w:pPr>
+    </w:p>
+    <w:p>
+      <w:pPr>
+        <w:pStyle w:val="KeinLeerraum"/>
+        <w:ind w:left="360"/>
+        <w:rPr>
+          <w:lang w:val="en-US"/>
+        </w:rPr>
+      </w:pPr>
+      <w:r>
+        <w:rPr>
+          <w:lang w:val="en-US"/>
+        </w:rPr>
+        <w:t>Andrea Schelling - Setting, E</w:t>
+      </w:r>
+      <w:r>
+        <w:rPr>
+          <w:lang w:val="en-US"/>
+        </w:rPr>
+        <w:t>nvironment Art and modelling</w:t>
+      </w:r>
+    </w:p>
+    <w:p>
+      <w:pPr>
+        <w:pStyle w:val="KeinLeerraum"/>
+        <w:ind w:left="360"/>
+        <w:rPr>
+          <w:lang w:val="en-US"/>
+        </w:rPr>
+      </w:pPr>
+    </w:p>
+    <w:p>
+      <w:pPr>
+        <w:pStyle w:val="KeinLeerraum"/>
+        <w:ind w:left="360"/>
+        <w:rPr>
+          <w:i/>
+          <w:lang w:val="en-US"/>
+        </w:rPr>
+      </w:pPr>
+      <w:r>
+        <w:rPr>
+          <w:i/>
+          <w:lang w:val="en-US"/>
+        </w:rPr>
+        <w:t>Contributed the unique level assets for the music and gamer room; designed the win and lose screen, designed the health bar and level objective counter in the GUI</w:t>
+      </w:r>
+      <w:r>
+        <w:rPr>
+          <w:i/>
+          <w:lang w:val="en-US"/>
+        </w:rPr>
+        <w:t>;</w:t>
+      </w:r>
+    </w:p>
+    <w:p>
+      <w:pPr>
+        <w:pStyle w:val="KeinLeerraum"/>
+        <w:ind w:left="360"/>
+        <w:rPr>
+          <w:lang w:val="en-US"/>
+        </w:rPr>
+      </w:pPr>
+    </w:p>
+    <w:p>
+      <w:pPr>
+        <w:pStyle w:val="KeinLeerraum"/>
+        <w:ind w:left="360"/>
+        <w:rPr>
           <w:lang w:val="en-US"/>
         </w:rPr>
       </w:pPr>
@@ -8043,6 +8381,67 @@
           <w:lang w:val="en-US"/>
         </w:rPr>
         <w:t>Toma Komitski – Game Design and Production</w:t>
+      </w:r>
+    </w:p>
+    <w:p>
+      <w:pPr>
+        <w:pStyle w:val="KeinLeerraum"/>
+        <w:ind w:left="360"/>
+        <w:rPr>
+          <w:lang w:val="en-US"/>
+        </w:rPr>
+      </w:pPr>
+    </w:p>
+    <w:p>
+      <w:pPr>
+        <w:pStyle w:val="KeinLeerraum"/>
+        <w:ind w:left="360"/>
+        <w:rPr>
+          <w:i/>
+          <w:lang w:val="en-US"/>
+        </w:rPr>
+      </w:pPr>
+      <w:r>
+        <w:rPr>
+          <w:i/>
+          <w:lang w:val="en-US"/>
+        </w:rPr>
+        <w:t>Maintained the entire project documentation</w:t>
+      </w:r>
+      <w:r>
+        <w:rPr>
+          <w:i/>
+          <w:lang w:val="en-US"/>
+        </w:rPr>
+        <w:t xml:space="preserve"> (GDD, logbooks, vision documents etc.)</w:t>
+      </w:r>
+      <w:r>
+        <w:rPr>
+          <w:i/>
+          <w:lang w:val="en-US"/>
+        </w:rPr>
+        <w:t xml:space="preserve">, assigned and monitored all tasks, prepared and presented all presentations, </w:t>
+      </w:r>
+      <w:r>
+        <w:rPr>
+          <w:i/>
+          <w:lang w:val="en-US"/>
+        </w:rPr>
+        <w:t xml:space="preserve">acted as the vision keeper during the project, designed levels </w:t>
+      </w:r>
+      <w:r>
+        <w:rPr>
+          <w:i/>
+          <w:lang w:val="en-US"/>
+        </w:rPr>
+        <w:t>1</w:t>
+      </w:r>
+      <w:r>
+        <w:rPr>
+          <w:i/>
+          <w:lang w:val="en-US"/>
+        </w:rPr>
+        <w:t>, 2, 3, 4, 5, 6, 9;</w:t>
       </w:r>
     </w:p>
     <w:p>
@@ -8134,8 +8533,6 @@
         </w:rPr>
         <w:t>and Sound effects</w:t>
       </w:r>
-      <w:bookmarkStart w:id="18" w:name="_GoBack"/>
-      <w:bookmarkEnd w:id="18"/>
     </w:p>
     <w:p>
       <w:pPr>
@@ -8149,16 +8546,52 @@
     </w:p>
     <w:p>
       <w:pPr>
+        <w:pStyle w:val="KeinLeerraum"/>
         <w:ind w:left="360"/>
         <w:rPr>
-          <w:lang w:val="en-US"/>
-        </w:rPr>
-      </w:pPr>
-      <w:r>
-        <w:rPr>
-          <w:lang w:val="en-US"/>
-        </w:rPr>
-        <w:lastRenderedPageBreak/>
+          <w:rStyle w:val="fwb"/>
+          <w:i/>
+          <w:lang w:val="en-US"/>
+        </w:rPr>
+      </w:pPr>
+      <w:r>
+        <w:rPr>
+          <w:rStyle w:val="fwb"/>
+          <w:i/>
+          <w:lang w:val="en-US"/>
+        </w:rPr>
+        <w:t>Composed the 2 soundtracks, contributed all sound effects</w:t>
+      </w:r>
+      <w:r>
+        <w:rPr>
+          <w:rStyle w:val="fwb"/>
+          <w:i/>
+          <w:lang w:val="en-US"/>
+        </w:rPr>
+        <w:t>;</w:t>
+      </w:r>
+    </w:p>
+    <w:p>
+      <w:pPr>
+        <w:pStyle w:val="KeinLeerraum"/>
+        <w:ind w:left="360"/>
+        <w:rPr>
+          <w:rStyle w:val="fwb"/>
+          <w:lang w:val="en-US"/>
+        </w:rPr>
+      </w:pPr>
+    </w:p>
+    <w:p>
+      <w:pPr>
+        <w:ind w:left="360"/>
+        <w:rPr>
+          <w:lang w:val="en-US"/>
+        </w:rPr>
+      </w:pPr>
+      <w:r>
+        <w:rPr>
+          <w:lang w:val="en-US"/>
+        </w:rPr>
         <w:tab/>
       </w:r>
     </w:p>
@@ -8170,7 +8603,7 @@
           <w:lang w:val="en-US"/>
         </w:rPr>
       </w:pPr>
-      <w:bookmarkStart w:id="19" w:name="_Toc411249939"/>
+      <w:bookmarkStart w:id="19" w:name="_Toc411332294"/>
       <w:r>
         <w:rPr>
           <w:lang w:val="en-US"/>
@@ -8342,11 +8775,12 @@
           <w:lang w:val="en-US"/>
         </w:rPr>
       </w:pPr>
-      <w:bookmarkStart w:id="20" w:name="_Toc411249940"/>
-      <w:r>
-        <w:rPr>
-          <w:lang w:val="en-US"/>
-        </w:rPr>
+      <w:bookmarkStart w:id="20" w:name="_Toc411332295"/>
+      <w:r>
+        <w:rPr>
+          <w:lang w:val="en-US"/>
+        </w:rPr>
+        <w:lastRenderedPageBreak/>
         <w:t>13. Development Stages</w:t>
       </w:r>
       <w:bookmarkEnd w:id="20"/>
@@ -8566,7 +9000,7 @@
           <w:rPr>
             <w:noProof/>
           </w:rPr>
-          <w:t>18</w:t>
+          <w:t>2</w:t>
         </w:r>
         <w:r>
           <w:fldChar w:fldCharType="end"/>
@@ -12506,7 +12940,7 @@
 </file>
 
 <file path=customXml/itemProps2.xml><?xml version="1.0" encoding="utf-8"?>
-<ds:datastoreItem xmlns:ds="http://schemas.openxmlformats.org/officeDocument/2006/customXml" ds:itemID="{6B0C4D88-0BA6-4FB8-B826-A308C5E9A90C}">
+<ds:datastoreItem xmlns:ds="http://schemas.openxmlformats.org/officeDocument/2006/customXml" ds:itemID="{9E1103F6-5EA7-4AD9-8BD4-0D841A3BC3E2}">
   <ds:schemaRefs>
     <ds:schemaRef ds:uri="http://schemas.openxmlformats.org/officeDocument/2006/bibliography"/>
   </ds:schemaRefs>

--- a/SAWZE_Documentation/S.A.W.Z.E._GDD_02_TOMA.docx
+++ b/SAWZE_Documentation/S.A.W.Z.E._GDD_02_TOMA.docx
@@ -329,8 +329,6 @@
             <w:t>Inhalt</w:t>
           </w:r>
         </w:p>
-        <w:bookmarkStart w:id="0" w:name="_GoBack"/>
-        <w:bookmarkEnd w:id="0"/>
         <w:p>
           <w:pPr>
             <w:pStyle w:val="Verzeichnis1"/>
@@ -1943,7 +1941,7 @@
           <w:numId w:val="24"/>
         </w:numPr>
       </w:pPr>
-      <w:bookmarkStart w:id="1" w:name="_Toc411332276"/>
+      <w:bookmarkStart w:id="0" w:name="_Toc411332276"/>
       <w:r>
         <w:lastRenderedPageBreak/>
         <w:t xml:space="preserve">Vision </w:t>
@@ -1954,7 +1952,7 @@
         </w:rPr>
         <w:t>statement</w:t>
       </w:r>
-      <w:bookmarkEnd w:id="1"/>
+      <w:bookmarkEnd w:id="0"/>
     </w:p>
     <w:p/>
     <w:p>
@@ -2091,14 +2089,14 @@
           <w:lang w:val="en-US"/>
         </w:rPr>
       </w:pPr>
-      <w:bookmarkStart w:id="2" w:name="_Toc411332277"/>
+      <w:bookmarkStart w:id="1" w:name="_Toc411332277"/>
       <w:r>
         <w:rPr>
           <w:lang w:val="en-US"/>
         </w:rPr>
         <w:t>USPs</w:t>
       </w:r>
-      <w:bookmarkEnd w:id="2"/>
+      <w:bookmarkEnd w:id="1"/>
     </w:p>
     <w:p>
       <w:pPr>
@@ -2407,14 +2405,14 @@
           <w:lang w:val="en-US"/>
         </w:rPr>
       </w:pPr>
-      <w:bookmarkStart w:id="3" w:name="_Toc411332278"/>
+      <w:bookmarkStart w:id="2" w:name="_Toc411332278"/>
       <w:r>
         <w:rPr>
           <w:lang w:val="en-US"/>
         </w:rPr>
         <w:t>Story and setting</w:t>
       </w:r>
-      <w:bookmarkEnd w:id="3"/>
+      <w:bookmarkEnd w:id="2"/>
     </w:p>
     <w:p>
       <w:pPr>
@@ -2473,14 +2471,14 @@
           <w:lang w:val="en-US"/>
         </w:rPr>
       </w:pPr>
-      <w:bookmarkStart w:id="4" w:name="_Toc411332279"/>
+      <w:bookmarkStart w:id="3" w:name="_Toc411332279"/>
       <w:r>
         <w:rPr>
           <w:lang w:val="en-US"/>
         </w:rPr>
         <w:t>Game play and player tasks</w:t>
       </w:r>
-      <w:bookmarkEnd w:id="4"/>
+      <w:bookmarkEnd w:id="3"/>
     </w:p>
     <w:p>
       <w:pPr>
@@ -2934,14 +2932,14 @@
           <w:lang w:val="en-US"/>
         </w:rPr>
       </w:pPr>
-      <w:bookmarkStart w:id="5" w:name="_Toc411332280"/>
+      <w:bookmarkStart w:id="4" w:name="_Toc411332280"/>
       <w:r>
         <w:rPr>
           <w:lang w:val="en-US"/>
         </w:rPr>
         <w:t>Game play summary and overview</w:t>
       </w:r>
-      <w:bookmarkEnd w:id="5"/>
+      <w:bookmarkEnd w:id="4"/>
     </w:p>
     <w:p>
       <w:pPr>
@@ -3354,14 +3352,14 @@
           <w:lang w:val="en-US"/>
         </w:rPr>
       </w:pPr>
-      <w:bookmarkStart w:id="6" w:name="_Toc411332281"/>
+      <w:bookmarkStart w:id="5" w:name="_Toc411332281"/>
       <w:r>
         <w:rPr>
           <w:lang w:val="en-US"/>
         </w:rPr>
         <w:t>Visual presentation</w:t>
       </w:r>
-      <w:bookmarkEnd w:id="6"/>
+      <w:bookmarkEnd w:id="5"/>
     </w:p>
     <w:p>
       <w:pPr>
@@ -3468,14 +3466,14 @@
           <w:lang w:val="en-US"/>
         </w:rPr>
       </w:pPr>
-      <w:bookmarkStart w:id="7" w:name="_Toc411332282"/>
+      <w:bookmarkStart w:id="6" w:name="_Toc411332282"/>
       <w:r>
         <w:rPr>
           <w:lang w:val="en-US"/>
         </w:rPr>
         <w:t>Features</w:t>
       </w:r>
-      <w:bookmarkEnd w:id="7"/>
+      <w:bookmarkEnd w:id="6"/>
     </w:p>
     <w:p>
       <w:pPr>
@@ -3485,14 +3483,14 @@
           <w:lang w:val="en-US"/>
         </w:rPr>
       </w:pPr>
-      <w:bookmarkStart w:id="8" w:name="_Toc411332283"/>
+      <w:bookmarkStart w:id="7" w:name="_Toc411332283"/>
       <w:r>
         <w:rPr>
           <w:lang w:val="en-US"/>
         </w:rPr>
         <w:t>7.1 Controls and basic obstacles</w:t>
       </w:r>
-      <w:bookmarkEnd w:id="8"/>
+      <w:bookmarkEnd w:id="7"/>
     </w:p>
     <w:p>
       <w:pPr>
@@ -3700,14 +3698,14 @@
           <w:lang w:val="en-US"/>
         </w:rPr>
       </w:pPr>
-      <w:bookmarkStart w:id="9" w:name="_Toc411332284"/>
+      <w:bookmarkStart w:id="8" w:name="_Toc411332284"/>
       <w:r>
         <w:rPr>
           <w:lang w:val="en-US"/>
         </w:rPr>
         <w:t>7.2 Health bar, Contamination and Antidotes</w:t>
       </w:r>
-      <w:bookmarkEnd w:id="9"/>
+      <w:bookmarkEnd w:id="8"/>
     </w:p>
     <w:p>
       <w:pPr>
@@ -4193,14 +4191,14 @@
           <w:lang w:val="en-US"/>
         </w:rPr>
       </w:pPr>
-      <w:bookmarkStart w:id="10" w:name="_Toc411332285"/>
+      <w:bookmarkStart w:id="9" w:name="_Toc411332285"/>
       <w:r>
         <w:rPr>
           <w:lang w:val="en-US"/>
         </w:rPr>
         <w:t>7.3 Game Objectives</w:t>
       </w:r>
-      <w:bookmarkEnd w:id="10"/>
+      <w:bookmarkEnd w:id="9"/>
     </w:p>
     <w:p>
       <w:pPr>
@@ -5024,14 +5022,14 @@
           <w:lang w:val="en-US"/>
         </w:rPr>
       </w:pPr>
-      <w:bookmarkStart w:id="11" w:name="_Toc411332286"/>
+      <w:bookmarkStart w:id="10" w:name="_Toc411332286"/>
       <w:r>
         <w:rPr>
           <w:lang w:val="en-US"/>
         </w:rPr>
         <w:t>7.4 Opponent Types</w:t>
       </w:r>
-      <w:bookmarkEnd w:id="11"/>
+      <w:bookmarkEnd w:id="10"/>
     </w:p>
     <w:p>
       <w:pPr>
@@ -5429,6 +5427,24 @@
     </w:p>
     <w:p>
       <w:pPr>
+        <w:rPr>
+          <w:i/>
+          <w:lang w:val="en-US"/>
+        </w:rPr>
+      </w:pPr>
+    </w:p>
+    <w:p>
+      <w:pPr>
+        <w:rPr>
+          <w:i/>
+          <w:lang w:val="en-US"/>
+        </w:rPr>
+      </w:pPr>
+      <w:bookmarkStart w:id="11" w:name="_GoBack"/>
+      <w:bookmarkEnd w:id="11"/>
+    </w:p>
+    <w:p>
+      <w:pPr>
         <w:pStyle w:val="berschrift1"/>
         <w:ind w:left="360"/>
         <w:rPr>
@@ -5440,6 +5456,7 @@
         <w:rPr>
           <w:lang w:val="en-US"/>
         </w:rPr>
+        <w:lastRenderedPageBreak/>
         <w:t>7.5 Power Ups</w:t>
       </w:r>
       <w:bookmarkEnd w:id="12"/>
@@ -5462,7 +5479,6 @@
         <w:rPr>
           <w:lang w:val="en-US"/>
         </w:rPr>
-        <w:lastRenderedPageBreak/>
         <w:t xml:space="preserve">There are 3 </w:t>
       </w:r>
       <w:proofErr w:type="gramStart"/>
@@ -7638,15 +7654,33 @@
         <w:pStyle w:val="berschrift1"/>
         <w:ind w:firstLine="360"/>
         <w:rPr>
+          <w:bCs w:val="0"/>
           <w:lang w:val="en-US"/>
         </w:rPr>
       </w:pPr>
       <w:bookmarkStart w:id="17" w:name="_Toc411332292"/>
+    </w:p>
+    <w:p>
+      <w:pPr>
+        <w:rPr>
+          <w:lang w:val="en-US"/>
+        </w:rPr>
+      </w:pPr>
+    </w:p>
+    <w:p>
+      <w:pPr>
+        <w:pStyle w:val="berschrift1"/>
+        <w:ind w:firstLine="360"/>
+        <w:rPr>
+          <w:lang w:val="en-US"/>
+        </w:rPr>
+      </w:pPr>
       <w:r>
         <w:rPr>
           <w:bCs w:val="0"/>
           <w:lang w:val="en-US"/>
         </w:rPr>
+        <w:lastRenderedPageBreak/>
         <w:t>10.</w:t>
       </w:r>
       <w:r>
@@ -7665,19 +7699,18 @@
     </w:p>
     <w:p>
       <w:pPr>
-        <w:rPr>
-          <w:lang w:val="en-US"/>
-        </w:rPr>
-      </w:pPr>
-    </w:p>
-    <w:p>
-      <w:pPr>
         <w:ind w:left="360"/>
         <w:rPr>
           <w:b/>
           <w:lang w:val="en-US"/>
         </w:rPr>
       </w:pPr>
+      <w:r>
+        <w:rPr>
+          <w:lang w:val="en-US"/>
+        </w:rPr>
+        <w:br/>
+      </w:r>
       <w:proofErr w:type="spellStart"/>
       <w:r>
         <w:rPr>
@@ -7706,7 +7739,6 @@
         <w:rPr>
           <w:lang w:val="en-US"/>
         </w:rPr>
-        <w:lastRenderedPageBreak/>
         <w:t xml:space="preserve">The game experience should be associated with the game experience in </w:t>
       </w:r>
       <w:proofErr w:type="spellStart"/>
@@ -8082,6 +8114,7 @@
           <w:i/>
           <w:lang w:val="en-US"/>
         </w:rPr>
+        <w:lastRenderedPageBreak/>
         <w:t xml:space="preserve">Contributed all Assets (exception unique level assets music and gamer flat), </w:t>
       </w:r>
       <w:r>
@@ -8119,15 +8152,7 @@
           <w:i/>
           <w:lang w:val="en-US"/>
         </w:rPr>
-        <w:t xml:space="preserve">, designed the art bible, </w:t>
-      </w:r>
-      <w:r>
-        <w:rPr>
-          <w:i/>
-          <w:lang w:val="en-US"/>
-        </w:rPr>
-        <w:lastRenderedPageBreak/>
-        <w:t>designed the DVD cover and all packaging elements designed, the logo of SAWZE, designed the main menu screen</w:t>
+        <w:t>, designed the art bible, designed the DVD cover and all packaging elements designed, the logo of SAWZE, designed the main menu screen</w:t>
       </w:r>
       <w:r>
         <w:rPr>
@@ -8427,21 +8452,7 @@
           <w:i/>
           <w:lang w:val="en-US"/>
         </w:rPr>
-        <w:t xml:space="preserve">acted as the vision keeper during the project, designed levels </w:t>
-      </w:r>
-      <w:r>
-        <w:rPr>
-          <w:i/>
-          <w:lang w:val="en-US"/>
-        </w:rPr>
-        <w:t>1</w:t>
-      </w:r>
-      <w:r>
-        <w:rPr>
-          <w:i/>
-          <w:lang w:val="en-US"/>
-        </w:rPr>
-        <w:t>, 2, 3, 4, 5, 6, 9;</w:t>
+        <w:t>acted as the vision keeper during the project, designed levels 1, 2, 3, 4, 5, 6, 9;</w:t>
       </w:r>
     </w:p>
     <w:p>
@@ -9000,7 +9011,7 @@
           <w:rPr>
             <w:noProof/>
           </w:rPr>
-          <w:t>2</w:t>
+          <w:t>10</w:t>
         </w:r>
         <w:r>
           <w:fldChar w:fldCharType="end"/>
@@ -12940,7 +12951,7 @@
 </file>
 
 <file path=customXml/itemProps2.xml><?xml version="1.0" encoding="utf-8"?>
-<ds:datastoreItem xmlns:ds="http://schemas.openxmlformats.org/officeDocument/2006/customXml" ds:itemID="{9E1103F6-5EA7-4AD9-8BD4-0D841A3BC3E2}">
+<ds:datastoreItem xmlns:ds="http://schemas.openxmlformats.org/officeDocument/2006/customXml" ds:itemID="{E69656A7-8691-4B83-8526-24302DDCDBDF}">
   <ds:schemaRefs>
     <ds:schemaRef ds:uri="http://schemas.openxmlformats.org/officeDocument/2006/bibliography"/>
   </ds:schemaRefs>
